--- a/templates/SalesOrder.docx
+++ b/templates/SalesOrder.docx
@@ -831,13 +831,160 @@
         </w:rPr>
       </w:pPr>
     </w:p>
+    <w:p>
+      <w:pPr>
+        <w:rPr>
+          <w:lang w:val="en-GB"/>
+        </w:rPr>
+      </w:pPr>
+    </w:p>
+    <w:p>
+      <w:pPr>
+        <w:rPr>
+          <w:lang w:val="en-GB"/>
+        </w:rPr>
+      </w:pPr>
+    </w:p>
+    <w:p>
+      <w:pPr>
+        <w:rPr>
+          <w:lang w:val="en-GB"/>
+        </w:rPr>
+      </w:pPr>
+    </w:p>
+    <w:p>
+      <w:pPr>
+        <w:rPr>
+          <w:lang w:val="en-GB"/>
+        </w:rPr>
+      </w:pPr>
+    </w:p>
+    <w:p>
+      <w:pPr>
+        <w:rPr>
+          <w:lang w:val="en-GB"/>
+        </w:rPr>
+      </w:pPr>
+    </w:p>
+    <w:p>
+      <w:pPr>
+        <w:rPr>
+          <w:lang w:val="en-GB"/>
+        </w:rPr>
+      </w:pPr>
+    </w:p>
+    <w:p>
+      <w:pPr>
+        <w:rPr>
+          <w:lang w:val="en-GB"/>
+        </w:rPr>
+      </w:pPr>
+    </w:p>
+    <w:p>
+      <w:pPr>
+        <w:rPr>
+          <w:lang w:val="en-GB"/>
+        </w:rPr>
+      </w:pPr>
+    </w:p>
+    <w:p>
+      <w:pPr>
+        <w:rPr>
+          <w:lang w:val="en-GB"/>
+        </w:rPr>
+      </w:pPr>
+    </w:p>
+    <w:p>
+      <w:pPr>
+        <w:rPr>
+          <w:lang w:val="en-GB"/>
+        </w:rPr>
+      </w:pPr>
+      <w:r>
+        <w:rPr>
+          <w:noProof/>
+          <w:lang w:val="en-GB"/>
+        </w:rPr>
+        <w:drawing>
+          <wp:anchor distT="0" distB="0" distL="114300" distR="114300" simplePos="0" relativeHeight="251658240" behindDoc="1" locked="0" layoutInCell="1" allowOverlap="1" wp14:anchorId="05C045F5" wp14:editId="494C9FCC">
+            <wp:simplePos x="0" y="0"/>
+            <wp:positionH relativeFrom="margin">
+              <wp:align>center</wp:align>
+            </wp:positionH>
+            <wp:positionV relativeFrom="paragraph">
+              <wp:posOffset>307165</wp:posOffset>
+            </wp:positionV>
+            <wp:extent cx="6874632" cy="567559"/>
+            <wp:effectExtent l="0" t="0" r="2540" b="4445"/>
+            <wp:wrapNone/>
+            <wp:docPr id="1035362440" name="Imagen 1"/>
+            <wp:cNvGraphicFramePr>
+              <a:graphicFrameLocks xmlns:a="http://schemas.openxmlformats.org/drawingml/2006/main" noChangeAspect="1"/>
+            </wp:cNvGraphicFramePr>
+            <a:graphic xmlns:a="http://schemas.openxmlformats.org/drawingml/2006/main">
+              <a:graphicData uri="http://schemas.openxmlformats.org/drawingml/2006/picture">
+                <pic:pic xmlns:pic="http://schemas.openxmlformats.org/drawingml/2006/picture">
+                  <pic:nvPicPr>
+                    <pic:cNvPr id="1035362440" name="Imagen 1035362440"/>
+                    <pic:cNvPicPr/>
+                  </pic:nvPicPr>
+                  <pic:blipFill>
+                    <a:blip r:embed="rId6" cstate="print">
+                      <a:extLst>
+                        <a:ext uri="{28A0092B-C50C-407E-A947-70E740481C1C}">
+                          <a14:useLocalDpi xmlns:a14="http://schemas.microsoft.com/office/drawing/2010/main" val="0"/>
+                        </a:ext>
+                      </a:extLst>
+                    </a:blip>
+                    <a:stretch>
+                      <a:fillRect/>
+                    </a:stretch>
+                  </pic:blipFill>
+                  <pic:spPr>
+                    <a:xfrm>
+                      <a:off x="0" y="0"/>
+                      <a:ext cx="6874632" cy="567559"/>
+                    </a:xfrm>
+                    <a:prstGeom prst="rect">
+                      <a:avLst/>
+                    </a:prstGeom>
+                  </pic:spPr>
+                </pic:pic>
+              </a:graphicData>
+            </a:graphic>
+            <wp14:sizeRelH relativeFrom="margin">
+              <wp14:pctWidth>0</wp14:pctWidth>
+            </wp14:sizeRelH>
+            <wp14:sizeRelV relativeFrom="margin">
+              <wp14:pctHeight>0</wp14:pctHeight>
+            </wp14:sizeRelV>
+          </wp:anchor>
+        </w:drawing>
+      </w:r>
+    </w:p>
+    <w:p>
+      <w:pPr>
+        <w:tabs>
+          <w:tab w:val="left" w:pos="6579"/>
+        </w:tabs>
+        <w:rPr>
+          <w:lang w:val="en-GB"/>
+        </w:rPr>
+      </w:pPr>
+      <w:r>
+        <w:rPr>
+          <w:lang w:val="en-GB"/>
+        </w:rPr>
+        <w:tab/>
+      </w:r>
+    </w:p>
     <w:sectPr>
-      <w:headerReference w:type="even" r:id="rId6"/>
-      <w:headerReference w:type="default" r:id="rId7"/>
-      <w:footerReference w:type="even" r:id="rId8"/>
-      <w:footerReference w:type="default" r:id="rId9"/>
-      <w:headerReference w:type="first" r:id="rId10"/>
-      <w:footerReference w:type="first" r:id="rId11"/>
+      <w:headerReference w:type="even" r:id="rId7"/>
+      <w:headerReference w:type="default" r:id="rId8"/>
+      <w:footerReference w:type="even" r:id="rId9"/>
+      <w:footerReference w:type="default" r:id="rId10"/>
+      <w:headerReference w:type="first" r:id="rId11"/>
+      <w:footerReference w:type="first" r:id="rId12"/>
       <w:pgSz w:w="11906" w:h="16838"/>
       <w:pgMar w:top="766" w:right="567" w:bottom="766" w:left="567" w:header="709" w:footer="709" w:gutter="0"/>
       <w:cols w:space="720"/>
@@ -935,6 +1082,35 @@
     <w:pPr>
       <w:pStyle w:val="Encabezado"/>
     </w:pPr>
+    <w:r>
+      <w:rPr>
+        <w:noProof/>
+      </w:rPr>
+      <w:pict w14:anchorId="3D9FEADD">
+        <v:shapetype id="_x0000_t75" coordsize="21600,21600" o:spt="75" o:preferrelative="t" path="m@4@5l@4@11@9@11@9@5xe" filled="f" stroked="f">
+          <v:stroke joinstyle="miter"/>
+          <v:formulas>
+            <v:f eqn="if lineDrawn pixelLineWidth 0"/>
+            <v:f eqn="sum @0 1 0"/>
+            <v:f eqn="sum 0 0 @1"/>
+            <v:f eqn="prod @2 1 2"/>
+            <v:f eqn="prod @3 21600 pixelWidth"/>
+            <v:f eqn="prod @3 21600 pixelHeight"/>
+            <v:f eqn="sum @0 0 1"/>
+            <v:f eqn="prod @6 1 2"/>
+            <v:f eqn="prod @7 21600 pixelWidth"/>
+            <v:f eqn="sum @8 21600 0"/>
+            <v:f eqn="prod @7 21600 pixelHeight"/>
+            <v:f eqn="sum @10 21600 0"/>
+          </v:formulas>
+          <v:path o:extrusionok="f" gradientshapeok="t" o:connecttype="rect"/>
+          <o:lock v:ext="edit" aspectratio="t"/>
+        </v:shapetype>
+        <v:shape id="WordPictureWatermark246952954" o:spid="_x0000_s1029" type="#_x0000_t75" style="position:absolute;margin-left:0;margin-top:0;width:139.5pt;height:198.4pt;z-index:-251657216;mso-position-horizontal:center;mso-position-horizontal-relative:margin;mso-position-vertical:center;mso-position-vertical-relative:margin" o:allowincell="f">
+          <v:imagedata r:id="rId1" o:title="LOGO NEGRE" gain="19661f" blacklevel="22938f"/>
+        </v:shape>
+      </w:pict>
+    </w:r>
   </w:p>
 </w:hdr>
 </file>
@@ -950,6 +1126,35 @@
         <w:tab w:val="left" w:pos="4769"/>
       </w:tabs>
     </w:pPr>
+    <w:r>
+      <w:rPr>
+        <w:noProof/>
+      </w:rPr>
+      <w:pict w14:anchorId="56F962E1">
+        <v:shapetype id="_x0000_t75" coordsize="21600,21600" o:spt="75" o:preferrelative="t" path="m@4@5l@4@11@9@11@9@5xe" filled="f" stroked="f">
+          <v:stroke joinstyle="miter"/>
+          <v:formulas>
+            <v:f eqn="if lineDrawn pixelLineWidth 0"/>
+            <v:f eqn="sum @0 1 0"/>
+            <v:f eqn="sum 0 0 @1"/>
+            <v:f eqn="prod @2 1 2"/>
+            <v:f eqn="prod @3 21600 pixelWidth"/>
+            <v:f eqn="prod @3 21600 pixelHeight"/>
+            <v:f eqn="sum @0 0 1"/>
+            <v:f eqn="prod @6 1 2"/>
+            <v:f eqn="prod @7 21600 pixelWidth"/>
+            <v:f eqn="sum @8 21600 0"/>
+            <v:f eqn="prod @7 21600 pixelHeight"/>
+            <v:f eqn="sum @10 21600 0"/>
+          </v:formulas>
+          <v:path o:extrusionok="f" gradientshapeok="t" o:connecttype="rect"/>
+          <o:lock v:ext="edit" aspectratio="t"/>
+        </v:shapetype>
+        <v:shape id="WordPictureWatermark246952955" o:spid="_x0000_s1030" type="#_x0000_t75" style="position:absolute;margin-left:0;margin-top:0;width:139.5pt;height:198.4pt;z-index:-251656192;mso-position-horizontal:center;mso-position-horizontal-relative:margin;mso-position-vertical:center;mso-position-vertical-relative:margin" o:allowincell="f">
+          <v:imagedata r:id="rId1" o:title="LOGO NEGRE" gain="19661f" blacklevel="22938f"/>
+        </v:shape>
+      </w:pict>
+    </w:r>
     <w:r>
       <w:rPr>
         <w:noProof/>
@@ -980,7 +1185,7 @@
                   </pic:cNvPicPr>
                 </pic:nvPicPr>
                 <pic:blipFill>
-                  <a:blip r:embed="rId1"/>
+                  <a:blip r:embed="rId2"/>
                   <a:stretch>
                     <a:fillRect/>
                   </a:stretch>
@@ -1291,7 +1496,6 @@
               <w:szCs w:val="20"/>
             </w:rPr>
           </w:pPr>
-          <w:proofErr w:type="gramStart"/>
           <w:r>
             <w:rPr>
               <w:sz w:val="20"/>
@@ -1305,15 +1509,7 @@
               <w:sz w:val="20"/>
               <w:szCs w:val="20"/>
             </w:rPr>
-            <w:t>d</w:t>
-          </w:r>
-          <w:proofErr w:type="gramEnd"/>
-          <w:r>
-            <w:rPr>
-              <w:sz w:val="20"/>
-              <w:szCs w:val="20"/>
-            </w:rPr>
-            <w:t>.</w:t>
+            <w:t>d.</w:t>
           </w:r>
           <w:r>
             <w:rPr>
@@ -1352,7 +1548,6 @@
               <w:szCs w:val="20"/>
             </w:rPr>
           </w:pPr>
-          <w:proofErr w:type="gramStart"/>
           <w:r>
             <w:rPr>
               <w:sz w:val="20"/>
@@ -1366,15 +1561,7 @@
               <w:sz w:val="20"/>
               <w:szCs w:val="20"/>
             </w:rPr>
-            <w:t>d</w:t>
-          </w:r>
-          <w:proofErr w:type="gramEnd"/>
-          <w:r>
-            <w:rPr>
-              <w:sz w:val="20"/>
-              <w:szCs w:val="20"/>
-            </w:rPr>
-            <w:t>.order.</w:t>
+            <w:t>d.order.</w:t>
           </w:r>
           <w:r>
             <w:rPr>
@@ -1533,7 +1720,6 @@
                               <w:right w:val="single" w:sz="4" w:space="10" w:color="auto"/>
                             </w:pBdr>
                           </w:pPr>
-                          <w:proofErr w:type="gramStart"/>
                           <w:r>
                             <w:rPr>
                               <w:b/>
@@ -1547,15 +1733,7 @@
                               <w:b/>
                               <w:bCs/>
                             </w:rPr>
-                            <w:t>d</w:t>
-                          </w:r>
-                          <w:proofErr w:type="gramEnd"/>
-                          <w:r>
-                            <w:rPr>
-                              <w:b/>
-                              <w:bCs/>
-                            </w:rPr>
-                            <w:t>.customer.taxName</w:t>
+                            <w:t>d.customer.taxName</w:t>
                           </w:r>
                           <w:proofErr w:type="spellEnd"/>
                           <w:r>
@@ -1713,7 +1891,6 @@
                         <w:right w:val="single" w:sz="4" w:space="10" w:color="auto"/>
                       </w:pBdr>
                     </w:pPr>
-                    <w:proofErr w:type="gramStart"/>
                     <w:r>
                       <w:rPr>
                         <w:b/>
@@ -1727,15 +1904,7 @@
                         <w:b/>
                         <w:bCs/>
                       </w:rPr>
-                      <w:t>d</w:t>
-                    </w:r>
-                    <w:proofErr w:type="gramEnd"/>
-                    <w:r>
-                      <w:rPr>
-                        <w:b/>
-                        <w:bCs/>
-                      </w:rPr>
-                      <w:t>.customer.taxName</w:t>
+                      <w:t>d.customer.taxName</w:t>
                     </w:r>
                     <w:proofErr w:type="spellEnd"/>
                     <w:r>
@@ -1961,14 +2130,9 @@
                           </w:r>
                           <w:proofErr w:type="spellStart"/>
                           <w:r>
-                            <w:t>d.</w:t>
-                          </w:r>
-                          <w:proofErr w:type="gramStart"/>
-                          <w:r>
-                            <w:t>site.address</w:t>
+                            <w:t>d.site.address</w:t>
                           </w:r>
                           <w:proofErr w:type="spellEnd"/>
-                          <w:proofErr w:type="gramEnd"/>
                           <w:r>
                             <w:t xml:space="preserve"> }</w:t>
                           </w:r>
@@ -2123,14 +2287,9 @@
                     </w:r>
                     <w:proofErr w:type="spellStart"/>
                     <w:r>
-                      <w:t>d.</w:t>
-                    </w:r>
-                    <w:proofErr w:type="gramStart"/>
-                    <w:r>
-                      <w:t>site.address</w:t>
+                      <w:t>d.site.address</w:t>
                     </w:r>
                     <w:proofErr w:type="spellEnd"/>
-                    <w:proofErr w:type="gramEnd"/>
                     <w:r>
                       <w:t xml:space="preserve"> }</w:t>
                     </w:r>
@@ -2299,6 +2458,35 @@
     <w:pPr>
       <w:pStyle w:val="Encabezado"/>
     </w:pPr>
+    <w:r>
+      <w:rPr>
+        <w:noProof/>
+      </w:rPr>
+      <w:pict w14:anchorId="6E84DD1C">
+        <v:shapetype id="_x0000_t75" coordsize="21600,21600" o:spt="75" o:preferrelative="t" path="m@4@5l@4@11@9@11@9@5xe" filled="f" stroked="f">
+          <v:stroke joinstyle="miter"/>
+          <v:formulas>
+            <v:f eqn="if lineDrawn pixelLineWidth 0"/>
+            <v:f eqn="sum @0 1 0"/>
+            <v:f eqn="sum 0 0 @1"/>
+            <v:f eqn="prod @2 1 2"/>
+            <v:f eqn="prod @3 21600 pixelWidth"/>
+            <v:f eqn="prod @3 21600 pixelHeight"/>
+            <v:f eqn="sum @0 0 1"/>
+            <v:f eqn="prod @6 1 2"/>
+            <v:f eqn="prod @7 21600 pixelWidth"/>
+            <v:f eqn="sum @8 21600 0"/>
+            <v:f eqn="prod @7 21600 pixelHeight"/>
+            <v:f eqn="sum @10 21600 0"/>
+          </v:formulas>
+          <v:path o:extrusionok="f" gradientshapeok="t" o:connecttype="rect"/>
+          <o:lock v:ext="edit" aspectratio="t"/>
+        </v:shapetype>
+        <v:shape id="WordPictureWatermark246952953" o:spid="_x0000_s1028" type="#_x0000_t75" style="position:absolute;margin-left:0;margin-top:0;width:139.5pt;height:198.4pt;z-index:-251658240;mso-position-horizontal:center;mso-position-horizontal-relative:margin;mso-position-vertical:center;mso-position-vertical-relative:margin" o:allowincell="f">
+          <v:imagedata r:id="rId1" o:title="LOGO NEGRE" gain="19661f" blacklevel="22938f"/>
+        </v:shape>
+      </w:pict>
+    </w:r>
   </w:p>
 </w:hdr>
 </file>

--- a/templates/SalesOrder.docx
+++ b/templates/SalesOrder.docx
@@ -5,15 +5,16 @@
     <w:p/>
     <w:tbl>
       <w:tblPr>
-        <w:tblW w:w="10745" w:type="dxa"/>
+        <w:tblW w:w="10744" w:type="dxa"/>
         <w:tblInd w:w="-5" w:type="dxa"/>
         <w:tblLayout w:type="fixed"/>
         <w:tblLook w:val="0000" w:firstRow="0" w:lastRow="0" w:firstColumn="0" w:lastColumn="0" w:noHBand="0" w:noVBand="0"/>
       </w:tblPr>
       <w:tblGrid>
-        <w:gridCol w:w="1418"/>
-        <w:gridCol w:w="7796"/>
-        <w:gridCol w:w="1531"/>
+        <w:gridCol w:w="1134"/>
+        <w:gridCol w:w="6946"/>
+        <w:gridCol w:w="1332"/>
+        <w:gridCol w:w="1332"/>
       </w:tblGrid>
       <w:tr>
         <w:trPr>
@@ -21,7 +22,7 @@
         </w:trPr>
         <w:tc>
           <w:tcPr>
-            <w:tcW w:w="1418" w:type="dxa"/>
+            <w:tcW w:w="1134" w:type="dxa"/>
             <w:tcBorders>
               <w:top w:val="single" w:sz="4" w:space="0" w:color="000000"/>
               <w:left w:val="single" w:sz="4" w:space="0" w:color="000000"/>
@@ -56,7 +57,7 @@
         </w:tc>
         <w:tc>
           <w:tcPr>
-            <w:tcW w:w="7796" w:type="dxa"/>
+            <w:tcW w:w="6946" w:type="dxa"/>
             <w:tcBorders>
               <w:top w:val="single" w:sz="4" w:space="0" w:color="000000"/>
               <w:left w:val="single" w:sz="4" w:space="0" w:color="000000"/>
@@ -91,7 +92,7 @@
         </w:tc>
         <w:tc>
           <w:tcPr>
-            <w:tcW w:w="1531" w:type="dxa"/>
+            <w:tcW w:w="1332" w:type="dxa"/>
             <w:tcBorders>
               <w:top w:val="single" w:sz="4" w:space="0" w:color="000000"/>
               <w:left w:val="single" w:sz="4" w:space="0" w:color="000000"/>
@@ -111,6 +112,50 @@
                 <w:szCs w:val="20"/>
               </w:rPr>
             </w:pPr>
+            <w:r>
+              <w:rPr>
+                <w:b/>
+                <w:bCs/>
+                <w:sz w:val="20"/>
+                <w:szCs w:val="20"/>
+              </w:rPr>
+              <w:t xml:space="preserve">Preu </w:t>
+            </w:r>
+            <w:proofErr w:type="spellStart"/>
+            <w:r>
+              <w:rPr>
+                <w:b/>
+                <w:bCs/>
+                <w:sz w:val="20"/>
+                <w:szCs w:val="20"/>
+              </w:rPr>
+              <w:t>unitari</w:t>
+            </w:r>
+            <w:proofErr w:type="spellEnd"/>
+          </w:p>
+        </w:tc>
+        <w:tc>
+          <w:tcPr>
+            <w:tcW w:w="1332" w:type="dxa"/>
+            <w:tcBorders>
+              <w:top w:val="single" w:sz="4" w:space="0" w:color="000000"/>
+              <w:left w:val="single" w:sz="4" w:space="0" w:color="000000"/>
+              <w:bottom w:val="single" w:sz="4" w:space="0" w:color="000000"/>
+              <w:right w:val="single" w:sz="4" w:space="0" w:color="000000"/>
+            </w:tcBorders>
+            <w:shd w:val="clear" w:color="auto" w:fill="D9E2F3"/>
+            <w:vAlign w:val="center"/>
+          </w:tcPr>
+          <w:p>
+            <w:pPr>
+              <w:spacing w:after="0" w:line="240" w:lineRule="auto"/>
+              <w:rPr>
+                <w:b/>
+                <w:bCs/>
+                <w:sz w:val="20"/>
+                <w:szCs w:val="20"/>
+              </w:rPr>
+            </w:pPr>
             <w:proofErr w:type="spellStart"/>
             <w:r>
               <w:rPr>
@@ -128,17 +173,19 @@
       <w:tr>
         <w:tc>
           <w:tcPr>
-            <w:tcW w:w="1418" w:type="dxa"/>
+            <w:tcW w:w="1134" w:type="dxa"/>
             <w:tcBorders>
               <w:top w:val="single" w:sz="4" w:space="0" w:color="000000"/>
               <w:left w:val="single" w:sz="4" w:space="0" w:color="000000"/>
               <w:bottom w:val="single" w:sz="4" w:space="0" w:color="000000"/>
               <w:right w:val="single" w:sz="4" w:space="0" w:color="000000"/>
             </w:tcBorders>
+            <w:vAlign w:val="center"/>
           </w:tcPr>
           <w:p>
             <w:pPr>
               <w:spacing w:after="0" w:line="240" w:lineRule="auto"/>
+              <w:jc w:val="right"/>
               <w:rPr>
                 <w:sz w:val="20"/>
                 <w:szCs w:val="20"/>
@@ -219,13 +266,14 @@
         </w:tc>
         <w:tc>
           <w:tcPr>
-            <w:tcW w:w="7796" w:type="dxa"/>
+            <w:tcW w:w="6946" w:type="dxa"/>
             <w:tcBorders>
               <w:top w:val="single" w:sz="4" w:space="0" w:color="000000"/>
               <w:left w:val="single" w:sz="4" w:space="0" w:color="000000"/>
               <w:bottom w:val="single" w:sz="4" w:space="0" w:color="000000"/>
               <w:right w:val="single" w:sz="4" w:space="0" w:color="000000"/>
             </w:tcBorders>
+            <w:vAlign w:val="center"/>
           </w:tcPr>
           <w:p>
             <w:pPr>
@@ -314,23 +362,7 @@
                 <w:szCs w:val="20"/>
                 <w:lang w:val="en-GB"/>
               </w:rPr>
-              <w:t xml:space="preserve"> } </w:t>
-            </w:r>
-            <w:r>
-              <w:rPr>
-                <w:sz w:val="20"/>
-                <w:szCs w:val="20"/>
-                <w:lang w:val="en-GB"/>
-              </w:rPr>
-              <w:t xml:space="preserve">- </w:t>
-            </w:r>
-            <w:r>
-              <w:rPr>
-                <w:sz w:val="20"/>
-                <w:szCs w:val="20"/>
-                <w:lang w:val="en-GB"/>
-              </w:rPr>
-              <w:t xml:space="preserve">{ </w:t>
+              <w:t xml:space="preserve"> } - { </w:t>
             </w:r>
             <w:proofErr w:type="spellStart"/>
             <w:r>
@@ -380,17 +412,122 @@
         </w:tc>
         <w:tc>
           <w:tcPr>
-            <w:tcW w:w="1531" w:type="dxa"/>
+            <w:tcW w:w="1332" w:type="dxa"/>
             <w:tcBorders>
               <w:top w:val="single" w:sz="4" w:space="0" w:color="000000"/>
               <w:left w:val="single" w:sz="4" w:space="0" w:color="000000"/>
               <w:bottom w:val="single" w:sz="4" w:space="0" w:color="000000"/>
               <w:right w:val="single" w:sz="4" w:space="0" w:color="000000"/>
             </w:tcBorders>
+            <w:vAlign w:val="center"/>
           </w:tcPr>
           <w:p>
             <w:pPr>
               <w:spacing w:after="0" w:line="240" w:lineRule="auto"/>
+              <w:jc w:val="right"/>
+              <w:rPr>
+                <w:sz w:val="20"/>
+                <w:szCs w:val="20"/>
+                <w:lang w:val="en-US"/>
+              </w:rPr>
+            </w:pPr>
+            <w:proofErr w:type="gramStart"/>
+            <w:r>
+              <w:rPr>
+                <w:sz w:val="20"/>
+                <w:szCs w:val="20"/>
+                <w:lang w:val="en-GB"/>
+              </w:rPr>
+              <w:t xml:space="preserve">{ </w:t>
+            </w:r>
+            <w:proofErr w:type="spellStart"/>
+            <w:r>
+              <w:rPr>
+                <w:sz w:val="20"/>
+                <w:szCs w:val="20"/>
+                <w:lang w:val="en-GB"/>
+              </w:rPr>
+              <w:t>d</w:t>
+            </w:r>
+            <w:proofErr w:type="gramEnd"/>
+            <w:r>
+              <w:rPr>
+                <w:sz w:val="20"/>
+                <w:szCs w:val="20"/>
+                <w:lang w:val="en-GB"/>
+              </w:rPr>
+              <w:t>.order</w:t>
+            </w:r>
+            <w:r>
+              <w:rPr>
+                <w:sz w:val="20"/>
+                <w:szCs w:val="20"/>
+                <w:lang w:val="en-GB"/>
+              </w:rPr>
+              <w:t>.salesOrderDetails</w:t>
+            </w:r>
+            <w:proofErr w:type="spellEnd"/>
+            <w:r>
+              <w:rPr>
+                <w:sz w:val="20"/>
+                <w:szCs w:val="20"/>
+                <w:lang w:val="en-GB"/>
+              </w:rPr>
+              <w:t>[</w:t>
+            </w:r>
+            <w:proofErr w:type="spellStart"/>
+            <w:r>
+              <w:rPr>
+                <w:sz w:val="20"/>
+                <w:szCs w:val="20"/>
+                <w:lang w:val="en-GB"/>
+              </w:rPr>
+              <w:t>i</w:t>
+            </w:r>
+            <w:proofErr w:type="spellEnd"/>
+            <w:r>
+              <w:rPr>
+                <w:sz w:val="20"/>
+                <w:szCs w:val="20"/>
+                <w:lang w:val="en-GB"/>
+              </w:rPr>
+              <w:t>].</w:t>
+            </w:r>
+            <w:proofErr w:type="spellStart"/>
+            <w:r>
+              <w:rPr>
+                <w:sz w:val="20"/>
+                <w:szCs w:val="20"/>
+                <w:lang w:val="en-GB"/>
+              </w:rPr>
+              <w:t>unitPrice</w:t>
+            </w:r>
+            <w:proofErr w:type="spellEnd"/>
+            <w:r>
+              <w:rPr>
+                <w:sz w:val="20"/>
+                <w:szCs w:val="20"/>
+                <w:lang w:val="en-US"/>
+              </w:rPr>
+              <w:t xml:space="preserve"> } €</w:t>
+            </w:r>
+          </w:p>
+        </w:tc>
+        <w:tc>
+          <w:tcPr>
+            <w:tcW w:w="1332" w:type="dxa"/>
+            <w:tcBorders>
+              <w:top w:val="single" w:sz="4" w:space="0" w:color="000000"/>
+              <w:left w:val="single" w:sz="4" w:space="0" w:color="000000"/>
+              <w:bottom w:val="single" w:sz="4" w:space="0" w:color="000000"/>
+              <w:right w:val="single" w:sz="4" w:space="0" w:color="000000"/>
+            </w:tcBorders>
+            <w:vAlign w:val="center"/>
+          </w:tcPr>
+          <w:p>
+            <w:pPr>
+              <w:spacing w:after="0" w:line="240" w:lineRule="auto"/>
+              <w:jc w:val="right"/>
               <w:rPr>
                 <w:sz w:val="20"/>
                 <w:szCs w:val="20"/>
@@ -497,17 +634,19 @@
       <w:tr>
         <w:tc>
           <w:tcPr>
-            <w:tcW w:w="1418" w:type="dxa"/>
+            <w:tcW w:w="1134" w:type="dxa"/>
             <w:tcBorders>
               <w:top w:val="single" w:sz="4" w:space="0" w:color="000000"/>
               <w:left w:val="single" w:sz="4" w:space="0" w:color="000000"/>
               <w:bottom w:val="single" w:sz="4" w:space="0" w:color="000000"/>
               <w:right w:val="single" w:sz="4" w:space="0" w:color="000000"/>
             </w:tcBorders>
+            <w:vAlign w:val="center"/>
           </w:tcPr>
           <w:p>
             <w:pPr>
               <w:spacing w:after="0" w:line="240" w:lineRule="auto"/>
+              <w:jc w:val="right"/>
               <w:rPr>
                 <w:sz w:val="20"/>
                 <w:szCs w:val="20"/>
@@ -570,13 +709,14 @@
         </w:tc>
         <w:tc>
           <w:tcPr>
-            <w:tcW w:w="7796" w:type="dxa"/>
+            <w:tcW w:w="6946" w:type="dxa"/>
             <w:tcBorders>
               <w:top w:val="single" w:sz="4" w:space="0" w:color="000000"/>
               <w:left w:val="single" w:sz="4" w:space="0" w:color="000000"/>
               <w:bottom w:val="single" w:sz="4" w:space="0" w:color="000000"/>
               <w:right w:val="single" w:sz="4" w:space="0" w:color="000000"/>
             </w:tcBorders>
+            <w:vAlign w:val="center"/>
           </w:tcPr>
           <w:p>
             <w:pPr>
@@ -679,29 +819,132 @@
         </w:tc>
         <w:tc>
           <w:tcPr>
-            <w:tcW w:w="1531" w:type="dxa"/>
+            <w:tcW w:w="1332" w:type="dxa"/>
             <w:tcBorders>
               <w:top w:val="single" w:sz="4" w:space="0" w:color="000000"/>
               <w:left w:val="single" w:sz="4" w:space="0" w:color="000000"/>
               <w:bottom w:val="single" w:sz="4" w:space="0" w:color="000000"/>
               <w:right w:val="single" w:sz="4" w:space="0" w:color="000000"/>
             </w:tcBorders>
+            <w:vAlign w:val="center"/>
           </w:tcPr>
           <w:p>
             <w:pPr>
               <w:spacing w:after="0" w:line="240" w:lineRule="auto"/>
+              <w:jc w:val="right"/>
               <w:rPr>
                 <w:sz w:val="20"/>
                 <w:szCs w:val="20"/>
                 <w:lang w:val="en-US"/>
               </w:rPr>
             </w:pPr>
+            <w:proofErr w:type="gramStart"/>
+            <w:r>
+              <w:rPr>
+                <w:sz w:val="20"/>
+                <w:szCs w:val="20"/>
+                <w:lang w:val="en-GB"/>
+              </w:rPr>
+              <w:t xml:space="preserve">{ </w:t>
+            </w:r>
+            <w:proofErr w:type="spellStart"/>
+            <w:r>
+              <w:rPr>
+                <w:sz w:val="20"/>
+                <w:szCs w:val="20"/>
+                <w:lang w:val="en-GB"/>
+              </w:rPr>
+              <w:t>d</w:t>
+            </w:r>
+            <w:proofErr w:type="gramEnd"/>
+            <w:r>
+              <w:rPr>
+                <w:sz w:val="20"/>
+                <w:szCs w:val="20"/>
+                <w:lang w:val="en-GB"/>
+              </w:rPr>
+              <w:t>.order</w:t>
+            </w:r>
+            <w:r>
+              <w:rPr>
+                <w:sz w:val="20"/>
+                <w:szCs w:val="20"/>
+                <w:lang w:val="en-GB"/>
+              </w:rPr>
+              <w:t>.salesOrderDetails</w:t>
+            </w:r>
+            <w:proofErr w:type="spellEnd"/>
+            <w:r>
+              <w:rPr>
+                <w:sz w:val="20"/>
+                <w:szCs w:val="20"/>
+                <w:lang w:val="en-GB"/>
+              </w:rPr>
+              <w:t>[i</w:t>
+            </w:r>
+            <w:r>
+              <w:rPr>
+                <w:sz w:val="20"/>
+                <w:szCs w:val="20"/>
+                <w:lang w:val="en-GB"/>
+              </w:rPr>
+              <w:t>+1</w:t>
+            </w:r>
+            <w:r>
+              <w:rPr>
+                <w:sz w:val="20"/>
+                <w:szCs w:val="20"/>
+                <w:lang w:val="en-GB"/>
+              </w:rPr>
+              <w:t>].</w:t>
+            </w:r>
+            <w:proofErr w:type="spellStart"/>
+            <w:r>
+              <w:rPr>
+                <w:sz w:val="20"/>
+                <w:szCs w:val="20"/>
+                <w:lang w:val="en-GB"/>
+              </w:rPr>
+              <w:t>unitPrice</w:t>
+            </w:r>
+            <w:proofErr w:type="spellEnd"/>
             <w:r>
               <w:rPr>
                 <w:sz w:val="20"/>
                 <w:szCs w:val="20"/>
                 <w:lang w:val="en-US"/>
               </w:rPr>
+              <w:t xml:space="preserve"> } €</w:t>
+            </w:r>
+          </w:p>
+        </w:tc>
+        <w:tc>
+          <w:tcPr>
+            <w:tcW w:w="1332" w:type="dxa"/>
+            <w:tcBorders>
+              <w:top w:val="single" w:sz="4" w:space="0" w:color="000000"/>
+              <w:left w:val="single" w:sz="4" w:space="0" w:color="000000"/>
+              <w:bottom w:val="single" w:sz="4" w:space="0" w:color="000000"/>
+              <w:right w:val="single" w:sz="4" w:space="0" w:color="000000"/>
+            </w:tcBorders>
+            <w:vAlign w:val="center"/>
+          </w:tcPr>
+          <w:p>
+            <w:pPr>
+              <w:spacing w:after="0" w:line="240" w:lineRule="auto"/>
+              <w:jc w:val="right"/>
+              <w:rPr>
+                <w:sz w:val="20"/>
+                <w:szCs w:val="20"/>
+                <w:lang w:val="en-US"/>
+              </w:rPr>
+            </w:pPr>
+            <w:r>
+              <w:rPr>
+                <w:sz w:val="20"/>
+                <w:szCs w:val="20"/>
+                <w:lang w:val="en-US"/>
+              </w:rPr>
               <w:br/>
             </w:r>
             <w:proofErr w:type="gramStart"/>
@@ -746,70 +989,181 @@
                 <w:szCs w:val="20"/>
                 <w:lang w:val="en-GB"/>
               </w:rPr>
-              <w:t>[</w:t>
+              <w:t>[i</w:t>
+            </w:r>
+            <w:r>
+              <w:rPr>
+                <w:sz w:val="20"/>
+                <w:szCs w:val="20"/>
+                <w:lang w:val="en-GB"/>
+              </w:rPr>
+              <w:t>+1</w:t>
+            </w:r>
+            <w:r>
+              <w:rPr>
+                <w:sz w:val="20"/>
+                <w:szCs w:val="20"/>
+                <w:lang w:val="en-GB"/>
+              </w:rPr>
+              <w:t>].</w:t>
+            </w:r>
+            <w:r>
+              <w:rPr>
+                <w:sz w:val="20"/>
+                <w:szCs w:val="20"/>
+                <w:lang w:val="en-GB"/>
+              </w:rPr>
+              <w:t>amount</w:t>
+            </w:r>
+            <w:r>
+              <w:rPr>
+                <w:sz w:val="20"/>
+                <w:szCs w:val="20"/>
+                <w:lang w:val="en-US"/>
+              </w:rPr>
+              <w:t xml:space="preserve"> } €</w:t>
+            </w:r>
+            <w:r>
+              <w:rPr>
+                <w:sz w:val="20"/>
+                <w:szCs w:val="20"/>
+                <w:lang w:val="en-US"/>
+              </w:rPr>
+              <w:br/>
+            </w:r>
+          </w:p>
+        </w:tc>
+      </w:tr>
+      <w:tr>
+        <w:trPr>
+          <w:trHeight w:val="452"/>
+        </w:trPr>
+        <w:tc>
+          <w:tcPr>
+            <w:tcW w:w="9412" w:type="dxa"/>
+            <w:gridSpan w:val="3"/>
+            <w:tcBorders>
+              <w:top w:val="single" w:sz="4" w:space="0" w:color="000000"/>
+              <w:left w:val="single" w:sz="4" w:space="0" w:color="000000"/>
+              <w:bottom w:val="single" w:sz="4" w:space="0" w:color="000000"/>
+              <w:right w:val="single" w:sz="4" w:space="0" w:color="000000"/>
+            </w:tcBorders>
+            <w:vAlign w:val="center"/>
+          </w:tcPr>
+          <w:p>
+            <w:pPr>
+              <w:spacing w:after="0" w:line="240" w:lineRule="auto"/>
+              <w:jc w:val="right"/>
+              <w:rPr>
+                <w:b/>
+                <w:bCs/>
+                <w:sz w:val="20"/>
+                <w:szCs w:val="20"/>
+                <w:lang w:val="en-GB"/>
+              </w:rPr>
+            </w:pPr>
+            <w:r>
+              <w:rPr>
+                <w:b/>
+                <w:bCs/>
+                <w:sz w:val="20"/>
+                <w:szCs w:val="20"/>
+                <w:lang w:val="en-GB"/>
+              </w:rPr>
+              <w:t xml:space="preserve">Total (IVA no </w:t>
             </w:r>
             <w:proofErr w:type="spellStart"/>
             <w:r>
               <w:rPr>
-                <w:sz w:val="20"/>
-                <w:szCs w:val="20"/>
-                <w:lang w:val="en-GB"/>
-              </w:rPr>
-              <w:t>i</w:t>
+                <w:b/>
+                <w:bCs/>
+                <w:sz w:val="20"/>
+                <w:szCs w:val="20"/>
+                <w:lang w:val="en-GB"/>
+              </w:rPr>
+              <w:t>inclòs</w:t>
             </w:r>
             <w:proofErr w:type="spellEnd"/>
             <w:r>
               <w:rPr>
-                <w:sz w:val="20"/>
-                <w:szCs w:val="20"/>
-                <w:lang w:val="en-GB"/>
-              </w:rPr>
-              <w:t>].</w:t>
-            </w:r>
-            <w:r>
-              <w:rPr>
-                <w:sz w:val="20"/>
-                <w:szCs w:val="20"/>
-                <w:lang w:val="en-GB"/>
-              </w:rPr>
-              <w:t>amount</w:t>
-            </w:r>
-            <w:r>
-              <w:rPr>
+                <w:b/>
+                <w:bCs/>
+                <w:sz w:val="20"/>
+                <w:szCs w:val="20"/>
+                <w:lang w:val="en-GB"/>
+              </w:rPr>
+              <w:t>)</w:t>
+            </w:r>
+          </w:p>
+        </w:tc>
+        <w:tc>
+          <w:tcPr>
+            <w:tcW w:w="1332" w:type="dxa"/>
+            <w:tcBorders>
+              <w:top w:val="single" w:sz="4" w:space="0" w:color="000000"/>
+              <w:left w:val="single" w:sz="4" w:space="0" w:color="000000"/>
+              <w:bottom w:val="single" w:sz="4" w:space="0" w:color="000000"/>
+              <w:right w:val="single" w:sz="4" w:space="0" w:color="000000"/>
+            </w:tcBorders>
+            <w:vAlign w:val="center"/>
+          </w:tcPr>
+          <w:p>
+            <w:pPr>
+              <w:spacing w:after="0" w:line="240" w:lineRule="auto"/>
+              <w:jc w:val="right"/>
+              <w:rPr>
+                <w:b/>
+                <w:bCs/>
+              </w:rPr>
+            </w:pPr>
+            <w:proofErr w:type="gramStart"/>
+            <w:r>
+              <w:rPr>
+                <w:b/>
+                <w:bCs/>
                 <w:sz w:val="20"/>
                 <w:szCs w:val="20"/>
                 <w:lang w:val="en-US"/>
               </w:rPr>
-              <w:t xml:space="preserve"> } €</w:t>
-            </w:r>
-            <w:r>
-              <w:rPr>
+              <w:t xml:space="preserve">{ </w:t>
+            </w:r>
+            <w:proofErr w:type="spellStart"/>
+            <w:r>
+              <w:rPr>
+                <w:b/>
+                <w:bCs/>
                 <w:sz w:val="20"/>
                 <w:szCs w:val="20"/>
                 <w:lang w:val="en-US"/>
               </w:rPr>
-              <w:br/>
+              <w:t>d</w:t>
+            </w:r>
+            <w:proofErr w:type="gramEnd"/>
+            <w:r>
+              <w:rPr>
+                <w:b/>
+                <w:bCs/>
+                <w:sz w:val="20"/>
+                <w:szCs w:val="20"/>
+                <w:lang w:val="en-US"/>
+              </w:rPr>
+              <w:t>.total</w:t>
+            </w:r>
+            <w:proofErr w:type="spellEnd"/>
+            <w:r>
+              <w:rPr>
+                <w:b/>
+                <w:bCs/>
+                <w:sz w:val="20"/>
+                <w:szCs w:val="20"/>
+                <w:lang w:val="en-US"/>
+              </w:rPr>
+              <w:t xml:space="preserve"> } € </w:t>
             </w:r>
           </w:p>
         </w:tc>
       </w:tr>
     </w:tbl>
-    <w:p>
-      <w:pPr>
-        <w:tabs>
-          <w:tab w:val="left" w:pos="7991"/>
-        </w:tabs>
-        <w:rPr>
-          <w:lang w:val="en-GB"/>
-        </w:rPr>
-      </w:pPr>
-      <w:r>
-        <w:rPr>
-          <w:lang w:val="en-GB"/>
-        </w:rPr>
-        <w:tab/>
-      </w:r>
-    </w:p>
     <w:p>
       <w:pPr>
         <w:rPr>
@@ -817,174 +1171,11 @@
         </w:rPr>
       </w:pPr>
     </w:p>
-    <w:p>
-      <w:pPr>
-        <w:rPr>
-          <w:lang w:val="en-GB"/>
-        </w:rPr>
-      </w:pPr>
-    </w:p>
-    <w:p>
-      <w:pPr>
-        <w:rPr>
-          <w:lang w:val="en-GB"/>
-        </w:rPr>
-      </w:pPr>
-    </w:p>
-    <w:p>
-      <w:pPr>
-        <w:rPr>
-          <w:lang w:val="en-GB"/>
-        </w:rPr>
-      </w:pPr>
-    </w:p>
-    <w:p>
-      <w:pPr>
-        <w:rPr>
-          <w:lang w:val="en-GB"/>
-        </w:rPr>
-      </w:pPr>
-    </w:p>
-    <w:p>
-      <w:pPr>
-        <w:rPr>
-          <w:lang w:val="en-GB"/>
-        </w:rPr>
-      </w:pPr>
-    </w:p>
-    <w:p>
-      <w:pPr>
-        <w:rPr>
-          <w:lang w:val="en-GB"/>
-        </w:rPr>
-      </w:pPr>
-    </w:p>
-    <w:p>
-      <w:pPr>
-        <w:rPr>
-          <w:lang w:val="en-GB"/>
-        </w:rPr>
-      </w:pPr>
-    </w:p>
-    <w:p>
-      <w:pPr>
-        <w:rPr>
-          <w:lang w:val="en-GB"/>
-        </w:rPr>
-      </w:pPr>
-    </w:p>
-    <w:p>
-      <w:pPr>
-        <w:rPr>
-          <w:lang w:val="en-GB"/>
-        </w:rPr>
-      </w:pPr>
-    </w:p>
-    <w:p>
-      <w:pPr>
-        <w:rPr>
-          <w:lang w:val="en-GB"/>
-        </w:rPr>
-      </w:pPr>
-    </w:p>
-    <w:p>
-      <w:pPr>
-        <w:rPr>
-          <w:lang w:val="en-GB"/>
-        </w:rPr>
-      </w:pPr>
-    </w:p>
-    <w:p>
-      <w:pPr>
-        <w:rPr>
-          <w:lang w:val="en-GB"/>
-        </w:rPr>
-      </w:pPr>
-      <w:r>
-        <w:rPr>
-          <w:noProof/>
-          <w:lang w:val="en-GB"/>
-        </w:rPr>
-        <w:drawing>
-          <wp:anchor distT="0" distB="0" distL="114300" distR="114300" simplePos="0" relativeHeight="251658240" behindDoc="1" locked="0" layoutInCell="1" allowOverlap="1" wp14:anchorId="05C045F5" wp14:editId="494C9FCC">
-            <wp:simplePos x="0" y="0"/>
-            <wp:positionH relativeFrom="margin">
-              <wp:align>center</wp:align>
-            </wp:positionH>
-            <wp:positionV relativeFrom="paragraph">
-              <wp:posOffset>307165</wp:posOffset>
-            </wp:positionV>
-            <wp:extent cx="6874632" cy="567559"/>
-            <wp:effectExtent l="0" t="0" r="2540" b="4445"/>
-            <wp:wrapNone/>
-            <wp:docPr id="1035362440" name="Imagen 1"/>
-            <wp:cNvGraphicFramePr>
-              <a:graphicFrameLocks xmlns:a="http://schemas.openxmlformats.org/drawingml/2006/main" noChangeAspect="1"/>
-            </wp:cNvGraphicFramePr>
-            <a:graphic xmlns:a="http://schemas.openxmlformats.org/drawingml/2006/main">
-              <a:graphicData uri="http://schemas.openxmlformats.org/drawingml/2006/picture">
-                <pic:pic xmlns:pic="http://schemas.openxmlformats.org/drawingml/2006/picture">
-                  <pic:nvPicPr>
-                    <pic:cNvPr id="1035362440" name="Imagen 1035362440"/>
-                    <pic:cNvPicPr/>
-                  </pic:nvPicPr>
-                  <pic:blipFill>
-                    <a:blip r:embed="rId6" cstate="print">
-                      <a:extLst>
-                        <a:ext uri="{28A0092B-C50C-407E-A947-70E740481C1C}">
-                          <a14:useLocalDpi xmlns:a14="http://schemas.microsoft.com/office/drawing/2010/main" val="0"/>
-                        </a:ext>
-                      </a:extLst>
-                    </a:blip>
-                    <a:stretch>
-                      <a:fillRect/>
-                    </a:stretch>
-                  </pic:blipFill>
-                  <pic:spPr>
-                    <a:xfrm>
-                      <a:off x="0" y="0"/>
-                      <a:ext cx="6874632" cy="567559"/>
-                    </a:xfrm>
-                    <a:prstGeom prst="rect">
-                      <a:avLst/>
-                    </a:prstGeom>
-                  </pic:spPr>
-                </pic:pic>
-              </a:graphicData>
-            </a:graphic>
-            <wp14:sizeRelH relativeFrom="margin">
-              <wp14:pctWidth>0</wp14:pctWidth>
-            </wp14:sizeRelH>
-            <wp14:sizeRelV relativeFrom="margin">
-              <wp14:pctHeight>0</wp14:pctHeight>
-            </wp14:sizeRelV>
-          </wp:anchor>
-        </w:drawing>
-      </w:r>
-    </w:p>
-    <w:p>
-      <w:pPr>
-        <w:tabs>
-          <w:tab w:val="left" w:pos="6579"/>
-        </w:tabs>
-        <w:rPr>
-          <w:lang w:val="en-GB"/>
-        </w:rPr>
-      </w:pPr>
-      <w:r>
-        <w:rPr>
-          <w:lang w:val="en-GB"/>
-        </w:rPr>
-        <w:tab/>
-      </w:r>
-    </w:p>
     <w:sectPr>
-      <w:headerReference w:type="even" r:id="rId7"/>
-      <w:headerReference w:type="default" r:id="rId8"/>
-      <w:footerReference w:type="even" r:id="rId9"/>
-      <w:footerReference w:type="default" r:id="rId10"/>
-      <w:headerReference w:type="first" r:id="rId11"/>
-      <w:footerReference w:type="first" r:id="rId12"/>
+      <w:headerReference w:type="even" r:id="rId6"/>
+      <w:headerReference w:type="default" r:id="rId7"/>
+      <w:footerReference w:type="default" r:id="rId8"/>
+      <w:headerReference w:type="first" r:id="rId9"/>
       <w:pgSz w:w="11906" w:h="16838"/>
       <w:pgMar w:top="766" w:right="567" w:bottom="766" w:left="567" w:header="709" w:footer="709" w:gutter="0"/>
       <w:cols w:space="720"/>
@@ -1025,28 +1216,80 @@
   <w:p>
     <w:pPr>
       <w:pStyle w:val="Piedepgina"/>
+      <w:jc w:val="right"/>
     </w:pPr>
-  </w:p>
-</w:ftr>
-</file>
-
-<file path=word/footer2.xml><?xml version="1.0" encoding="utf-8"?>
-<w:ftr xmlns:wpc="http://schemas.microsoft.com/office/word/2010/wordprocessingCanvas" xmlns:cx="http://schemas.microsoft.com/office/drawing/2014/chartex" xmlns:cx1="http://schemas.microsoft.com/office/drawing/2015/9/8/chartex" xmlns:cx2="http://schemas.microsoft.com/office/drawing/2015/10/21/chartex" xmlns:cx3="http://schemas.microsoft.com/office/drawing/2016/5/9/chartex" xmlns:cx4="http://schemas.microsoft.com/office/drawing/2016/5/10/chartex" xmlns:cx5="http://schemas.microsoft.com/office/drawing/2016/5/11/chartex" xmlns:cx6="http://schemas.microsoft.com/office/drawing/2016/5/12/chartex" xmlns:cx7="http://schemas.microsoft.com/office/drawing/2016/5/13/chartex" xmlns:cx8="http://schemas.microsoft.com/office/drawing/2016/5/14/chartex" xmlns:mc="http://schemas.openxmlformats.org/markup-compatibility/2006" xmlns:aink="http://schemas.microsoft.com/office/drawing/2016/ink" xmlns:am3d="http://schemas.microsoft.com/office/drawing/2017/model3d" xmlns:o="urn:schemas-microsoft-com:office:office" xmlns:oel="http://schemas.microsoft.com/office/2019/extlst" xmlns:r="http://schemas.openxmlformats.org/officeDocument/2006/relationships" xmlns:m="http://schemas.openxmlformats.org/officeDocument/2006/math" xmlns:v="urn:schemas-microsoft-com:vml" xmlns:wp14="http://schemas.microsoft.com/office/word/2010/wordprocessingDrawing" xmlns:wp="http://schemas.openxmlformats.org/drawingml/2006/wordprocessingDrawing" xmlns:w10="urn:schemas-microsoft-com:office:word" xmlns:w="http://schemas.openxmlformats.org/wordprocessingml/2006/main" xmlns:w14="http://schemas.microsoft.com/office/word/2010/wordml" xmlns:w15="http://schemas.microsoft.com/office/word/2012/wordml" xmlns:w16cex="http://schemas.microsoft.com/office/word/2018/wordml/cex" xmlns:w16cid="http://schemas.microsoft.com/office/word/2016/wordml/cid" xmlns:w16="http://schemas.microsoft.com/office/word/2018/wordml" xmlns:w16sdtdh="http://schemas.microsoft.com/office/word/2020/wordml/sdtdatahash" xmlns:w16se="http://schemas.microsoft.com/office/word/2015/wordml/symex" xmlns:wpg="http://schemas.microsoft.com/office/word/2010/wordprocessingGroup" xmlns:wpi="http://schemas.microsoft.com/office/word/2010/wordprocessingInk" xmlns:wne="http://schemas.microsoft.com/office/word/2006/wordml" xmlns:wps="http://schemas.microsoft.com/office/word/2010/wordprocessingShape" mc:Ignorable="w14 w15 w16se w16cid w16 w16cex w16sdtdh wp14">
-  <w:p>
-    <w:pPr>
-      <w:pStyle w:val="Piedepgina"/>
-      <w:jc w:val="center"/>
-    </w:pPr>
-  </w:p>
-</w:ftr>
-</file>
-
-<file path=word/footer3.xml><?xml version="1.0" encoding="utf-8"?>
-<w:ftr xmlns:wpc="http://schemas.microsoft.com/office/word/2010/wordprocessingCanvas" xmlns:cx="http://schemas.microsoft.com/office/drawing/2014/chartex" xmlns:cx1="http://schemas.microsoft.com/office/drawing/2015/9/8/chartex" xmlns:cx2="http://schemas.microsoft.com/office/drawing/2015/10/21/chartex" xmlns:cx3="http://schemas.microsoft.com/office/drawing/2016/5/9/chartex" xmlns:cx4="http://schemas.microsoft.com/office/drawing/2016/5/10/chartex" xmlns:cx5="http://schemas.microsoft.com/office/drawing/2016/5/11/chartex" xmlns:cx6="http://schemas.microsoft.com/office/drawing/2016/5/12/chartex" xmlns:cx7="http://schemas.microsoft.com/office/drawing/2016/5/13/chartex" xmlns:cx8="http://schemas.microsoft.com/office/drawing/2016/5/14/chartex" xmlns:mc="http://schemas.openxmlformats.org/markup-compatibility/2006" xmlns:aink="http://schemas.microsoft.com/office/drawing/2016/ink" xmlns:am3d="http://schemas.microsoft.com/office/drawing/2017/model3d" xmlns:o="urn:schemas-microsoft-com:office:office" xmlns:oel="http://schemas.microsoft.com/office/2019/extlst" xmlns:r="http://schemas.openxmlformats.org/officeDocument/2006/relationships" xmlns:m="http://schemas.openxmlformats.org/officeDocument/2006/math" xmlns:v="urn:schemas-microsoft-com:vml" xmlns:wp14="http://schemas.microsoft.com/office/word/2010/wordprocessingDrawing" xmlns:wp="http://schemas.openxmlformats.org/drawingml/2006/wordprocessingDrawing" xmlns:w10="urn:schemas-microsoft-com:office:word" xmlns:w="http://schemas.openxmlformats.org/wordprocessingml/2006/main" xmlns:w14="http://schemas.microsoft.com/office/word/2010/wordml" xmlns:w15="http://schemas.microsoft.com/office/word/2012/wordml" xmlns:w16cex="http://schemas.microsoft.com/office/word/2018/wordml/cex" xmlns:w16cid="http://schemas.microsoft.com/office/word/2016/wordml/cid" xmlns:w16="http://schemas.microsoft.com/office/word/2018/wordml" xmlns:w16sdtdh="http://schemas.microsoft.com/office/word/2020/wordml/sdtdatahash" xmlns:w16se="http://schemas.microsoft.com/office/word/2015/wordml/symex" xmlns:wpg="http://schemas.microsoft.com/office/word/2010/wordprocessingGroup" xmlns:wpi="http://schemas.microsoft.com/office/word/2010/wordprocessingInk" xmlns:wne="http://schemas.microsoft.com/office/word/2006/wordml" xmlns:wps="http://schemas.microsoft.com/office/word/2010/wordprocessingShape" mc:Ignorable="w14 w15 w16se w16cid w16 w16cex w16sdtdh wp14">
-  <w:p>
-    <w:pPr>
-      <w:pStyle w:val="Piedepgina"/>
-    </w:pPr>
+    <w:r>
+      <w:rPr>
+        <w:noProof/>
+        <w:lang w:val="en-GB"/>
+      </w:rPr>
+      <w:drawing>
+        <wp:anchor distT="0" distB="0" distL="114300" distR="114300" simplePos="0" relativeHeight="251662336" behindDoc="1" locked="0" layoutInCell="1" allowOverlap="1" wp14:anchorId="292B5F3C" wp14:editId="7FF136E4">
+          <wp:simplePos x="0" y="0"/>
+          <wp:positionH relativeFrom="margin">
+            <wp:posOffset>0</wp:posOffset>
+          </wp:positionH>
+          <wp:positionV relativeFrom="paragraph">
+            <wp:posOffset>0</wp:posOffset>
+          </wp:positionV>
+          <wp:extent cx="6874632" cy="567559"/>
+          <wp:effectExtent l="0" t="0" r="2540" b="4445"/>
+          <wp:wrapNone/>
+          <wp:docPr id="1035362440" name="Imagen 1"/>
+          <wp:cNvGraphicFramePr>
+            <a:graphicFrameLocks xmlns:a="http://schemas.openxmlformats.org/drawingml/2006/main" noChangeAspect="1"/>
+          </wp:cNvGraphicFramePr>
+          <a:graphic xmlns:a="http://schemas.openxmlformats.org/drawingml/2006/main">
+            <a:graphicData uri="http://schemas.openxmlformats.org/drawingml/2006/picture">
+              <pic:pic xmlns:pic="http://schemas.openxmlformats.org/drawingml/2006/picture">
+                <pic:nvPicPr>
+                  <pic:cNvPr id="1035362440" name="Imagen 1035362440"/>
+                  <pic:cNvPicPr/>
+                </pic:nvPicPr>
+                <pic:blipFill>
+                  <a:blip r:embed="rId1" cstate="print">
+                    <a:extLst>
+                      <a:ext uri="{28A0092B-C50C-407E-A947-70E740481C1C}">
+                        <a14:useLocalDpi xmlns:a14="http://schemas.microsoft.com/office/drawing/2010/main" val="0"/>
+                      </a:ext>
+                    </a:extLst>
+                  </a:blip>
+                  <a:stretch>
+                    <a:fillRect/>
+                  </a:stretch>
+                </pic:blipFill>
+                <pic:spPr>
+                  <a:xfrm>
+                    <a:off x="0" y="0"/>
+                    <a:ext cx="6874632" cy="567559"/>
+                  </a:xfrm>
+                  <a:prstGeom prst="rect">
+                    <a:avLst/>
+                  </a:prstGeom>
+                </pic:spPr>
+              </pic:pic>
+            </a:graphicData>
+          </a:graphic>
+          <wp14:sizeRelH relativeFrom="margin">
+            <wp14:pctWidth>0</wp14:pctWidth>
+          </wp14:sizeRelH>
+          <wp14:sizeRelV relativeFrom="margin">
+            <wp14:pctHeight>0</wp14:pctHeight>
+          </wp14:sizeRelV>
+        </wp:anchor>
+      </w:drawing>
+    </w:r>
+    <w:r>
+      <w:t xml:space="preserve">1 / </w:t>
+    </w:r>
+    <w:fldSimple w:instr=" NUMPAGES   \* MERGEFORMAT ">
+      <w:r>
+        <w:rPr>
+          <w:noProof/>
+        </w:rPr>
+        <w:t>1</w:t>
+      </w:r>
+    </w:fldSimple>
   </w:p>
 </w:ftr>
 </file>
@@ -1108,6 +1351,7 @@
         </v:shapetype>
         <v:shape id="WordPictureWatermark246952954" o:spid="_x0000_s1029" type="#_x0000_t75" style="position:absolute;margin-left:0;margin-top:0;width:139.5pt;height:198.4pt;z-index:-251657216;mso-position-horizontal:center;mso-position-horizontal-relative:margin;mso-position-vertical:center;mso-position-vertical-relative:margin" o:allowincell="f">
           <v:imagedata r:id="rId1" o:title="LOGO NEGRE" gain="19661f" blacklevel="22938f"/>
+          <w10:wrap anchorx="margin" anchory="margin"/>
         </v:shape>
       </w:pict>
     </w:r>
@@ -1152,6 +1396,7 @@
         </v:shapetype>
         <v:shape id="WordPictureWatermark246952955" o:spid="_x0000_s1030" type="#_x0000_t75" style="position:absolute;margin-left:0;margin-top:0;width:139.5pt;height:198.4pt;z-index:-251656192;mso-position-horizontal:center;mso-position-horizontal-relative:margin;mso-position-vertical:center;mso-position-vertical-relative:margin" o:allowincell="f">
           <v:imagedata r:id="rId1" o:title="LOGO NEGRE" gain="19661f" blacklevel="22938f"/>
+          <w10:wrap anchorx="margin" anchory="margin"/>
         </v:shape>
       </w:pict>
     </w:r>
@@ -2484,6 +2729,7 @@
         </v:shapetype>
         <v:shape id="WordPictureWatermark246952953" o:spid="_x0000_s1028" type="#_x0000_t75" style="position:absolute;margin-left:0;margin-top:0;width:139.5pt;height:198.4pt;z-index:-251658240;mso-position-horizontal:center;mso-position-horizontal-relative:margin;mso-position-vertical:center;mso-position-vertical-relative:margin" o:allowincell="f">
           <v:imagedata r:id="rId1" o:title="LOGO NEGRE" gain="19661f" blacklevel="22938f"/>
+          <w10:wrap anchorx="margin" anchory="margin"/>
         </v:shape>
       </w:pict>
     </w:r>

--- a/templates/SalesOrder.docx
+++ b/templates/SalesOrder.docx
@@ -199,14 +199,6 @@
                 <w:lang w:val="en-GB"/>
               </w:rPr>
               <w:br/>
-            </w:r>
-            <w:proofErr w:type="gramStart"/>
-            <w:r>
-              <w:rPr>
-                <w:sz w:val="20"/>
-                <w:szCs w:val="20"/>
-                <w:lang w:val="en-GB"/>
-              </w:rPr>
               <w:t xml:space="preserve">{ </w:t>
             </w:r>
             <w:proofErr w:type="spellStart"/>
@@ -216,16 +208,7 @@
                 <w:szCs w:val="20"/>
                 <w:lang w:val="en-GB"/>
               </w:rPr>
-              <w:t>d</w:t>
-            </w:r>
-            <w:proofErr w:type="gramEnd"/>
-            <w:r>
-              <w:rPr>
-                <w:sz w:val="20"/>
-                <w:szCs w:val="20"/>
-                <w:lang w:val="en-GB"/>
-              </w:rPr>
-              <w:t>.order.salesOrderDetails</w:t>
+              <w:t>d.order.salesOrderDetails</w:t>
             </w:r>
             <w:proofErr w:type="spellEnd"/>
             <w:r>
@@ -291,14 +274,6 @@
                 <w:lang w:val="en-GB"/>
               </w:rPr>
               <w:br/>
-            </w:r>
-            <w:proofErr w:type="gramStart"/>
-            <w:r>
-              <w:rPr>
-                <w:sz w:val="20"/>
-                <w:szCs w:val="20"/>
-                <w:lang w:val="en-GB"/>
-              </w:rPr>
               <w:t xml:space="preserve">{ </w:t>
             </w:r>
             <w:proofErr w:type="spellStart"/>
@@ -308,16 +283,7 @@
                 <w:szCs w:val="20"/>
                 <w:lang w:val="en-GB"/>
               </w:rPr>
-              <w:t>d</w:t>
-            </w:r>
-            <w:proofErr w:type="gramEnd"/>
-            <w:r>
-              <w:rPr>
-                <w:sz w:val="20"/>
-                <w:szCs w:val="20"/>
-                <w:lang w:val="en-GB"/>
-              </w:rPr>
-              <w:t>.order.salesOrderDetails</w:t>
+              <w:t>d.order.salesOrderDetails</w:t>
             </w:r>
             <w:proofErr w:type="spellEnd"/>
             <w:r>
@@ -431,7 +397,6 @@
                 <w:lang w:val="en-US"/>
               </w:rPr>
             </w:pPr>
-            <w:proofErr w:type="gramStart"/>
             <w:r>
               <w:rPr>
                 <w:sz w:val="20"/>
@@ -447,16 +412,7 @@
                 <w:szCs w:val="20"/>
                 <w:lang w:val="en-GB"/>
               </w:rPr>
-              <w:t>d</w:t>
-            </w:r>
-            <w:proofErr w:type="gramEnd"/>
-            <w:r>
-              <w:rPr>
-                <w:sz w:val="20"/>
-                <w:szCs w:val="20"/>
-                <w:lang w:val="en-GB"/>
-              </w:rPr>
-              <w:t>.order</w:t>
+              <w:t>d.order</w:t>
             </w:r>
             <w:r>
               <w:rPr>
@@ -541,14 +497,6 @@
                 <w:lang w:val="en-US"/>
               </w:rPr>
               <w:br/>
-            </w:r>
-            <w:proofErr w:type="gramStart"/>
-            <w:r>
-              <w:rPr>
-                <w:sz w:val="20"/>
-                <w:szCs w:val="20"/>
-                <w:lang w:val="en-US"/>
-              </w:rPr>
               <w:t xml:space="preserve">{ </w:t>
             </w:r>
             <w:proofErr w:type="spellStart"/>
@@ -558,16 +506,7 @@
                 <w:szCs w:val="20"/>
                 <w:lang w:val="en-GB"/>
               </w:rPr>
-              <w:t>d</w:t>
-            </w:r>
-            <w:proofErr w:type="gramEnd"/>
-            <w:r>
-              <w:rPr>
-                <w:sz w:val="20"/>
-                <w:szCs w:val="20"/>
-                <w:lang w:val="en-GB"/>
-              </w:rPr>
-              <w:t>.order</w:t>
+              <w:t>d.order</w:t>
             </w:r>
             <w:r>
               <w:rPr>
@@ -660,14 +599,6 @@
                 <w:lang w:val="en-GB"/>
               </w:rPr>
               <w:br/>
-            </w:r>
-            <w:proofErr w:type="gramStart"/>
-            <w:r>
-              <w:rPr>
-                <w:sz w:val="20"/>
-                <w:szCs w:val="20"/>
-                <w:lang w:val="en-GB"/>
-              </w:rPr>
               <w:t xml:space="preserve">{ </w:t>
             </w:r>
             <w:proofErr w:type="spellStart"/>
@@ -677,16 +608,7 @@
                 <w:szCs w:val="20"/>
                 <w:lang w:val="en-GB"/>
               </w:rPr>
-              <w:t>d</w:t>
-            </w:r>
-            <w:proofErr w:type="gramEnd"/>
-            <w:r>
-              <w:rPr>
-                <w:sz w:val="20"/>
-                <w:szCs w:val="20"/>
-                <w:lang w:val="en-GB"/>
-              </w:rPr>
-              <w:t>.order.salesOrderDetails</w:t>
+              <w:t>d.order.salesOrderDetails</w:t>
             </w:r>
             <w:proofErr w:type="spellEnd"/>
             <w:r>
@@ -734,14 +656,6 @@
                 <w:lang w:val="en-GB"/>
               </w:rPr>
               <w:br/>
-            </w:r>
-            <w:proofErr w:type="gramStart"/>
-            <w:r>
-              <w:rPr>
-                <w:sz w:val="20"/>
-                <w:szCs w:val="20"/>
-                <w:lang w:val="en-GB"/>
-              </w:rPr>
               <w:t xml:space="preserve">{ </w:t>
             </w:r>
             <w:proofErr w:type="spellStart"/>
@@ -751,16 +665,7 @@
                 <w:szCs w:val="20"/>
                 <w:lang w:val="en-GB"/>
               </w:rPr>
-              <w:t>d</w:t>
-            </w:r>
-            <w:proofErr w:type="gramEnd"/>
-            <w:r>
-              <w:rPr>
-                <w:sz w:val="20"/>
-                <w:szCs w:val="20"/>
-                <w:lang w:val="en-GB"/>
-              </w:rPr>
-              <w:t>.order.salesOrderDetails</w:t>
+              <w:t>d.order.salesOrderDetails</w:t>
             </w:r>
             <w:proofErr w:type="spellEnd"/>
             <w:r>
@@ -838,7 +743,6 @@
                 <w:lang w:val="en-US"/>
               </w:rPr>
             </w:pPr>
-            <w:proofErr w:type="gramStart"/>
             <w:r>
               <w:rPr>
                 <w:sz w:val="20"/>
@@ -854,16 +758,7 @@
                 <w:szCs w:val="20"/>
                 <w:lang w:val="en-GB"/>
               </w:rPr>
-              <w:t>d</w:t>
-            </w:r>
-            <w:proofErr w:type="gramEnd"/>
-            <w:r>
-              <w:rPr>
-                <w:sz w:val="20"/>
-                <w:szCs w:val="20"/>
-                <w:lang w:val="en-GB"/>
-              </w:rPr>
-              <w:t>.order</w:t>
+              <w:t>d.order</w:t>
             </w:r>
             <w:r>
               <w:rPr>
@@ -946,14 +841,6 @@
                 <w:lang w:val="en-US"/>
               </w:rPr>
               <w:br/>
-            </w:r>
-            <w:proofErr w:type="gramStart"/>
-            <w:r>
-              <w:rPr>
-                <w:sz w:val="20"/>
-                <w:szCs w:val="20"/>
-                <w:lang w:val="en-US"/>
-              </w:rPr>
               <w:t xml:space="preserve">{ </w:t>
             </w:r>
             <w:proofErr w:type="spellStart"/>
@@ -963,16 +850,7 @@
                 <w:szCs w:val="20"/>
                 <w:lang w:val="en-GB"/>
               </w:rPr>
-              <w:t>d</w:t>
-            </w:r>
-            <w:proofErr w:type="gramEnd"/>
-            <w:r>
-              <w:rPr>
-                <w:sz w:val="20"/>
-                <w:szCs w:val="20"/>
-                <w:lang w:val="en-GB"/>
-              </w:rPr>
-              <w:t>.order</w:t>
+              <w:t>d.order</w:t>
             </w:r>
             <w:r>
               <w:rPr>
@@ -1116,7 +994,6 @@
                 <w:bCs/>
               </w:rPr>
             </w:pPr>
-            <w:proofErr w:type="gramStart"/>
             <w:r>
               <w:rPr>
                 <w:b/>
@@ -1136,18 +1013,7 @@
                 <w:szCs w:val="20"/>
                 <w:lang w:val="en-US"/>
               </w:rPr>
-              <w:t>d</w:t>
-            </w:r>
-            <w:proofErr w:type="gramEnd"/>
-            <w:r>
-              <w:rPr>
-                <w:b/>
-                <w:bCs/>
-                <w:sz w:val="20"/>
-                <w:szCs w:val="20"/>
-                <w:lang w:val="en-US"/>
-              </w:rPr>
-              <w:t>.total</w:t>
+              <w:t>d.total</w:t>
             </w:r>
             <w:proofErr w:type="spellEnd"/>
             <w:r>
@@ -1174,8 +1040,10 @@
     <w:sectPr>
       <w:headerReference w:type="even" r:id="rId6"/>
       <w:headerReference w:type="default" r:id="rId7"/>
-      <w:footerReference w:type="default" r:id="rId8"/>
-      <w:headerReference w:type="first" r:id="rId9"/>
+      <w:footerReference w:type="even" r:id="rId8"/>
+      <w:footerReference w:type="default" r:id="rId9"/>
+      <w:headerReference w:type="first" r:id="rId10"/>
+      <w:footerReference w:type="first" r:id="rId11"/>
       <w:pgSz w:w="11906" w:h="16838"/>
       <w:pgMar w:top="766" w:right="567" w:bottom="766" w:left="567" w:header="709" w:footer="709" w:gutter="0"/>
       <w:cols w:space="720"/>
@@ -1212,6 +1080,16 @@
 </file>
 
 <file path=word/footer1.xml><?xml version="1.0" encoding="utf-8"?>
+<w:ftr xmlns:wpc="http://schemas.microsoft.com/office/word/2010/wordprocessingCanvas" xmlns:cx="http://schemas.microsoft.com/office/drawing/2014/chartex" xmlns:cx1="http://schemas.microsoft.com/office/drawing/2015/9/8/chartex" xmlns:cx2="http://schemas.microsoft.com/office/drawing/2015/10/21/chartex" xmlns:cx3="http://schemas.microsoft.com/office/drawing/2016/5/9/chartex" xmlns:cx4="http://schemas.microsoft.com/office/drawing/2016/5/10/chartex" xmlns:cx5="http://schemas.microsoft.com/office/drawing/2016/5/11/chartex" xmlns:cx6="http://schemas.microsoft.com/office/drawing/2016/5/12/chartex" xmlns:cx7="http://schemas.microsoft.com/office/drawing/2016/5/13/chartex" xmlns:cx8="http://schemas.microsoft.com/office/drawing/2016/5/14/chartex" xmlns:mc="http://schemas.openxmlformats.org/markup-compatibility/2006" xmlns:aink="http://schemas.microsoft.com/office/drawing/2016/ink" xmlns:am3d="http://schemas.microsoft.com/office/drawing/2017/model3d" xmlns:o="urn:schemas-microsoft-com:office:office" xmlns:oel="http://schemas.microsoft.com/office/2019/extlst" xmlns:r="http://schemas.openxmlformats.org/officeDocument/2006/relationships" xmlns:m="http://schemas.openxmlformats.org/officeDocument/2006/math" xmlns:v="urn:schemas-microsoft-com:vml" xmlns:wp14="http://schemas.microsoft.com/office/word/2010/wordprocessingDrawing" xmlns:wp="http://schemas.openxmlformats.org/drawingml/2006/wordprocessingDrawing" xmlns:w10="urn:schemas-microsoft-com:office:word" xmlns:w="http://schemas.openxmlformats.org/wordprocessingml/2006/main" xmlns:w14="http://schemas.microsoft.com/office/word/2010/wordml" xmlns:w15="http://schemas.microsoft.com/office/word/2012/wordml" xmlns:w16cex="http://schemas.microsoft.com/office/word/2018/wordml/cex" xmlns:w16cid="http://schemas.microsoft.com/office/word/2016/wordml/cid" xmlns:w16="http://schemas.microsoft.com/office/word/2018/wordml" xmlns:w16sdtdh="http://schemas.microsoft.com/office/word/2020/wordml/sdtdatahash" xmlns:w16se="http://schemas.microsoft.com/office/word/2015/wordml/symex" xmlns:wpg="http://schemas.microsoft.com/office/word/2010/wordprocessingGroup" xmlns:wpi="http://schemas.microsoft.com/office/word/2010/wordprocessingInk" xmlns:wne="http://schemas.microsoft.com/office/word/2006/wordml" xmlns:wps="http://schemas.microsoft.com/office/word/2010/wordprocessingShape" mc:Ignorable="w14 w15 w16se w16cid w16 w16cex w16sdtdh wp14">
+  <w:p>
+    <w:pPr>
+      <w:pStyle w:val="Piedepgina"/>
+    </w:pPr>
+  </w:p>
+</w:ftr>
+</file>
+
+<file path=word/footer2.xml><?xml version="1.0" encoding="utf-8"?>
 <w:ftr xmlns:wpc="http://schemas.microsoft.com/office/word/2010/wordprocessingCanvas" xmlns:cx="http://schemas.microsoft.com/office/drawing/2014/chartex" xmlns:cx1="http://schemas.microsoft.com/office/drawing/2015/9/8/chartex" xmlns:cx2="http://schemas.microsoft.com/office/drawing/2015/10/21/chartex" xmlns:cx3="http://schemas.microsoft.com/office/drawing/2016/5/9/chartex" xmlns:cx4="http://schemas.microsoft.com/office/drawing/2016/5/10/chartex" xmlns:cx5="http://schemas.microsoft.com/office/drawing/2016/5/11/chartex" xmlns:cx6="http://schemas.microsoft.com/office/drawing/2016/5/12/chartex" xmlns:cx7="http://schemas.microsoft.com/office/drawing/2016/5/13/chartex" xmlns:cx8="http://schemas.microsoft.com/office/drawing/2016/5/14/chartex" xmlns:mc="http://schemas.openxmlformats.org/markup-compatibility/2006" xmlns:aink="http://schemas.microsoft.com/office/drawing/2016/ink" xmlns:am3d="http://schemas.microsoft.com/office/drawing/2017/model3d" xmlns:o="urn:schemas-microsoft-com:office:office" xmlns:oel="http://schemas.microsoft.com/office/2019/extlst" xmlns:r="http://schemas.openxmlformats.org/officeDocument/2006/relationships" xmlns:m="http://schemas.openxmlformats.org/officeDocument/2006/math" xmlns:v="urn:schemas-microsoft-com:vml" xmlns:wp14="http://schemas.microsoft.com/office/word/2010/wordprocessingDrawing" xmlns:wp="http://schemas.openxmlformats.org/drawingml/2006/wordprocessingDrawing" xmlns:w10="urn:schemas-microsoft-com:office:word" xmlns:w="http://schemas.openxmlformats.org/wordprocessingml/2006/main" xmlns:w14="http://schemas.microsoft.com/office/word/2010/wordml" xmlns:w15="http://schemas.microsoft.com/office/word/2012/wordml" xmlns:w16cex="http://schemas.microsoft.com/office/word/2018/wordml/cex" xmlns:w16cid="http://schemas.microsoft.com/office/word/2016/wordml/cid" xmlns:w16="http://schemas.microsoft.com/office/word/2018/wordml" xmlns:w16sdtdh="http://schemas.microsoft.com/office/word/2020/wordml/sdtdatahash" xmlns:w16se="http://schemas.microsoft.com/office/word/2015/wordml/symex" xmlns:wpg="http://schemas.microsoft.com/office/word/2010/wordprocessingGroup" xmlns:wpi="http://schemas.microsoft.com/office/word/2010/wordprocessingInk" xmlns:wne="http://schemas.microsoft.com/office/word/2006/wordml" xmlns:wps="http://schemas.microsoft.com/office/word/2010/wordprocessingShape" mc:Ignorable="w14 w15 w16se w16cid w16 w16cex w16sdtdh wp14">
   <w:p>
     <w:pPr>
@@ -1290,6 +1168,16 @@
         <w:t>1</w:t>
       </w:r>
     </w:fldSimple>
+  </w:p>
+</w:ftr>
+</file>
+
+<file path=word/footer3.xml><?xml version="1.0" encoding="utf-8"?>
+<w:ftr xmlns:wpc="http://schemas.microsoft.com/office/word/2010/wordprocessingCanvas" xmlns:cx="http://schemas.microsoft.com/office/drawing/2014/chartex" xmlns:cx1="http://schemas.microsoft.com/office/drawing/2015/9/8/chartex" xmlns:cx2="http://schemas.microsoft.com/office/drawing/2015/10/21/chartex" xmlns:cx3="http://schemas.microsoft.com/office/drawing/2016/5/9/chartex" xmlns:cx4="http://schemas.microsoft.com/office/drawing/2016/5/10/chartex" xmlns:cx5="http://schemas.microsoft.com/office/drawing/2016/5/11/chartex" xmlns:cx6="http://schemas.microsoft.com/office/drawing/2016/5/12/chartex" xmlns:cx7="http://schemas.microsoft.com/office/drawing/2016/5/13/chartex" xmlns:cx8="http://schemas.microsoft.com/office/drawing/2016/5/14/chartex" xmlns:mc="http://schemas.openxmlformats.org/markup-compatibility/2006" xmlns:aink="http://schemas.microsoft.com/office/drawing/2016/ink" xmlns:am3d="http://schemas.microsoft.com/office/drawing/2017/model3d" xmlns:o="urn:schemas-microsoft-com:office:office" xmlns:oel="http://schemas.microsoft.com/office/2019/extlst" xmlns:r="http://schemas.openxmlformats.org/officeDocument/2006/relationships" xmlns:m="http://schemas.openxmlformats.org/officeDocument/2006/math" xmlns:v="urn:schemas-microsoft-com:vml" xmlns:wp14="http://schemas.microsoft.com/office/word/2010/wordprocessingDrawing" xmlns:wp="http://schemas.openxmlformats.org/drawingml/2006/wordprocessingDrawing" xmlns:w10="urn:schemas-microsoft-com:office:word" xmlns:w="http://schemas.openxmlformats.org/wordprocessingml/2006/main" xmlns:w14="http://schemas.microsoft.com/office/word/2010/wordml" xmlns:w15="http://schemas.microsoft.com/office/word/2012/wordml" xmlns:w16cex="http://schemas.microsoft.com/office/word/2018/wordml/cex" xmlns:w16cid="http://schemas.microsoft.com/office/word/2016/wordml/cid" xmlns:w16="http://schemas.microsoft.com/office/word/2018/wordml" xmlns:w16sdtdh="http://schemas.microsoft.com/office/word/2020/wordml/sdtdatahash" xmlns:w16se="http://schemas.microsoft.com/office/word/2015/wordml/symex" xmlns:wpg="http://schemas.microsoft.com/office/word/2010/wordprocessingGroup" xmlns:wpi="http://schemas.microsoft.com/office/word/2010/wordprocessingInk" xmlns:wne="http://schemas.microsoft.com/office/word/2006/wordml" xmlns:wps="http://schemas.microsoft.com/office/word/2010/wordprocessingShape" mc:Ignorable="w14 w15 w16se w16cid w16 w16cex w16sdtdh wp14">
+  <w:p>
+    <w:pPr>
+      <w:pStyle w:val="Piedepgina"/>
+    </w:pPr>
   </w:p>
 </w:ftr>
 </file>
@@ -1405,7 +1293,7 @@
         <w:noProof/>
       </w:rPr>
       <w:drawing>
-        <wp:anchor distT="0" distB="0" distL="0" distR="0" simplePos="0" relativeHeight="4" behindDoc="1" locked="0" layoutInCell="1" allowOverlap="1" wp14:anchorId="1A587E90" wp14:editId="3D3175BD">
+        <wp:anchor distT="0" distB="0" distL="0" distR="0" simplePos="0" relativeHeight="4" behindDoc="1" locked="0" layoutInCell="1" allowOverlap="1" wp14:anchorId="1A587E90" wp14:editId="7A53FA12">
           <wp:simplePos x="0" y="0"/>
           <wp:positionH relativeFrom="margin">
             <wp:posOffset>0</wp:posOffset>
@@ -1413,8 +1301,8 @@
           <wp:positionV relativeFrom="paragraph">
             <wp:posOffset>287655</wp:posOffset>
           </wp:positionV>
-          <wp:extent cx="1835150" cy="636270"/>
-          <wp:effectExtent l="0" t="0" r="0" b="0"/>
+          <wp:extent cx="2377760" cy="824400"/>
+          <wp:effectExtent l="0" t="0" r="3810" b="0"/>
           <wp:wrapNone/>
           <wp:docPr id="1" name="Imagen 1" descr="Logotipo&#10;&#10;Descripción generada automáticamente"/>
           <wp:cNvGraphicFramePr>
@@ -1438,7 +1326,7 @@
                 <pic:spPr bwMode="auto">
                   <a:xfrm>
                     <a:off x="0" y="0"/>
-                    <a:ext cx="1835150" cy="636270"/>
+                    <a:ext cx="2377760" cy="824400"/>
                   </a:xfrm>
                   <a:prstGeom prst="rect">
                     <a:avLst/>
@@ -1447,6 +1335,12 @@
               </pic:pic>
             </a:graphicData>
           </a:graphic>
+          <wp14:sizeRelH relativeFrom="margin">
+            <wp14:pctWidth>0</wp14:pctWidth>
+          </wp14:sizeRelH>
+          <wp14:sizeRelV relativeFrom="margin">
+            <wp14:pctHeight>0</wp14:pctHeight>
+          </wp14:sizeRelV>
         </wp:anchor>
       </w:drawing>
     </w:r>
@@ -1761,7 +1655,14 @@
               <w:sz w:val="20"/>
               <w:szCs w:val="20"/>
             </w:rPr>
-            <w:t>order.salesOrderNumber</w:t>
+            <w:t>order.</w:t>
+          </w:r>
+          <w:r>
+            <w:rPr>
+              <w:sz w:val="20"/>
+              <w:szCs w:val="20"/>
+            </w:rPr>
+            <w:t>number</w:t>
           </w:r>
           <w:proofErr w:type="spellEnd"/>
           <w:r>
@@ -1813,7 +1714,7 @@
               <w:sz w:val="20"/>
               <w:szCs w:val="20"/>
             </w:rPr>
-            <w:t>customerSalesOrderNumber</w:t>
+            <w:t>customerNumber</w:t>
           </w:r>
           <w:proofErr w:type="spellEnd"/>
           <w:r>
@@ -1846,7 +1747,6 @@
               <w:lang w:val="en-US"/>
             </w:rPr>
           </w:pPr>
-          <w:proofErr w:type="gramStart"/>
           <w:r>
             <w:rPr>
               <w:sz w:val="20"/>
@@ -1862,16 +1762,23 @@
               <w:szCs w:val="20"/>
               <w:lang w:val="en-US"/>
             </w:rPr>
-            <w:t>d</w:t>
+            <w:t>d.order.</w:t>
           </w:r>
-          <w:proofErr w:type="gramEnd"/>
           <w:r>
             <w:rPr>
               <w:sz w:val="20"/>
               <w:szCs w:val="20"/>
               <w:lang w:val="en-US"/>
             </w:rPr>
-            <w:t>.order.salesOrderDate:formatD</w:t>
+            <w:t>date</w:t>
+          </w:r>
+          <w:r>
+            <w:rPr>
+              <w:sz w:val="20"/>
+              <w:szCs w:val="20"/>
+              <w:lang w:val="en-US"/>
+            </w:rPr>
+            <w:t>:formatD</w:t>
           </w:r>
           <w:proofErr w:type="spellEnd"/>
           <w:r>
@@ -2029,7 +1936,7 @@
                             <w:br/>
                           </w:r>
                           <w:r>
-                            <w:t xml:space="preserve"> { </w:t>
+                            <w:t xml:space="preserve">{ </w:t>
                           </w:r>
                           <w:proofErr w:type="spellStart"/>
                           <w:r>
@@ -2141,135 +2048,59 @@
                         <w:b/>
                         <w:bCs/>
                       </w:rPr>
+                      <w:t>{ d.customer.taxName }</w:t>
+                    </w:r>
+                    <w:r>
+                      <w:br/>
+                      <w:t>{ d.customer.comercialName }</w:t>
+                    </w:r>
+                    <w:r>
+                      <w:br/>
+                    </w:r>
+                    <w:r>
                       <w:t xml:space="preserve">{ </w:t>
                     </w:r>
-                    <w:proofErr w:type="spellStart"/>
-                    <w:r>
-                      <w:rPr>
-                        <w:b/>
-                        <w:bCs/>
-                      </w:rPr>
-                      <w:t>d.customer.taxName</w:t>
-                    </w:r>
-                    <w:proofErr w:type="spellEnd"/>
-                    <w:r>
-                      <w:rPr>
-                        <w:b/>
-                        <w:bCs/>
-                      </w:rPr>
-                      <w:t xml:space="preserve"> }</w:t>
+                    <w:r>
+                      <w:t>d.customer.</w:t>
+                    </w:r>
+                    <w:r>
+                      <w:t>address[0].address }</w:t>
                     </w:r>
                     <w:r>
                       <w:br/>
+                    </w:r>
+                    <w:r>
                       <w:t xml:space="preserve">{ </w:t>
                     </w:r>
-                    <w:proofErr w:type="spellStart"/>
-                    <w:r>
-                      <w:t>d.customer.comercialName</w:t>
-                    </w:r>
-                    <w:proofErr w:type="spellEnd"/>
-                    <w:r>
-                      <w:t xml:space="preserve"> }</w:t>
-                    </w:r>
-                    <w:r>
-                      <w:br/>
+                    <w:r>
+                      <w:t>d.customer.</w:t>
+                    </w:r>
+                    <w:r>
+                      <w:t xml:space="preserve">address[0].postalCode } </w:t>
+                    </w:r>
+                    <w:r>
+                      <w:t xml:space="preserve">– </w:t>
                     </w:r>
                     <w:r>
                       <w:t xml:space="preserve">{ </w:t>
                     </w:r>
-                    <w:proofErr w:type="spellStart"/>
                     <w:r>
                       <w:t>d.customer.</w:t>
                     </w:r>
                     <w:r>
-                      <w:t>address</w:t>
-                    </w:r>
-                    <w:proofErr w:type="spellEnd"/>
-                    <w:r>
-                      <w:t>[0].</w:t>
-                    </w:r>
-                    <w:proofErr w:type="spellStart"/>
-                    <w:r>
-                      <w:t>address</w:t>
-                    </w:r>
-                    <w:proofErr w:type="spellEnd"/>
-                    <w:r>
-                      <w:t xml:space="preserve"> }</w:t>
-                    </w:r>
-                    <w:r>
-                      <w:br/>
-                    </w:r>
-                    <w:r>
-                      <w:t xml:space="preserve"> { </w:t>
-                    </w:r>
-                    <w:proofErr w:type="spellStart"/>
+                      <w:t xml:space="preserve">address[0].city } </w:t>
+                    </w:r>
+                    <w:r>
+                      <w:t>(</w:t>
+                    </w:r>
+                    <w:r>
+                      <w:t>{</w:t>
+                    </w:r>
                     <w:r>
                       <w:t>d.customer.</w:t>
                     </w:r>
                     <w:r>
-                      <w:t>address</w:t>
-                    </w:r>
-                    <w:proofErr w:type="spellEnd"/>
-                    <w:r>
-                      <w:t>[0].</w:t>
-                    </w:r>
-                    <w:proofErr w:type="spellStart"/>
-                    <w:r>
-                      <w:t>postalCode</w:t>
-                    </w:r>
-                    <w:proofErr w:type="spellEnd"/>
-                    <w:r>
-                      <w:t xml:space="preserve"> } </w:t>
-                    </w:r>
-                    <w:r>
-                      <w:t xml:space="preserve">– </w:t>
-                    </w:r>
-                    <w:r>
-                      <w:t xml:space="preserve">{ </w:t>
-                    </w:r>
-                    <w:proofErr w:type="spellStart"/>
-                    <w:r>
-                      <w:t>d.customer.</w:t>
-                    </w:r>
-                    <w:r>
-                      <w:t>address</w:t>
-                    </w:r>
-                    <w:proofErr w:type="spellEnd"/>
-                    <w:r>
-                      <w:t>[0].</w:t>
-                    </w:r>
-                    <w:proofErr w:type="spellStart"/>
-                    <w:r>
-                      <w:t>city</w:t>
-                    </w:r>
-                    <w:proofErr w:type="spellEnd"/>
-                    <w:r>
-                      <w:t xml:space="preserve"> } </w:t>
-                    </w:r>
-                    <w:r>
-                      <w:t>(</w:t>
-                    </w:r>
-                    <w:r>
-                      <w:t>{</w:t>
-                    </w:r>
-                    <w:proofErr w:type="spellStart"/>
-                    <w:r>
-                      <w:t>d.customer.</w:t>
-                    </w:r>
-                    <w:r>
-                      <w:t>address</w:t>
-                    </w:r>
-                    <w:proofErr w:type="spellEnd"/>
-                    <w:r>
-                      <w:t>[0].</w:t>
-                    </w:r>
-                    <w:proofErr w:type="spellStart"/>
-                    <w:r>
-                      <w:t>region</w:t>
-                    </w:r>
-                    <w:proofErr w:type="spellEnd"/>
-                    <w:r>
-                      <w:t xml:space="preserve"> }</w:t>
+                      <w:t>address[0].region }</w:t>
                     </w:r>
                     <w:r>
                       <w:t>)</w:t>
@@ -2365,7 +2196,43 @@
                               <w:sz w:val="24"/>
                               <w:szCs w:val="24"/>
                             </w:rPr>
-                            <w:t xml:space="preserve"> S.L.U.</w:t>
+                            <w:t xml:space="preserve"> S.</w:t>
+                          </w:r>
+                          <w:r>
+                            <w:rPr>
+                              <w:b/>
+                              <w:bCs/>
+                              <w:sz w:val="24"/>
+                              <w:szCs w:val="24"/>
+                            </w:rPr>
+                            <w:t>C</w:t>
+                          </w:r>
+                          <w:r>
+                            <w:rPr>
+                              <w:b/>
+                              <w:bCs/>
+                              <w:sz w:val="24"/>
+                              <w:szCs w:val="24"/>
+                            </w:rPr>
+                            <w:t>.</w:t>
+                          </w:r>
+                          <w:r>
+                            <w:rPr>
+                              <w:b/>
+                              <w:bCs/>
+                              <w:sz w:val="24"/>
+                              <w:szCs w:val="24"/>
+                            </w:rPr>
+                            <w:t>P</w:t>
+                          </w:r>
+                          <w:r>
+                            <w:rPr>
+                              <w:b/>
+                              <w:bCs/>
+                              <w:sz w:val="24"/>
+                              <w:szCs w:val="24"/>
+                            </w:rPr>
+                            <w:t>.</w:t>
                           </w:r>
                           <w:r>
                             <w:br/>
@@ -2504,7 +2371,6 @@
                         <w:right w:val="single" w:sz="4" w:space="4" w:color="auto"/>
                       </w:pBdr>
                     </w:pPr>
-                    <w:proofErr w:type="spellStart"/>
                     <w:r>
                       <w:rPr>
                         <w:b/>
@@ -2512,9 +2378,8 @@
                         <w:sz w:val="24"/>
                         <w:szCs w:val="24"/>
                       </w:rPr>
-                      <w:t>Temges</w:t>
-                    </w:r>
-                    <w:proofErr w:type="spellEnd"/>
+                      <w:t>Temges S.</w:t>
+                    </w:r>
                     <w:r>
                       <w:rPr>
                         <w:b/>
@@ -2522,63 +2387,58 @@
                         <w:sz w:val="24"/>
                         <w:szCs w:val="24"/>
                       </w:rPr>
-                      <w:t xml:space="preserve"> S.L.U.</w:t>
+                      <w:t>C</w:t>
+                    </w:r>
+                    <w:r>
+                      <w:rPr>
+                        <w:b/>
+                        <w:bCs/>
+                        <w:sz w:val="24"/>
+                        <w:szCs w:val="24"/>
+                      </w:rPr>
+                      <w:t>.</w:t>
+                    </w:r>
+                    <w:r>
+                      <w:rPr>
+                        <w:b/>
+                        <w:bCs/>
+                        <w:sz w:val="24"/>
+                        <w:szCs w:val="24"/>
+                      </w:rPr>
+                      <w:t>P</w:t>
+                    </w:r>
+                    <w:r>
+                      <w:rPr>
+                        <w:b/>
+                        <w:bCs/>
+                        <w:sz w:val="24"/>
+                        <w:szCs w:val="24"/>
+                      </w:rPr>
+                      <w:t>.</w:t>
                     </w:r>
                     <w:r>
                       <w:br/>
                     </w:r>
                     <w:r>
-                      <w:t xml:space="preserve">{ </w:t>
-                    </w:r>
-                    <w:proofErr w:type="spellStart"/>
-                    <w:r>
-                      <w:t>d.site.address</w:t>
-                    </w:r>
-                    <w:proofErr w:type="spellEnd"/>
-                    <w:r>
-                      <w:t xml:space="preserve"> }</w:t>
+                      <w:t>{ d.site.address }</w:t>
                     </w:r>
                     <w:r>
                       <w:br/>
                     </w:r>
                     <w:r>
-                      <w:t xml:space="preserve">{ </w:t>
-                    </w:r>
-                    <w:proofErr w:type="spellStart"/>
-                    <w:r>
-                      <w:t>d.site.postalCode</w:t>
-                    </w:r>
-                    <w:proofErr w:type="spellEnd"/>
-                    <w:r>
-                      <w:t xml:space="preserve"> } </w:t>
+                      <w:t xml:space="preserve">{ d.site.postalCode } </w:t>
                     </w:r>
                     <w:r>
                       <w:t xml:space="preserve">– </w:t>
                     </w:r>
                     <w:r>
-                      <w:t xml:space="preserve">{ </w:t>
-                    </w:r>
-                    <w:proofErr w:type="spellStart"/>
-                    <w:r>
-                      <w:t>d.site.city</w:t>
-                    </w:r>
-                    <w:proofErr w:type="spellEnd"/>
-                    <w:r>
-                      <w:t xml:space="preserve"> } </w:t>
+                      <w:t xml:space="preserve">{ d.site.city } </w:t>
                     </w:r>
                     <w:r>
                       <w:t>(</w:t>
                     </w:r>
                     <w:r>
-                      <w:t>{</w:t>
-                    </w:r>
-                    <w:proofErr w:type="spellStart"/>
-                    <w:r>
-                      <w:t>d.site.region</w:t>
-                    </w:r>
-                    <w:proofErr w:type="spellEnd"/>
-                    <w:r>
-                      <w:t>}</w:t>
+                      <w:t>{d.site.region}</w:t>
                     </w:r>
                     <w:r>
                       <w:t>)</w:t>
@@ -2588,45 +2448,21 @@
                       <w:t xml:space="preserve">NIF: </w:t>
                     </w:r>
                     <w:r>
-                      <w:t xml:space="preserve">{ </w:t>
-                    </w:r>
-                    <w:proofErr w:type="spellStart"/>
-                    <w:r>
-                      <w:t>d.site.vatNumber</w:t>
-                    </w:r>
-                    <w:proofErr w:type="spellEnd"/>
-                    <w:r>
-                      <w:t xml:space="preserve"> }</w:t>
+                      <w:t>{ d.site.vatNumber }</w:t>
                     </w:r>
                     <w:r>
                       <w:br/>
                       <w:t xml:space="preserve">Tel: </w:t>
                     </w:r>
                     <w:r>
-                      <w:t xml:space="preserve">{ </w:t>
-                    </w:r>
-                    <w:proofErr w:type="spellStart"/>
-                    <w:r>
-                      <w:t>d.site.phoneNumber</w:t>
-                    </w:r>
-                    <w:proofErr w:type="spellEnd"/>
-                    <w:r>
-                      <w:t xml:space="preserve"> }</w:t>
+                      <w:t>{ d.site.phoneNumber }</w:t>
                     </w:r>
                     <w:r>
                       <w:br/>
                       <w:t xml:space="preserve">Email: </w:t>
                     </w:r>
                     <w:r>
-                      <w:t xml:space="preserve">{ </w:t>
-                    </w:r>
-                    <w:proofErr w:type="spellStart"/>
-                    <w:r>
-                      <w:t>d.site.email</w:t>
-                    </w:r>
-                    <w:proofErr w:type="spellEnd"/>
-                    <w:r>
-                      <w:t xml:space="preserve"> }</w:t>
+                      <w:t>{ d.site.email }</w:t>
                     </w:r>
                   </w:p>
                 </w:txbxContent>

--- a/templates/SalesOrder.docx
+++ b/templates/SalesOrder.docx
@@ -199,6 +199,14 @@
                 <w:lang w:val="en-GB"/>
               </w:rPr>
               <w:br/>
+            </w:r>
+            <w:proofErr w:type="gramStart"/>
+            <w:r>
+              <w:rPr>
+                <w:sz w:val="20"/>
+                <w:szCs w:val="20"/>
+                <w:lang w:val="en-GB"/>
+              </w:rPr>
               <w:t xml:space="preserve">{ </w:t>
             </w:r>
             <w:proofErr w:type="spellStart"/>
@@ -208,7 +216,16 @@
                 <w:szCs w:val="20"/>
                 <w:lang w:val="en-GB"/>
               </w:rPr>
-              <w:t>d.order.salesOrderDetails</w:t>
+              <w:t>d</w:t>
+            </w:r>
+            <w:proofErr w:type="gramEnd"/>
+            <w:r>
+              <w:rPr>
+                <w:sz w:val="20"/>
+                <w:szCs w:val="20"/>
+                <w:lang w:val="en-GB"/>
+              </w:rPr>
+              <w:t>.order.salesOrderDetails</w:t>
             </w:r>
             <w:proofErr w:type="spellEnd"/>
             <w:r>
@@ -274,6 +291,14 @@
                 <w:lang w:val="en-GB"/>
               </w:rPr>
               <w:br/>
+            </w:r>
+            <w:proofErr w:type="gramStart"/>
+            <w:r>
+              <w:rPr>
+                <w:sz w:val="20"/>
+                <w:szCs w:val="20"/>
+                <w:lang w:val="en-GB"/>
+              </w:rPr>
               <w:t xml:space="preserve">{ </w:t>
             </w:r>
             <w:proofErr w:type="spellStart"/>
@@ -283,7 +308,16 @@
                 <w:szCs w:val="20"/>
                 <w:lang w:val="en-GB"/>
               </w:rPr>
-              <w:t>d.order.salesOrderDetails</w:t>
+              <w:t>d</w:t>
+            </w:r>
+            <w:proofErr w:type="gramEnd"/>
+            <w:r>
+              <w:rPr>
+                <w:sz w:val="20"/>
+                <w:szCs w:val="20"/>
+                <w:lang w:val="en-GB"/>
+              </w:rPr>
+              <w:t>.order.salesOrderDetails</w:t>
             </w:r>
             <w:proofErr w:type="spellEnd"/>
             <w:r>
@@ -397,6 +431,7 @@
                 <w:lang w:val="en-US"/>
               </w:rPr>
             </w:pPr>
+            <w:proofErr w:type="gramStart"/>
             <w:r>
               <w:rPr>
                 <w:sz w:val="20"/>
@@ -412,7 +447,16 @@
                 <w:szCs w:val="20"/>
                 <w:lang w:val="en-GB"/>
               </w:rPr>
-              <w:t>d.order</w:t>
+              <w:t>d</w:t>
+            </w:r>
+            <w:proofErr w:type="gramEnd"/>
+            <w:r>
+              <w:rPr>
+                <w:sz w:val="20"/>
+                <w:szCs w:val="20"/>
+                <w:lang w:val="en-GB"/>
+              </w:rPr>
+              <w:t>.order</w:t>
             </w:r>
             <w:r>
               <w:rPr>
@@ -458,7 +502,23 @@
               </w:rPr>
               <w:t>unitPrice</w:t>
             </w:r>
+            <w:r>
+              <w:rPr>
+                <w:sz w:val="20"/>
+                <w:szCs w:val="20"/>
+                <w:lang w:val="en-GB"/>
+              </w:rPr>
+              <w:t>:formatN</w:t>
+            </w:r>
             <w:proofErr w:type="spellEnd"/>
+            <w:r>
+              <w:rPr>
+                <w:sz w:val="20"/>
+                <w:szCs w:val="20"/>
+                <w:lang w:val="en-GB"/>
+              </w:rPr>
+              <w:t>(2)</w:t>
+            </w:r>
             <w:r>
               <w:rPr>
                 <w:sz w:val="20"/>
@@ -497,6 +557,14 @@
                 <w:lang w:val="en-US"/>
               </w:rPr>
               <w:br/>
+            </w:r>
+            <w:proofErr w:type="gramStart"/>
+            <w:r>
+              <w:rPr>
+                <w:sz w:val="20"/>
+                <w:szCs w:val="20"/>
+                <w:lang w:val="en-US"/>
+              </w:rPr>
               <w:t xml:space="preserve">{ </w:t>
             </w:r>
             <w:proofErr w:type="spellStart"/>
@@ -506,7 +574,16 @@
                 <w:szCs w:val="20"/>
                 <w:lang w:val="en-GB"/>
               </w:rPr>
-              <w:t>d.order</w:t>
+              <w:t>d</w:t>
+            </w:r>
+            <w:proofErr w:type="gramEnd"/>
+            <w:r>
+              <w:rPr>
+                <w:sz w:val="20"/>
+                <w:szCs w:val="20"/>
+                <w:lang w:val="en-GB"/>
+              </w:rPr>
+              <w:t>.order</w:t>
             </w:r>
             <w:r>
               <w:rPr>
@@ -543,6 +620,7 @@
               </w:rPr>
               <w:t>].</w:t>
             </w:r>
+            <w:proofErr w:type="spellStart"/>
             <w:r>
               <w:rPr>
                 <w:sz w:val="20"/>
@@ -550,6 +628,23 @@
                 <w:lang w:val="en-GB"/>
               </w:rPr>
               <w:t>amount</w:t>
+            </w:r>
+            <w:r>
+              <w:rPr>
+                <w:sz w:val="20"/>
+                <w:szCs w:val="20"/>
+                <w:lang w:val="en-GB"/>
+              </w:rPr>
+              <w:t>:formatN</w:t>
+            </w:r>
+            <w:proofErr w:type="spellEnd"/>
+            <w:r>
+              <w:rPr>
+                <w:sz w:val="20"/>
+                <w:szCs w:val="20"/>
+                <w:lang w:val="en-GB"/>
+              </w:rPr>
+              <w:t>(2)</w:t>
             </w:r>
             <w:r>
               <w:rPr>
@@ -599,6 +694,14 @@
                 <w:lang w:val="en-GB"/>
               </w:rPr>
               <w:br/>
+            </w:r>
+            <w:proofErr w:type="gramStart"/>
+            <w:r>
+              <w:rPr>
+                <w:sz w:val="20"/>
+                <w:szCs w:val="20"/>
+                <w:lang w:val="en-GB"/>
+              </w:rPr>
               <w:t xml:space="preserve">{ </w:t>
             </w:r>
             <w:proofErr w:type="spellStart"/>
@@ -608,7 +711,16 @@
                 <w:szCs w:val="20"/>
                 <w:lang w:val="en-GB"/>
               </w:rPr>
-              <w:t>d.order.salesOrderDetails</w:t>
+              <w:t>d</w:t>
+            </w:r>
+            <w:proofErr w:type="gramEnd"/>
+            <w:r>
+              <w:rPr>
+                <w:sz w:val="20"/>
+                <w:szCs w:val="20"/>
+                <w:lang w:val="en-GB"/>
+              </w:rPr>
+              <w:t>.order.salesOrderDetails</w:t>
             </w:r>
             <w:proofErr w:type="spellEnd"/>
             <w:r>
@@ -656,6 +768,14 @@
                 <w:lang w:val="en-GB"/>
               </w:rPr>
               <w:br/>
+            </w:r>
+            <w:proofErr w:type="gramStart"/>
+            <w:r>
+              <w:rPr>
+                <w:sz w:val="20"/>
+                <w:szCs w:val="20"/>
+                <w:lang w:val="en-GB"/>
+              </w:rPr>
               <w:t xml:space="preserve">{ </w:t>
             </w:r>
             <w:proofErr w:type="spellStart"/>
@@ -665,7 +785,16 @@
                 <w:szCs w:val="20"/>
                 <w:lang w:val="en-GB"/>
               </w:rPr>
-              <w:t>d.order.salesOrderDetails</w:t>
+              <w:t>d</w:t>
+            </w:r>
+            <w:proofErr w:type="gramEnd"/>
+            <w:r>
+              <w:rPr>
+                <w:sz w:val="20"/>
+                <w:szCs w:val="20"/>
+                <w:lang w:val="en-GB"/>
+              </w:rPr>
+              <w:t>.order.salesOrderDetails</w:t>
             </w:r>
             <w:proofErr w:type="spellEnd"/>
             <w:r>
@@ -743,6 +872,7 @@
                 <w:lang w:val="en-US"/>
               </w:rPr>
             </w:pPr>
+            <w:proofErr w:type="gramStart"/>
             <w:r>
               <w:rPr>
                 <w:sz w:val="20"/>
@@ -758,7 +888,16 @@
                 <w:szCs w:val="20"/>
                 <w:lang w:val="en-GB"/>
               </w:rPr>
-              <w:t>d.order</w:t>
+              <w:t>d</w:t>
+            </w:r>
+            <w:proofErr w:type="gramEnd"/>
+            <w:r>
+              <w:rPr>
+                <w:sz w:val="20"/>
+                <w:szCs w:val="20"/>
+                <w:lang w:val="en-GB"/>
+              </w:rPr>
+              <w:t>.order</w:t>
             </w:r>
             <w:r>
               <w:rPr>
@@ -802,7 +941,23 @@
               </w:rPr>
               <w:t>unitPrice</w:t>
             </w:r>
+            <w:r>
+              <w:rPr>
+                <w:sz w:val="20"/>
+                <w:szCs w:val="20"/>
+                <w:lang w:val="en-GB"/>
+              </w:rPr>
+              <w:t>:formatN</w:t>
+            </w:r>
             <w:proofErr w:type="spellEnd"/>
+            <w:r>
+              <w:rPr>
+                <w:sz w:val="20"/>
+                <w:szCs w:val="20"/>
+                <w:lang w:val="en-GB"/>
+              </w:rPr>
+              <w:t>(2)</w:t>
+            </w:r>
             <w:r>
               <w:rPr>
                 <w:sz w:val="20"/>
@@ -841,6 +996,14 @@
                 <w:lang w:val="en-US"/>
               </w:rPr>
               <w:br/>
+            </w:r>
+            <w:proofErr w:type="gramStart"/>
+            <w:r>
+              <w:rPr>
+                <w:sz w:val="20"/>
+                <w:szCs w:val="20"/>
+                <w:lang w:val="en-US"/>
+              </w:rPr>
               <w:t xml:space="preserve">{ </w:t>
             </w:r>
             <w:proofErr w:type="spellStart"/>
@@ -850,7 +1013,16 @@
                 <w:szCs w:val="20"/>
                 <w:lang w:val="en-GB"/>
               </w:rPr>
-              <w:t>d.order</w:t>
+              <w:t>d</w:t>
+            </w:r>
+            <w:proofErr w:type="gramEnd"/>
+            <w:r>
+              <w:rPr>
+                <w:sz w:val="20"/>
+                <w:szCs w:val="20"/>
+                <w:lang w:val="en-GB"/>
+              </w:rPr>
+              <w:t>.order</w:t>
             </w:r>
             <w:r>
               <w:rPr>
@@ -885,6 +1057,7 @@
               </w:rPr>
               <w:t>].</w:t>
             </w:r>
+            <w:proofErr w:type="spellStart"/>
             <w:r>
               <w:rPr>
                 <w:sz w:val="20"/>
@@ -892,6 +1065,23 @@
                 <w:lang w:val="en-GB"/>
               </w:rPr>
               <w:t>amount</w:t>
+            </w:r>
+            <w:r>
+              <w:rPr>
+                <w:sz w:val="20"/>
+                <w:szCs w:val="20"/>
+                <w:lang w:val="en-GB"/>
+              </w:rPr>
+              <w:t>:formatN</w:t>
+            </w:r>
+            <w:proofErr w:type="spellEnd"/>
+            <w:r>
+              <w:rPr>
+                <w:sz w:val="20"/>
+                <w:szCs w:val="20"/>
+                <w:lang w:val="en-GB"/>
+              </w:rPr>
+              <w:t>(2)</w:t>
             </w:r>
             <w:r>
               <w:rPr>
@@ -994,6 +1184,7 @@
                 <w:bCs/>
               </w:rPr>
             </w:pPr>
+            <w:proofErr w:type="gramStart"/>
             <w:r>
               <w:rPr>
                 <w:b/>
@@ -1013,9 +1204,52 @@
                 <w:szCs w:val="20"/>
                 <w:lang w:val="en-US"/>
               </w:rPr>
-              <w:t>d.total</w:t>
+              <w:t>d</w:t>
+            </w:r>
+            <w:proofErr w:type="gramEnd"/>
+            <w:r>
+              <w:rPr>
+                <w:b/>
+                <w:bCs/>
+                <w:sz w:val="20"/>
+                <w:szCs w:val="20"/>
+                <w:lang w:val="en-US"/>
+              </w:rPr>
+              <w:t>.total</w:t>
             </w:r>
             <w:proofErr w:type="spellEnd"/>
+            <w:r>
+              <w:rPr>
+                <w:b/>
+                <w:bCs/>
+                <w:sz w:val="20"/>
+                <w:szCs w:val="20"/>
+                <w:lang w:val="en-GB"/>
+              </w:rPr>
+              <w:t>:</w:t>
+            </w:r>
+            <w:proofErr w:type="spellStart"/>
+            <w:r>
+              <w:rPr>
+                <w:b/>
+                <w:bCs/>
+                <w:sz w:val="20"/>
+                <w:szCs w:val="20"/>
+                <w:lang w:val="en-GB"/>
+              </w:rPr>
+              <w:t>formatN</w:t>
+            </w:r>
+            <w:proofErr w:type="spellEnd"/>
+            <w:r>
+              <w:rPr>
+                <w:b/>
+                <w:bCs/>
+                <w:sz w:val="20"/>
+                <w:szCs w:val="20"/>
+                <w:lang w:val="en-GB"/>
+              </w:rPr>
+              <w:t>(2)</w:t>
+            </w:r>
             <w:r>
               <w:rPr>
                 <w:b/>
@@ -1747,6 +1981,7 @@
               <w:lang w:val="en-US"/>
             </w:rPr>
           </w:pPr>
+          <w:proofErr w:type="gramStart"/>
           <w:r>
             <w:rPr>
               <w:sz w:val="20"/>
@@ -1762,7 +1997,16 @@
               <w:szCs w:val="20"/>
               <w:lang w:val="en-US"/>
             </w:rPr>
-            <w:t>d.order.</w:t>
+            <w:t>d</w:t>
+          </w:r>
+          <w:proofErr w:type="gramEnd"/>
+          <w:r>
+            <w:rPr>
+              <w:sz w:val="20"/>
+              <w:szCs w:val="20"/>
+              <w:lang w:val="en-US"/>
+            </w:rPr>
+            <w:t>.order.</w:t>
           </w:r>
           <w:r>
             <w:rPr>

--- a/templates/SalesOrder.docx
+++ b/templates/SalesOrder.docx
@@ -1,6 +1,6 @@
 
 <file path=word/document.xml><?xml version="1.0" encoding="utf-8"?>
-<w:document xmlns:wpc="http://schemas.microsoft.com/office/word/2010/wordprocessingCanvas" xmlns:cx="http://schemas.microsoft.com/office/drawing/2014/chartex" xmlns:cx1="http://schemas.microsoft.com/office/drawing/2015/9/8/chartex" xmlns:cx2="http://schemas.microsoft.com/office/drawing/2015/10/21/chartex" xmlns:cx3="http://schemas.microsoft.com/office/drawing/2016/5/9/chartex" xmlns:cx4="http://schemas.microsoft.com/office/drawing/2016/5/10/chartex" xmlns:cx5="http://schemas.microsoft.com/office/drawing/2016/5/11/chartex" xmlns:cx6="http://schemas.microsoft.com/office/drawing/2016/5/12/chartex" xmlns:cx7="http://schemas.microsoft.com/office/drawing/2016/5/13/chartex" xmlns:cx8="http://schemas.microsoft.com/office/drawing/2016/5/14/chartex" xmlns:mc="http://schemas.openxmlformats.org/markup-compatibility/2006" xmlns:aink="http://schemas.microsoft.com/office/drawing/2016/ink" xmlns:am3d="http://schemas.microsoft.com/office/drawing/2017/model3d" xmlns:o="urn:schemas-microsoft-com:office:office" xmlns:oel="http://schemas.microsoft.com/office/2019/extlst" xmlns:r="http://schemas.openxmlformats.org/officeDocument/2006/relationships" xmlns:m="http://schemas.openxmlformats.org/officeDocument/2006/math" xmlns:v="urn:schemas-microsoft-com:vml" xmlns:wp14="http://schemas.microsoft.com/office/word/2010/wordprocessingDrawing" xmlns:wp="http://schemas.openxmlformats.org/drawingml/2006/wordprocessingDrawing" xmlns:w10="urn:schemas-microsoft-com:office:word" xmlns:w="http://schemas.openxmlformats.org/wordprocessingml/2006/main" xmlns:w14="http://schemas.microsoft.com/office/word/2010/wordml" xmlns:w15="http://schemas.microsoft.com/office/word/2012/wordml" xmlns:w16cex="http://schemas.microsoft.com/office/word/2018/wordml/cex" xmlns:w16cid="http://schemas.microsoft.com/office/word/2016/wordml/cid" xmlns:w16="http://schemas.microsoft.com/office/word/2018/wordml" xmlns:w16sdtdh="http://schemas.microsoft.com/office/word/2020/wordml/sdtdatahash" xmlns:w16se="http://schemas.microsoft.com/office/word/2015/wordml/symex" xmlns:wpg="http://schemas.microsoft.com/office/word/2010/wordprocessingGroup" xmlns:wpi="http://schemas.microsoft.com/office/word/2010/wordprocessingInk" xmlns:wne="http://schemas.microsoft.com/office/word/2006/wordml" xmlns:wps="http://schemas.microsoft.com/office/word/2010/wordprocessingShape" mc:Ignorable="w14 w15 w16se w16cid w16 w16cex w16sdtdh wp14">
+<w:document xmlns:wpc="http://schemas.microsoft.com/office/word/2010/wordprocessingCanvas" xmlns:cx="http://schemas.microsoft.com/office/drawing/2014/chartex" xmlns:cx1="http://schemas.microsoft.com/office/drawing/2015/9/8/chartex" xmlns:cx2="http://schemas.microsoft.com/office/drawing/2015/10/21/chartex" xmlns:cx3="http://schemas.microsoft.com/office/drawing/2016/5/9/chartex" xmlns:cx4="http://schemas.microsoft.com/office/drawing/2016/5/10/chartex" xmlns:cx5="http://schemas.microsoft.com/office/drawing/2016/5/11/chartex" xmlns:cx6="http://schemas.microsoft.com/office/drawing/2016/5/12/chartex" xmlns:cx7="http://schemas.microsoft.com/office/drawing/2016/5/13/chartex" xmlns:cx8="http://schemas.microsoft.com/office/drawing/2016/5/14/chartex" xmlns:mc="http://schemas.openxmlformats.org/markup-compatibility/2006" xmlns:aink="http://schemas.microsoft.com/office/drawing/2016/ink" xmlns:am3d="http://schemas.microsoft.com/office/drawing/2017/model3d" xmlns:o="urn:schemas-microsoft-com:office:office" xmlns:oel="http://schemas.microsoft.com/office/2019/extlst" xmlns:r="http://schemas.openxmlformats.org/officeDocument/2006/relationships" xmlns:m="http://schemas.openxmlformats.org/officeDocument/2006/math" xmlns:v="urn:schemas-microsoft-com:vml" xmlns:wp14="http://schemas.microsoft.com/office/word/2010/wordprocessingDrawing" xmlns:wp="http://schemas.openxmlformats.org/drawingml/2006/wordprocessingDrawing" xmlns:w10="urn:schemas-microsoft-com:office:word" xmlns:w="http://schemas.openxmlformats.org/wordprocessingml/2006/main" xmlns:w14="http://schemas.microsoft.com/office/word/2010/wordml" xmlns:w15="http://schemas.microsoft.com/office/word/2012/wordml" xmlns:w16cex="http://schemas.microsoft.com/office/word/2018/wordml/cex" xmlns:w16cid="http://schemas.microsoft.com/office/word/2016/wordml/cid" xmlns:w16="http://schemas.microsoft.com/office/word/2018/wordml" xmlns:w16du="http://schemas.microsoft.com/office/word/2023/wordml/word16du" xmlns:w16sdtdh="http://schemas.microsoft.com/office/word/2020/wordml/sdtdatahash" xmlns:w16se="http://schemas.microsoft.com/office/word/2015/wordml/symex" xmlns:wpg="http://schemas.microsoft.com/office/word/2010/wordprocessingGroup" xmlns:wpi="http://schemas.microsoft.com/office/word/2010/wordprocessingInk" xmlns:wne="http://schemas.microsoft.com/office/word/2006/wordml" xmlns:wps="http://schemas.microsoft.com/office/word/2010/wordprocessingShape" mc:Ignorable="w14 w15 w16se w16cid w16 w16cex w16sdtdh w16du wp14">
   <w:body>
     <w:p/>
     <w:tbl>
@@ -234,25 +234,7 @@
                 <w:szCs w:val="20"/>
                 <w:lang w:val="en-GB"/>
               </w:rPr>
-              <w:t>[</w:t>
-            </w:r>
-            <w:proofErr w:type="spellStart"/>
-            <w:r>
-              <w:rPr>
-                <w:sz w:val="20"/>
-                <w:szCs w:val="20"/>
-                <w:lang w:val="en-GB"/>
-              </w:rPr>
-              <w:t>i</w:t>
-            </w:r>
-            <w:proofErr w:type="spellEnd"/>
-            <w:r>
-              <w:rPr>
-                <w:sz w:val="20"/>
-                <w:szCs w:val="20"/>
-                <w:lang w:val="en-GB"/>
-              </w:rPr>
-              <w:t>].quantity }</w:t>
+              <w:t>[i].quantity }</w:t>
             </w:r>
             <w:r>
               <w:rPr>
@@ -326,7 +308,7 @@
                 <w:szCs w:val="20"/>
                 <w:lang w:val="en-GB"/>
               </w:rPr>
-              <w:t>[</w:t>
+              <w:t>[i].</w:t>
             </w:r>
             <w:proofErr w:type="spellStart"/>
             <w:r>
@@ -335,7 +317,7 @@
                 <w:szCs w:val="20"/>
                 <w:lang w:val="en-GB"/>
               </w:rPr>
-              <w:t>i</w:t>
+              <w:t>reference.code</w:t>
             </w:r>
             <w:proofErr w:type="spellEnd"/>
             <w:r>
@@ -344,7 +326,7 @@
                 <w:szCs w:val="20"/>
                 <w:lang w:val="en-GB"/>
               </w:rPr>
-              <w:t>].</w:t>
+              <w:t xml:space="preserve"> } - { </w:t>
             </w:r>
             <w:proofErr w:type="spellStart"/>
             <w:r>
@@ -353,7 +335,7 @@
                 <w:szCs w:val="20"/>
                 <w:lang w:val="en-GB"/>
               </w:rPr>
-              <w:t>reference.code</w:t>
+              <w:t>d.order.salesOrderDetails</w:t>
             </w:r>
             <w:proofErr w:type="spellEnd"/>
             <w:r>
@@ -362,43 +344,7 @@
                 <w:szCs w:val="20"/>
                 <w:lang w:val="en-GB"/>
               </w:rPr>
-              <w:t xml:space="preserve"> } - { </w:t>
-            </w:r>
-            <w:proofErr w:type="spellStart"/>
-            <w:r>
-              <w:rPr>
-                <w:sz w:val="20"/>
-                <w:szCs w:val="20"/>
-                <w:lang w:val="en-GB"/>
-              </w:rPr>
-              <w:t>d.order.salesOrderDetails</w:t>
-            </w:r>
-            <w:proofErr w:type="spellEnd"/>
-            <w:r>
-              <w:rPr>
-                <w:sz w:val="20"/>
-                <w:szCs w:val="20"/>
-                <w:lang w:val="en-GB"/>
-              </w:rPr>
-              <w:t>[</w:t>
-            </w:r>
-            <w:proofErr w:type="spellStart"/>
-            <w:r>
-              <w:rPr>
-                <w:sz w:val="20"/>
-                <w:szCs w:val="20"/>
-                <w:lang w:val="en-GB"/>
-              </w:rPr>
-              <w:t>i</w:t>
-            </w:r>
-            <w:proofErr w:type="spellEnd"/>
-            <w:r>
-              <w:rPr>
-                <w:sz w:val="20"/>
-                <w:szCs w:val="20"/>
-                <w:lang w:val="en-GB"/>
-              </w:rPr>
-              <w:t>].description }</w:t>
+              <w:t>[i].description }</w:t>
             </w:r>
             <w:r>
               <w:rPr>
@@ -473,25 +419,7 @@
                 <w:szCs w:val="20"/>
                 <w:lang w:val="en-GB"/>
               </w:rPr>
-              <w:t>[</w:t>
-            </w:r>
-            <w:proofErr w:type="spellStart"/>
-            <w:r>
-              <w:rPr>
-                <w:sz w:val="20"/>
-                <w:szCs w:val="20"/>
-                <w:lang w:val="en-GB"/>
-              </w:rPr>
-              <w:t>i</w:t>
-            </w:r>
-            <w:proofErr w:type="spellEnd"/>
-            <w:r>
-              <w:rPr>
-                <w:sz w:val="20"/>
-                <w:szCs w:val="20"/>
-                <w:lang w:val="en-GB"/>
-              </w:rPr>
-              <w:t>].</w:t>
+              <w:t>[i].</w:t>
             </w:r>
             <w:proofErr w:type="spellStart"/>
             <w:r>
@@ -600,25 +528,7 @@
                 <w:szCs w:val="20"/>
                 <w:lang w:val="en-GB"/>
               </w:rPr>
-              <w:t>[</w:t>
-            </w:r>
-            <w:proofErr w:type="spellStart"/>
-            <w:r>
-              <w:rPr>
-                <w:sz w:val="20"/>
-                <w:szCs w:val="20"/>
-                <w:lang w:val="en-GB"/>
-              </w:rPr>
-              <w:t>i</w:t>
-            </w:r>
-            <w:proofErr w:type="spellEnd"/>
-            <w:r>
-              <w:rPr>
-                <w:sz w:val="20"/>
-                <w:szCs w:val="20"/>
-                <w:lang w:val="en-GB"/>
-              </w:rPr>
-              <w:t>].</w:t>
+              <w:t>[i].</w:t>
             </w:r>
             <w:proofErr w:type="spellStart"/>
             <w:r>
@@ -1289,7 +1199,7 @@
 </file>
 
 <file path=word/endnotes.xml><?xml version="1.0" encoding="utf-8"?>
-<w:endnotes xmlns:wpc="http://schemas.microsoft.com/office/word/2010/wordprocessingCanvas" xmlns:cx="http://schemas.microsoft.com/office/drawing/2014/chartex" xmlns:cx1="http://schemas.microsoft.com/office/drawing/2015/9/8/chartex" xmlns:cx2="http://schemas.microsoft.com/office/drawing/2015/10/21/chartex" xmlns:cx3="http://schemas.microsoft.com/office/drawing/2016/5/9/chartex" xmlns:cx4="http://schemas.microsoft.com/office/drawing/2016/5/10/chartex" xmlns:cx5="http://schemas.microsoft.com/office/drawing/2016/5/11/chartex" xmlns:cx6="http://schemas.microsoft.com/office/drawing/2016/5/12/chartex" xmlns:cx7="http://schemas.microsoft.com/office/drawing/2016/5/13/chartex" xmlns:cx8="http://schemas.microsoft.com/office/drawing/2016/5/14/chartex" xmlns:mc="http://schemas.openxmlformats.org/markup-compatibility/2006" xmlns:aink="http://schemas.microsoft.com/office/drawing/2016/ink" xmlns:am3d="http://schemas.microsoft.com/office/drawing/2017/model3d" xmlns:o="urn:schemas-microsoft-com:office:office" xmlns:oel="http://schemas.microsoft.com/office/2019/extlst" xmlns:r="http://schemas.openxmlformats.org/officeDocument/2006/relationships" xmlns:m="http://schemas.openxmlformats.org/officeDocument/2006/math" xmlns:v="urn:schemas-microsoft-com:vml" xmlns:wp14="http://schemas.microsoft.com/office/word/2010/wordprocessingDrawing" xmlns:wp="http://schemas.openxmlformats.org/drawingml/2006/wordprocessingDrawing" xmlns:w10="urn:schemas-microsoft-com:office:word" xmlns:w="http://schemas.openxmlformats.org/wordprocessingml/2006/main" xmlns:w14="http://schemas.microsoft.com/office/word/2010/wordml" xmlns:w15="http://schemas.microsoft.com/office/word/2012/wordml" xmlns:w16cex="http://schemas.microsoft.com/office/word/2018/wordml/cex" xmlns:w16cid="http://schemas.microsoft.com/office/word/2016/wordml/cid" xmlns:w16="http://schemas.microsoft.com/office/word/2018/wordml" xmlns:w16sdtdh="http://schemas.microsoft.com/office/word/2020/wordml/sdtdatahash" xmlns:w16se="http://schemas.microsoft.com/office/word/2015/wordml/symex" xmlns:wpg="http://schemas.microsoft.com/office/word/2010/wordprocessingGroup" xmlns:wpi="http://schemas.microsoft.com/office/word/2010/wordprocessingInk" xmlns:wne="http://schemas.microsoft.com/office/word/2006/wordml" xmlns:wps="http://schemas.microsoft.com/office/word/2010/wordprocessingShape" mc:Ignorable="w14 w15 w16se w16cid w16 w16cex w16sdtdh wp14">
+<w:endnotes xmlns:wpc="http://schemas.microsoft.com/office/word/2010/wordprocessingCanvas" xmlns:cx="http://schemas.microsoft.com/office/drawing/2014/chartex" xmlns:cx1="http://schemas.microsoft.com/office/drawing/2015/9/8/chartex" xmlns:cx2="http://schemas.microsoft.com/office/drawing/2015/10/21/chartex" xmlns:cx3="http://schemas.microsoft.com/office/drawing/2016/5/9/chartex" xmlns:cx4="http://schemas.microsoft.com/office/drawing/2016/5/10/chartex" xmlns:cx5="http://schemas.microsoft.com/office/drawing/2016/5/11/chartex" xmlns:cx6="http://schemas.microsoft.com/office/drawing/2016/5/12/chartex" xmlns:cx7="http://schemas.microsoft.com/office/drawing/2016/5/13/chartex" xmlns:cx8="http://schemas.microsoft.com/office/drawing/2016/5/14/chartex" xmlns:mc="http://schemas.openxmlformats.org/markup-compatibility/2006" xmlns:aink="http://schemas.microsoft.com/office/drawing/2016/ink" xmlns:am3d="http://schemas.microsoft.com/office/drawing/2017/model3d" xmlns:o="urn:schemas-microsoft-com:office:office" xmlns:oel="http://schemas.microsoft.com/office/2019/extlst" xmlns:r="http://schemas.openxmlformats.org/officeDocument/2006/relationships" xmlns:m="http://schemas.openxmlformats.org/officeDocument/2006/math" xmlns:v="urn:schemas-microsoft-com:vml" xmlns:wp14="http://schemas.microsoft.com/office/word/2010/wordprocessingDrawing" xmlns:wp="http://schemas.openxmlformats.org/drawingml/2006/wordprocessingDrawing" xmlns:w10="urn:schemas-microsoft-com:office:word" xmlns:w="http://schemas.openxmlformats.org/wordprocessingml/2006/main" xmlns:w14="http://schemas.microsoft.com/office/word/2010/wordml" xmlns:w15="http://schemas.microsoft.com/office/word/2012/wordml" xmlns:w16cex="http://schemas.microsoft.com/office/word/2018/wordml/cex" xmlns:w16cid="http://schemas.microsoft.com/office/word/2016/wordml/cid" xmlns:w16="http://schemas.microsoft.com/office/word/2018/wordml" xmlns:w16du="http://schemas.microsoft.com/office/word/2023/wordml/word16du" xmlns:w16sdtdh="http://schemas.microsoft.com/office/word/2020/wordml/sdtdatahash" xmlns:w16se="http://schemas.microsoft.com/office/word/2015/wordml/symex" xmlns:wpg="http://schemas.microsoft.com/office/word/2010/wordprocessingGroup" xmlns:wpi="http://schemas.microsoft.com/office/word/2010/wordprocessingInk" xmlns:wne="http://schemas.microsoft.com/office/word/2006/wordml" xmlns:wps="http://schemas.microsoft.com/office/word/2010/wordprocessingShape" mc:Ignorable="w14 w15 w16se w16cid w16 w16cex w16sdtdh w16du wp14">
   <w:endnote w:type="separator" w:id="-1">
     <w:p>
       <w:pPr>
@@ -1314,20 +1224,20 @@
 </file>
 
 <file path=word/footer1.xml><?xml version="1.0" encoding="utf-8"?>
-<w:ftr xmlns:wpc="http://schemas.microsoft.com/office/word/2010/wordprocessingCanvas" xmlns:cx="http://schemas.microsoft.com/office/drawing/2014/chartex" xmlns:cx1="http://schemas.microsoft.com/office/drawing/2015/9/8/chartex" xmlns:cx2="http://schemas.microsoft.com/office/drawing/2015/10/21/chartex" xmlns:cx3="http://schemas.microsoft.com/office/drawing/2016/5/9/chartex" xmlns:cx4="http://schemas.microsoft.com/office/drawing/2016/5/10/chartex" xmlns:cx5="http://schemas.microsoft.com/office/drawing/2016/5/11/chartex" xmlns:cx6="http://schemas.microsoft.com/office/drawing/2016/5/12/chartex" xmlns:cx7="http://schemas.microsoft.com/office/drawing/2016/5/13/chartex" xmlns:cx8="http://schemas.microsoft.com/office/drawing/2016/5/14/chartex" xmlns:mc="http://schemas.openxmlformats.org/markup-compatibility/2006" xmlns:aink="http://schemas.microsoft.com/office/drawing/2016/ink" xmlns:am3d="http://schemas.microsoft.com/office/drawing/2017/model3d" xmlns:o="urn:schemas-microsoft-com:office:office" xmlns:oel="http://schemas.microsoft.com/office/2019/extlst" xmlns:r="http://schemas.openxmlformats.org/officeDocument/2006/relationships" xmlns:m="http://schemas.openxmlformats.org/officeDocument/2006/math" xmlns:v="urn:schemas-microsoft-com:vml" xmlns:wp14="http://schemas.microsoft.com/office/word/2010/wordprocessingDrawing" xmlns:wp="http://schemas.openxmlformats.org/drawingml/2006/wordprocessingDrawing" xmlns:w10="urn:schemas-microsoft-com:office:word" xmlns:w="http://schemas.openxmlformats.org/wordprocessingml/2006/main" xmlns:w14="http://schemas.microsoft.com/office/word/2010/wordml" xmlns:w15="http://schemas.microsoft.com/office/word/2012/wordml" xmlns:w16cex="http://schemas.microsoft.com/office/word/2018/wordml/cex" xmlns:w16cid="http://schemas.microsoft.com/office/word/2016/wordml/cid" xmlns:w16="http://schemas.microsoft.com/office/word/2018/wordml" xmlns:w16sdtdh="http://schemas.microsoft.com/office/word/2020/wordml/sdtdatahash" xmlns:w16se="http://schemas.microsoft.com/office/word/2015/wordml/symex" xmlns:wpg="http://schemas.microsoft.com/office/word/2010/wordprocessingGroup" xmlns:wpi="http://schemas.microsoft.com/office/word/2010/wordprocessingInk" xmlns:wne="http://schemas.microsoft.com/office/word/2006/wordml" xmlns:wps="http://schemas.microsoft.com/office/word/2010/wordprocessingShape" mc:Ignorable="w14 w15 w16se w16cid w16 w16cex w16sdtdh wp14">
+<w:ftr xmlns:wpc="http://schemas.microsoft.com/office/word/2010/wordprocessingCanvas" xmlns:cx="http://schemas.microsoft.com/office/drawing/2014/chartex" xmlns:cx1="http://schemas.microsoft.com/office/drawing/2015/9/8/chartex" xmlns:cx2="http://schemas.microsoft.com/office/drawing/2015/10/21/chartex" xmlns:cx3="http://schemas.microsoft.com/office/drawing/2016/5/9/chartex" xmlns:cx4="http://schemas.microsoft.com/office/drawing/2016/5/10/chartex" xmlns:cx5="http://schemas.microsoft.com/office/drawing/2016/5/11/chartex" xmlns:cx6="http://schemas.microsoft.com/office/drawing/2016/5/12/chartex" xmlns:cx7="http://schemas.microsoft.com/office/drawing/2016/5/13/chartex" xmlns:cx8="http://schemas.microsoft.com/office/drawing/2016/5/14/chartex" xmlns:mc="http://schemas.openxmlformats.org/markup-compatibility/2006" xmlns:aink="http://schemas.microsoft.com/office/drawing/2016/ink" xmlns:am3d="http://schemas.microsoft.com/office/drawing/2017/model3d" xmlns:o="urn:schemas-microsoft-com:office:office" xmlns:oel="http://schemas.microsoft.com/office/2019/extlst" xmlns:r="http://schemas.openxmlformats.org/officeDocument/2006/relationships" xmlns:m="http://schemas.openxmlformats.org/officeDocument/2006/math" xmlns:v="urn:schemas-microsoft-com:vml" xmlns:wp14="http://schemas.microsoft.com/office/word/2010/wordprocessingDrawing" xmlns:wp="http://schemas.openxmlformats.org/drawingml/2006/wordprocessingDrawing" xmlns:w10="urn:schemas-microsoft-com:office:word" xmlns:w="http://schemas.openxmlformats.org/wordprocessingml/2006/main" xmlns:w14="http://schemas.microsoft.com/office/word/2010/wordml" xmlns:w15="http://schemas.microsoft.com/office/word/2012/wordml" xmlns:w16cex="http://schemas.microsoft.com/office/word/2018/wordml/cex" xmlns:w16cid="http://schemas.microsoft.com/office/word/2016/wordml/cid" xmlns:w16="http://schemas.microsoft.com/office/word/2018/wordml" xmlns:w16du="http://schemas.microsoft.com/office/word/2023/wordml/word16du" xmlns:w16sdtdh="http://schemas.microsoft.com/office/word/2020/wordml/sdtdatahash" xmlns:w16se="http://schemas.microsoft.com/office/word/2015/wordml/symex" xmlns:wpg="http://schemas.microsoft.com/office/word/2010/wordprocessingGroup" xmlns:wpi="http://schemas.microsoft.com/office/word/2010/wordprocessingInk" xmlns:wne="http://schemas.microsoft.com/office/word/2006/wordml" xmlns:wps="http://schemas.microsoft.com/office/word/2010/wordprocessingShape" mc:Ignorable="w14 w15 w16se w16cid w16 w16cex w16sdtdh w16du wp14">
   <w:p>
     <w:pPr>
-      <w:pStyle w:val="Piedepgina"/>
+      <w:pStyle w:val="Peu"/>
     </w:pPr>
   </w:p>
 </w:ftr>
 </file>
 
 <file path=word/footer2.xml><?xml version="1.0" encoding="utf-8"?>
-<w:ftr xmlns:wpc="http://schemas.microsoft.com/office/word/2010/wordprocessingCanvas" xmlns:cx="http://schemas.microsoft.com/office/drawing/2014/chartex" xmlns:cx1="http://schemas.microsoft.com/office/drawing/2015/9/8/chartex" xmlns:cx2="http://schemas.microsoft.com/office/drawing/2015/10/21/chartex" xmlns:cx3="http://schemas.microsoft.com/office/drawing/2016/5/9/chartex" xmlns:cx4="http://schemas.microsoft.com/office/drawing/2016/5/10/chartex" xmlns:cx5="http://schemas.microsoft.com/office/drawing/2016/5/11/chartex" xmlns:cx6="http://schemas.microsoft.com/office/drawing/2016/5/12/chartex" xmlns:cx7="http://schemas.microsoft.com/office/drawing/2016/5/13/chartex" xmlns:cx8="http://schemas.microsoft.com/office/drawing/2016/5/14/chartex" xmlns:mc="http://schemas.openxmlformats.org/markup-compatibility/2006" xmlns:aink="http://schemas.microsoft.com/office/drawing/2016/ink" xmlns:am3d="http://schemas.microsoft.com/office/drawing/2017/model3d" xmlns:o="urn:schemas-microsoft-com:office:office" xmlns:oel="http://schemas.microsoft.com/office/2019/extlst" xmlns:r="http://schemas.openxmlformats.org/officeDocument/2006/relationships" xmlns:m="http://schemas.openxmlformats.org/officeDocument/2006/math" xmlns:v="urn:schemas-microsoft-com:vml" xmlns:wp14="http://schemas.microsoft.com/office/word/2010/wordprocessingDrawing" xmlns:wp="http://schemas.openxmlformats.org/drawingml/2006/wordprocessingDrawing" xmlns:w10="urn:schemas-microsoft-com:office:word" xmlns:w="http://schemas.openxmlformats.org/wordprocessingml/2006/main" xmlns:w14="http://schemas.microsoft.com/office/word/2010/wordml" xmlns:w15="http://schemas.microsoft.com/office/word/2012/wordml" xmlns:w16cex="http://schemas.microsoft.com/office/word/2018/wordml/cex" xmlns:w16cid="http://schemas.microsoft.com/office/word/2016/wordml/cid" xmlns:w16="http://schemas.microsoft.com/office/word/2018/wordml" xmlns:w16sdtdh="http://schemas.microsoft.com/office/word/2020/wordml/sdtdatahash" xmlns:w16se="http://schemas.microsoft.com/office/word/2015/wordml/symex" xmlns:wpg="http://schemas.microsoft.com/office/word/2010/wordprocessingGroup" xmlns:wpi="http://schemas.microsoft.com/office/word/2010/wordprocessingInk" xmlns:wne="http://schemas.microsoft.com/office/word/2006/wordml" xmlns:wps="http://schemas.microsoft.com/office/word/2010/wordprocessingShape" mc:Ignorable="w14 w15 w16se w16cid w16 w16cex w16sdtdh wp14">
+<w:ftr xmlns:wpc="http://schemas.microsoft.com/office/word/2010/wordprocessingCanvas" xmlns:cx="http://schemas.microsoft.com/office/drawing/2014/chartex" xmlns:cx1="http://schemas.microsoft.com/office/drawing/2015/9/8/chartex" xmlns:cx2="http://schemas.microsoft.com/office/drawing/2015/10/21/chartex" xmlns:cx3="http://schemas.microsoft.com/office/drawing/2016/5/9/chartex" xmlns:cx4="http://schemas.microsoft.com/office/drawing/2016/5/10/chartex" xmlns:cx5="http://schemas.microsoft.com/office/drawing/2016/5/11/chartex" xmlns:cx6="http://schemas.microsoft.com/office/drawing/2016/5/12/chartex" xmlns:cx7="http://schemas.microsoft.com/office/drawing/2016/5/13/chartex" xmlns:cx8="http://schemas.microsoft.com/office/drawing/2016/5/14/chartex" xmlns:mc="http://schemas.openxmlformats.org/markup-compatibility/2006" xmlns:aink="http://schemas.microsoft.com/office/drawing/2016/ink" xmlns:am3d="http://schemas.microsoft.com/office/drawing/2017/model3d" xmlns:o="urn:schemas-microsoft-com:office:office" xmlns:oel="http://schemas.microsoft.com/office/2019/extlst" xmlns:r="http://schemas.openxmlformats.org/officeDocument/2006/relationships" xmlns:m="http://schemas.openxmlformats.org/officeDocument/2006/math" xmlns:v="urn:schemas-microsoft-com:vml" xmlns:wp14="http://schemas.microsoft.com/office/word/2010/wordprocessingDrawing" xmlns:wp="http://schemas.openxmlformats.org/drawingml/2006/wordprocessingDrawing" xmlns:w10="urn:schemas-microsoft-com:office:word" xmlns:w="http://schemas.openxmlformats.org/wordprocessingml/2006/main" xmlns:w14="http://schemas.microsoft.com/office/word/2010/wordml" xmlns:w15="http://schemas.microsoft.com/office/word/2012/wordml" xmlns:w16cex="http://schemas.microsoft.com/office/word/2018/wordml/cex" xmlns:w16cid="http://schemas.microsoft.com/office/word/2016/wordml/cid" xmlns:w16="http://schemas.microsoft.com/office/word/2018/wordml" xmlns:w16du="http://schemas.microsoft.com/office/word/2023/wordml/word16du" xmlns:w16sdtdh="http://schemas.microsoft.com/office/word/2020/wordml/sdtdatahash" xmlns:w16se="http://schemas.microsoft.com/office/word/2015/wordml/symex" xmlns:wpg="http://schemas.microsoft.com/office/word/2010/wordprocessingGroup" xmlns:wpi="http://schemas.microsoft.com/office/word/2010/wordprocessingInk" xmlns:wne="http://schemas.microsoft.com/office/word/2006/wordml" xmlns:wps="http://schemas.microsoft.com/office/word/2010/wordprocessingShape" mc:Ignorable="w14 w15 w16se w16cid w16 w16cex w16sdtdh w16du wp14">
   <w:p>
     <w:pPr>
-      <w:pStyle w:val="Piedepgina"/>
+      <w:pStyle w:val="Peu"/>
       <w:jc w:val="right"/>
     </w:pPr>
     <w:r>
@@ -1407,17 +1317,17 @@
 </file>
 
 <file path=word/footer3.xml><?xml version="1.0" encoding="utf-8"?>
-<w:ftr xmlns:wpc="http://schemas.microsoft.com/office/word/2010/wordprocessingCanvas" xmlns:cx="http://schemas.microsoft.com/office/drawing/2014/chartex" xmlns:cx1="http://schemas.microsoft.com/office/drawing/2015/9/8/chartex" xmlns:cx2="http://schemas.microsoft.com/office/drawing/2015/10/21/chartex" xmlns:cx3="http://schemas.microsoft.com/office/drawing/2016/5/9/chartex" xmlns:cx4="http://schemas.microsoft.com/office/drawing/2016/5/10/chartex" xmlns:cx5="http://schemas.microsoft.com/office/drawing/2016/5/11/chartex" xmlns:cx6="http://schemas.microsoft.com/office/drawing/2016/5/12/chartex" xmlns:cx7="http://schemas.microsoft.com/office/drawing/2016/5/13/chartex" xmlns:cx8="http://schemas.microsoft.com/office/drawing/2016/5/14/chartex" xmlns:mc="http://schemas.openxmlformats.org/markup-compatibility/2006" xmlns:aink="http://schemas.microsoft.com/office/drawing/2016/ink" xmlns:am3d="http://schemas.microsoft.com/office/drawing/2017/model3d" xmlns:o="urn:schemas-microsoft-com:office:office" xmlns:oel="http://schemas.microsoft.com/office/2019/extlst" xmlns:r="http://schemas.openxmlformats.org/officeDocument/2006/relationships" xmlns:m="http://schemas.openxmlformats.org/officeDocument/2006/math" xmlns:v="urn:schemas-microsoft-com:vml" xmlns:wp14="http://schemas.microsoft.com/office/word/2010/wordprocessingDrawing" xmlns:wp="http://schemas.openxmlformats.org/drawingml/2006/wordprocessingDrawing" xmlns:w10="urn:schemas-microsoft-com:office:word" xmlns:w="http://schemas.openxmlformats.org/wordprocessingml/2006/main" xmlns:w14="http://schemas.microsoft.com/office/word/2010/wordml" xmlns:w15="http://schemas.microsoft.com/office/word/2012/wordml" xmlns:w16cex="http://schemas.microsoft.com/office/word/2018/wordml/cex" xmlns:w16cid="http://schemas.microsoft.com/office/word/2016/wordml/cid" xmlns:w16="http://schemas.microsoft.com/office/word/2018/wordml" xmlns:w16sdtdh="http://schemas.microsoft.com/office/word/2020/wordml/sdtdatahash" xmlns:w16se="http://schemas.microsoft.com/office/word/2015/wordml/symex" xmlns:wpg="http://schemas.microsoft.com/office/word/2010/wordprocessingGroup" xmlns:wpi="http://schemas.microsoft.com/office/word/2010/wordprocessingInk" xmlns:wne="http://schemas.microsoft.com/office/word/2006/wordml" xmlns:wps="http://schemas.microsoft.com/office/word/2010/wordprocessingShape" mc:Ignorable="w14 w15 w16se w16cid w16 w16cex w16sdtdh wp14">
+<w:ftr xmlns:wpc="http://schemas.microsoft.com/office/word/2010/wordprocessingCanvas" xmlns:cx="http://schemas.microsoft.com/office/drawing/2014/chartex" xmlns:cx1="http://schemas.microsoft.com/office/drawing/2015/9/8/chartex" xmlns:cx2="http://schemas.microsoft.com/office/drawing/2015/10/21/chartex" xmlns:cx3="http://schemas.microsoft.com/office/drawing/2016/5/9/chartex" xmlns:cx4="http://schemas.microsoft.com/office/drawing/2016/5/10/chartex" xmlns:cx5="http://schemas.microsoft.com/office/drawing/2016/5/11/chartex" xmlns:cx6="http://schemas.microsoft.com/office/drawing/2016/5/12/chartex" xmlns:cx7="http://schemas.microsoft.com/office/drawing/2016/5/13/chartex" xmlns:cx8="http://schemas.microsoft.com/office/drawing/2016/5/14/chartex" xmlns:mc="http://schemas.openxmlformats.org/markup-compatibility/2006" xmlns:aink="http://schemas.microsoft.com/office/drawing/2016/ink" xmlns:am3d="http://schemas.microsoft.com/office/drawing/2017/model3d" xmlns:o="urn:schemas-microsoft-com:office:office" xmlns:oel="http://schemas.microsoft.com/office/2019/extlst" xmlns:r="http://schemas.openxmlformats.org/officeDocument/2006/relationships" xmlns:m="http://schemas.openxmlformats.org/officeDocument/2006/math" xmlns:v="urn:schemas-microsoft-com:vml" xmlns:wp14="http://schemas.microsoft.com/office/word/2010/wordprocessingDrawing" xmlns:wp="http://schemas.openxmlformats.org/drawingml/2006/wordprocessingDrawing" xmlns:w10="urn:schemas-microsoft-com:office:word" xmlns:w="http://schemas.openxmlformats.org/wordprocessingml/2006/main" xmlns:w14="http://schemas.microsoft.com/office/word/2010/wordml" xmlns:w15="http://schemas.microsoft.com/office/word/2012/wordml" xmlns:w16cex="http://schemas.microsoft.com/office/word/2018/wordml/cex" xmlns:w16cid="http://schemas.microsoft.com/office/word/2016/wordml/cid" xmlns:w16="http://schemas.microsoft.com/office/word/2018/wordml" xmlns:w16du="http://schemas.microsoft.com/office/word/2023/wordml/word16du" xmlns:w16sdtdh="http://schemas.microsoft.com/office/word/2020/wordml/sdtdatahash" xmlns:w16se="http://schemas.microsoft.com/office/word/2015/wordml/symex" xmlns:wpg="http://schemas.microsoft.com/office/word/2010/wordprocessingGroup" xmlns:wpi="http://schemas.microsoft.com/office/word/2010/wordprocessingInk" xmlns:wne="http://schemas.microsoft.com/office/word/2006/wordml" xmlns:wps="http://schemas.microsoft.com/office/word/2010/wordprocessingShape" mc:Ignorable="w14 w15 w16se w16cid w16 w16cex w16sdtdh w16du wp14">
   <w:p>
     <w:pPr>
-      <w:pStyle w:val="Piedepgina"/>
+      <w:pStyle w:val="Peu"/>
     </w:pPr>
   </w:p>
 </w:ftr>
 </file>
 
 <file path=word/footnotes.xml><?xml version="1.0" encoding="utf-8"?>
-<w:footnotes xmlns:wpc="http://schemas.microsoft.com/office/word/2010/wordprocessingCanvas" xmlns:cx="http://schemas.microsoft.com/office/drawing/2014/chartex" xmlns:cx1="http://schemas.microsoft.com/office/drawing/2015/9/8/chartex" xmlns:cx2="http://schemas.microsoft.com/office/drawing/2015/10/21/chartex" xmlns:cx3="http://schemas.microsoft.com/office/drawing/2016/5/9/chartex" xmlns:cx4="http://schemas.microsoft.com/office/drawing/2016/5/10/chartex" xmlns:cx5="http://schemas.microsoft.com/office/drawing/2016/5/11/chartex" xmlns:cx6="http://schemas.microsoft.com/office/drawing/2016/5/12/chartex" xmlns:cx7="http://schemas.microsoft.com/office/drawing/2016/5/13/chartex" xmlns:cx8="http://schemas.microsoft.com/office/drawing/2016/5/14/chartex" xmlns:mc="http://schemas.openxmlformats.org/markup-compatibility/2006" xmlns:aink="http://schemas.microsoft.com/office/drawing/2016/ink" xmlns:am3d="http://schemas.microsoft.com/office/drawing/2017/model3d" xmlns:o="urn:schemas-microsoft-com:office:office" xmlns:oel="http://schemas.microsoft.com/office/2019/extlst" xmlns:r="http://schemas.openxmlformats.org/officeDocument/2006/relationships" xmlns:m="http://schemas.openxmlformats.org/officeDocument/2006/math" xmlns:v="urn:schemas-microsoft-com:vml" xmlns:wp14="http://schemas.microsoft.com/office/word/2010/wordprocessingDrawing" xmlns:wp="http://schemas.openxmlformats.org/drawingml/2006/wordprocessingDrawing" xmlns:w10="urn:schemas-microsoft-com:office:word" xmlns:w="http://schemas.openxmlformats.org/wordprocessingml/2006/main" xmlns:w14="http://schemas.microsoft.com/office/word/2010/wordml" xmlns:w15="http://schemas.microsoft.com/office/word/2012/wordml" xmlns:w16cex="http://schemas.microsoft.com/office/word/2018/wordml/cex" xmlns:w16cid="http://schemas.microsoft.com/office/word/2016/wordml/cid" xmlns:w16="http://schemas.microsoft.com/office/word/2018/wordml" xmlns:w16sdtdh="http://schemas.microsoft.com/office/word/2020/wordml/sdtdatahash" xmlns:w16se="http://schemas.microsoft.com/office/word/2015/wordml/symex" xmlns:wpg="http://schemas.microsoft.com/office/word/2010/wordprocessingGroup" xmlns:wpi="http://schemas.microsoft.com/office/word/2010/wordprocessingInk" xmlns:wne="http://schemas.microsoft.com/office/word/2006/wordml" xmlns:wps="http://schemas.microsoft.com/office/word/2010/wordprocessingShape" mc:Ignorable="w14 w15 w16se w16cid w16 w16cex w16sdtdh wp14">
+<w:footnotes xmlns:wpc="http://schemas.microsoft.com/office/word/2010/wordprocessingCanvas" xmlns:cx="http://schemas.microsoft.com/office/drawing/2014/chartex" xmlns:cx1="http://schemas.microsoft.com/office/drawing/2015/9/8/chartex" xmlns:cx2="http://schemas.microsoft.com/office/drawing/2015/10/21/chartex" xmlns:cx3="http://schemas.microsoft.com/office/drawing/2016/5/9/chartex" xmlns:cx4="http://schemas.microsoft.com/office/drawing/2016/5/10/chartex" xmlns:cx5="http://schemas.microsoft.com/office/drawing/2016/5/11/chartex" xmlns:cx6="http://schemas.microsoft.com/office/drawing/2016/5/12/chartex" xmlns:cx7="http://schemas.microsoft.com/office/drawing/2016/5/13/chartex" xmlns:cx8="http://schemas.microsoft.com/office/drawing/2016/5/14/chartex" xmlns:mc="http://schemas.openxmlformats.org/markup-compatibility/2006" xmlns:aink="http://schemas.microsoft.com/office/drawing/2016/ink" xmlns:am3d="http://schemas.microsoft.com/office/drawing/2017/model3d" xmlns:o="urn:schemas-microsoft-com:office:office" xmlns:oel="http://schemas.microsoft.com/office/2019/extlst" xmlns:r="http://schemas.openxmlformats.org/officeDocument/2006/relationships" xmlns:m="http://schemas.openxmlformats.org/officeDocument/2006/math" xmlns:v="urn:schemas-microsoft-com:vml" xmlns:wp14="http://schemas.microsoft.com/office/word/2010/wordprocessingDrawing" xmlns:wp="http://schemas.openxmlformats.org/drawingml/2006/wordprocessingDrawing" xmlns:w10="urn:schemas-microsoft-com:office:word" xmlns:w="http://schemas.openxmlformats.org/wordprocessingml/2006/main" xmlns:w14="http://schemas.microsoft.com/office/word/2010/wordml" xmlns:w15="http://schemas.microsoft.com/office/word/2012/wordml" xmlns:w16cex="http://schemas.microsoft.com/office/word/2018/wordml/cex" xmlns:w16cid="http://schemas.microsoft.com/office/word/2016/wordml/cid" xmlns:w16="http://schemas.microsoft.com/office/word/2018/wordml" xmlns:w16du="http://schemas.microsoft.com/office/word/2023/wordml/word16du" xmlns:w16sdtdh="http://schemas.microsoft.com/office/word/2020/wordml/sdtdatahash" xmlns:w16se="http://schemas.microsoft.com/office/word/2015/wordml/symex" xmlns:wpg="http://schemas.microsoft.com/office/word/2010/wordprocessingGroup" xmlns:wpi="http://schemas.microsoft.com/office/word/2010/wordprocessingInk" xmlns:wne="http://schemas.microsoft.com/office/word/2006/wordml" xmlns:wps="http://schemas.microsoft.com/office/word/2010/wordprocessingShape" mc:Ignorable="w14 w15 w16se w16cid w16 w16cex w16sdtdh w16du wp14">
   <w:footnote w:type="separator" w:id="-1">
     <w:p>
       <w:pPr>
@@ -1442,10 +1352,10 @@
 </file>
 
 <file path=word/header1.xml><?xml version="1.0" encoding="utf-8"?>
-<w:hdr xmlns:wpc="http://schemas.microsoft.com/office/word/2010/wordprocessingCanvas" xmlns:cx="http://schemas.microsoft.com/office/drawing/2014/chartex" xmlns:cx1="http://schemas.microsoft.com/office/drawing/2015/9/8/chartex" xmlns:cx2="http://schemas.microsoft.com/office/drawing/2015/10/21/chartex" xmlns:cx3="http://schemas.microsoft.com/office/drawing/2016/5/9/chartex" xmlns:cx4="http://schemas.microsoft.com/office/drawing/2016/5/10/chartex" xmlns:cx5="http://schemas.microsoft.com/office/drawing/2016/5/11/chartex" xmlns:cx6="http://schemas.microsoft.com/office/drawing/2016/5/12/chartex" xmlns:cx7="http://schemas.microsoft.com/office/drawing/2016/5/13/chartex" xmlns:cx8="http://schemas.microsoft.com/office/drawing/2016/5/14/chartex" xmlns:mc="http://schemas.openxmlformats.org/markup-compatibility/2006" xmlns:aink="http://schemas.microsoft.com/office/drawing/2016/ink" xmlns:am3d="http://schemas.microsoft.com/office/drawing/2017/model3d" xmlns:o="urn:schemas-microsoft-com:office:office" xmlns:oel="http://schemas.microsoft.com/office/2019/extlst" xmlns:r="http://schemas.openxmlformats.org/officeDocument/2006/relationships" xmlns:m="http://schemas.openxmlformats.org/officeDocument/2006/math" xmlns:v="urn:schemas-microsoft-com:vml" xmlns:wp14="http://schemas.microsoft.com/office/word/2010/wordprocessingDrawing" xmlns:wp="http://schemas.openxmlformats.org/drawingml/2006/wordprocessingDrawing" xmlns:w10="urn:schemas-microsoft-com:office:word" xmlns:w="http://schemas.openxmlformats.org/wordprocessingml/2006/main" xmlns:w14="http://schemas.microsoft.com/office/word/2010/wordml" xmlns:w15="http://schemas.microsoft.com/office/word/2012/wordml" xmlns:w16cex="http://schemas.microsoft.com/office/word/2018/wordml/cex" xmlns:w16cid="http://schemas.microsoft.com/office/word/2016/wordml/cid" xmlns:w16="http://schemas.microsoft.com/office/word/2018/wordml" xmlns:w16sdtdh="http://schemas.microsoft.com/office/word/2020/wordml/sdtdatahash" xmlns:w16se="http://schemas.microsoft.com/office/word/2015/wordml/symex" xmlns:wpg="http://schemas.microsoft.com/office/word/2010/wordprocessingGroup" xmlns:wpi="http://schemas.microsoft.com/office/word/2010/wordprocessingInk" xmlns:wne="http://schemas.microsoft.com/office/word/2006/wordml" xmlns:wps="http://schemas.microsoft.com/office/word/2010/wordprocessingShape" mc:Ignorable="w14 w15 w16se w16cid w16 w16cex w16sdtdh wp14">
+<w:hdr xmlns:wpc="http://schemas.microsoft.com/office/word/2010/wordprocessingCanvas" xmlns:cx="http://schemas.microsoft.com/office/drawing/2014/chartex" xmlns:cx1="http://schemas.microsoft.com/office/drawing/2015/9/8/chartex" xmlns:cx2="http://schemas.microsoft.com/office/drawing/2015/10/21/chartex" xmlns:cx3="http://schemas.microsoft.com/office/drawing/2016/5/9/chartex" xmlns:cx4="http://schemas.microsoft.com/office/drawing/2016/5/10/chartex" xmlns:cx5="http://schemas.microsoft.com/office/drawing/2016/5/11/chartex" xmlns:cx6="http://schemas.microsoft.com/office/drawing/2016/5/12/chartex" xmlns:cx7="http://schemas.microsoft.com/office/drawing/2016/5/13/chartex" xmlns:cx8="http://schemas.microsoft.com/office/drawing/2016/5/14/chartex" xmlns:mc="http://schemas.openxmlformats.org/markup-compatibility/2006" xmlns:aink="http://schemas.microsoft.com/office/drawing/2016/ink" xmlns:am3d="http://schemas.microsoft.com/office/drawing/2017/model3d" xmlns:o="urn:schemas-microsoft-com:office:office" xmlns:oel="http://schemas.microsoft.com/office/2019/extlst" xmlns:r="http://schemas.openxmlformats.org/officeDocument/2006/relationships" xmlns:m="http://schemas.openxmlformats.org/officeDocument/2006/math" xmlns:v="urn:schemas-microsoft-com:vml" xmlns:wp14="http://schemas.microsoft.com/office/word/2010/wordprocessingDrawing" xmlns:wp="http://schemas.openxmlformats.org/drawingml/2006/wordprocessingDrawing" xmlns:w10="urn:schemas-microsoft-com:office:word" xmlns:w="http://schemas.openxmlformats.org/wordprocessingml/2006/main" xmlns:w14="http://schemas.microsoft.com/office/word/2010/wordml" xmlns:w15="http://schemas.microsoft.com/office/word/2012/wordml" xmlns:w16cex="http://schemas.microsoft.com/office/word/2018/wordml/cex" xmlns:w16cid="http://schemas.microsoft.com/office/word/2016/wordml/cid" xmlns:w16="http://schemas.microsoft.com/office/word/2018/wordml" xmlns:w16du="http://schemas.microsoft.com/office/word/2023/wordml/word16du" xmlns:w16sdtdh="http://schemas.microsoft.com/office/word/2020/wordml/sdtdatahash" xmlns:w16se="http://schemas.microsoft.com/office/word/2015/wordml/symex" xmlns:wpg="http://schemas.microsoft.com/office/word/2010/wordprocessingGroup" xmlns:wpi="http://schemas.microsoft.com/office/word/2010/wordprocessingInk" xmlns:wne="http://schemas.microsoft.com/office/word/2006/wordml" xmlns:wps="http://schemas.microsoft.com/office/word/2010/wordprocessingShape" mc:Ignorable="w14 w15 w16se w16cid w16 w16cex w16sdtdh w16du wp14">
   <w:p>
     <w:pPr>
-      <w:pStyle w:val="Encabezado"/>
+      <w:pStyle w:val="Capalera"/>
     </w:pPr>
     <w:r>
       <w:rPr>
@@ -1482,10 +1392,10 @@
 </file>
 
 <file path=word/header2.xml><?xml version="1.0" encoding="utf-8"?>
-<w:hdr xmlns:wpc="http://schemas.microsoft.com/office/word/2010/wordprocessingCanvas" xmlns:cx="http://schemas.microsoft.com/office/drawing/2014/chartex" xmlns:cx1="http://schemas.microsoft.com/office/drawing/2015/9/8/chartex" xmlns:cx2="http://schemas.microsoft.com/office/drawing/2015/10/21/chartex" xmlns:cx3="http://schemas.microsoft.com/office/drawing/2016/5/9/chartex" xmlns:cx4="http://schemas.microsoft.com/office/drawing/2016/5/10/chartex" xmlns:cx5="http://schemas.microsoft.com/office/drawing/2016/5/11/chartex" xmlns:cx6="http://schemas.microsoft.com/office/drawing/2016/5/12/chartex" xmlns:cx7="http://schemas.microsoft.com/office/drawing/2016/5/13/chartex" xmlns:cx8="http://schemas.microsoft.com/office/drawing/2016/5/14/chartex" xmlns:mc="http://schemas.openxmlformats.org/markup-compatibility/2006" xmlns:aink="http://schemas.microsoft.com/office/drawing/2016/ink" xmlns:am3d="http://schemas.microsoft.com/office/drawing/2017/model3d" xmlns:o="urn:schemas-microsoft-com:office:office" xmlns:oel="http://schemas.microsoft.com/office/2019/extlst" xmlns:r="http://schemas.openxmlformats.org/officeDocument/2006/relationships" xmlns:m="http://schemas.openxmlformats.org/officeDocument/2006/math" xmlns:v="urn:schemas-microsoft-com:vml" xmlns:wp14="http://schemas.microsoft.com/office/word/2010/wordprocessingDrawing" xmlns:wp="http://schemas.openxmlformats.org/drawingml/2006/wordprocessingDrawing" xmlns:w10="urn:schemas-microsoft-com:office:word" xmlns:w="http://schemas.openxmlformats.org/wordprocessingml/2006/main" xmlns:w14="http://schemas.microsoft.com/office/word/2010/wordml" xmlns:w15="http://schemas.microsoft.com/office/word/2012/wordml" xmlns:w16cex="http://schemas.microsoft.com/office/word/2018/wordml/cex" xmlns:w16cid="http://schemas.microsoft.com/office/word/2016/wordml/cid" xmlns:w16="http://schemas.microsoft.com/office/word/2018/wordml" xmlns:w16sdtdh="http://schemas.microsoft.com/office/word/2020/wordml/sdtdatahash" xmlns:w16se="http://schemas.microsoft.com/office/word/2015/wordml/symex" xmlns:wpg="http://schemas.microsoft.com/office/word/2010/wordprocessingGroup" xmlns:wpi="http://schemas.microsoft.com/office/word/2010/wordprocessingInk" xmlns:wne="http://schemas.microsoft.com/office/word/2006/wordml" xmlns:wps="http://schemas.microsoft.com/office/word/2010/wordprocessingShape" mc:Ignorable="w14 w15 w16se w16cid w16 w16cex w16sdtdh wp14">
+<w:hdr xmlns:wpc="http://schemas.microsoft.com/office/word/2010/wordprocessingCanvas" xmlns:cx="http://schemas.microsoft.com/office/drawing/2014/chartex" xmlns:cx1="http://schemas.microsoft.com/office/drawing/2015/9/8/chartex" xmlns:cx2="http://schemas.microsoft.com/office/drawing/2015/10/21/chartex" xmlns:cx3="http://schemas.microsoft.com/office/drawing/2016/5/9/chartex" xmlns:cx4="http://schemas.microsoft.com/office/drawing/2016/5/10/chartex" xmlns:cx5="http://schemas.microsoft.com/office/drawing/2016/5/11/chartex" xmlns:cx6="http://schemas.microsoft.com/office/drawing/2016/5/12/chartex" xmlns:cx7="http://schemas.microsoft.com/office/drawing/2016/5/13/chartex" xmlns:cx8="http://schemas.microsoft.com/office/drawing/2016/5/14/chartex" xmlns:mc="http://schemas.openxmlformats.org/markup-compatibility/2006" xmlns:aink="http://schemas.microsoft.com/office/drawing/2016/ink" xmlns:am3d="http://schemas.microsoft.com/office/drawing/2017/model3d" xmlns:o="urn:schemas-microsoft-com:office:office" xmlns:oel="http://schemas.microsoft.com/office/2019/extlst" xmlns:r="http://schemas.openxmlformats.org/officeDocument/2006/relationships" xmlns:m="http://schemas.openxmlformats.org/officeDocument/2006/math" xmlns:v="urn:schemas-microsoft-com:vml" xmlns:wp14="http://schemas.microsoft.com/office/word/2010/wordprocessingDrawing" xmlns:wp="http://schemas.openxmlformats.org/drawingml/2006/wordprocessingDrawing" xmlns:w10="urn:schemas-microsoft-com:office:word" xmlns:w="http://schemas.openxmlformats.org/wordprocessingml/2006/main" xmlns:w14="http://schemas.microsoft.com/office/word/2010/wordml" xmlns:w15="http://schemas.microsoft.com/office/word/2012/wordml" xmlns:w16cex="http://schemas.microsoft.com/office/word/2018/wordml/cex" xmlns:w16cid="http://schemas.microsoft.com/office/word/2016/wordml/cid" xmlns:w16="http://schemas.microsoft.com/office/word/2018/wordml" xmlns:w16du="http://schemas.microsoft.com/office/word/2023/wordml/word16du" xmlns:w16sdtdh="http://schemas.microsoft.com/office/word/2020/wordml/sdtdatahash" xmlns:w16se="http://schemas.microsoft.com/office/word/2015/wordml/symex" xmlns:wpg="http://schemas.microsoft.com/office/word/2010/wordprocessingGroup" xmlns:wpi="http://schemas.microsoft.com/office/word/2010/wordprocessingInk" xmlns:wne="http://schemas.microsoft.com/office/word/2006/wordml" xmlns:wps="http://schemas.microsoft.com/office/word/2010/wordprocessingShape" mc:Ignorable="w14 w15 w16se w16cid w16 w16cex w16sdtdh w16du wp14">
   <w:p>
     <w:pPr>
-      <w:pStyle w:val="Encabezado"/>
+      <w:pStyle w:val="Capalera"/>
       <w:tabs>
         <w:tab w:val="clear" w:pos="4252"/>
         <w:tab w:val="clear" w:pos="8504"/>
@@ -1750,7 +1660,7 @@
         </w:tcPr>
         <w:p>
           <w:pPr>
-            <w:pStyle w:val="Encabezado"/>
+            <w:pStyle w:val="Capalera"/>
             <w:jc w:val="center"/>
             <w:rPr>
               <w:rFonts w:ascii="Arial" w:hAnsi="Arial" w:cs="Arial"/>
@@ -1786,7 +1696,7 @@
         </w:tcPr>
         <w:p>
           <w:pPr>
-            <w:pStyle w:val="Encabezado"/>
+            <w:pStyle w:val="Capalera"/>
             <w:jc w:val="center"/>
             <w:rPr>
               <w:rFonts w:ascii="Arial" w:hAnsi="Arial" w:cs="Arial"/>
@@ -1822,7 +1732,7 @@
         </w:tcPr>
         <w:p>
           <w:pPr>
-            <w:pStyle w:val="Encabezado"/>
+            <w:pStyle w:val="Capalera"/>
             <w:jc w:val="center"/>
             <w:rPr>
               <w:rFonts w:ascii="Arial" w:hAnsi="Arial" w:cs="Arial"/>
@@ -1862,7 +1772,7 @@
         </w:tcPr>
         <w:p>
           <w:pPr>
-            <w:pStyle w:val="Encabezado"/>
+            <w:pStyle w:val="Capalera"/>
             <w:jc w:val="center"/>
             <w:rPr>
               <w:sz w:val="20"/>
@@ -1921,7 +1831,7 @@
         </w:tcPr>
         <w:p>
           <w:pPr>
-            <w:pStyle w:val="Encabezado"/>
+            <w:pStyle w:val="Capalera"/>
             <w:jc w:val="center"/>
             <w:rPr>
               <w:sz w:val="20"/>
@@ -1973,7 +1883,7 @@
         </w:tcPr>
         <w:p>
           <w:pPr>
-            <w:pStyle w:val="Encabezado"/>
+            <w:pStyle w:val="Capalera"/>
             <w:jc w:val="center"/>
             <w:rPr>
               <w:sz w:val="20"/>
@@ -2039,7 +1949,7 @@
   </w:tbl>
   <w:p>
     <w:pPr>
-      <w:pStyle w:val="Encabezado"/>
+      <w:pStyle w:val="Capalera"/>
       <w:rPr>
         <w:lang w:val="en-US"/>
       </w:rPr>
@@ -2047,7 +1957,7 @@
   </w:p>
   <w:p>
     <w:pPr>
-      <w:pStyle w:val="Encabezado"/>
+      <w:pStyle w:val="Capalera"/>
       <w:rPr>
         <w:lang w:val="en-US"/>
       </w:rPr>
@@ -2430,7 +2340,7 @@
                               <w:sz w:val="24"/>
                               <w:szCs w:val="24"/>
                             </w:rPr>
-                            <w:t>Temges</w:t>
+                            <w:t>Tècniques</w:t>
                           </w:r>
                           <w:proofErr w:type="spellEnd"/>
                           <w:r>
@@ -2440,8 +2350,9 @@
                               <w:sz w:val="24"/>
                               <w:szCs w:val="24"/>
                             </w:rPr>
-                            <w:t xml:space="preserve"> S.</w:t>
-                          </w:r>
+                            <w:t xml:space="preserve"> de </w:t>
+                          </w:r>
+                          <w:proofErr w:type="spellStart"/>
                           <w:r>
                             <w:rPr>
                               <w:b/>
@@ -2449,8 +2360,9 @@
                               <w:sz w:val="24"/>
                               <w:szCs w:val="24"/>
                             </w:rPr>
-                            <w:t>C</w:t>
-                          </w:r>
+                            <w:t>Mecanització</w:t>
+                          </w:r>
+                          <w:proofErr w:type="spellEnd"/>
                           <w:r>
                             <w:rPr>
                               <w:b/>
@@ -2458,25 +2370,7 @@
                               <w:sz w:val="24"/>
                               <w:szCs w:val="24"/>
                             </w:rPr>
-                            <w:t>.</w:t>
-                          </w:r>
-                          <w:r>
-                            <w:rPr>
-                              <w:b/>
-                              <w:bCs/>
-                              <w:sz w:val="24"/>
-                              <w:szCs w:val="24"/>
-                            </w:rPr>
-                            <w:t>P</w:t>
-                          </w:r>
-                          <w:r>
-                            <w:rPr>
-                              <w:b/>
-                              <w:bCs/>
-                              <w:sz w:val="24"/>
-                              <w:szCs w:val="24"/>
-                            </w:rPr>
-                            <w:t>.</w:t>
+                            <w:t xml:space="preserve"> del Ges S.L.</w:t>
                           </w:r>
                           <w:r>
                             <w:br/>
@@ -2486,9 +2380,14 @@
                           </w:r>
                           <w:proofErr w:type="spellStart"/>
                           <w:r>
-                            <w:t>d.site.address</w:t>
+                            <w:t>d.</w:t>
+                          </w:r>
+                          <w:proofErr w:type="gramStart"/>
+                          <w:r>
+                            <w:t>site.address</w:t>
                           </w:r>
                           <w:proofErr w:type="spellEnd"/>
+                          <w:proofErr w:type="gramEnd"/>
                           <w:r>
                             <w:t xml:space="preserve"> }</w:t>
                           </w:r>
@@ -2615,6 +2514,7 @@
                         <w:right w:val="single" w:sz="4" w:space="4" w:color="auto"/>
                       </w:pBdr>
                     </w:pPr>
+                    <w:proofErr w:type="spellStart"/>
                     <w:r>
                       <w:rPr>
                         <w:b/>
@@ -2622,8 +2522,9 @@
                         <w:sz w:val="24"/>
                         <w:szCs w:val="24"/>
                       </w:rPr>
-                      <w:t>Temges S.</w:t>
-                    </w:r>
+                      <w:t>Tècniques</w:t>
+                    </w:r>
+                    <w:proofErr w:type="spellEnd"/>
                     <w:r>
                       <w:rPr>
                         <w:b/>
@@ -2631,8 +2532,9 @@
                         <w:sz w:val="24"/>
                         <w:szCs w:val="24"/>
                       </w:rPr>
-                      <w:t>C</w:t>
-                    </w:r>
+                      <w:t xml:space="preserve"> de </w:t>
+                    </w:r>
+                    <w:proofErr w:type="spellStart"/>
                     <w:r>
                       <w:rPr>
                         <w:b/>
@@ -2640,8 +2542,9 @@
                         <w:sz w:val="24"/>
                         <w:szCs w:val="24"/>
                       </w:rPr>
-                      <w:t>.</w:t>
-                    </w:r>
+                      <w:t>Mecanització</w:t>
+                    </w:r>
+                    <w:proofErr w:type="spellEnd"/>
                     <w:r>
                       <w:rPr>
                         <w:b/>
@@ -2649,40 +2552,68 @@
                         <w:sz w:val="24"/>
                         <w:szCs w:val="24"/>
                       </w:rPr>
-                      <w:t>P</w:t>
-                    </w:r>
-                    <w:r>
-                      <w:rPr>
-                        <w:b/>
-                        <w:bCs/>
-                        <w:sz w:val="24"/>
-                        <w:szCs w:val="24"/>
-                      </w:rPr>
-                      <w:t>.</w:t>
+                      <w:t xml:space="preserve"> del Ges S.L.</w:t>
                     </w:r>
                     <w:r>
                       <w:br/>
                     </w:r>
                     <w:r>
-                      <w:t>{ d.site.address }</w:t>
+                      <w:t xml:space="preserve">{ </w:t>
+                    </w:r>
+                    <w:proofErr w:type="spellStart"/>
+                    <w:r>
+                      <w:t>d.</w:t>
+                    </w:r>
+                    <w:proofErr w:type="gramStart"/>
+                    <w:r>
+                      <w:t>site.address</w:t>
+                    </w:r>
+                    <w:proofErr w:type="spellEnd"/>
+                    <w:proofErr w:type="gramEnd"/>
+                    <w:r>
+                      <w:t xml:space="preserve"> }</w:t>
                     </w:r>
                     <w:r>
                       <w:br/>
                     </w:r>
                     <w:r>
-                      <w:t xml:space="preserve">{ d.site.postalCode } </w:t>
+                      <w:t xml:space="preserve">{ </w:t>
+                    </w:r>
+                    <w:proofErr w:type="spellStart"/>
+                    <w:r>
+                      <w:t>d.site.postalCode</w:t>
+                    </w:r>
+                    <w:proofErr w:type="spellEnd"/>
+                    <w:r>
+                      <w:t xml:space="preserve"> } </w:t>
                     </w:r>
                     <w:r>
                       <w:t xml:space="preserve">– </w:t>
                     </w:r>
                     <w:r>
-                      <w:t xml:space="preserve">{ d.site.city } </w:t>
+                      <w:t xml:space="preserve">{ </w:t>
+                    </w:r>
+                    <w:proofErr w:type="spellStart"/>
+                    <w:r>
+                      <w:t>d.site.city</w:t>
+                    </w:r>
+                    <w:proofErr w:type="spellEnd"/>
+                    <w:r>
+                      <w:t xml:space="preserve"> } </w:t>
                     </w:r>
                     <w:r>
                       <w:t>(</w:t>
                     </w:r>
                     <w:r>
-                      <w:t>{d.site.region}</w:t>
+                      <w:t>{</w:t>
+                    </w:r>
+                    <w:proofErr w:type="spellStart"/>
+                    <w:r>
+                      <w:t>d.site.region</w:t>
+                    </w:r>
+                    <w:proofErr w:type="spellEnd"/>
+                    <w:r>
+                      <w:t>}</w:t>
                     </w:r>
                     <w:r>
                       <w:t>)</w:t>
@@ -2692,21 +2623,45 @@
                       <w:t xml:space="preserve">NIF: </w:t>
                     </w:r>
                     <w:r>
-                      <w:t>{ d.site.vatNumber }</w:t>
+                      <w:t xml:space="preserve">{ </w:t>
+                    </w:r>
+                    <w:proofErr w:type="spellStart"/>
+                    <w:r>
+                      <w:t>d.site.vatNumber</w:t>
+                    </w:r>
+                    <w:proofErr w:type="spellEnd"/>
+                    <w:r>
+                      <w:t xml:space="preserve"> }</w:t>
                     </w:r>
                     <w:r>
                       <w:br/>
                       <w:t xml:space="preserve">Tel: </w:t>
                     </w:r>
                     <w:r>
-                      <w:t>{ d.site.phoneNumber }</w:t>
+                      <w:t xml:space="preserve">{ </w:t>
+                    </w:r>
+                    <w:proofErr w:type="spellStart"/>
+                    <w:r>
+                      <w:t>d.site.phoneNumber</w:t>
+                    </w:r>
+                    <w:proofErr w:type="spellEnd"/>
+                    <w:r>
+                      <w:t xml:space="preserve"> }</w:t>
                     </w:r>
                     <w:r>
                       <w:br/>
                       <w:t xml:space="preserve">Email: </w:t>
                     </w:r>
                     <w:r>
-                      <w:t>{ d.site.email }</w:t>
+                      <w:t xml:space="preserve">{ </w:t>
+                    </w:r>
+                    <w:proofErr w:type="spellStart"/>
+                    <w:r>
+                      <w:t>d.site.email</w:t>
+                    </w:r>
+                    <w:proofErr w:type="spellEnd"/>
+                    <w:r>
+                      <w:t xml:space="preserve"> }</w:t>
                     </w:r>
                   </w:p>
                 </w:txbxContent>
@@ -2720,7 +2675,7 @@
   </w:p>
   <w:p>
     <w:pPr>
-      <w:pStyle w:val="Encabezado"/>
+      <w:pStyle w:val="Capalera"/>
       <w:rPr>
         <w:lang w:val="en-US"/>
       </w:rPr>
@@ -2728,7 +2683,7 @@
   </w:p>
   <w:p>
     <w:pPr>
-      <w:pStyle w:val="Encabezado"/>
+      <w:pStyle w:val="Capalera"/>
       <w:rPr>
         <w:lang w:val="en-US"/>
       </w:rPr>
@@ -2736,7 +2691,7 @@
   </w:p>
   <w:p>
     <w:pPr>
-      <w:pStyle w:val="Encabezado"/>
+      <w:pStyle w:val="Capalera"/>
       <w:rPr>
         <w:lang w:val="en-US"/>
       </w:rPr>
@@ -2744,7 +2699,7 @@
   </w:p>
   <w:p>
     <w:pPr>
-      <w:pStyle w:val="Encabezado"/>
+      <w:pStyle w:val="Capalera"/>
       <w:rPr>
         <w:lang w:val="en-US"/>
       </w:rPr>
@@ -2752,7 +2707,7 @@
   </w:p>
   <w:p>
     <w:pPr>
-      <w:pStyle w:val="Encabezado"/>
+      <w:pStyle w:val="Capalera"/>
       <w:rPr>
         <w:lang w:val="en-US"/>
       </w:rPr>
@@ -2760,7 +2715,7 @@
   </w:p>
   <w:p>
     <w:pPr>
-      <w:pStyle w:val="Encabezado"/>
+      <w:pStyle w:val="Capalera"/>
       <w:rPr>
         <w:lang w:val="en-US"/>
       </w:rPr>
@@ -2768,7 +2723,7 @@
   </w:p>
   <w:p>
     <w:pPr>
-      <w:pStyle w:val="Encabezado"/>
+      <w:pStyle w:val="Capalera"/>
       <w:rPr>
         <w:lang w:val="en-US"/>
       </w:rPr>
@@ -2778,10 +2733,10 @@
 </file>
 
 <file path=word/header3.xml><?xml version="1.0" encoding="utf-8"?>
-<w:hdr xmlns:wpc="http://schemas.microsoft.com/office/word/2010/wordprocessingCanvas" xmlns:cx="http://schemas.microsoft.com/office/drawing/2014/chartex" xmlns:cx1="http://schemas.microsoft.com/office/drawing/2015/9/8/chartex" xmlns:cx2="http://schemas.microsoft.com/office/drawing/2015/10/21/chartex" xmlns:cx3="http://schemas.microsoft.com/office/drawing/2016/5/9/chartex" xmlns:cx4="http://schemas.microsoft.com/office/drawing/2016/5/10/chartex" xmlns:cx5="http://schemas.microsoft.com/office/drawing/2016/5/11/chartex" xmlns:cx6="http://schemas.microsoft.com/office/drawing/2016/5/12/chartex" xmlns:cx7="http://schemas.microsoft.com/office/drawing/2016/5/13/chartex" xmlns:cx8="http://schemas.microsoft.com/office/drawing/2016/5/14/chartex" xmlns:mc="http://schemas.openxmlformats.org/markup-compatibility/2006" xmlns:aink="http://schemas.microsoft.com/office/drawing/2016/ink" xmlns:am3d="http://schemas.microsoft.com/office/drawing/2017/model3d" xmlns:o="urn:schemas-microsoft-com:office:office" xmlns:oel="http://schemas.microsoft.com/office/2019/extlst" xmlns:r="http://schemas.openxmlformats.org/officeDocument/2006/relationships" xmlns:m="http://schemas.openxmlformats.org/officeDocument/2006/math" xmlns:v="urn:schemas-microsoft-com:vml" xmlns:wp14="http://schemas.microsoft.com/office/word/2010/wordprocessingDrawing" xmlns:wp="http://schemas.openxmlformats.org/drawingml/2006/wordprocessingDrawing" xmlns:w10="urn:schemas-microsoft-com:office:word" xmlns:w="http://schemas.openxmlformats.org/wordprocessingml/2006/main" xmlns:w14="http://schemas.microsoft.com/office/word/2010/wordml" xmlns:w15="http://schemas.microsoft.com/office/word/2012/wordml" xmlns:w16cex="http://schemas.microsoft.com/office/word/2018/wordml/cex" xmlns:w16cid="http://schemas.microsoft.com/office/word/2016/wordml/cid" xmlns:w16="http://schemas.microsoft.com/office/word/2018/wordml" xmlns:w16sdtdh="http://schemas.microsoft.com/office/word/2020/wordml/sdtdatahash" xmlns:w16se="http://schemas.microsoft.com/office/word/2015/wordml/symex" xmlns:wpg="http://schemas.microsoft.com/office/word/2010/wordprocessingGroup" xmlns:wpi="http://schemas.microsoft.com/office/word/2010/wordprocessingInk" xmlns:wne="http://schemas.microsoft.com/office/word/2006/wordml" xmlns:wps="http://schemas.microsoft.com/office/word/2010/wordprocessingShape" mc:Ignorable="w14 w15 w16se w16cid w16 w16cex w16sdtdh wp14">
+<w:hdr xmlns:wpc="http://schemas.microsoft.com/office/word/2010/wordprocessingCanvas" xmlns:cx="http://schemas.microsoft.com/office/drawing/2014/chartex" xmlns:cx1="http://schemas.microsoft.com/office/drawing/2015/9/8/chartex" xmlns:cx2="http://schemas.microsoft.com/office/drawing/2015/10/21/chartex" xmlns:cx3="http://schemas.microsoft.com/office/drawing/2016/5/9/chartex" xmlns:cx4="http://schemas.microsoft.com/office/drawing/2016/5/10/chartex" xmlns:cx5="http://schemas.microsoft.com/office/drawing/2016/5/11/chartex" xmlns:cx6="http://schemas.microsoft.com/office/drawing/2016/5/12/chartex" xmlns:cx7="http://schemas.microsoft.com/office/drawing/2016/5/13/chartex" xmlns:cx8="http://schemas.microsoft.com/office/drawing/2016/5/14/chartex" xmlns:mc="http://schemas.openxmlformats.org/markup-compatibility/2006" xmlns:aink="http://schemas.microsoft.com/office/drawing/2016/ink" xmlns:am3d="http://schemas.microsoft.com/office/drawing/2017/model3d" xmlns:o="urn:schemas-microsoft-com:office:office" xmlns:oel="http://schemas.microsoft.com/office/2019/extlst" xmlns:r="http://schemas.openxmlformats.org/officeDocument/2006/relationships" xmlns:m="http://schemas.openxmlformats.org/officeDocument/2006/math" xmlns:v="urn:schemas-microsoft-com:vml" xmlns:wp14="http://schemas.microsoft.com/office/word/2010/wordprocessingDrawing" xmlns:wp="http://schemas.openxmlformats.org/drawingml/2006/wordprocessingDrawing" xmlns:w10="urn:schemas-microsoft-com:office:word" xmlns:w="http://schemas.openxmlformats.org/wordprocessingml/2006/main" xmlns:w14="http://schemas.microsoft.com/office/word/2010/wordml" xmlns:w15="http://schemas.microsoft.com/office/word/2012/wordml" xmlns:w16cex="http://schemas.microsoft.com/office/word/2018/wordml/cex" xmlns:w16cid="http://schemas.microsoft.com/office/word/2016/wordml/cid" xmlns:w16="http://schemas.microsoft.com/office/word/2018/wordml" xmlns:w16du="http://schemas.microsoft.com/office/word/2023/wordml/word16du" xmlns:w16sdtdh="http://schemas.microsoft.com/office/word/2020/wordml/sdtdatahash" xmlns:w16se="http://schemas.microsoft.com/office/word/2015/wordml/symex" xmlns:wpg="http://schemas.microsoft.com/office/word/2010/wordprocessingGroup" xmlns:wpi="http://schemas.microsoft.com/office/word/2010/wordprocessingInk" xmlns:wne="http://schemas.microsoft.com/office/word/2006/wordml" xmlns:wps="http://schemas.microsoft.com/office/word/2010/wordprocessingShape" mc:Ignorable="w14 w15 w16se w16cid w16 w16cex w16sdtdh w16du wp14">
   <w:p>
     <w:pPr>
-      <w:pStyle w:val="Encabezado"/>
+      <w:pStyle w:val="Capalera"/>
     </w:pPr>
     <w:r>
       <w:rPr>
@@ -2818,7 +2773,7 @@
 </file>
 
 <file path=word/styles.xml><?xml version="1.0" encoding="utf-8"?>
-<w:styles xmlns:mc="http://schemas.openxmlformats.org/markup-compatibility/2006" xmlns:r="http://schemas.openxmlformats.org/officeDocument/2006/relationships" xmlns:w="http://schemas.openxmlformats.org/wordprocessingml/2006/main" xmlns:w14="http://schemas.microsoft.com/office/word/2010/wordml" xmlns:w15="http://schemas.microsoft.com/office/word/2012/wordml" xmlns:w16cex="http://schemas.microsoft.com/office/word/2018/wordml/cex" xmlns:w16cid="http://schemas.microsoft.com/office/word/2016/wordml/cid" xmlns:w16="http://schemas.microsoft.com/office/word/2018/wordml" xmlns:w16sdtdh="http://schemas.microsoft.com/office/word/2020/wordml/sdtdatahash" xmlns:w16se="http://schemas.microsoft.com/office/word/2015/wordml/symex" mc:Ignorable="w14 w15 w16se w16cid w16 w16cex w16sdtdh">
+<w:styles xmlns:mc="http://schemas.openxmlformats.org/markup-compatibility/2006" xmlns:r="http://schemas.openxmlformats.org/officeDocument/2006/relationships" xmlns:w="http://schemas.openxmlformats.org/wordprocessingml/2006/main" xmlns:w14="http://schemas.microsoft.com/office/word/2010/wordml" xmlns:w15="http://schemas.microsoft.com/office/word/2012/wordml" xmlns:w16cex="http://schemas.microsoft.com/office/word/2018/wordml/cex" xmlns:w16cid="http://schemas.microsoft.com/office/word/2016/wordml/cid" xmlns:w16="http://schemas.microsoft.com/office/word/2018/wordml" xmlns:w16du="http://schemas.microsoft.com/office/word/2023/wordml/word16du" xmlns:w16sdtdh="http://schemas.microsoft.com/office/word/2020/wordml/sdtdatahash" xmlns:w16se="http://schemas.microsoft.com/office/word/2015/wordml/symex" mc:Ignorable="w14 w15 w16se w16cid w16 w16cex w16sdtdh w16du">
   <w:docDefaults>
     <w:rPrDefault>
       <w:rPr>
@@ -3220,13 +3175,13 @@
       <w:spacing w:after="160" w:line="259" w:lineRule="auto"/>
     </w:pPr>
   </w:style>
-  <w:style w:type="character" w:default="1" w:styleId="Fuentedeprrafopredeter">
+  <w:style w:type="character" w:default="1" w:styleId="Lletraperdefectedelpargraf">
     <w:name w:val="Default Paragraph Font"/>
     <w:uiPriority w:val="1"/>
     <w:semiHidden/>
     <w:unhideWhenUsed/>
   </w:style>
-  <w:style w:type="table" w:default="1" w:styleId="Tablanormal">
+  <w:style w:type="table" w:default="1" w:styleId="Taulanormal">
     <w:name w:val="Normal Table"/>
     <w:uiPriority w:val="99"/>
     <w:semiHidden/>
@@ -3241,27 +3196,27 @@
       </w:tblCellMar>
     </w:tblPr>
   </w:style>
-  <w:style w:type="numbering" w:default="1" w:styleId="Sinlista">
+  <w:style w:type="numbering" w:default="1" w:styleId="Sensellista">
     <w:name w:val="No List"/>
     <w:uiPriority w:val="99"/>
     <w:semiHidden/>
     <w:unhideWhenUsed/>
   </w:style>
-  <w:style w:type="character" w:customStyle="1" w:styleId="EncabezadoCar">
-    <w:name w:val="Encabezado Car"/>
-    <w:basedOn w:val="Fuentedeprrafopredeter"/>
-    <w:link w:val="Encabezado"/>
+  <w:style w:type="character" w:customStyle="1" w:styleId="CapaleraCar">
+    <w:name w:val="Capçalera Car"/>
+    <w:basedOn w:val="Lletraperdefectedelpargraf"/>
+    <w:link w:val="Capalera"/>
     <w:qFormat/>
   </w:style>
-  <w:style w:type="character" w:customStyle="1" w:styleId="PiedepginaCar">
-    <w:name w:val="Pie de página Car"/>
-    <w:basedOn w:val="Fuentedeprrafopredeter"/>
-    <w:link w:val="Piedepgina"/>
+  <w:style w:type="character" w:customStyle="1" w:styleId="PeuCar">
+    <w:name w:val="Peu Car"/>
+    <w:basedOn w:val="Lletraperdefectedelpargraf"/>
+    <w:link w:val="Peu"/>
     <w:qFormat/>
   </w:style>
-  <w:style w:type="character" w:styleId="Textodelmarcadordeposicin">
+  <w:style w:type="character" w:styleId="Textdelcontenidor">
     <w:name w:val="Placeholder Text"/>
-    <w:basedOn w:val="Fuentedeprrafopredeter"/>
+    <w:basedOn w:val="Lletraperdefectedelpargraf"/>
     <w:qFormat/>
     <w:rPr>
       <w:color w:val="808080"/>
@@ -3270,7 +3225,7 @@
   <w:style w:type="paragraph" w:customStyle="1" w:styleId="Heading">
     <w:name w:val="Heading"/>
     <w:basedOn w:val="Normal"/>
-    <w:next w:val="Textoindependiente"/>
+    <w:next w:val="Textindependent"/>
     <w:qFormat/>
     <w:pPr>
       <w:keepNext/>
@@ -3282,21 +3237,21 @@
       <w:szCs w:val="28"/>
     </w:rPr>
   </w:style>
-  <w:style w:type="paragraph" w:styleId="Textoindependiente">
+  <w:style w:type="paragraph" w:styleId="Textindependent">
     <w:name w:val="Body Text"/>
     <w:basedOn w:val="Normal"/>
     <w:pPr>
       <w:spacing w:after="140" w:line="276" w:lineRule="auto"/>
     </w:pPr>
   </w:style>
-  <w:style w:type="paragraph" w:styleId="Lista">
+  <w:style w:type="paragraph" w:styleId="Llista">
     <w:name w:val="List"/>
-    <w:basedOn w:val="Textoindependiente"/>
+    <w:basedOn w:val="Textindependent"/>
     <w:rPr>
       <w:rFonts w:cs="Lucida Sans"/>
     </w:rPr>
   </w:style>
-  <w:style w:type="paragraph" w:styleId="Descripcin">
+  <w:style w:type="paragraph" w:styleId="Llegenda">
     <w:name w:val="caption"/>
     <w:basedOn w:val="Normal"/>
     <w:qFormat/>
@@ -3328,10 +3283,10 @@
     <w:basedOn w:val="Normal"/>
     <w:qFormat/>
   </w:style>
-  <w:style w:type="paragraph" w:styleId="Encabezado">
+  <w:style w:type="paragraph" w:styleId="Capalera">
     <w:name w:val="header"/>
     <w:basedOn w:val="Normal"/>
-    <w:link w:val="EncabezadoCar"/>
+    <w:link w:val="CapaleraCar"/>
     <w:pPr>
       <w:tabs>
         <w:tab w:val="center" w:pos="4252"/>
@@ -3340,10 +3295,10 @@
       <w:spacing w:after="0" w:line="240" w:lineRule="auto"/>
     </w:pPr>
   </w:style>
-  <w:style w:type="paragraph" w:styleId="Piedepgina">
+  <w:style w:type="paragraph" w:styleId="Peu">
     <w:name w:val="footer"/>
     <w:basedOn w:val="Normal"/>
-    <w:link w:val="PiedepginaCar"/>
+    <w:link w:val="PeuCar"/>
     <w:pPr>
       <w:tabs>
         <w:tab w:val="center" w:pos="4252"/>
@@ -3366,9 +3321,9 @@
       <w:suppressLineNumbers/>
     </w:pPr>
   </w:style>
-  <w:style w:type="table" w:styleId="Tablaconcuadrcula">
+  <w:style w:type="table" w:styleId="Taulaambquadrcula">
     <w:name w:val="Table Grid"/>
-    <w:basedOn w:val="Tablanormal"/>
+    <w:basedOn w:val="Taulanormal"/>
     <w:uiPriority w:val="39"/>
     <w:rsid w:val="00171C40"/>
     <w:tblPr>

--- a/templates/SalesOrder.docx
+++ b/templates/SalesOrder.docx
@@ -1,6 +1,6 @@
 
 <file path=word/document.xml><?xml version="1.0" encoding="utf-8"?>
-<w:document xmlns:wpc="http://schemas.microsoft.com/office/word/2010/wordprocessingCanvas" xmlns:cx="http://schemas.microsoft.com/office/drawing/2014/chartex" xmlns:cx1="http://schemas.microsoft.com/office/drawing/2015/9/8/chartex" xmlns:cx2="http://schemas.microsoft.com/office/drawing/2015/10/21/chartex" xmlns:cx3="http://schemas.microsoft.com/office/drawing/2016/5/9/chartex" xmlns:cx4="http://schemas.microsoft.com/office/drawing/2016/5/10/chartex" xmlns:cx5="http://schemas.microsoft.com/office/drawing/2016/5/11/chartex" xmlns:cx6="http://schemas.microsoft.com/office/drawing/2016/5/12/chartex" xmlns:cx7="http://schemas.microsoft.com/office/drawing/2016/5/13/chartex" xmlns:cx8="http://schemas.microsoft.com/office/drawing/2016/5/14/chartex" xmlns:mc="http://schemas.openxmlformats.org/markup-compatibility/2006" xmlns:aink="http://schemas.microsoft.com/office/drawing/2016/ink" xmlns:am3d="http://schemas.microsoft.com/office/drawing/2017/model3d" xmlns:o="urn:schemas-microsoft-com:office:office" xmlns:oel="http://schemas.microsoft.com/office/2019/extlst" xmlns:r="http://schemas.openxmlformats.org/officeDocument/2006/relationships" xmlns:m="http://schemas.openxmlformats.org/officeDocument/2006/math" xmlns:v="urn:schemas-microsoft-com:vml" xmlns:wp14="http://schemas.microsoft.com/office/word/2010/wordprocessingDrawing" xmlns:wp="http://schemas.openxmlformats.org/drawingml/2006/wordprocessingDrawing" xmlns:w10="urn:schemas-microsoft-com:office:word" xmlns:w="http://schemas.openxmlformats.org/wordprocessingml/2006/main" xmlns:w14="http://schemas.microsoft.com/office/word/2010/wordml" xmlns:w15="http://schemas.microsoft.com/office/word/2012/wordml" xmlns:w16cex="http://schemas.microsoft.com/office/word/2018/wordml/cex" xmlns:w16cid="http://schemas.microsoft.com/office/word/2016/wordml/cid" xmlns:w16="http://schemas.microsoft.com/office/word/2018/wordml" xmlns:w16du="http://schemas.microsoft.com/office/word/2023/wordml/word16du" xmlns:w16sdtdh="http://schemas.microsoft.com/office/word/2020/wordml/sdtdatahash" xmlns:w16se="http://schemas.microsoft.com/office/word/2015/wordml/symex" xmlns:wpg="http://schemas.microsoft.com/office/word/2010/wordprocessingGroup" xmlns:wpi="http://schemas.microsoft.com/office/word/2010/wordprocessingInk" xmlns:wne="http://schemas.microsoft.com/office/word/2006/wordml" xmlns:wps="http://schemas.microsoft.com/office/word/2010/wordprocessingShape" mc:Ignorable="w14 w15 w16se w16cid w16 w16cex w16sdtdh w16du wp14">
+<w:document xmlns:wpc="http://schemas.microsoft.com/office/word/2010/wordprocessingCanvas" xmlns:cx="http://schemas.microsoft.com/office/drawing/2014/chartex" xmlns:cx1="http://schemas.microsoft.com/office/drawing/2015/9/8/chartex" xmlns:cx2="http://schemas.microsoft.com/office/drawing/2015/10/21/chartex" xmlns:cx3="http://schemas.microsoft.com/office/drawing/2016/5/9/chartex" xmlns:cx4="http://schemas.microsoft.com/office/drawing/2016/5/10/chartex" xmlns:cx5="http://schemas.microsoft.com/office/drawing/2016/5/11/chartex" xmlns:cx6="http://schemas.microsoft.com/office/drawing/2016/5/12/chartex" xmlns:cx7="http://schemas.microsoft.com/office/drawing/2016/5/13/chartex" xmlns:cx8="http://schemas.microsoft.com/office/drawing/2016/5/14/chartex" xmlns:mc="http://schemas.openxmlformats.org/markup-compatibility/2006" xmlns:aink="http://schemas.microsoft.com/office/drawing/2016/ink" xmlns:am3d="http://schemas.microsoft.com/office/drawing/2017/model3d" xmlns:o="urn:schemas-microsoft-com:office:office" xmlns:oel="http://schemas.microsoft.com/office/2019/extlst" xmlns:r="http://schemas.openxmlformats.org/officeDocument/2006/relationships" xmlns:m="http://schemas.openxmlformats.org/officeDocument/2006/math" xmlns:v="urn:schemas-microsoft-com:vml" xmlns:wp14="http://schemas.microsoft.com/office/word/2010/wordprocessingDrawing" xmlns:wp="http://schemas.openxmlformats.org/drawingml/2006/wordprocessingDrawing" xmlns:w10="urn:schemas-microsoft-com:office:word" xmlns:w="http://schemas.openxmlformats.org/wordprocessingml/2006/main" xmlns:w14="http://schemas.microsoft.com/office/word/2010/wordml" xmlns:w15="http://schemas.microsoft.com/office/word/2012/wordml" xmlns:w16cex="http://schemas.microsoft.com/office/word/2018/wordml/cex" xmlns:w16cid="http://schemas.microsoft.com/office/word/2016/wordml/cid" xmlns:w16="http://schemas.microsoft.com/office/word/2018/wordml" xmlns:w16du="http://schemas.microsoft.com/office/word/2023/wordml/word16du" xmlns:w16sdtdh="http://schemas.microsoft.com/office/word/2020/wordml/sdtdatahash" xmlns:w16sdtfl="http://schemas.microsoft.com/office/word/2024/wordml/sdtformatlock" xmlns:w16se="http://schemas.microsoft.com/office/word/2015/wordml/symex" xmlns:wpg="http://schemas.microsoft.com/office/word/2010/wordprocessingGroup" xmlns:wpi="http://schemas.microsoft.com/office/word/2010/wordprocessingInk" xmlns:wne="http://schemas.microsoft.com/office/word/2006/wordml" xmlns:wps="http://schemas.microsoft.com/office/word/2010/wordprocessingShape" mc:Ignorable="w14 w15 w16se w16cid w16 w16cex w16sdtdh w16sdtfl w16du wp14">
   <w:body>
     <w:p/>
     <w:tbl>
@@ -234,7 +234,25 @@
                 <w:szCs w:val="20"/>
                 <w:lang w:val="en-GB"/>
               </w:rPr>
-              <w:t>[i].quantity }</w:t>
+              <w:t>[</w:t>
+            </w:r>
+            <w:proofErr w:type="spellStart"/>
+            <w:r>
+              <w:rPr>
+                <w:sz w:val="20"/>
+                <w:szCs w:val="20"/>
+                <w:lang w:val="en-GB"/>
+              </w:rPr>
+              <w:t>i</w:t>
+            </w:r>
+            <w:proofErr w:type="spellEnd"/>
+            <w:r>
+              <w:rPr>
+                <w:sz w:val="20"/>
+                <w:szCs w:val="20"/>
+                <w:lang w:val="en-GB"/>
+              </w:rPr>
+              <w:t>].quantity }</w:t>
             </w:r>
             <w:r>
               <w:rPr>
@@ -308,7 +326,7 @@
                 <w:szCs w:val="20"/>
                 <w:lang w:val="en-GB"/>
               </w:rPr>
-              <w:t>[i].</w:t>
+              <w:t>[</w:t>
             </w:r>
             <w:proofErr w:type="spellStart"/>
             <w:r>
@@ -317,6 +335,24 @@
                 <w:szCs w:val="20"/>
                 <w:lang w:val="en-GB"/>
               </w:rPr>
+              <w:t>i</w:t>
+            </w:r>
+            <w:proofErr w:type="spellEnd"/>
+            <w:r>
+              <w:rPr>
+                <w:sz w:val="20"/>
+                <w:szCs w:val="20"/>
+                <w:lang w:val="en-GB"/>
+              </w:rPr>
+              <w:t>].</w:t>
+            </w:r>
+            <w:proofErr w:type="spellStart"/>
+            <w:r>
+              <w:rPr>
+                <w:sz w:val="20"/>
+                <w:szCs w:val="20"/>
+                <w:lang w:val="en-GB"/>
+              </w:rPr>
               <w:t>reference.code</w:t>
             </w:r>
             <w:proofErr w:type="spellEnd"/>
@@ -344,7 +380,25 @@
                 <w:szCs w:val="20"/>
                 <w:lang w:val="en-GB"/>
               </w:rPr>
-              <w:t>[i].description }</w:t>
+              <w:t>[</w:t>
+            </w:r>
+            <w:proofErr w:type="spellStart"/>
+            <w:r>
+              <w:rPr>
+                <w:sz w:val="20"/>
+                <w:szCs w:val="20"/>
+                <w:lang w:val="en-GB"/>
+              </w:rPr>
+              <w:t>i</w:t>
+            </w:r>
+            <w:proofErr w:type="spellEnd"/>
+            <w:r>
+              <w:rPr>
+                <w:sz w:val="20"/>
+                <w:szCs w:val="20"/>
+                <w:lang w:val="en-GB"/>
+              </w:rPr>
+              <w:t>].description }</w:t>
             </w:r>
             <w:r>
               <w:rPr>
@@ -419,7 +473,25 @@
                 <w:szCs w:val="20"/>
                 <w:lang w:val="en-GB"/>
               </w:rPr>
-              <w:t>[i].</w:t>
+              <w:t>[</w:t>
+            </w:r>
+            <w:proofErr w:type="spellStart"/>
+            <w:r>
+              <w:rPr>
+                <w:sz w:val="20"/>
+                <w:szCs w:val="20"/>
+                <w:lang w:val="en-GB"/>
+              </w:rPr>
+              <w:t>i</w:t>
+            </w:r>
+            <w:proofErr w:type="spellEnd"/>
+            <w:r>
+              <w:rPr>
+                <w:sz w:val="20"/>
+                <w:szCs w:val="20"/>
+                <w:lang w:val="en-GB"/>
+              </w:rPr>
+              <w:t>].</w:t>
             </w:r>
             <w:proofErr w:type="spellStart"/>
             <w:r>
@@ -528,7 +600,25 @@
                 <w:szCs w:val="20"/>
                 <w:lang w:val="en-GB"/>
               </w:rPr>
-              <w:t>[i].</w:t>
+              <w:t>[</w:t>
+            </w:r>
+            <w:proofErr w:type="spellStart"/>
+            <w:r>
+              <w:rPr>
+                <w:sz w:val="20"/>
+                <w:szCs w:val="20"/>
+                <w:lang w:val="en-GB"/>
+              </w:rPr>
+              <w:t>i</w:t>
+            </w:r>
+            <w:proofErr w:type="spellEnd"/>
+            <w:r>
+              <w:rPr>
+                <w:sz w:val="20"/>
+                <w:szCs w:val="20"/>
+                <w:lang w:val="en-GB"/>
+              </w:rPr>
+              <w:t>].</w:t>
             </w:r>
             <w:proofErr w:type="spellStart"/>
             <w:r>
@@ -1199,7 +1289,7 @@
 </file>
 
 <file path=word/endnotes.xml><?xml version="1.0" encoding="utf-8"?>
-<w:endnotes xmlns:wpc="http://schemas.microsoft.com/office/word/2010/wordprocessingCanvas" xmlns:cx="http://schemas.microsoft.com/office/drawing/2014/chartex" xmlns:cx1="http://schemas.microsoft.com/office/drawing/2015/9/8/chartex" xmlns:cx2="http://schemas.microsoft.com/office/drawing/2015/10/21/chartex" xmlns:cx3="http://schemas.microsoft.com/office/drawing/2016/5/9/chartex" xmlns:cx4="http://schemas.microsoft.com/office/drawing/2016/5/10/chartex" xmlns:cx5="http://schemas.microsoft.com/office/drawing/2016/5/11/chartex" xmlns:cx6="http://schemas.microsoft.com/office/drawing/2016/5/12/chartex" xmlns:cx7="http://schemas.microsoft.com/office/drawing/2016/5/13/chartex" xmlns:cx8="http://schemas.microsoft.com/office/drawing/2016/5/14/chartex" xmlns:mc="http://schemas.openxmlformats.org/markup-compatibility/2006" xmlns:aink="http://schemas.microsoft.com/office/drawing/2016/ink" xmlns:am3d="http://schemas.microsoft.com/office/drawing/2017/model3d" xmlns:o="urn:schemas-microsoft-com:office:office" xmlns:oel="http://schemas.microsoft.com/office/2019/extlst" xmlns:r="http://schemas.openxmlformats.org/officeDocument/2006/relationships" xmlns:m="http://schemas.openxmlformats.org/officeDocument/2006/math" xmlns:v="urn:schemas-microsoft-com:vml" xmlns:wp14="http://schemas.microsoft.com/office/word/2010/wordprocessingDrawing" xmlns:wp="http://schemas.openxmlformats.org/drawingml/2006/wordprocessingDrawing" xmlns:w10="urn:schemas-microsoft-com:office:word" xmlns:w="http://schemas.openxmlformats.org/wordprocessingml/2006/main" xmlns:w14="http://schemas.microsoft.com/office/word/2010/wordml" xmlns:w15="http://schemas.microsoft.com/office/word/2012/wordml" xmlns:w16cex="http://schemas.microsoft.com/office/word/2018/wordml/cex" xmlns:w16cid="http://schemas.microsoft.com/office/word/2016/wordml/cid" xmlns:w16="http://schemas.microsoft.com/office/word/2018/wordml" xmlns:w16du="http://schemas.microsoft.com/office/word/2023/wordml/word16du" xmlns:w16sdtdh="http://schemas.microsoft.com/office/word/2020/wordml/sdtdatahash" xmlns:w16se="http://schemas.microsoft.com/office/word/2015/wordml/symex" xmlns:wpg="http://schemas.microsoft.com/office/word/2010/wordprocessingGroup" xmlns:wpi="http://schemas.microsoft.com/office/word/2010/wordprocessingInk" xmlns:wne="http://schemas.microsoft.com/office/word/2006/wordml" xmlns:wps="http://schemas.microsoft.com/office/word/2010/wordprocessingShape" mc:Ignorable="w14 w15 w16se w16cid w16 w16cex w16sdtdh w16du wp14">
+<w:endnotes xmlns:wpc="http://schemas.microsoft.com/office/word/2010/wordprocessingCanvas" xmlns:cx="http://schemas.microsoft.com/office/drawing/2014/chartex" xmlns:cx1="http://schemas.microsoft.com/office/drawing/2015/9/8/chartex" xmlns:cx2="http://schemas.microsoft.com/office/drawing/2015/10/21/chartex" xmlns:cx3="http://schemas.microsoft.com/office/drawing/2016/5/9/chartex" xmlns:cx4="http://schemas.microsoft.com/office/drawing/2016/5/10/chartex" xmlns:cx5="http://schemas.microsoft.com/office/drawing/2016/5/11/chartex" xmlns:cx6="http://schemas.microsoft.com/office/drawing/2016/5/12/chartex" xmlns:cx7="http://schemas.microsoft.com/office/drawing/2016/5/13/chartex" xmlns:cx8="http://schemas.microsoft.com/office/drawing/2016/5/14/chartex" xmlns:mc="http://schemas.openxmlformats.org/markup-compatibility/2006" xmlns:aink="http://schemas.microsoft.com/office/drawing/2016/ink" xmlns:am3d="http://schemas.microsoft.com/office/drawing/2017/model3d" xmlns:o="urn:schemas-microsoft-com:office:office" xmlns:oel="http://schemas.microsoft.com/office/2019/extlst" xmlns:r="http://schemas.openxmlformats.org/officeDocument/2006/relationships" xmlns:m="http://schemas.openxmlformats.org/officeDocument/2006/math" xmlns:v="urn:schemas-microsoft-com:vml" xmlns:wp14="http://schemas.microsoft.com/office/word/2010/wordprocessingDrawing" xmlns:wp="http://schemas.openxmlformats.org/drawingml/2006/wordprocessingDrawing" xmlns:w10="urn:schemas-microsoft-com:office:word" xmlns:w="http://schemas.openxmlformats.org/wordprocessingml/2006/main" xmlns:w14="http://schemas.microsoft.com/office/word/2010/wordml" xmlns:w15="http://schemas.microsoft.com/office/word/2012/wordml" xmlns:w16cex="http://schemas.microsoft.com/office/word/2018/wordml/cex" xmlns:w16cid="http://schemas.microsoft.com/office/word/2016/wordml/cid" xmlns:w16="http://schemas.microsoft.com/office/word/2018/wordml" xmlns:w16du="http://schemas.microsoft.com/office/word/2023/wordml/word16du" xmlns:w16sdtdh="http://schemas.microsoft.com/office/word/2020/wordml/sdtdatahash" xmlns:w16sdtfl="http://schemas.microsoft.com/office/word/2024/wordml/sdtformatlock" xmlns:w16se="http://schemas.microsoft.com/office/word/2015/wordml/symex" xmlns:wpg="http://schemas.microsoft.com/office/word/2010/wordprocessingGroup" xmlns:wpi="http://schemas.microsoft.com/office/word/2010/wordprocessingInk" xmlns:wne="http://schemas.microsoft.com/office/word/2006/wordml" xmlns:wps="http://schemas.microsoft.com/office/word/2010/wordprocessingShape" mc:Ignorable="w14 w15 w16se w16cid w16 w16cex w16sdtdh w16sdtfl w16du wp14">
   <w:endnote w:type="separator" w:id="-1">
     <w:p>
       <w:pPr>
@@ -1224,20 +1314,20 @@
 </file>
 
 <file path=word/footer1.xml><?xml version="1.0" encoding="utf-8"?>
-<w:ftr xmlns:wpc="http://schemas.microsoft.com/office/word/2010/wordprocessingCanvas" xmlns:cx="http://schemas.microsoft.com/office/drawing/2014/chartex" xmlns:cx1="http://schemas.microsoft.com/office/drawing/2015/9/8/chartex" xmlns:cx2="http://schemas.microsoft.com/office/drawing/2015/10/21/chartex" xmlns:cx3="http://schemas.microsoft.com/office/drawing/2016/5/9/chartex" xmlns:cx4="http://schemas.microsoft.com/office/drawing/2016/5/10/chartex" xmlns:cx5="http://schemas.microsoft.com/office/drawing/2016/5/11/chartex" xmlns:cx6="http://schemas.microsoft.com/office/drawing/2016/5/12/chartex" xmlns:cx7="http://schemas.microsoft.com/office/drawing/2016/5/13/chartex" xmlns:cx8="http://schemas.microsoft.com/office/drawing/2016/5/14/chartex" xmlns:mc="http://schemas.openxmlformats.org/markup-compatibility/2006" xmlns:aink="http://schemas.microsoft.com/office/drawing/2016/ink" xmlns:am3d="http://schemas.microsoft.com/office/drawing/2017/model3d" xmlns:o="urn:schemas-microsoft-com:office:office" xmlns:oel="http://schemas.microsoft.com/office/2019/extlst" xmlns:r="http://schemas.openxmlformats.org/officeDocument/2006/relationships" xmlns:m="http://schemas.openxmlformats.org/officeDocument/2006/math" xmlns:v="urn:schemas-microsoft-com:vml" xmlns:wp14="http://schemas.microsoft.com/office/word/2010/wordprocessingDrawing" xmlns:wp="http://schemas.openxmlformats.org/drawingml/2006/wordprocessingDrawing" xmlns:w10="urn:schemas-microsoft-com:office:word" xmlns:w="http://schemas.openxmlformats.org/wordprocessingml/2006/main" xmlns:w14="http://schemas.microsoft.com/office/word/2010/wordml" xmlns:w15="http://schemas.microsoft.com/office/word/2012/wordml" xmlns:w16cex="http://schemas.microsoft.com/office/word/2018/wordml/cex" xmlns:w16cid="http://schemas.microsoft.com/office/word/2016/wordml/cid" xmlns:w16="http://schemas.microsoft.com/office/word/2018/wordml" xmlns:w16du="http://schemas.microsoft.com/office/word/2023/wordml/word16du" xmlns:w16sdtdh="http://schemas.microsoft.com/office/word/2020/wordml/sdtdatahash" xmlns:w16se="http://schemas.microsoft.com/office/word/2015/wordml/symex" xmlns:wpg="http://schemas.microsoft.com/office/word/2010/wordprocessingGroup" xmlns:wpi="http://schemas.microsoft.com/office/word/2010/wordprocessingInk" xmlns:wne="http://schemas.microsoft.com/office/word/2006/wordml" xmlns:wps="http://schemas.microsoft.com/office/word/2010/wordprocessingShape" mc:Ignorable="w14 w15 w16se w16cid w16 w16cex w16sdtdh w16du wp14">
+<w:ftr xmlns:wpc="http://schemas.microsoft.com/office/word/2010/wordprocessingCanvas" xmlns:cx="http://schemas.microsoft.com/office/drawing/2014/chartex" xmlns:cx1="http://schemas.microsoft.com/office/drawing/2015/9/8/chartex" xmlns:cx2="http://schemas.microsoft.com/office/drawing/2015/10/21/chartex" xmlns:cx3="http://schemas.microsoft.com/office/drawing/2016/5/9/chartex" xmlns:cx4="http://schemas.microsoft.com/office/drawing/2016/5/10/chartex" xmlns:cx5="http://schemas.microsoft.com/office/drawing/2016/5/11/chartex" xmlns:cx6="http://schemas.microsoft.com/office/drawing/2016/5/12/chartex" xmlns:cx7="http://schemas.microsoft.com/office/drawing/2016/5/13/chartex" xmlns:cx8="http://schemas.microsoft.com/office/drawing/2016/5/14/chartex" xmlns:mc="http://schemas.openxmlformats.org/markup-compatibility/2006" xmlns:aink="http://schemas.microsoft.com/office/drawing/2016/ink" xmlns:am3d="http://schemas.microsoft.com/office/drawing/2017/model3d" xmlns:o="urn:schemas-microsoft-com:office:office" xmlns:oel="http://schemas.microsoft.com/office/2019/extlst" xmlns:r="http://schemas.openxmlformats.org/officeDocument/2006/relationships" xmlns:m="http://schemas.openxmlformats.org/officeDocument/2006/math" xmlns:v="urn:schemas-microsoft-com:vml" xmlns:wp14="http://schemas.microsoft.com/office/word/2010/wordprocessingDrawing" xmlns:wp="http://schemas.openxmlformats.org/drawingml/2006/wordprocessingDrawing" xmlns:w10="urn:schemas-microsoft-com:office:word" xmlns:w="http://schemas.openxmlformats.org/wordprocessingml/2006/main" xmlns:w14="http://schemas.microsoft.com/office/word/2010/wordml" xmlns:w15="http://schemas.microsoft.com/office/word/2012/wordml" xmlns:w16cex="http://schemas.microsoft.com/office/word/2018/wordml/cex" xmlns:w16cid="http://schemas.microsoft.com/office/word/2016/wordml/cid" xmlns:w16="http://schemas.microsoft.com/office/word/2018/wordml" xmlns:w16du="http://schemas.microsoft.com/office/word/2023/wordml/word16du" xmlns:w16sdtdh="http://schemas.microsoft.com/office/word/2020/wordml/sdtdatahash" xmlns:w16sdtfl="http://schemas.microsoft.com/office/word/2024/wordml/sdtformatlock" xmlns:w16se="http://schemas.microsoft.com/office/word/2015/wordml/symex" xmlns:wpg="http://schemas.microsoft.com/office/word/2010/wordprocessingGroup" xmlns:wpi="http://schemas.microsoft.com/office/word/2010/wordprocessingInk" xmlns:wne="http://schemas.microsoft.com/office/word/2006/wordml" xmlns:wps="http://schemas.microsoft.com/office/word/2010/wordprocessingShape" mc:Ignorable="w14 w15 w16se w16cid w16 w16cex w16sdtdh w16sdtfl w16du wp14">
   <w:p>
     <w:pPr>
-      <w:pStyle w:val="Peu"/>
+      <w:pStyle w:val="Piedepgina"/>
     </w:pPr>
   </w:p>
 </w:ftr>
 </file>
 
 <file path=word/footer2.xml><?xml version="1.0" encoding="utf-8"?>
-<w:ftr xmlns:wpc="http://schemas.microsoft.com/office/word/2010/wordprocessingCanvas" xmlns:cx="http://schemas.microsoft.com/office/drawing/2014/chartex" xmlns:cx1="http://schemas.microsoft.com/office/drawing/2015/9/8/chartex" xmlns:cx2="http://schemas.microsoft.com/office/drawing/2015/10/21/chartex" xmlns:cx3="http://schemas.microsoft.com/office/drawing/2016/5/9/chartex" xmlns:cx4="http://schemas.microsoft.com/office/drawing/2016/5/10/chartex" xmlns:cx5="http://schemas.microsoft.com/office/drawing/2016/5/11/chartex" xmlns:cx6="http://schemas.microsoft.com/office/drawing/2016/5/12/chartex" xmlns:cx7="http://schemas.microsoft.com/office/drawing/2016/5/13/chartex" xmlns:cx8="http://schemas.microsoft.com/office/drawing/2016/5/14/chartex" xmlns:mc="http://schemas.openxmlformats.org/markup-compatibility/2006" xmlns:aink="http://schemas.microsoft.com/office/drawing/2016/ink" xmlns:am3d="http://schemas.microsoft.com/office/drawing/2017/model3d" xmlns:o="urn:schemas-microsoft-com:office:office" xmlns:oel="http://schemas.microsoft.com/office/2019/extlst" xmlns:r="http://schemas.openxmlformats.org/officeDocument/2006/relationships" xmlns:m="http://schemas.openxmlformats.org/officeDocument/2006/math" xmlns:v="urn:schemas-microsoft-com:vml" xmlns:wp14="http://schemas.microsoft.com/office/word/2010/wordprocessingDrawing" xmlns:wp="http://schemas.openxmlformats.org/drawingml/2006/wordprocessingDrawing" xmlns:w10="urn:schemas-microsoft-com:office:word" xmlns:w="http://schemas.openxmlformats.org/wordprocessingml/2006/main" xmlns:w14="http://schemas.microsoft.com/office/word/2010/wordml" xmlns:w15="http://schemas.microsoft.com/office/word/2012/wordml" xmlns:w16cex="http://schemas.microsoft.com/office/word/2018/wordml/cex" xmlns:w16cid="http://schemas.microsoft.com/office/word/2016/wordml/cid" xmlns:w16="http://schemas.microsoft.com/office/word/2018/wordml" xmlns:w16du="http://schemas.microsoft.com/office/word/2023/wordml/word16du" xmlns:w16sdtdh="http://schemas.microsoft.com/office/word/2020/wordml/sdtdatahash" xmlns:w16se="http://schemas.microsoft.com/office/word/2015/wordml/symex" xmlns:wpg="http://schemas.microsoft.com/office/word/2010/wordprocessingGroup" xmlns:wpi="http://schemas.microsoft.com/office/word/2010/wordprocessingInk" xmlns:wne="http://schemas.microsoft.com/office/word/2006/wordml" xmlns:wps="http://schemas.microsoft.com/office/word/2010/wordprocessingShape" mc:Ignorable="w14 w15 w16se w16cid w16 w16cex w16sdtdh w16du wp14">
+<w:ftr xmlns:wpc="http://schemas.microsoft.com/office/word/2010/wordprocessingCanvas" xmlns:cx="http://schemas.microsoft.com/office/drawing/2014/chartex" xmlns:cx1="http://schemas.microsoft.com/office/drawing/2015/9/8/chartex" xmlns:cx2="http://schemas.microsoft.com/office/drawing/2015/10/21/chartex" xmlns:cx3="http://schemas.microsoft.com/office/drawing/2016/5/9/chartex" xmlns:cx4="http://schemas.microsoft.com/office/drawing/2016/5/10/chartex" xmlns:cx5="http://schemas.microsoft.com/office/drawing/2016/5/11/chartex" xmlns:cx6="http://schemas.microsoft.com/office/drawing/2016/5/12/chartex" xmlns:cx7="http://schemas.microsoft.com/office/drawing/2016/5/13/chartex" xmlns:cx8="http://schemas.microsoft.com/office/drawing/2016/5/14/chartex" xmlns:mc="http://schemas.openxmlformats.org/markup-compatibility/2006" xmlns:aink="http://schemas.microsoft.com/office/drawing/2016/ink" xmlns:am3d="http://schemas.microsoft.com/office/drawing/2017/model3d" xmlns:o="urn:schemas-microsoft-com:office:office" xmlns:oel="http://schemas.microsoft.com/office/2019/extlst" xmlns:r="http://schemas.openxmlformats.org/officeDocument/2006/relationships" xmlns:m="http://schemas.openxmlformats.org/officeDocument/2006/math" xmlns:v="urn:schemas-microsoft-com:vml" xmlns:wp14="http://schemas.microsoft.com/office/word/2010/wordprocessingDrawing" xmlns:wp="http://schemas.openxmlformats.org/drawingml/2006/wordprocessingDrawing" xmlns:w10="urn:schemas-microsoft-com:office:word" xmlns:w="http://schemas.openxmlformats.org/wordprocessingml/2006/main" xmlns:w14="http://schemas.microsoft.com/office/word/2010/wordml" xmlns:w15="http://schemas.microsoft.com/office/word/2012/wordml" xmlns:w16cex="http://schemas.microsoft.com/office/word/2018/wordml/cex" xmlns:w16cid="http://schemas.microsoft.com/office/word/2016/wordml/cid" xmlns:w16="http://schemas.microsoft.com/office/word/2018/wordml" xmlns:w16du="http://schemas.microsoft.com/office/word/2023/wordml/word16du" xmlns:w16sdtdh="http://schemas.microsoft.com/office/word/2020/wordml/sdtdatahash" xmlns:w16sdtfl="http://schemas.microsoft.com/office/word/2024/wordml/sdtformatlock" xmlns:w16se="http://schemas.microsoft.com/office/word/2015/wordml/symex" xmlns:wpg="http://schemas.microsoft.com/office/word/2010/wordprocessingGroup" xmlns:wpi="http://schemas.microsoft.com/office/word/2010/wordprocessingInk" xmlns:wne="http://schemas.microsoft.com/office/word/2006/wordml" xmlns:wps="http://schemas.microsoft.com/office/word/2010/wordprocessingShape" mc:Ignorable="w14 w15 w16se w16cid w16 w16cex w16sdtdh w16sdtfl w16du wp14">
   <w:p>
     <w:pPr>
-      <w:pStyle w:val="Peu"/>
+      <w:pStyle w:val="Piedepgina"/>
       <w:jc w:val="right"/>
     </w:pPr>
     <w:r>
@@ -1317,17 +1407,17 @@
 </file>
 
 <file path=word/footer3.xml><?xml version="1.0" encoding="utf-8"?>
-<w:ftr xmlns:wpc="http://schemas.microsoft.com/office/word/2010/wordprocessingCanvas" xmlns:cx="http://schemas.microsoft.com/office/drawing/2014/chartex" xmlns:cx1="http://schemas.microsoft.com/office/drawing/2015/9/8/chartex" xmlns:cx2="http://schemas.microsoft.com/office/drawing/2015/10/21/chartex" xmlns:cx3="http://schemas.microsoft.com/office/drawing/2016/5/9/chartex" xmlns:cx4="http://schemas.microsoft.com/office/drawing/2016/5/10/chartex" xmlns:cx5="http://schemas.microsoft.com/office/drawing/2016/5/11/chartex" xmlns:cx6="http://schemas.microsoft.com/office/drawing/2016/5/12/chartex" xmlns:cx7="http://schemas.microsoft.com/office/drawing/2016/5/13/chartex" xmlns:cx8="http://schemas.microsoft.com/office/drawing/2016/5/14/chartex" xmlns:mc="http://schemas.openxmlformats.org/markup-compatibility/2006" xmlns:aink="http://schemas.microsoft.com/office/drawing/2016/ink" xmlns:am3d="http://schemas.microsoft.com/office/drawing/2017/model3d" xmlns:o="urn:schemas-microsoft-com:office:office" xmlns:oel="http://schemas.microsoft.com/office/2019/extlst" xmlns:r="http://schemas.openxmlformats.org/officeDocument/2006/relationships" xmlns:m="http://schemas.openxmlformats.org/officeDocument/2006/math" xmlns:v="urn:schemas-microsoft-com:vml" xmlns:wp14="http://schemas.microsoft.com/office/word/2010/wordprocessingDrawing" xmlns:wp="http://schemas.openxmlformats.org/drawingml/2006/wordprocessingDrawing" xmlns:w10="urn:schemas-microsoft-com:office:word" xmlns:w="http://schemas.openxmlformats.org/wordprocessingml/2006/main" xmlns:w14="http://schemas.microsoft.com/office/word/2010/wordml" xmlns:w15="http://schemas.microsoft.com/office/word/2012/wordml" xmlns:w16cex="http://schemas.microsoft.com/office/word/2018/wordml/cex" xmlns:w16cid="http://schemas.microsoft.com/office/word/2016/wordml/cid" xmlns:w16="http://schemas.microsoft.com/office/word/2018/wordml" xmlns:w16du="http://schemas.microsoft.com/office/word/2023/wordml/word16du" xmlns:w16sdtdh="http://schemas.microsoft.com/office/word/2020/wordml/sdtdatahash" xmlns:w16se="http://schemas.microsoft.com/office/word/2015/wordml/symex" xmlns:wpg="http://schemas.microsoft.com/office/word/2010/wordprocessingGroup" xmlns:wpi="http://schemas.microsoft.com/office/word/2010/wordprocessingInk" xmlns:wne="http://schemas.microsoft.com/office/word/2006/wordml" xmlns:wps="http://schemas.microsoft.com/office/word/2010/wordprocessingShape" mc:Ignorable="w14 w15 w16se w16cid w16 w16cex w16sdtdh w16du wp14">
+<w:ftr xmlns:wpc="http://schemas.microsoft.com/office/word/2010/wordprocessingCanvas" xmlns:cx="http://schemas.microsoft.com/office/drawing/2014/chartex" xmlns:cx1="http://schemas.microsoft.com/office/drawing/2015/9/8/chartex" xmlns:cx2="http://schemas.microsoft.com/office/drawing/2015/10/21/chartex" xmlns:cx3="http://schemas.microsoft.com/office/drawing/2016/5/9/chartex" xmlns:cx4="http://schemas.microsoft.com/office/drawing/2016/5/10/chartex" xmlns:cx5="http://schemas.microsoft.com/office/drawing/2016/5/11/chartex" xmlns:cx6="http://schemas.microsoft.com/office/drawing/2016/5/12/chartex" xmlns:cx7="http://schemas.microsoft.com/office/drawing/2016/5/13/chartex" xmlns:cx8="http://schemas.microsoft.com/office/drawing/2016/5/14/chartex" xmlns:mc="http://schemas.openxmlformats.org/markup-compatibility/2006" xmlns:aink="http://schemas.microsoft.com/office/drawing/2016/ink" xmlns:am3d="http://schemas.microsoft.com/office/drawing/2017/model3d" xmlns:o="urn:schemas-microsoft-com:office:office" xmlns:oel="http://schemas.microsoft.com/office/2019/extlst" xmlns:r="http://schemas.openxmlformats.org/officeDocument/2006/relationships" xmlns:m="http://schemas.openxmlformats.org/officeDocument/2006/math" xmlns:v="urn:schemas-microsoft-com:vml" xmlns:wp14="http://schemas.microsoft.com/office/word/2010/wordprocessingDrawing" xmlns:wp="http://schemas.openxmlformats.org/drawingml/2006/wordprocessingDrawing" xmlns:w10="urn:schemas-microsoft-com:office:word" xmlns:w="http://schemas.openxmlformats.org/wordprocessingml/2006/main" xmlns:w14="http://schemas.microsoft.com/office/word/2010/wordml" xmlns:w15="http://schemas.microsoft.com/office/word/2012/wordml" xmlns:w16cex="http://schemas.microsoft.com/office/word/2018/wordml/cex" xmlns:w16cid="http://schemas.microsoft.com/office/word/2016/wordml/cid" xmlns:w16="http://schemas.microsoft.com/office/word/2018/wordml" xmlns:w16du="http://schemas.microsoft.com/office/word/2023/wordml/word16du" xmlns:w16sdtdh="http://schemas.microsoft.com/office/word/2020/wordml/sdtdatahash" xmlns:w16sdtfl="http://schemas.microsoft.com/office/word/2024/wordml/sdtformatlock" xmlns:w16se="http://schemas.microsoft.com/office/word/2015/wordml/symex" xmlns:wpg="http://schemas.microsoft.com/office/word/2010/wordprocessingGroup" xmlns:wpi="http://schemas.microsoft.com/office/word/2010/wordprocessingInk" xmlns:wne="http://schemas.microsoft.com/office/word/2006/wordml" xmlns:wps="http://schemas.microsoft.com/office/word/2010/wordprocessingShape" mc:Ignorable="w14 w15 w16se w16cid w16 w16cex w16sdtdh w16sdtfl w16du wp14">
   <w:p>
     <w:pPr>
-      <w:pStyle w:val="Peu"/>
+      <w:pStyle w:val="Piedepgina"/>
     </w:pPr>
   </w:p>
 </w:ftr>
 </file>
 
 <file path=word/footnotes.xml><?xml version="1.0" encoding="utf-8"?>
-<w:footnotes xmlns:wpc="http://schemas.microsoft.com/office/word/2010/wordprocessingCanvas" xmlns:cx="http://schemas.microsoft.com/office/drawing/2014/chartex" xmlns:cx1="http://schemas.microsoft.com/office/drawing/2015/9/8/chartex" xmlns:cx2="http://schemas.microsoft.com/office/drawing/2015/10/21/chartex" xmlns:cx3="http://schemas.microsoft.com/office/drawing/2016/5/9/chartex" xmlns:cx4="http://schemas.microsoft.com/office/drawing/2016/5/10/chartex" xmlns:cx5="http://schemas.microsoft.com/office/drawing/2016/5/11/chartex" xmlns:cx6="http://schemas.microsoft.com/office/drawing/2016/5/12/chartex" xmlns:cx7="http://schemas.microsoft.com/office/drawing/2016/5/13/chartex" xmlns:cx8="http://schemas.microsoft.com/office/drawing/2016/5/14/chartex" xmlns:mc="http://schemas.openxmlformats.org/markup-compatibility/2006" xmlns:aink="http://schemas.microsoft.com/office/drawing/2016/ink" xmlns:am3d="http://schemas.microsoft.com/office/drawing/2017/model3d" xmlns:o="urn:schemas-microsoft-com:office:office" xmlns:oel="http://schemas.microsoft.com/office/2019/extlst" xmlns:r="http://schemas.openxmlformats.org/officeDocument/2006/relationships" xmlns:m="http://schemas.openxmlformats.org/officeDocument/2006/math" xmlns:v="urn:schemas-microsoft-com:vml" xmlns:wp14="http://schemas.microsoft.com/office/word/2010/wordprocessingDrawing" xmlns:wp="http://schemas.openxmlformats.org/drawingml/2006/wordprocessingDrawing" xmlns:w10="urn:schemas-microsoft-com:office:word" xmlns:w="http://schemas.openxmlformats.org/wordprocessingml/2006/main" xmlns:w14="http://schemas.microsoft.com/office/word/2010/wordml" xmlns:w15="http://schemas.microsoft.com/office/word/2012/wordml" xmlns:w16cex="http://schemas.microsoft.com/office/word/2018/wordml/cex" xmlns:w16cid="http://schemas.microsoft.com/office/word/2016/wordml/cid" xmlns:w16="http://schemas.microsoft.com/office/word/2018/wordml" xmlns:w16du="http://schemas.microsoft.com/office/word/2023/wordml/word16du" xmlns:w16sdtdh="http://schemas.microsoft.com/office/word/2020/wordml/sdtdatahash" xmlns:w16se="http://schemas.microsoft.com/office/word/2015/wordml/symex" xmlns:wpg="http://schemas.microsoft.com/office/word/2010/wordprocessingGroup" xmlns:wpi="http://schemas.microsoft.com/office/word/2010/wordprocessingInk" xmlns:wne="http://schemas.microsoft.com/office/word/2006/wordml" xmlns:wps="http://schemas.microsoft.com/office/word/2010/wordprocessingShape" mc:Ignorable="w14 w15 w16se w16cid w16 w16cex w16sdtdh w16du wp14">
+<w:footnotes xmlns:wpc="http://schemas.microsoft.com/office/word/2010/wordprocessingCanvas" xmlns:cx="http://schemas.microsoft.com/office/drawing/2014/chartex" xmlns:cx1="http://schemas.microsoft.com/office/drawing/2015/9/8/chartex" xmlns:cx2="http://schemas.microsoft.com/office/drawing/2015/10/21/chartex" xmlns:cx3="http://schemas.microsoft.com/office/drawing/2016/5/9/chartex" xmlns:cx4="http://schemas.microsoft.com/office/drawing/2016/5/10/chartex" xmlns:cx5="http://schemas.microsoft.com/office/drawing/2016/5/11/chartex" xmlns:cx6="http://schemas.microsoft.com/office/drawing/2016/5/12/chartex" xmlns:cx7="http://schemas.microsoft.com/office/drawing/2016/5/13/chartex" xmlns:cx8="http://schemas.microsoft.com/office/drawing/2016/5/14/chartex" xmlns:mc="http://schemas.openxmlformats.org/markup-compatibility/2006" xmlns:aink="http://schemas.microsoft.com/office/drawing/2016/ink" xmlns:am3d="http://schemas.microsoft.com/office/drawing/2017/model3d" xmlns:o="urn:schemas-microsoft-com:office:office" xmlns:oel="http://schemas.microsoft.com/office/2019/extlst" xmlns:r="http://schemas.openxmlformats.org/officeDocument/2006/relationships" xmlns:m="http://schemas.openxmlformats.org/officeDocument/2006/math" xmlns:v="urn:schemas-microsoft-com:vml" xmlns:wp14="http://schemas.microsoft.com/office/word/2010/wordprocessingDrawing" xmlns:wp="http://schemas.openxmlformats.org/drawingml/2006/wordprocessingDrawing" xmlns:w10="urn:schemas-microsoft-com:office:word" xmlns:w="http://schemas.openxmlformats.org/wordprocessingml/2006/main" xmlns:w14="http://schemas.microsoft.com/office/word/2010/wordml" xmlns:w15="http://schemas.microsoft.com/office/word/2012/wordml" xmlns:w16cex="http://schemas.microsoft.com/office/word/2018/wordml/cex" xmlns:w16cid="http://schemas.microsoft.com/office/word/2016/wordml/cid" xmlns:w16="http://schemas.microsoft.com/office/word/2018/wordml" xmlns:w16du="http://schemas.microsoft.com/office/word/2023/wordml/word16du" xmlns:w16sdtdh="http://schemas.microsoft.com/office/word/2020/wordml/sdtdatahash" xmlns:w16sdtfl="http://schemas.microsoft.com/office/word/2024/wordml/sdtformatlock" xmlns:w16se="http://schemas.microsoft.com/office/word/2015/wordml/symex" xmlns:wpg="http://schemas.microsoft.com/office/word/2010/wordprocessingGroup" xmlns:wpi="http://schemas.microsoft.com/office/word/2010/wordprocessingInk" xmlns:wne="http://schemas.microsoft.com/office/word/2006/wordml" xmlns:wps="http://schemas.microsoft.com/office/word/2010/wordprocessingShape" mc:Ignorable="w14 w15 w16se w16cid w16 w16cex w16sdtdh w16sdtfl w16du wp14">
   <w:footnote w:type="separator" w:id="-1">
     <w:p>
       <w:pPr>
@@ -1352,10 +1442,10 @@
 </file>
 
 <file path=word/header1.xml><?xml version="1.0" encoding="utf-8"?>
-<w:hdr xmlns:wpc="http://schemas.microsoft.com/office/word/2010/wordprocessingCanvas" xmlns:cx="http://schemas.microsoft.com/office/drawing/2014/chartex" xmlns:cx1="http://schemas.microsoft.com/office/drawing/2015/9/8/chartex" xmlns:cx2="http://schemas.microsoft.com/office/drawing/2015/10/21/chartex" xmlns:cx3="http://schemas.microsoft.com/office/drawing/2016/5/9/chartex" xmlns:cx4="http://schemas.microsoft.com/office/drawing/2016/5/10/chartex" xmlns:cx5="http://schemas.microsoft.com/office/drawing/2016/5/11/chartex" xmlns:cx6="http://schemas.microsoft.com/office/drawing/2016/5/12/chartex" xmlns:cx7="http://schemas.microsoft.com/office/drawing/2016/5/13/chartex" xmlns:cx8="http://schemas.microsoft.com/office/drawing/2016/5/14/chartex" xmlns:mc="http://schemas.openxmlformats.org/markup-compatibility/2006" xmlns:aink="http://schemas.microsoft.com/office/drawing/2016/ink" xmlns:am3d="http://schemas.microsoft.com/office/drawing/2017/model3d" xmlns:o="urn:schemas-microsoft-com:office:office" xmlns:oel="http://schemas.microsoft.com/office/2019/extlst" xmlns:r="http://schemas.openxmlformats.org/officeDocument/2006/relationships" xmlns:m="http://schemas.openxmlformats.org/officeDocument/2006/math" xmlns:v="urn:schemas-microsoft-com:vml" xmlns:wp14="http://schemas.microsoft.com/office/word/2010/wordprocessingDrawing" xmlns:wp="http://schemas.openxmlformats.org/drawingml/2006/wordprocessingDrawing" xmlns:w10="urn:schemas-microsoft-com:office:word" xmlns:w="http://schemas.openxmlformats.org/wordprocessingml/2006/main" xmlns:w14="http://schemas.microsoft.com/office/word/2010/wordml" xmlns:w15="http://schemas.microsoft.com/office/word/2012/wordml" xmlns:w16cex="http://schemas.microsoft.com/office/word/2018/wordml/cex" xmlns:w16cid="http://schemas.microsoft.com/office/word/2016/wordml/cid" xmlns:w16="http://schemas.microsoft.com/office/word/2018/wordml" xmlns:w16du="http://schemas.microsoft.com/office/word/2023/wordml/word16du" xmlns:w16sdtdh="http://schemas.microsoft.com/office/word/2020/wordml/sdtdatahash" xmlns:w16se="http://schemas.microsoft.com/office/word/2015/wordml/symex" xmlns:wpg="http://schemas.microsoft.com/office/word/2010/wordprocessingGroup" xmlns:wpi="http://schemas.microsoft.com/office/word/2010/wordprocessingInk" xmlns:wne="http://schemas.microsoft.com/office/word/2006/wordml" xmlns:wps="http://schemas.microsoft.com/office/word/2010/wordprocessingShape" mc:Ignorable="w14 w15 w16se w16cid w16 w16cex w16sdtdh w16du wp14">
+<w:hdr xmlns:wpc="http://schemas.microsoft.com/office/word/2010/wordprocessingCanvas" xmlns:cx="http://schemas.microsoft.com/office/drawing/2014/chartex" xmlns:cx1="http://schemas.microsoft.com/office/drawing/2015/9/8/chartex" xmlns:cx2="http://schemas.microsoft.com/office/drawing/2015/10/21/chartex" xmlns:cx3="http://schemas.microsoft.com/office/drawing/2016/5/9/chartex" xmlns:cx4="http://schemas.microsoft.com/office/drawing/2016/5/10/chartex" xmlns:cx5="http://schemas.microsoft.com/office/drawing/2016/5/11/chartex" xmlns:cx6="http://schemas.microsoft.com/office/drawing/2016/5/12/chartex" xmlns:cx7="http://schemas.microsoft.com/office/drawing/2016/5/13/chartex" xmlns:cx8="http://schemas.microsoft.com/office/drawing/2016/5/14/chartex" xmlns:mc="http://schemas.openxmlformats.org/markup-compatibility/2006" xmlns:aink="http://schemas.microsoft.com/office/drawing/2016/ink" xmlns:am3d="http://schemas.microsoft.com/office/drawing/2017/model3d" xmlns:o="urn:schemas-microsoft-com:office:office" xmlns:oel="http://schemas.microsoft.com/office/2019/extlst" xmlns:r="http://schemas.openxmlformats.org/officeDocument/2006/relationships" xmlns:m="http://schemas.openxmlformats.org/officeDocument/2006/math" xmlns:v="urn:schemas-microsoft-com:vml" xmlns:wp14="http://schemas.microsoft.com/office/word/2010/wordprocessingDrawing" xmlns:wp="http://schemas.openxmlformats.org/drawingml/2006/wordprocessingDrawing" xmlns:w10="urn:schemas-microsoft-com:office:word" xmlns:w="http://schemas.openxmlformats.org/wordprocessingml/2006/main" xmlns:w14="http://schemas.microsoft.com/office/word/2010/wordml" xmlns:w15="http://schemas.microsoft.com/office/word/2012/wordml" xmlns:w16cex="http://schemas.microsoft.com/office/word/2018/wordml/cex" xmlns:w16cid="http://schemas.microsoft.com/office/word/2016/wordml/cid" xmlns:w16="http://schemas.microsoft.com/office/word/2018/wordml" xmlns:w16du="http://schemas.microsoft.com/office/word/2023/wordml/word16du" xmlns:w16sdtdh="http://schemas.microsoft.com/office/word/2020/wordml/sdtdatahash" xmlns:w16sdtfl="http://schemas.microsoft.com/office/word/2024/wordml/sdtformatlock" xmlns:w16se="http://schemas.microsoft.com/office/word/2015/wordml/symex" xmlns:wpg="http://schemas.microsoft.com/office/word/2010/wordprocessingGroup" xmlns:wpi="http://schemas.microsoft.com/office/word/2010/wordprocessingInk" xmlns:wne="http://schemas.microsoft.com/office/word/2006/wordml" xmlns:wps="http://schemas.microsoft.com/office/word/2010/wordprocessingShape" mc:Ignorable="w14 w15 w16se w16cid w16 w16cex w16sdtdh w16sdtfl w16du wp14">
   <w:p>
     <w:pPr>
-      <w:pStyle w:val="Capalera"/>
+      <w:pStyle w:val="Encabezado"/>
     </w:pPr>
     <w:r>
       <w:rPr>
@@ -1392,10 +1482,10 @@
 </file>
 
 <file path=word/header2.xml><?xml version="1.0" encoding="utf-8"?>
-<w:hdr xmlns:wpc="http://schemas.microsoft.com/office/word/2010/wordprocessingCanvas" xmlns:cx="http://schemas.microsoft.com/office/drawing/2014/chartex" xmlns:cx1="http://schemas.microsoft.com/office/drawing/2015/9/8/chartex" xmlns:cx2="http://schemas.microsoft.com/office/drawing/2015/10/21/chartex" xmlns:cx3="http://schemas.microsoft.com/office/drawing/2016/5/9/chartex" xmlns:cx4="http://schemas.microsoft.com/office/drawing/2016/5/10/chartex" xmlns:cx5="http://schemas.microsoft.com/office/drawing/2016/5/11/chartex" xmlns:cx6="http://schemas.microsoft.com/office/drawing/2016/5/12/chartex" xmlns:cx7="http://schemas.microsoft.com/office/drawing/2016/5/13/chartex" xmlns:cx8="http://schemas.microsoft.com/office/drawing/2016/5/14/chartex" xmlns:mc="http://schemas.openxmlformats.org/markup-compatibility/2006" xmlns:aink="http://schemas.microsoft.com/office/drawing/2016/ink" xmlns:am3d="http://schemas.microsoft.com/office/drawing/2017/model3d" xmlns:o="urn:schemas-microsoft-com:office:office" xmlns:oel="http://schemas.microsoft.com/office/2019/extlst" xmlns:r="http://schemas.openxmlformats.org/officeDocument/2006/relationships" xmlns:m="http://schemas.openxmlformats.org/officeDocument/2006/math" xmlns:v="urn:schemas-microsoft-com:vml" xmlns:wp14="http://schemas.microsoft.com/office/word/2010/wordprocessingDrawing" xmlns:wp="http://schemas.openxmlformats.org/drawingml/2006/wordprocessingDrawing" xmlns:w10="urn:schemas-microsoft-com:office:word" xmlns:w="http://schemas.openxmlformats.org/wordprocessingml/2006/main" xmlns:w14="http://schemas.microsoft.com/office/word/2010/wordml" xmlns:w15="http://schemas.microsoft.com/office/word/2012/wordml" xmlns:w16cex="http://schemas.microsoft.com/office/word/2018/wordml/cex" xmlns:w16cid="http://schemas.microsoft.com/office/word/2016/wordml/cid" xmlns:w16="http://schemas.microsoft.com/office/word/2018/wordml" xmlns:w16du="http://schemas.microsoft.com/office/word/2023/wordml/word16du" xmlns:w16sdtdh="http://schemas.microsoft.com/office/word/2020/wordml/sdtdatahash" xmlns:w16se="http://schemas.microsoft.com/office/word/2015/wordml/symex" xmlns:wpg="http://schemas.microsoft.com/office/word/2010/wordprocessingGroup" xmlns:wpi="http://schemas.microsoft.com/office/word/2010/wordprocessingInk" xmlns:wne="http://schemas.microsoft.com/office/word/2006/wordml" xmlns:wps="http://schemas.microsoft.com/office/word/2010/wordprocessingShape" mc:Ignorable="w14 w15 w16se w16cid w16 w16cex w16sdtdh w16du wp14">
+<w:hdr xmlns:wpc="http://schemas.microsoft.com/office/word/2010/wordprocessingCanvas" xmlns:cx="http://schemas.microsoft.com/office/drawing/2014/chartex" xmlns:cx1="http://schemas.microsoft.com/office/drawing/2015/9/8/chartex" xmlns:cx2="http://schemas.microsoft.com/office/drawing/2015/10/21/chartex" xmlns:cx3="http://schemas.microsoft.com/office/drawing/2016/5/9/chartex" xmlns:cx4="http://schemas.microsoft.com/office/drawing/2016/5/10/chartex" xmlns:cx5="http://schemas.microsoft.com/office/drawing/2016/5/11/chartex" xmlns:cx6="http://schemas.microsoft.com/office/drawing/2016/5/12/chartex" xmlns:cx7="http://schemas.microsoft.com/office/drawing/2016/5/13/chartex" xmlns:cx8="http://schemas.microsoft.com/office/drawing/2016/5/14/chartex" xmlns:mc="http://schemas.openxmlformats.org/markup-compatibility/2006" xmlns:aink="http://schemas.microsoft.com/office/drawing/2016/ink" xmlns:am3d="http://schemas.microsoft.com/office/drawing/2017/model3d" xmlns:o="urn:schemas-microsoft-com:office:office" xmlns:oel="http://schemas.microsoft.com/office/2019/extlst" xmlns:r="http://schemas.openxmlformats.org/officeDocument/2006/relationships" xmlns:m="http://schemas.openxmlformats.org/officeDocument/2006/math" xmlns:v="urn:schemas-microsoft-com:vml" xmlns:wp14="http://schemas.microsoft.com/office/word/2010/wordprocessingDrawing" xmlns:wp="http://schemas.openxmlformats.org/drawingml/2006/wordprocessingDrawing" xmlns:w10="urn:schemas-microsoft-com:office:word" xmlns:w="http://schemas.openxmlformats.org/wordprocessingml/2006/main" xmlns:w14="http://schemas.microsoft.com/office/word/2010/wordml" xmlns:w15="http://schemas.microsoft.com/office/word/2012/wordml" xmlns:w16cex="http://schemas.microsoft.com/office/word/2018/wordml/cex" xmlns:w16cid="http://schemas.microsoft.com/office/word/2016/wordml/cid" xmlns:w16="http://schemas.microsoft.com/office/word/2018/wordml" xmlns:w16du="http://schemas.microsoft.com/office/word/2023/wordml/word16du" xmlns:w16sdtdh="http://schemas.microsoft.com/office/word/2020/wordml/sdtdatahash" xmlns:w16sdtfl="http://schemas.microsoft.com/office/word/2024/wordml/sdtformatlock" xmlns:w16se="http://schemas.microsoft.com/office/word/2015/wordml/symex" xmlns:wpg="http://schemas.microsoft.com/office/word/2010/wordprocessingGroup" xmlns:wpi="http://schemas.microsoft.com/office/word/2010/wordprocessingInk" xmlns:wne="http://schemas.microsoft.com/office/word/2006/wordml" xmlns:wps="http://schemas.microsoft.com/office/word/2010/wordprocessingShape" mc:Ignorable="w14 w15 w16se w16cid w16 w16cex w16sdtdh w16sdtfl w16du wp14">
   <w:p>
     <w:pPr>
-      <w:pStyle w:val="Capalera"/>
+      <w:pStyle w:val="Encabezado"/>
       <w:tabs>
         <w:tab w:val="clear" w:pos="4252"/>
         <w:tab w:val="clear" w:pos="8504"/>
@@ -1660,7 +1750,7 @@
         </w:tcPr>
         <w:p>
           <w:pPr>
-            <w:pStyle w:val="Capalera"/>
+            <w:pStyle w:val="Encabezado"/>
             <w:jc w:val="center"/>
             <w:rPr>
               <w:rFonts w:ascii="Arial" w:hAnsi="Arial" w:cs="Arial"/>
@@ -1696,7 +1786,7 @@
         </w:tcPr>
         <w:p>
           <w:pPr>
-            <w:pStyle w:val="Capalera"/>
+            <w:pStyle w:val="Encabezado"/>
             <w:jc w:val="center"/>
             <w:rPr>
               <w:rFonts w:ascii="Arial" w:hAnsi="Arial" w:cs="Arial"/>
@@ -1732,7 +1822,7 @@
         </w:tcPr>
         <w:p>
           <w:pPr>
-            <w:pStyle w:val="Capalera"/>
+            <w:pStyle w:val="Encabezado"/>
             <w:jc w:val="center"/>
             <w:rPr>
               <w:rFonts w:ascii="Arial" w:hAnsi="Arial" w:cs="Arial"/>
@@ -1772,7 +1862,7 @@
         </w:tcPr>
         <w:p>
           <w:pPr>
-            <w:pStyle w:val="Capalera"/>
+            <w:pStyle w:val="Encabezado"/>
             <w:jc w:val="center"/>
             <w:rPr>
               <w:sz w:val="20"/>
@@ -1831,7 +1921,7 @@
         </w:tcPr>
         <w:p>
           <w:pPr>
-            <w:pStyle w:val="Capalera"/>
+            <w:pStyle w:val="Encabezado"/>
             <w:jc w:val="center"/>
             <w:rPr>
               <w:sz w:val="20"/>
@@ -1883,7 +1973,7 @@
         </w:tcPr>
         <w:p>
           <w:pPr>
-            <w:pStyle w:val="Capalera"/>
+            <w:pStyle w:val="Encabezado"/>
             <w:jc w:val="center"/>
             <w:rPr>
               <w:sz w:val="20"/>
@@ -1949,7 +2039,7 @@
   </w:tbl>
   <w:p>
     <w:pPr>
-      <w:pStyle w:val="Capalera"/>
+      <w:pStyle w:val="Encabezado"/>
       <w:rPr>
         <w:lang w:val="en-US"/>
       </w:rPr>
@@ -1957,7 +2047,7 @@
   </w:p>
   <w:p>
     <w:pPr>
-      <w:pStyle w:val="Capalera"/>
+      <w:pStyle w:val="Encabezado"/>
       <w:rPr>
         <w:lang w:val="en-US"/>
       </w:rPr>
@@ -2202,11 +2292,35 @@
                         <w:b/>
                         <w:bCs/>
                       </w:rPr>
-                      <w:t>{ d.customer.taxName }</w:t>
+                      <w:t xml:space="preserve">{ </w:t>
+                    </w:r>
+                    <w:proofErr w:type="spellStart"/>
+                    <w:r>
+                      <w:rPr>
+                        <w:b/>
+                        <w:bCs/>
+                      </w:rPr>
+                      <w:t>d.customer.taxName</w:t>
+                    </w:r>
+                    <w:proofErr w:type="spellEnd"/>
+                    <w:r>
+                      <w:rPr>
+                        <w:b/>
+                        <w:bCs/>
+                      </w:rPr>
+                      <w:t xml:space="preserve"> }</w:t>
                     </w:r>
                     <w:r>
                       <w:br/>
-                      <w:t>{ d.customer.comercialName }</w:t>
+                      <w:t xml:space="preserve">{ </w:t>
+                    </w:r>
+                    <w:proofErr w:type="spellStart"/>
+                    <w:r>
+                      <w:t>d.customer.comercialName</w:t>
+                    </w:r>
+                    <w:proofErr w:type="spellEnd"/>
+                    <w:r>
+                      <w:t xml:space="preserve"> }</w:t>
                     </w:r>
                     <w:r>
                       <w:br/>
@@ -2214,11 +2328,24 @@
                     <w:r>
                       <w:t xml:space="preserve">{ </w:t>
                     </w:r>
+                    <w:proofErr w:type="spellStart"/>
                     <w:r>
                       <w:t>d.customer.</w:t>
                     </w:r>
                     <w:r>
-                      <w:t>address[0].address }</w:t>
+                      <w:t>address</w:t>
+                    </w:r>
+                    <w:proofErr w:type="spellEnd"/>
+                    <w:r>
+                      <w:t>[0].</w:t>
+                    </w:r>
+                    <w:proofErr w:type="spellStart"/>
+                    <w:r>
+                      <w:t>address</w:t>
+                    </w:r>
+                    <w:proofErr w:type="spellEnd"/>
+                    <w:r>
+                      <w:t xml:space="preserve"> }</w:t>
                     </w:r>
                     <w:r>
                       <w:br/>
@@ -2226,11 +2353,24 @@
                     <w:r>
                       <w:t xml:space="preserve">{ </w:t>
                     </w:r>
+                    <w:proofErr w:type="spellStart"/>
                     <w:r>
                       <w:t>d.customer.</w:t>
                     </w:r>
                     <w:r>
-                      <w:t xml:space="preserve">address[0].postalCode } </w:t>
+                      <w:t>address</w:t>
+                    </w:r>
+                    <w:proofErr w:type="spellEnd"/>
+                    <w:r>
+                      <w:t>[0].</w:t>
+                    </w:r>
+                    <w:proofErr w:type="spellStart"/>
+                    <w:r>
+                      <w:t>postalCode</w:t>
+                    </w:r>
+                    <w:proofErr w:type="spellEnd"/>
+                    <w:r>
+                      <w:t xml:space="preserve"> } </w:t>
                     </w:r>
                     <w:r>
                       <w:t xml:space="preserve">– </w:t>
@@ -2238,11 +2378,24 @@
                     <w:r>
                       <w:t xml:space="preserve">{ </w:t>
                     </w:r>
+                    <w:proofErr w:type="spellStart"/>
                     <w:r>
                       <w:t>d.customer.</w:t>
                     </w:r>
                     <w:r>
-                      <w:t xml:space="preserve">address[0].city } </w:t>
+                      <w:t>address</w:t>
+                    </w:r>
+                    <w:proofErr w:type="spellEnd"/>
+                    <w:r>
+                      <w:t>[0].</w:t>
+                    </w:r>
+                    <w:proofErr w:type="spellStart"/>
+                    <w:r>
+                      <w:t>city</w:t>
+                    </w:r>
+                    <w:proofErr w:type="spellEnd"/>
+                    <w:r>
+                      <w:t xml:space="preserve"> } </w:t>
                     </w:r>
                     <w:r>
                       <w:t>(</w:t>
@@ -2250,11 +2403,24 @@
                     <w:r>
                       <w:t>{</w:t>
                     </w:r>
+                    <w:proofErr w:type="spellStart"/>
                     <w:r>
                       <w:t>d.customer.</w:t>
                     </w:r>
                     <w:r>
-                      <w:t>address[0].region }</w:t>
+                      <w:t>address</w:t>
+                    </w:r>
+                    <w:proofErr w:type="spellEnd"/>
+                    <w:r>
+                      <w:t>[0].</w:t>
+                    </w:r>
+                    <w:proofErr w:type="spellStart"/>
+                    <w:r>
+                      <w:t>region</w:t>
+                    </w:r>
+                    <w:proofErr w:type="spellEnd"/>
+                    <w:r>
+                      <w:t xml:space="preserve"> }</w:t>
                     </w:r>
                     <w:r>
                       <w:t>)</w:t>
@@ -2380,14 +2546,9 @@
                           </w:r>
                           <w:proofErr w:type="spellStart"/>
                           <w:r>
-                            <w:t>d.</w:t>
-                          </w:r>
-                          <w:proofErr w:type="gramStart"/>
-                          <w:r>
-                            <w:t>site.address</w:t>
+                            <w:t>d.site.address</w:t>
                           </w:r>
                           <w:proofErr w:type="spellEnd"/>
-                          <w:proofErr w:type="gramEnd"/>
                           <w:r>
                             <w:t xml:space="preserve"> }</w:t>
                           </w:r>
@@ -2476,6 +2637,9 @@
                           <w:proofErr w:type="spellStart"/>
                           <w:r>
                             <w:t>d.site.email</w:t>
+                          </w:r>
+                          <w:r>
+                            <w:t>Sales</w:t>
                           </w:r>
                           <w:proofErr w:type="spellEnd"/>
                           <w:r>
@@ -2562,14 +2726,9 @@
                     </w:r>
                     <w:proofErr w:type="spellStart"/>
                     <w:r>
-                      <w:t>d.</w:t>
-                    </w:r>
-                    <w:proofErr w:type="gramStart"/>
-                    <w:r>
-                      <w:t>site.address</w:t>
+                      <w:t>d.site.address</w:t>
                     </w:r>
                     <w:proofErr w:type="spellEnd"/>
-                    <w:proofErr w:type="gramEnd"/>
                     <w:r>
                       <w:t xml:space="preserve"> }</w:t>
                     </w:r>
@@ -2658,6 +2817,9 @@
                     <w:proofErr w:type="spellStart"/>
                     <w:r>
                       <w:t>d.site.email</w:t>
+                    </w:r>
+                    <w:r>
+                      <w:t>Sales</w:t>
                     </w:r>
                     <w:proofErr w:type="spellEnd"/>
                     <w:r>
@@ -2675,7 +2837,7 @@
   </w:p>
   <w:p>
     <w:pPr>
-      <w:pStyle w:val="Capalera"/>
+      <w:pStyle w:val="Encabezado"/>
       <w:rPr>
         <w:lang w:val="en-US"/>
       </w:rPr>
@@ -2683,7 +2845,7 @@
   </w:p>
   <w:p>
     <w:pPr>
-      <w:pStyle w:val="Capalera"/>
+      <w:pStyle w:val="Encabezado"/>
       <w:rPr>
         <w:lang w:val="en-US"/>
       </w:rPr>
@@ -2691,7 +2853,7 @@
   </w:p>
   <w:p>
     <w:pPr>
-      <w:pStyle w:val="Capalera"/>
+      <w:pStyle w:val="Encabezado"/>
       <w:rPr>
         <w:lang w:val="en-US"/>
       </w:rPr>
@@ -2699,7 +2861,7 @@
   </w:p>
   <w:p>
     <w:pPr>
-      <w:pStyle w:val="Capalera"/>
+      <w:pStyle w:val="Encabezado"/>
       <w:rPr>
         <w:lang w:val="en-US"/>
       </w:rPr>
@@ -2707,7 +2869,7 @@
   </w:p>
   <w:p>
     <w:pPr>
-      <w:pStyle w:val="Capalera"/>
+      <w:pStyle w:val="Encabezado"/>
       <w:rPr>
         <w:lang w:val="en-US"/>
       </w:rPr>
@@ -2715,7 +2877,7 @@
   </w:p>
   <w:p>
     <w:pPr>
-      <w:pStyle w:val="Capalera"/>
+      <w:pStyle w:val="Encabezado"/>
       <w:rPr>
         <w:lang w:val="en-US"/>
       </w:rPr>
@@ -2723,7 +2885,7 @@
   </w:p>
   <w:p>
     <w:pPr>
-      <w:pStyle w:val="Capalera"/>
+      <w:pStyle w:val="Encabezado"/>
       <w:rPr>
         <w:lang w:val="en-US"/>
       </w:rPr>
@@ -2733,10 +2895,10 @@
 </file>
 
 <file path=word/header3.xml><?xml version="1.0" encoding="utf-8"?>
-<w:hdr xmlns:wpc="http://schemas.microsoft.com/office/word/2010/wordprocessingCanvas" xmlns:cx="http://schemas.microsoft.com/office/drawing/2014/chartex" xmlns:cx1="http://schemas.microsoft.com/office/drawing/2015/9/8/chartex" xmlns:cx2="http://schemas.microsoft.com/office/drawing/2015/10/21/chartex" xmlns:cx3="http://schemas.microsoft.com/office/drawing/2016/5/9/chartex" xmlns:cx4="http://schemas.microsoft.com/office/drawing/2016/5/10/chartex" xmlns:cx5="http://schemas.microsoft.com/office/drawing/2016/5/11/chartex" xmlns:cx6="http://schemas.microsoft.com/office/drawing/2016/5/12/chartex" xmlns:cx7="http://schemas.microsoft.com/office/drawing/2016/5/13/chartex" xmlns:cx8="http://schemas.microsoft.com/office/drawing/2016/5/14/chartex" xmlns:mc="http://schemas.openxmlformats.org/markup-compatibility/2006" xmlns:aink="http://schemas.microsoft.com/office/drawing/2016/ink" xmlns:am3d="http://schemas.microsoft.com/office/drawing/2017/model3d" xmlns:o="urn:schemas-microsoft-com:office:office" xmlns:oel="http://schemas.microsoft.com/office/2019/extlst" xmlns:r="http://schemas.openxmlformats.org/officeDocument/2006/relationships" xmlns:m="http://schemas.openxmlformats.org/officeDocument/2006/math" xmlns:v="urn:schemas-microsoft-com:vml" xmlns:wp14="http://schemas.microsoft.com/office/word/2010/wordprocessingDrawing" xmlns:wp="http://schemas.openxmlformats.org/drawingml/2006/wordprocessingDrawing" xmlns:w10="urn:schemas-microsoft-com:office:word" xmlns:w="http://schemas.openxmlformats.org/wordprocessingml/2006/main" xmlns:w14="http://schemas.microsoft.com/office/word/2010/wordml" xmlns:w15="http://schemas.microsoft.com/office/word/2012/wordml" xmlns:w16cex="http://schemas.microsoft.com/office/word/2018/wordml/cex" xmlns:w16cid="http://schemas.microsoft.com/office/word/2016/wordml/cid" xmlns:w16="http://schemas.microsoft.com/office/word/2018/wordml" xmlns:w16du="http://schemas.microsoft.com/office/word/2023/wordml/word16du" xmlns:w16sdtdh="http://schemas.microsoft.com/office/word/2020/wordml/sdtdatahash" xmlns:w16se="http://schemas.microsoft.com/office/word/2015/wordml/symex" xmlns:wpg="http://schemas.microsoft.com/office/word/2010/wordprocessingGroup" xmlns:wpi="http://schemas.microsoft.com/office/word/2010/wordprocessingInk" xmlns:wne="http://schemas.microsoft.com/office/word/2006/wordml" xmlns:wps="http://schemas.microsoft.com/office/word/2010/wordprocessingShape" mc:Ignorable="w14 w15 w16se w16cid w16 w16cex w16sdtdh w16du wp14">
+<w:hdr xmlns:wpc="http://schemas.microsoft.com/office/word/2010/wordprocessingCanvas" xmlns:cx="http://schemas.microsoft.com/office/drawing/2014/chartex" xmlns:cx1="http://schemas.microsoft.com/office/drawing/2015/9/8/chartex" xmlns:cx2="http://schemas.microsoft.com/office/drawing/2015/10/21/chartex" xmlns:cx3="http://schemas.microsoft.com/office/drawing/2016/5/9/chartex" xmlns:cx4="http://schemas.microsoft.com/office/drawing/2016/5/10/chartex" xmlns:cx5="http://schemas.microsoft.com/office/drawing/2016/5/11/chartex" xmlns:cx6="http://schemas.microsoft.com/office/drawing/2016/5/12/chartex" xmlns:cx7="http://schemas.microsoft.com/office/drawing/2016/5/13/chartex" xmlns:cx8="http://schemas.microsoft.com/office/drawing/2016/5/14/chartex" xmlns:mc="http://schemas.openxmlformats.org/markup-compatibility/2006" xmlns:aink="http://schemas.microsoft.com/office/drawing/2016/ink" xmlns:am3d="http://schemas.microsoft.com/office/drawing/2017/model3d" xmlns:o="urn:schemas-microsoft-com:office:office" xmlns:oel="http://schemas.microsoft.com/office/2019/extlst" xmlns:r="http://schemas.openxmlformats.org/officeDocument/2006/relationships" xmlns:m="http://schemas.openxmlformats.org/officeDocument/2006/math" xmlns:v="urn:schemas-microsoft-com:vml" xmlns:wp14="http://schemas.microsoft.com/office/word/2010/wordprocessingDrawing" xmlns:wp="http://schemas.openxmlformats.org/drawingml/2006/wordprocessingDrawing" xmlns:w10="urn:schemas-microsoft-com:office:word" xmlns:w="http://schemas.openxmlformats.org/wordprocessingml/2006/main" xmlns:w14="http://schemas.microsoft.com/office/word/2010/wordml" xmlns:w15="http://schemas.microsoft.com/office/word/2012/wordml" xmlns:w16cex="http://schemas.microsoft.com/office/word/2018/wordml/cex" xmlns:w16cid="http://schemas.microsoft.com/office/word/2016/wordml/cid" xmlns:w16="http://schemas.microsoft.com/office/word/2018/wordml" xmlns:w16du="http://schemas.microsoft.com/office/word/2023/wordml/word16du" xmlns:w16sdtdh="http://schemas.microsoft.com/office/word/2020/wordml/sdtdatahash" xmlns:w16sdtfl="http://schemas.microsoft.com/office/word/2024/wordml/sdtformatlock" xmlns:w16se="http://schemas.microsoft.com/office/word/2015/wordml/symex" xmlns:wpg="http://schemas.microsoft.com/office/word/2010/wordprocessingGroup" xmlns:wpi="http://schemas.microsoft.com/office/word/2010/wordprocessingInk" xmlns:wne="http://schemas.microsoft.com/office/word/2006/wordml" xmlns:wps="http://schemas.microsoft.com/office/word/2010/wordprocessingShape" mc:Ignorable="w14 w15 w16se w16cid w16 w16cex w16sdtdh w16sdtfl w16du wp14">
   <w:p>
     <w:pPr>
-      <w:pStyle w:val="Capalera"/>
+      <w:pStyle w:val="Encabezado"/>
     </w:pPr>
     <w:r>
       <w:rPr>
@@ -2773,7 +2935,7 @@
 </file>
 
 <file path=word/styles.xml><?xml version="1.0" encoding="utf-8"?>
-<w:styles xmlns:mc="http://schemas.openxmlformats.org/markup-compatibility/2006" xmlns:r="http://schemas.openxmlformats.org/officeDocument/2006/relationships" xmlns:w="http://schemas.openxmlformats.org/wordprocessingml/2006/main" xmlns:w14="http://schemas.microsoft.com/office/word/2010/wordml" xmlns:w15="http://schemas.microsoft.com/office/word/2012/wordml" xmlns:w16cex="http://schemas.microsoft.com/office/word/2018/wordml/cex" xmlns:w16cid="http://schemas.microsoft.com/office/word/2016/wordml/cid" xmlns:w16="http://schemas.microsoft.com/office/word/2018/wordml" xmlns:w16du="http://schemas.microsoft.com/office/word/2023/wordml/word16du" xmlns:w16sdtdh="http://schemas.microsoft.com/office/word/2020/wordml/sdtdatahash" xmlns:w16se="http://schemas.microsoft.com/office/word/2015/wordml/symex" mc:Ignorable="w14 w15 w16se w16cid w16 w16cex w16sdtdh w16du">
+<w:styles xmlns:mc="http://schemas.openxmlformats.org/markup-compatibility/2006" xmlns:r="http://schemas.openxmlformats.org/officeDocument/2006/relationships" xmlns:w="http://schemas.openxmlformats.org/wordprocessingml/2006/main" xmlns:w14="http://schemas.microsoft.com/office/word/2010/wordml" xmlns:w15="http://schemas.microsoft.com/office/word/2012/wordml" xmlns:w16cex="http://schemas.microsoft.com/office/word/2018/wordml/cex" xmlns:w16cid="http://schemas.microsoft.com/office/word/2016/wordml/cid" xmlns:w16="http://schemas.microsoft.com/office/word/2018/wordml" xmlns:w16du="http://schemas.microsoft.com/office/word/2023/wordml/word16du" xmlns:w16sdtdh="http://schemas.microsoft.com/office/word/2020/wordml/sdtdatahash" xmlns:w16sdtfl="http://schemas.microsoft.com/office/word/2024/wordml/sdtformatlock" xmlns:w16se="http://schemas.microsoft.com/office/word/2015/wordml/symex" mc:Ignorable="w14 w15 w16se w16cid w16 w16cex w16sdtdh w16sdtfl w16du">
   <w:docDefaults>
     <w:rPrDefault>
       <w:rPr>
@@ -3175,13 +3337,13 @@
       <w:spacing w:after="160" w:line="259" w:lineRule="auto"/>
     </w:pPr>
   </w:style>
-  <w:style w:type="character" w:default="1" w:styleId="Lletraperdefectedelpargraf">
+  <w:style w:type="character" w:default="1" w:styleId="Fuentedeprrafopredeter">
     <w:name w:val="Default Paragraph Font"/>
     <w:uiPriority w:val="1"/>
     <w:semiHidden/>
     <w:unhideWhenUsed/>
   </w:style>
-  <w:style w:type="table" w:default="1" w:styleId="Taulanormal">
+  <w:style w:type="table" w:default="1" w:styleId="Tablanormal">
     <w:name w:val="Normal Table"/>
     <w:uiPriority w:val="99"/>
     <w:semiHidden/>
@@ -3196,27 +3358,27 @@
       </w:tblCellMar>
     </w:tblPr>
   </w:style>
-  <w:style w:type="numbering" w:default="1" w:styleId="Sensellista">
+  <w:style w:type="numbering" w:default="1" w:styleId="Sinlista">
     <w:name w:val="No List"/>
     <w:uiPriority w:val="99"/>
     <w:semiHidden/>
     <w:unhideWhenUsed/>
   </w:style>
-  <w:style w:type="character" w:customStyle="1" w:styleId="CapaleraCar">
-    <w:name w:val="Capçalera Car"/>
-    <w:basedOn w:val="Lletraperdefectedelpargraf"/>
-    <w:link w:val="Capalera"/>
+  <w:style w:type="character" w:customStyle="1" w:styleId="EncabezadoCar">
+    <w:name w:val="Encabezado Car"/>
+    <w:basedOn w:val="Fuentedeprrafopredeter"/>
+    <w:link w:val="Encabezado"/>
     <w:qFormat/>
   </w:style>
-  <w:style w:type="character" w:customStyle="1" w:styleId="PeuCar">
-    <w:name w:val="Peu Car"/>
-    <w:basedOn w:val="Lletraperdefectedelpargraf"/>
-    <w:link w:val="Peu"/>
+  <w:style w:type="character" w:customStyle="1" w:styleId="PiedepginaCar">
+    <w:name w:val="Pie de página Car"/>
+    <w:basedOn w:val="Fuentedeprrafopredeter"/>
+    <w:link w:val="Piedepgina"/>
     <w:qFormat/>
   </w:style>
-  <w:style w:type="character" w:styleId="Textdelcontenidor">
+  <w:style w:type="character" w:styleId="Textodelmarcadordeposicin">
     <w:name w:val="Placeholder Text"/>
-    <w:basedOn w:val="Lletraperdefectedelpargraf"/>
+    <w:basedOn w:val="Fuentedeprrafopredeter"/>
     <w:qFormat/>
     <w:rPr>
       <w:color w:val="808080"/>
@@ -3225,7 +3387,7 @@
   <w:style w:type="paragraph" w:customStyle="1" w:styleId="Heading">
     <w:name w:val="Heading"/>
     <w:basedOn w:val="Normal"/>
-    <w:next w:val="Textindependent"/>
+    <w:next w:val="Textoindependiente"/>
     <w:qFormat/>
     <w:pPr>
       <w:keepNext/>
@@ -3237,21 +3399,21 @@
       <w:szCs w:val="28"/>
     </w:rPr>
   </w:style>
-  <w:style w:type="paragraph" w:styleId="Textindependent">
+  <w:style w:type="paragraph" w:styleId="Textoindependiente">
     <w:name w:val="Body Text"/>
     <w:basedOn w:val="Normal"/>
     <w:pPr>
       <w:spacing w:after="140" w:line="276" w:lineRule="auto"/>
     </w:pPr>
   </w:style>
-  <w:style w:type="paragraph" w:styleId="Llista">
+  <w:style w:type="paragraph" w:styleId="Lista">
     <w:name w:val="List"/>
-    <w:basedOn w:val="Textindependent"/>
+    <w:basedOn w:val="Textoindependiente"/>
     <w:rPr>
       <w:rFonts w:cs="Lucida Sans"/>
     </w:rPr>
   </w:style>
-  <w:style w:type="paragraph" w:styleId="Llegenda">
+  <w:style w:type="paragraph" w:styleId="Descripcin">
     <w:name w:val="caption"/>
     <w:basedOn w:val="Normal"/>
     <w:qFormat/>
@@ -3283,10 +3445,10 @@
     <w:basedOn w:val="Normal"/>
     <w:qFormat/>
   </w:style>
-  <w:style w:type="paragraph" w:styleId="Capalera">
+  <w:style w:type="paragraph" w:styleId="Encabezado">
     <w:name w:val="header"/>
     <w:basedOn w:val="Normal"/>
-    <w:link w:val="CapaleraCar"/>
+    <w:link w:val="EncabezadoCar"/>
     <w:pPr>
       <w:tabs>
         <w:tab w:val="center" w:pos="4252"/>
@@ -3295,10 +3457,10 @@
       <w:spacing w:after="0" w:line="240" w:lineRule="auto"/>
     </w:pPr>
   </w:style>
-  <w:style w:type="paragraph" w:styleId="Peu">
+  <w:style w:type="paragraph" w:styleId="Piedepgina">
     <w:name w:val="footer"/>
     <w:basedOn w:val="Normal"/>
-    <w:link w:val="PeuCar"/>
+    <w:link w:val="PiedepginaCar"/>
     <w:pPr>
       <w:tabs>
         <w:tab w:val="center" w:pos="4252"/>
@@ -3321,9 +3483,9 @@
       <w:suppressLineNumbers/>
     </w:pPr>
   </w:style>
-  <w:style w:type="table" w:styleId="Taulaambquadrcula">
+  <w:style w:type="table" w:styleId="Tablaconcuadrcula">
     <w:name w:val="Table Grid"/>
-    <w:basedOn w:val="Taulanormal"/>
+    <w:basedOn w:val="Tablanormal"/>
     <w:uiPriority w:val="39"/>
     <w:rsid w:val="00171C40"/>
     <w:tblPr>

--- a/templates/SalesOrder.docx
+++ b/templates/SalesOrder.docx
@@ -42,7 +42,6 @@
                 <w:szCs w:val="20"/>
               </w:rPr>
             </w:pPr>
-            <w:proofErr w:type="spellStart"/>
             <w:r>
               <w:rPr>
                 <w:b/>
@@ -50,9 +49,28 @@
                 <w:sz w:val="20"/>
                 <w:szCs w:val="20"/>
               </w:rPr>
-              <w:t>Quantitat</w:t>
+              <w:t>{</w:t>
+            </w:r>
+            <w:proofErr w:type="spellStart"/>
+            <w:r>
+              <w:rPr>
+                <w:b/>
+                <w:bCs/>
+                <w:sz w:val="20"/>
+                <w:szCs w:val="20"/>
+              </w:rPr>
+              <w:t>d.tableQuantity</w:t>
             </w:r>
             <w:proofErr w:type="spellEnd"/>
+            <w:r>
+              <w:rPr>
+                <w:b/>
+                <w:bCs/>
+                <w:sz w:val="20"/>
+                <w:szCs w:val="20"/>
+              </w:rPr>
+              <w:t>}</w:t>
+            </w:r>
           </w:p>
         </w:tc>
         <w:tc>
@@ -77,7 +95,6 @@
                 <w:szCs w:val="20"/>
               </w:rPr>
             </w:pPr>
-            <w:proofErr w:type="spellStart"/>
             <w:r>
               <w:rPr>
                 <w:b/>
@@ -85,9 +102,28 @@
                 <w:sz w:val="20"/>
                 <w:szCs w:val="20"/>
               </w:rPr>
-              <w:t>Descripció</w:t>
+              <w:t>{</w:t>
+            </w:r>
+            <w:proofErr w:type="spellStart"/>
+            <w:r>
+              <w:rPr>
+                <w:b/>
+                <w:bCs/>
+                <w:sz w:val="20"/>
+                <w:szCs w:val="20"/>
+              </w:rPr>
+              <w:t>d.tableConcept</w:t>
             </w:r>
             <w:proofErr w:type="spellEnd"/>
+            <w:r>
+              <w:rPr>
+                <w:b/>
+                <w:bCs/>
+                <w:sz w:val="20"/>
+                <w:szCs w:val="20"/>
+              </w:rPr>
+              <w:t>}</w:t>
+            </w:r>
           </w:p>
         </w:tc>
         <w:tc>
@@ -119,7 +155,7 @@
                 <w:sz w:val="20"/>
                 <w:szCs w:val="20"/>
               </w:rPr>
-              <w:t xml:space="preserve">Preu </w:t>
+              <w:t>{</w:t>
             </w:r>
             <w:proofErr w:type="spellStart"/>
             <w:r>
@@ -129,9 +165,18 @@
                 <w:sz w:val="20"/>
                 <w:szCs w:val="20"/>
               </w:rPr>
-              <w:t>unitari</w:t>
+              <w:t>d.tableUnitPrice</w:t>
             </w:r>
             <w:proofErr w:type="spellEnd"/>
+            <w:r>
+              <w:rPr>
+                <w:b/>
+                <w:bCs/>
+                <w:sz w:val="20"/>
+                <w:szCs w:val="20"/>
+              </w:rPr>
+              <w:t>}</w:t>
+            </w:r>
           </w:p>
         </w:tc>
         <w:tc>
@@ -156,7 +201,6 @@
                 <w:szCs w:val="20"/>
               </w:rPr>
             </w:pPr>
-            <w:proofErr w:type="spellStart"/>
             <w:r>
               <w:rPr>
                 <w:b/>
@@ -164,9 +208,28 @@
                 <w:sz w:val="20"/>
                 <w:szCs w:val="20"/>
               </w:rPr>
-              <w:t>Import</w:t>
+              <w:t>{</w:t>
+            </w:r>
+            <w:proofErr w:type="spellStart"/>
+            <w:r>
+              <w:rPr>
+                <w:b/>
+                <w:bCs/>
+                <w:sz w:val="20"/>
+                <w:szCs w:val="20"/>
+              </w:rPr>
+              <w:t>d.tableAmount</w:t>
             </w:r>
             <w:proofErr w:type="spellEnd"/>
+            <w:r>
+              <w:rPr>
+                <w:b/>
+                <w:bCs/>
+                <w:sz w:val="20"/>
+                <w:szCs w:val="20"/>
+              </w:rPr>
+              <w:t>}</w:t>
+            </w:r>
           </w:p>
         </w:tc>
       </w:tr>
@@ -225,9 +288,19 @@
                 <w:szCs w:val="20"/>
                 <w:lang w:val="en-GB"/>
               </w:rPr>
-              <w:t>.order.salesOrderDetails</w:t>
+              <w:t>.</w:t>
+            </w:r>
+            <w:proofErr w:type="gramStart"/>
+            <w:r>
+              <w:rPr>
+                <w:sz w:val="20"/>
+                <w:szCs w:val="20"/>
+                <w:lang w:val="en-GB"/>
+              </w:rPr>
+              <w:t>order.salesOrderDetails</w:t>
             </w:r>
             <w:proofErr w:type="spellEnd"/>
+            <w:proofErr w:type="gramEnd"/>
             <w:r>
               <w:rPr>
                 <w:sz w:val="20"/>
@@ -246,13 +319,23 @@
               <w:t>i</w:t>
             </w:r>
             <w:proofErr w:type="spellEnd"/>
-            <w:r>
-              <w:rPr>
-                <w:sz w:val="20"/>
-                <w:szCs w:val="20"/>
-                <w:lang w:val="en-GB"/>
-              </w:rPr>
-              <w:t>].quantity }</w:t>
+            <w:proofErr w:type="gramStart"/>
+            <w:r>
+              <w:rPr>
+                <w:sz w:val="20"/>
+                <w:szCs w:val="20"/>
+                <w:lang w:val="en-GB"/>
+              </w:rPr>
+              <w:t>].quantity</w:t>
+            </w:r>
+            <w:proofErr w:type="gramEnd"/>
+            <w:r>
+              <w:rPr>
+                <w:sz w:val="20"/>
+                <w:szCs w:val="20"/>
+                <w:lang w:val="en-GB"/>
+              </w:rPr>
+              <w:t xml:space="preserve"> }</w:t>
             </w:r>
             <w:r>
               <w:rPr>
@@ -317,9 +400,19 @@
                 <w:szCs w:val="20"/>
                 <w:lang w:val="en-GB"/>
               </w:rPr>
-              <w:t>.order.salesOrderDetails</w:t>
+              <w:t>.</w:t>
+            </w:r>
+            <w:proofErr w:type="gramStart"/>
+            <w:r>
+              <w:rPr>
+                <w:sz w:val="20"/>
+                <w:szCs w:val="20"/>
+                <w:lang w:val="en-GB"/>
+              </w:rPr>
+              <w:t>order.salesOrderDetails</w:t>
             </w:r>
             <w:proofErr w:type="spellEnd"/>
+            <w:proofErr w:type="gramEnd"/>
             <w:r>
               <w:rPr>
                 <w:sz w:val="20"/>
@@ -338,6 +431,7 @@
               <w:t>i</w:t>
             </w:r>
             <w:proofErr w:type="spellEnd"/>
+            <w:proofErr w:type="gramStart"/>
             <w:r>
               <w:rPr>
                 <w:sz w:val="20"/>
@@ -353,7 +447,25 @@
                 <w:szCs w:val="20"/>
                 <w:lang w:val="en-GB"/>
               </w:rPr>
-              <w:t>reference.code</w:t>
+              <w:t>reference</w:t>
+            </w:r>
+            <w:proofErr w:type="gramEnd"/>
+            <w:r>
+              <w:rPr>
+                <w:sz w:val="20"/>
+                <w:szCs w:val="20"/>
+                <w:lang w:val="en-GB"/>
+              </w:rPr>
+              <w:t>.</w:t>
+            </w:r>
+            <w:proofErr w:type="gramStart"/>
+            <w:r>
+              <w:rPr>
+                <w:sz w:val="20"/>
+                <w:szCs w:val="20"/>
+                <w:lang w:val="en-GB"/>
+              </w:rPr>
+              <w:t>code</w:t>
             </w:r>
             <w:proofErr w:type="spellEnd"/>
             <w:r>
@@ -362,7 +474,25 @@
                 <w:szCs w:val="20"/>
                 <w:lang w:val="en-GB"/>
               </w:rPr>
-              <w:t xml:space="preserve"> } - { </w:t>
+              <w:t xml:space="preserve"> }</w:t>
+            </w:r>
+            <w:proofErr w:type="gramEnd"/>
+            <w:r>
+              <w:rPr>
+                <w:sz w:val="20"/>
+                <w:szCs w:val="20"/>
+                <w:lang w:val="en-GB"/>
+              </w:rPr>
+              <w:t xml:space="preserve"> - </w:t>
+            </w:r>
+            <w:proofErr w:type="gramStart"/>
+            <w:r>
+              <w:rPr>
+                <w:sz w:val="20"/>
+                <w:szCs w:val="20"/>
+                <w:lang w:val="en-GB"/>
+              </w:rPr>
+              <w:t xml:space="preserve">{ </w:t>
             </w:r>
             <w:proofErr w:type="spellStart"/>
             <w:r>
@@ -371,9 +501,28 @@
                 <w:szCs w:val="20"/>
                 <w:lang w:val="en-GB"/>
               </w:rPr>
-              <w:t>d.order.salesOrderDetails</w:t>
+              <w:t>d</w:t>
+            </w:r>
+            <w:proofErr w:type="gramEnd"/>
+            <w:r>
+              <w:rPr>
+                <w:sz w:val="20"/>
+                <w:szCs w:val="20"/>
+                <w:lang w:val="en-GB"/>
+              </w:rPr>
+              <w:t>.</w:t>
+            </w:r>
+            <w:proofErr w:type="gramStart"/>
+            <w:r>
+              <w:rPr>
+                <w:sz w:val="20"/>
+                <w:szCs w:val="20"/>
+                <w:lang w:val="en-GB"/>
+              </w:rPr>
+              <w:t>order.salesOrderDetails</w:t>
             </w:r>
             <w:proofErr w:type="spellEnd"/>
+            <w:proofErr w:type="gramEnd"/>
             <w:r>
               <w:rPr>
                 <w:sz w:val="20"/>
@@ -392,13 +541,23 @@
               <w:t>i</w:t>
             </w:r>
             <w:proofErr w:type="spellEnd"/>
-            <w:r>
-              <w:rPr>
-                <w:sz w:val="20"/>
-                <w:szCs w:val="20"/>
-                <w:lang w:val="en-GB"/>
-              </w:rPr>
-              <w:t>].description }</w:t>
+            <w:proofErr w:type="gramStart"/>
+            <w:r>
+              <w:rPr>
+                <w:sz w:val="20"/>
+                <w:szCs w:val="20"/>
+                <w:lang w:val="en-GB"/>
+              </w:rPr>
+              <w:t>].description</w:t>
+            </w:r>
+            <w:proofErr w:type="gramEnd"/>
+            <w:r>
+              <w:rPr>
+                <w:sz w:val="20"/>
+                <w:szCs w:val="20"/>
+                <w:lang w:val="en-GB"/>
+              </w:rPr>
+              <w:t xml:space="preserve"> }</w:t>
             </w:r>
             <w:r>
               <w:rPr>
@@ -456,7 +615,16 @@
                 <w:szCs w:val="20"/>
                 <w:lang w:val="en-GB"/>
               </w:rPr>
-              <w:t>.order</w:t>
+              <w:t>.</w:t>
+            </w:r>
+            <w:proofErr w:type="gramStart"/>
+            <w:r>
+              <w:rPr>
+                <w:sz w:val="20"/>
+                <w:szCs w:val="20"/>
+                <w:lang w:val="en-GB"/>
+              </w:rPr>
+              <w:t>order</w:t>
             </w:r>
             <w:r>
               <w:rPr>
@@ -467,6 +635,7 @@
               <w:t>.salesOrderDetails</w:t>
             </w:r>
             <w:proofErr w:type="spellEnd"/>
+            <w:proofErr w:type="gramEnd"/>
             <w:r>
               <w:rPr>
                 <w:sz w:val="20"/>
@@ -485,6 +654,7 @@
               <w:t>i</w:t>
             </w:r>
             <w:proofErr w:type="spellEnd"/>
+            <w:proofErr w:type="gramStart"/>
             <w:r>
               <w:rPr>
                 <w:sz w:val="20"/>
@@ -502,13 +672,23 @@
               </w:rPr>
               <w:t>unitPrice</w:t>
             </w:r>
-            <w:r>
-              <w:rPr>
-                <w:sz w:val="20"/>
-                <w:szCs w:val="20"/>
-                <w:lang w:val="en-GB"/>
-              </w:rPr>
-              <w:t>:formatN</w:t>
+            <w:proofErr w:type="gramEnd"/>
+            <w:r>
+              <w:rPr>
+                <w:sz w:val="20"/>
+                <w:szCs w:val="20"/>
+                <w:lang w:val="en-GB"/>
+              </w:rPr>
+              <w:t>:</w:t>
+            </w:r>
+            <w:proofErr w:type="gramStart"/>
+            <w:r>
+              <w:rPr>
+                <w:sz w:val="20"/>
+                <w:szCs w:val="20"/>
+                <w:lang w:val="en-GB"/>
+              </w:rPr>
+              <w:t>formatN</w:t>
             </w:r>
             <w:proofErr w:type="spellEnd"/>
             <w:r>
@@ -517,7 +697,25 @@
                 <w:szCs w:val="20"/>
                 <w:lang w:val="en-GB"/>
               </w:rPr>
-              <w:t>(2)</w:t>
+              <w:t>(</w:t>
+            </w:r>
+            <w:proofErr w:type="gramEnd"/>
+            <w:r>
+              <w:rPr>
+                <w:sz w:val="20"/>
+                <w:szCs w:val="20"/>
+                <w:lang w:val="en-GB"/>
+              </w:rPr>
+              <w:t>2</w:t>
+            </w:r>
+            <w:proofErr w:type="gramStart"/>
+            <w:r>
+              <w:rPr>
+                <w:sz w:val="20"/>
+                <w:szCs w:val="20"/>
+                <w:lang w:val="en-GB"/>
+              </w:rPr>
+              <w:t>)</w:t>
             </w:r>
             <w:r>
               <w:rPr>
@@ -525,7 +723,16 @@
                 <w:szCs w:val="20"/>
                 <w:lang w:val="en-US"/>
               </w:rPr>
-              <w:t xml:space="preserve"> } €</w:t>
+              <w:t xml:space="preserve"> }</w:t>
+            </w:r>
+            <w:proofErr w:type="gramEnd"/>
+            <w:r>
+              <w:rPr>
+                <w:sz w:val="20"/>
+                <w:szCs w:val="20"/>
+                <w:lang w:val="en-US"/>
+              </w:rPr>
+              <w:t xml:space="preserve"> €</w:t>
             </w:r>
           </w:p>
         </w:tc>
@@ -583,7 +790,16 @@
                 <w:szCs w:val="20"/>
                 <w:lang w:val="en-GB"/>
               </w:rPr>
-              <w:t>.order</w:t>
+              <w:t>.</w:t>
+            </w:r>
+            <w:proofErr w:type="gramStart"/>
+            <w:r>
+              <w:rPr>
+                <w:sz w:val="20"/>
+                <w:szCs w:val="20"/>
+                <w:lang w:val="en-GB"/>
+              </w:rPr>
+              <w:t>order</w:t>
             </w:r>
             <w:r>
               <w:rPr>
@@ -594,6 +810,7 @@
               <w:t>.salesOrderDetails</w:t>
             </w:r>
             <w:proofErr w:type="spellEnd"/>
+            <w:proofErr w:type="gramEnd"/>
             <w:r>
               <w:rPr>
                 <w:sz w:val="20"/>
@@ -612,6 +829,7 @@
               <w:t>i</w:t>
             </w:r>
             <w:proofErr w:type="spellEnd"/>
+            <w:proofErr w:type="gramStart"/>
             <w:r>
               <w:rPr>
                 <w:sz w:val="20"/>
@@ -629,13 +847,23 @@
               </w:rPr>
               <w:t>amount</w:t>
             </w:r>
-            <w:r>
-              <w:rPr>
-                <w:sz w:val="20"/>
-                <w:szCs w:val="20"/>
-                <w:lang w:val="en-GB"/>
-              </w:rPr>
-              <w:t>:formatN</w:t>
+            <w:proofErr w:type="gramEnd"/>
+            <w:r>
+              <w:rPr>
+                <w:sz w:val="20"/>
+                <w:szCs w:val="20"/>
+                <w:lang w:val="en-GB"/>
+              </w:rPr>
+              <w:t>:</w:t>
+            </w:r>
+            <w:proofErr w:type="gramStart"/>
+            <w:r>
+              <w:rPr>
+                <w:sz w:val="20"/>
+                <w:szCs w:val="20"/>
+                <w:lang w:val="en-GB"/>
+              </w:rPr>
+              <w:t>formatN</w:t>
             </w:r>
             <w:proofErr w:type="spellEnd"/>
             <w:r>
@@ -644,7 +872,25 @@
                 <w:szCs w:val="20"/>
                 <w:lang w:val="en-GB"/>
               </w:rPr>
-              <w:t>(2)</w:t>
+              <w:t>(</w:t>
+            </w:r>
+            <w:proofErr w:type="gramEnd"/>
+            <w:r>
+              <w:rPr>
+                <w:sz w:val="20"/>
+                <w:szCs w:val="20"/>
+                <w:lang w:val="en-GB"/>
+              </w:rPr>
+              <w:t>2</w:t>
+            </w:r>
+            <w:proofErr w:type="gramStart"/>
+            <w:r>
+              <w:rPr>
+                <w:sz w:val="20"/>
+                <w:szCs w:val="20"/>
+                <w:lang w:val="en-GB"/>
+              </w:rPr>
+              <w:t>)</w:t>
             </w:r>
             <w:r>
               <w:rPr>
@@ -652,7 +898,16 @@
                 <w:szCs w:val="20"/>
                 <w:lang w:val="en-US"/>
               </w:rPr>
-              <w:t xml:space="preserve"> } €</w:t>
+              <w:t xml:space="preserve"> }</w:t>
+            </w:r>
+            <w:proofErr w:type="gramEnd"/>
+            <w:r>
+              <w:rPr>
+                <w:sz w:val="20"/>
+                <w:szCs w:val="20"/>
+                <w:lang w:val="en-US"/>
+              </w:rPr>
+              <w:t xml:space="preserve"> €</w:t>
             </w:r>
             <w:r>
               <w:rPr>
@@ -720,16 +975,44 @@
                 <w:szCs w:val="20"/>
                 <w:lang w:val="en-GB"/>
               </w:rPr>
-              <w:t>.order.salesOrderDetails</w:t>
+              <w:t>.</w:t>
+            </w:r>
+            <w:proofErr w:type="gramStart"/>
+            <w:r>
+              <w:rPr>
+                <w:sz w:val="20"/>
+                <w:szCs w:val="20"/>
+                <w:lang w:val="en-GB"/>
+              </w:rPr>
+              <w:t>order.salesOrderDetails</w:t>
             </w:r>
             <w:proofErr w:type="spellEnd"/>
-            <w:r>
-              <w:rPr>
-                <w:sz w:val="20"/>
-                <w:szCs w:val="20"/>
-                <w:lang w:val="en-GB"/>
-              </w:rPr>
-              <w:t>[i+1].quantity }</w:t>
+            <w:proofErr w:type="gramEnd"/>
+            <w:r>
+              <w:rPr>
+                <w:sz w:val="20"/>
+                <w:szCs w:val="20"/>
+                <w:lang w:val="en-GB"/>
+              </w:rPr>
+              <w:t>[i+1</w:t>
+            </w:r>
+            <w:proofErr w:type="gramStart"/>
+            <w:r>
+              <w:rPr>
+                <w:sz w:val="20"/>
+                <w:szCs w:val="20"/>
+                <w:lang w:val="en-GB"/>
+              </w:rPr>
+              <w:t>].quantity</w:t>
+            </w:r>
+            <w:proofErr w:type="gramEnd"/>
+            <w:r>
+              <w:rPr>
+                <w:sz w:val="20"/>
+                <w:szCs w:val="20"/>
+                <w:lang w:val="en-GB"/>
+              </w:rPr>
+              <w:t xml:space="preserve"> }</w:t>
             </w:r>
             <w:r>
               <w:rPr>
@@ -794,16 +1077,35 @@
                 <w:szCs w:val="20"/>
                 <w:lang w:val="en-GB"/>
               </w:rPr>
-              <w:t>.order.salesOrderDetails</w:t>
+              <w:t>.</w:t>
+            </w:r>
+            <w:proofErr w:type="gramStart"/>
+            <w:r>
+              <w:rPr>
+                <w:sz w:val="20"/>
+                <w:szCs w:val="20"/>
+                <w:lang w:val="en-GB"/>
+              </w:rPr>
+              <w:t>order.salesOrderDetails</w:t>
             </w:r>
             <w:proofErr w:type="spellEnd"/>
-            <w:r>
-              <w:rPr>
-                <w:sz w:val="20"/>
-                <w:szCs w:val="20"/>
-                <w:lang w:val="en-GB"/>
-              </w:rPr>
-              <w:t>[i+1].</w:t>
+            <w:proofErr w:type="gramEnd"/>
+            <w:r>
+              <w:rPr>
+                <w:sz w:val="20"/>
+                <w:szCs w:val="20"/>
+                <w:lang w:val="en-GB"/>
+              </w:rPr>
+              <w:t>[i+1</w:t>
+            </w:r>
+            <w:proofErr w:type="gramStart"/>
+            <w:r>
+              <w:rPr>
+                <w:sz w:val="20"/>
+                <w:szCs w:val="20"/>
+                <w:lang w:val="en-GB"/>
+              </w:rPr>
+              <w:t>].</w:t>
             </w:r>
             <w:proofErr w:type="spellStart"/>
             <w:r>
@@ -812,7 +1114,25 @@
                 <w:szCs w:val="20"/>
                 <w:lang w:val="en-GB"/>
               </w:rPr>
-              <w:t>reference.code</w:t>
+              <w:t>reference</w:t>
+            </w:r>
+            <w:proofErr w:type="gramEnd"/>
+            <w:r>
+              <w:rPr>
+                <w:sz w:val="20"/>
+                <w:szCs w:val="20"/>
+                <w:lang w:val="en-GB"/>
+              </w:rPr>
+              <w:t>.</w:t>
+            </w:r>
+            <w:proofErr w:type="gramStart"/>
+            <w:r>
+              <w:rPr>
+                <w:sz w:val="20"/>
+                <w:szCs w:val="20"/>
+                <w:lang w:val="en-GB"/>
+              </w:rPr>
+              <w:t>code</w:t>
             </w:r>
             <w:proofErr w:type="spellEnd"/>
             <w:r>
@@ -821,7 +1141,25 @@
                 <w:szCs w:val="20"/>
                 <w:lang w:val="en-GB"/>
               </w:rPr>
-              <w:t xml:space="preserve"> } - { </w:t>
+              <w:t xml:space="preserve"> }</w:t>
+            </w:r>
+            <w:proofErr w:type="gramEnd"/>
+            <w:r>
+              <w:rPr>
+                <w:sz w:val="20"/>
+                <w:szCs w:val="20"/>
+                <w:lang w:val="en-GB"/>
+              </w:rPr>
+              <w:t xml:space="preserve"> - </w:t>
+            </w:r>
+            <w:proofErr w:type="gramStart"/>
+            <w:r>
+              <w:rPr>
+                <w:sz w:val="20"/>
+                <w:szCs w:val="20"/>
+                <w:lang w:val="en-GB"/>
+              </w:rPr>
+              <w:t xml:space="preserve">{ </w:t>
             </w:r>
             <w:proofErr w:type="spellStart"/>
             <w:r>
@@ -830,16 +1168,53 @@
                 <w:szCs w:val="20"/>
                 <w:lang w:val="en-GB"/>
               </w:rPr>
-              <w:t>d.order.salesOrderDetails</w:t>
+              <w:t>d</w:t>
+            </w:r>
+            <w:proofErr w:type="gramEnd"/>
+            <w:r>
+              <w:rPr>
+                <w:sz w:val="20"/>
+                <w:szCs w:val="20"/>
+                <w:lang w:val="en-GB"/>
+              </w:rPr>
+              <w:t>.</w:t>
+            </w:r>
+            <w:proofErr w:type="gramStart"/>
+            <w:r>
+              <w:rPr>
+                <w:sz w:val="20"/>
+                <w:szCs w:val="20"/>
+                <w:lang w:val="en-GB"/>
+              </w:rPr>
+              <w:t>order.salesOrderDetails</w:t>
             </w:r>
             <w:proofErr w:type="spellEnd"/>
-            <w:r>
-              <w:rPr>
-                <w:sz w:val="20"/>
-                <w:szCs w:val="20"/>
-                <w:lang w:val="en-GB"/>
-              </w:rPr>
-              <w:t>[i+1].description }</w:t>
+            <w:proofErr w:type="gramEnd"/>
+            <w:r>
+              <w:rPr>
+                <w:sz w:val="20"/>
+                <w:szCs w:val="20"/>
+                <w:lang w:val="en-GB"/>
+              </w:rPr>
+              <w:t>[i+1</w:t>
+            </w:r>
+            <w:proofErr w:type="gramStart"/>
+            <w:r>
+              <w:rPr>
+                <w:sz w:val="20"/>
+                <w:szCs w:val="20"/>
+                <w:lang w:val="en-GB"/>
+              </w:rPr>
+              <w:t>].description</w:t>
+            </w:r>
+            <w:proofErr w:type="gramEnd"/>
+            <w:r>
+              <w:rPr>
+                <w:sz w:val="20"/>
+                <w:szCs w:val="20"/>
+                <w:lang w:val="en-GB"/>
+              </w:rPr>
+              <w:t xml:space="preserve"> }</w:t>
             </w:r>
             <w:r>
               <w:rPr>
@@ -897,7 +1272,16 @@
                 <w:szCs w:val="20"/>
                 <w:lang w:val="en-GB"/>
               </w:rPr>
-              <w:t>.order</w:t>
+              <w:t>.</w:t>
+            </w:r>
+            <w:proofErr w:type="gramStart"/>
+            <w:r>
+              <w:rPr>
+                <w:sz w:val="20"/>
+                <w:szCs w:val="20"/>
+                <w:lang w:val="en-GB"/>
+              </w:rPr>
+              <w:t>order</w:t>
             </w:r>
             <w:r>
               <w:rPr>
@@ -908,6 +1292,7 @@
               <w:t>.salesOrderDetails</w:t>
             </w:r>
             <w:proofErr w:type="spellEnd"/>
+            <w:proofErr w:type="gramEnd"/>
             <w:r>
               <w:rPr>
                 <w:sz w:val="20"/>
@@ -924,6 +1309,7 @@
               </w:rPr>
               <w:t>+1</w:t>
             </w:r>
+            <w:proofErr w:type="gramStart"/>
             <w:r>
               <w:rPr>
                 <w:sz w:val="20"/>
@@ -941,13 +1327,23 @@
               </w:rPr>
               <w:t>unitPrice</w:t>
             </w:r>
-            <w:r>
-              <w:rPr>
-                <w:sz w:val="20"/>
-                <w:szCs w:val="20"/>
-                <w:lang w:val="en-GB"/>
-              </w:rPr>
-              <w:t>:formatN</w:t>
+            <w:proofErr w:type="gramEnd"/>
+            <w:r>
+              <w:rPr>
+                <w:sz w:val="20"/>
+                <w:szCs w:val="20"/>
+                <w:lang w:val="en-GB"/>
+              </w:rPr>
+              <w:t>:</w:t>
+            </w:r>
+            <w:proofErr w:type="gramStart"/>
+            <w:r>
+              <w:rPr>
+                <w:sz w:val="20"/>
+                <w:szCs w:val="20"/>
+                <w:lang w:val="en-GB"/>
+              </w:rPr>
+              <w:t>formatN</w:t>
             </w:r>
             <w:proofErr w:type="spellEnd"/>
             <w:r>
@@ -956,7 +1352,25 @@
                 <w:szCs w:val="20"/>
                 <w:lang w:val="en-GB"/>
               </w:rPr>
-              <w:t>(2)</w:t>
+              <w:t>(</w:t>
+            </w:r>
+            <w:proofErr w:type="gramEnd"/>
+            <w:r>
+              <w:rPr>
+                <w:sz w:val="20"/>
+                <w:szCs w:val="20"/>
+                <w:lang w:val="en-GB"/>
+              </w:rPr>
+              <w:t>2</w:t>
+            </w:r>
+            <w:proofErr w:type="gramStart"/>
+            <w:r>
+              <w:rPr>
+                <w:sz w:val="20"/>
+                <w:szCs w:val="20"/>
+                <w:lang w:val="en-GB"/>
+              </w:rPr>
+              <w:t>)</w:t>
             </w:r>
             <w:r>
               <w:rPr>
@@ -964,7 +1378,16 @@
                 <w:szCs w:val="20"/>
                 <w:lang w:val="en-US"/>
               </w:rPr>
-              <w:t xml:space="preserve"> } €</w:t>
+              <w:t xml:space="preserve"> }</w:t>
+            </w:r>
+            <w:proofErr w:type="gramEnd"/>
+            <w:r>
+              <w:rPr>
+                <w:sz w:val="20"/>
+                <w:szCs w:val="20"/>
+                <w:lang w:val="en-US"/>
+              </w:rPr>
+              <w:t xml:space="preserve"> €</w:t>
             </w:r>
           </w:p>
         </w:tc>
@@ -1022,7 +1445,16 @@
                 <w:szCs w:val="20"/>
                 <w:lang w:val="en-GB"/>
               </w:rPr>
-              <w:t>.order</w:t>
+              <w:t>.</w:t>
+            </w:r>
+            <w:proofErr w:type="gramStart"/>
+            <w:r>
+              <w:rPr>
+                <w:sz w:val="20"/>
+                <w:szCs w:val="20"/>
+                <w:lang w:val="en-GB"/>
+              </w:rPr>
+              <w:t>order</w:t>
             </w:r>
             <w:r>
               <w:rPr>
@@ -1033,6 +1465,7 @@
               <w:t>.salesOrderDetails</w:t>
             </w:r>
             <w:proofErr w:type="spellEnd"/>
+            <w:proofErr w:type="gramEnd"/>
             <w:r>
               <w:rPr>
                 <w:sz w:val="20"/>
@@ -1049,6 +1482,7 @@
               </w:rPr>
               <w:t>+1</w:t>
             </w:r>
+            <w:proofErr w:type="gramStart"/>
             <w:r>
               <w:rPr>
                 <w:sz w:val="20"/>
@@ -1066,13 +1500,23 @@
               </w:rPr>
               <w:t>amount</w:t>
             </w:r>
-            <w:r>
-              <w:rPr>
-                <w:sz w:val="20"/>
-                <w:szCs w:val="20"/>
-                <w:lang w:val="en-GB"/>
-              </w:rPr>
-              <w:t>:formatN</w:t>
+            <w:proofErr w:type="gramEnd"/>
+            <w:r>
+              <w:rPr>
+                <w:sz w:val="20"/>
+                <w:szCs w:val="20"/>
+                <w:lang w:val="en-GB"/>
+              </w:rPr>
+              <w:t>:</w:t>
+            </w:r>
+            <w:proofErr w:type="gramStart"/>
+            <w:r>
+              <w:rPr>
+                <w:sz w:val="20"/>
+                <w:szCs w:val="20"/>
+                <w:lang w:val="en-GB"/>
+              </w:rPr>
+              <w:t>formatN</w:t>
             </w:r>
             <w:proofErr w:type="spellEnd"/>
             <w:r>
@@ -1081,7 +1525,25 @@
                 <w:szCs w:val="20"/>
                 <w:lang w:val="en-GB"/>
               </w:rPr>
-              <w:t>(2)</w:t>
+              <w:t>(</w:t>
+            </w:r>
+            <w:proofErr w:type="gramEnd"/>
+            <w:r>
+              <w:rPr>
+                <w:sz w:val="20"/>
+                <w:szCs w:val="20"/>
+                <w:lang w:val="en-GB"/>
+              </w:rPr>
+              <w:t>2</w:t>
+            </w:r>
+            <w:proofErr w:type="gramStart"/>
+            <w:r>
+              <w:rPr>
+                <w:sz w:val="20"/>
+                <w:szCs w:val="20"/>
+                <w:lang w:val="en-GB"/>
+              </w:rPr>
+              <w:t>)</w:t>
             </w:r>
             <w:r>
               <w:rPr>
@@ -1089,7 +1551,16 @@
                 <w:szCs w:val="20"/>
                 <w:lang w:val="en-US"/>
               </w:rPr>
-              <w:t xml:space="preserve"> } €</w:t>
+              <w:t xml:space="preserve"> }</w:t>
+            </w:r>
+            <w:proofErr w:type="gramEnd"/>
+            <w:r>
+              <w:rPr>
+                <w:sz w:val="20"/>
+                <w:szCs w:val="20"/>
+                <w:lang w:val="en-US"/>
+              </w:rPr>
+              <w:t xml:space="preserve"> €</w:t>
             </w:r>
             <w:r>
               <w:rPr>
@@ -1138,9 +1609,10 @@
                 <w:szCs w:val="20"/>
                 <w:lang w:val="en-GB"/>
               </w:rPr>
-              <w:t xml:space="preserve">Total (IVA no </w:t>
+              <w:t>{</w:t>
             </w:r>
             <w:proofErr w:type="spellStart"/>
+            <w:proofErr w:type="gramStart"/>
             <w:r>
               <w:rPr>
                 <w:b/>
@@ -1149,9 +1621,10 @@
                 <w:szCs w:val="20"/>
                 <w:lang w:val="en-GB"/>
               </w:rPr>
-              <w:t>inclòs</w:t>
+              <w:t>d.tableTotal</w:t>
             </w:r>
             <w:proofErr w:type="spellEnd"/>
+            <w:proofErr w:type="gramEnd"/>
             <w:r>
               <w:rPr>
                 <w:b/>
@@ -1160,7 +1633,7 @@
                 <w:szCs w:val="20"/>
                 <w:lang w:val="en-GB"/>
               </w:rPr>
-              <w:t>)</w:t>
+              <w:t>}</w:t>
             </w:r>
           </w:p>
         </w:tc>
@@ -1215,20 +1688,20 @@
                 <w:szCs w:val="20"/>
                 <w:lang w:val="en-US"/>
               </w:rPr>
-              <w:t>.total</w:t>
-            </w:r>
-            <w:proofErr w:type="spellEnd"/>
+              <w:t>.</w:t>
+            </w:r>
+            <w:proofErr w:type="gramStart"/>
             <w:r>
               <w:rPr>
                 <w:b/>
                 <w:bCs/>
                 <w:sz w:val="20"/>
                 <w:szCs w:val="20"/>
-                <w:lang w:val="en-GB"/>
-              </w:rPr>
-              <w:t>:</w:t>
-            </w:r>
-            <w:proofErr w:type="spellStart"/>
+                <w:lang w:val="en-US"/>
+              </w:rPr>
+              <w:t>total</w:t>
+            </w:r>
+            <w:proofErr w:type="spellEnd"/>
             <w:r>
               <w:rPr>
                 <w:b/>
@@ -1237,9 +1710,9 @@
                 <w:szCs w:val="20"/>
                 <w:lang w:val="en-GB"/>
               </w:rPr>
-              <w:t>formatN</w:t>
-            </w:r>
-            <w:proofErr w:type="spellEnd"/>
+              <w:t>:</w:t>
+            </w:r>
+            <w:proofErr w:type="spellStart"/>
             <w:r>
               <w:rPr>
                 <w:b/>
@@ -1248,17 +1721,51 @@
                 <w:szCs w:val="20"/>
                 <w:lang w:val="en-GB"/>
               </w:rPr>
-              <w:t>(2)</w:t>
-            </w:r>
+              <w:t>formatN</w:t>
+            </w:r>
+            <w:proofErr w:type="spellEnd"/>
+            <w:proofErr w:type="gramEnd"/>
             <w:r>
               <w:rPr>
                 <w:b/>
                 <w:bCs/>
                 <w:sz w:val="20"/>
                 <w:szCs w:val="20"/>
+                <w:lang w:val="en-GB"/>
+              </w:rPr>
+              <w:t>(2</w:t>
+            </w:r>
+            <w:proofErr w:type="gramStart"/>
+            <w:r>
+              <w:rPr>
+                <w:b/>
+                <w:bCs/>
+                <w:sz w:val="20"/>
+                <w:szCs w:val="20"/>
+                <w:lang w:val="en-GB"/>
+              </w:rPr>
+              <w:t>)</w:t>
+            </w:r>
+            <w:r>
+              <w:rPr>
+                <w:b/>
+                <w:bCs/>
+                <w:sz w:val="20"/>
+                <w:szCs w:val="20"/>
                 <w:lang w:val="en-US"/>
               </w:rPr>
-              <w:t xml:space="preserve"> } € </w:t>
+              <w:t xml:space="preserve"> }</w:t>
+            </w:r>
+            <w:proofErr w:type="gramEnd"/>
+            <w:r>
+              <w:rPr>
+                <w:b/>
+                <w:bCs/>
+                <w:sz w:val="20"/>
+                <w:szCs w:val="20"/>
+                <w:lang w:val="en-US"/>
+              </w:rPr>
+              <w:t xml:space="preserve"> € </w:t>
             </w:r>
           </w:p>
         </w:tc>
@@ -1271,13 +1778,89 @@
         </w:rPr>
       </w:pPr>
     </w:p>
+    <w:p>
+      <w:pPr>
+        <w:rPr>
+          <w:lang w:val="en-GB"/>
+        </w:rPr>
+      </w:pPr>
+    </w:p>
+    <w:p>
+      <w:pPr>
+        <w:rPr>
+          <w:lang w:val="en-GB"/>
+        </w:rPr>
+      </w:pPr>
+    </w:p>
+    <w:p>
+      <w:pPr>
+        <w:rPr>
+          <w:lang w:val="en-GB"/>
+        </w:rPr>
+      </w:pPr>
+    </w:p>
+    <w:p>
+      <w:pPr>
+        <w:rPr>
+          <w:lang w:val="en-GB"/>
+        </w:rPr>
+      </w:pPr>
+    </w:p>
+    <w:p>
+      <w:pPr>
+        <w:rPr>
+          <w:lang w:val="en-GB"/>
+        </w:rPr>
+      </w:pPr>
+    </w:p>
+    <w:p>
+      <w:pPr>
+        <w:rPr>
+          <w:lang w:val="en-GB"/>
+        </w:rPr>
+      </w:pPr>
+    </w:p>
+    <w:p>
+      <w:pPr>
+        <w:rPr>
+          <w:lang w:val="en-GB"/>
+        </w:rPr>
+      </w:pPr>
+    </w:p>
+    <w:p>
+      <w:pPr>
+        <w:rPr>
+          <w:lang w:val="en-GB"/>
+        </w:rPr>
+      </w:pPr>
+    </w:p>
+    <w:p>
+      <w:pPr>
+        <w:rPr>
+          <w:lang w:val="en-GB"/>
+        </w:rPr>
+      </w:pPr>
+    </w:p>
+    <w:p>
+      <w:pPr>
+        <w:rPr>
+          <w:lang w:val="en-GB"/>
+        </w:rPr>
+      </w:pPr>
+    </w:p>
+    <w:p>
+      <w:pPr>
+        <w:jc w:val="right"/>
+        <w:rPr>
+          <w:lang w:val="en-GB"/>
+        </w:rPr>
+      </w:pPr>
+    </w:p>
     <w:sectPr>
       <w:headerReference w:type="even" r:id="rId6"/>
       <w:headerReference w:type="default" r:id="rId7"/>
-      <w:footerReference w:type="even" r:id="rId8"/>
-      <w:footerReference w:type="default" r:id="rId9"/>
-      <w:headerReference w:type="first" r:id="rId10"/>
-      <w:footerReference w:type="first" r:id="rId11"/>
+      <w:footerReference w:type="default" r:id="rId8"/>
+      <w:headerReference w:type="first" r:id="rId9"/>
       <w:pgSz w:w="11906" w:h="16838"/>
       <w:pgMar w:top="766" w:right="567" w:bottom="766" w:left="567" w:header="709" w:footer="709" w:gutter="0"/>
       <w:cols w:space="720"/>
@@ -1314,16 +1897,6 @@
 </file>
 
 <file path=word/footer1.xml><?xml version="1.0" encoding="utf-8"?>
-<w:ftr xmlns:wpc="http://schemas.microsoft.com/office/word/2010/wordprocessingCanvas" xmlns:cx="http://schemas.microsoft.com/office/drawing/2014/chartex" xmlns:cx1="http://schemas.microsoft.com/office/drawing/2015/9/8/chartex" xmlns:cx2="http://schemas.microsoft.com/office/drawing/2015/10/21/chartex" xmlns:cx3="http://schemas.microsoft.com/office/drawing/2016/5/9/chartex" xmlns:cx4="http://schemas.microsoft.com/office/drawing/2016/5/10/chartex" xmlns:cx5="http://schemas.microsoft.com/office/drawing/2016/5/11/chartex" xmlns:cx6="http://schemas.microsoft.com/office/drawing/2016/5/12/chartex" xmlns:cx7="http://schemas.microsoft.com/office/drawing/2016/5/13/chartex" xmlns:cx8="http://schemas.microsoft.com/office/drawing/2016/5/14/chartex" xmlns:mc="http://schemas.openxmlformats.org/markup-compatibility/2006" xmlns:aink="http://schemas.microsoft.com/office/drawing/2016/ink" xmlns:am3d="http://schemas.microsoft.com/office/drawing/2017/model3d" xmlns:o="urn:schemas-microsoft-com:office:office" xmlns:oel="http://schemas.microsoft.com/office/2019/extlst" xmlns:r="http://schemas.openxmlformats.org/officeDocument/2006/relationships" xmlns:m="http://schemas.openxmlformats.org/officeDocument/2006/math" xmlns:v="urn:schemas-microsoft-com:vml" xmlns:wp14="http://schemas.microsoft.com/office/word/2010/wordprocessingDrawing" xmlns:wp="http://schemas.openxmlformats.org/drawingml/2006/wordprocessingDrawing" xmlns:w10="urn:schemas-microsoft-com:office:word" xmlns:w="http://schemas.openxmlformats.org/wordprocessingml/2006/main" xmlns:w14="http://schemas.microsoft.com/office/word/2010/wordml" xmlns:w15="http://schemas.microsoft.com/office/word/2012/wordml" xmlns:w16cex="http://schemas.microsoft.com/office/word/2018/wordml/cex" xmlns:w16cid="http://schemas.microsoft.com/office/word/2016/wordml/cid" xmlns:w16="http://schemas.microsoft.com/office/word/2018/wordml" xmlns:w16du="http://schemas.microsoft.com/office/word/2023/wordml/word16du" xmlns:w16sdtdh="http://schemas.microsoft.com/office/word/2020/wordml/sdtdatahash" xmlns:w16sdtfl="http://schemas.microsoft.com/office/word/2024/wordml/sdtformatlock" xmlns:w16se="http://schemas.microsoft.com/office/word/2015/wordml/symex" xmlns:wpg="http://schemas.microsoft.com/office/word/2010/wordprocessingGroup" xmlns:wpi="http://schemas.microsoft.com/office/word/2010/wordprocessingInk" xmlns:wne="http://schemas.microsoft.com/office/word/2006/wordml" xmlns:wps="http://schemas.microsoft.com/office/word/2010/wordprocessingShape" mc:Ignorable="w14 w15 w16se w16cid w16 w16cex w16sdtdh w16sdtfl w16du wp14">
-  <w:p>
-    <w:pPr>
-      <w:pStyle w:val="Piedepgina"/>
-    </w:pPr>
-  </w:p>
-</w:ftr>
-</file>
-
-<file path=word/footer2.xml><?xml version="1.0" encoding="utf-8"?>
 <w:ftr xmlns:wpc="http://schemas.microsoft.com/office/word/2010/wordprocessingCanvas" xmlns:cx="http://schemas.microsoft.com/office/drawing/2014/chartex" xmlns:cx1="http://schemas.microsoft.com/office/drawing/2015/9/8/chartex" xmlns:cx2="http://schemas.microsoft.com/office/drawing/2015/10/21/chartex" xmlns:cx3="http://schemas.microsoft.com/office/drawing/2016/5/9/chartex" xmlns:cx4="http://schemas.microsoft.com/office/drawing/2016/5/10/chartex" xmlns:cx5="http://schemas.microsoft.com/office/drawing/2016/5/11/chartex" xmlns:cx6="http://schemas.microsoft.com/office/drawing/2016/5/12/chartex" xmlns:cx7="http://schemas.microsoft.com/office/drawing/2016/5/13/chartex" xmlns:cx8="http://schemas.microsoft.com/office/drawing/2016/5/14/chartex" xmlns:mc="http://schemas.openxmlformats.org/markup-compatibility/2006" xmlns:aink="http://schemas.microsoft.com/office/drawing/2016/ink" xmlns:am3d="http://schemas.microsoft.com/office/drawing/2017/model3d" xmlns:o="urn:schemas-microsoft-com:office:office" xmlns:oel="http://schemas.microsoft.com/office/2019/extlst" xmlns:r="http://schemas.openxmlformats.org/officeDocument/2006/relationships" xmlns:m="http://schemas.openxmlformats.org/officeDocument/2006/math" xmlns:v="urn:schemas-microsoft-com:vml" xmlns:wp14="http://schemas.microsoft.com/office/word/2010/wordprocessingDrawing" xmlns:wp="http://schemas.openxmlformats.org/drawingml/2006/wordprocessingDrawing" xmlns:w10="urn:schemas-microsoft-com:office:word" xmlns:w="http://schemas.openxmlformats.org/wordprocessingml/2006/main" xmlns:w14="http://schemas.microsoft.com/office/word/2010/wordml" xmlns:w15="http://schemas.microsoft.com/office/word/2012/wordml" xmlns:w16cex="http://schemas.microsoft.com/office/word/2018/wordml/cex" xmlns:w16cid="http://schemas.microsoft.com/office/word/2016/wordml/cid" xmlns:w16="http://schemas.microsoft.com/office/word/2018/wordml" xmlns:w16du="http://schemas.microsoft.com/office/word/2023/wordml/word16du" xmlns:w16sdtdh="http://schemas.microsoft.com/office/word/2020/wordml/sdtdatahash" xmlns:w16sdtfl="http://schemas.microsoft.com/office/word/2024/wordml/sdtformatlock" xmlns:w16se="http://schemas.microsoft.com/office/word/2015/wordml/symex" xmlns:wpg="http://schemas.microsoft.com/office/word/2010/wordprocessingGroup" xmlns:wpi="http://schemas.microsoft.com/office/word/2010/wordprocessingInk" xmlns:wne="http://schemas.microsoft.com/office/word/2006/wordml" xmlns:wps="http://schemas.microsoft.com/office/word/2010/wordprocessingShape" mc:Ignorable="w14 w15 w16se w16cid w16 w16cex w16sdtdh w16sdtfl w16du wp14">
   <w:p>
     <w:pPr>
@@ -1402,16 +1975,6 @@
         <w:t>1</w:t>
       </w:r>
     </w:fldSimple>
-  </w:p>
-</w:ftr>
-</file>
-
-<file path=word/footer3.xml><?xml version="1.0" encoding="utf-8"?>
-<w:ftr xmlns:wpc="http://schemas.microsoft.com/office/word/2010/wordprocessingCanvas" xmlns:cx="http://schemas.microsoft.com/office/drawing/2014/chartex" xmlns:cx1="http://schemas.microsoft.com/office/drawing/2015/9/8/chartex" xmlns:cx2="http://schemas.microsoft.com/office/drawing/2015/10/21/chartex" xmlns:cx3="http://schemas.microsoft.com/office/drawing/2016/5/9/chartex" xmlns:cx4="http://schemas.microsoft.com/office/drawing/2016/5/10/chartex" xmlns:cx5="http://schemas.microsoft.com/office/drawing/2016/5/11/chartex" xmlns:cx6="http://schemas.microsoft.com/office/drawing/2016/5/12/chartex" xmlns:cx7="http://schemas.microsoft.com/office/drawing/2016/5/13/chartex" xmlns:cx8="http://schemas.microsoft.com/office/drawing/2016/5/14/chartex" xmlns:mc="http://schemas.openxmlformats.org/markup-compatibility/2006" xmlns:aink="http://schemas.microsoft.com/office/drawing/2016/ink" xmlns:am3d="http://schemas.microsoft.com/office/drawing/2017/model3d" xmlns:o="urn:schemas-microsoft-com:office:office" xmlns:oel="http://schemas.microsoft.com/office/2019/extlst" xmlns:r="http://schemas.openxmlformats.org/officeDocument/2006/relationships" xmlns:m="http://schemas.openxmlformats.org/officeDocument/2006/math" xmlns:v="urn:schemas-microsoft-com:vml" xmlns:wp14="http://schemas.microsoft.com/office/word/2010/wordprocessingDrawing" xmlns:wp="http://schemas.openxmlformats.org/drawingml/2006/wordprocessingDrawing" xmlns:w10="urn:schemas-microsoft-com:office:word" xmlns:w="http://schemas.openxmlformats.org/wordprocessingml/2006/main" xmlns:w14="http://schemas.microsoft.com/office/word/2010/wordml" xmlns:w15="http://schemas.microsoft.com/office/word/2012/wordml" xmlns:w16cex="http://schemas.microsoft.com/office/word/2018/wordml/cex" xmlns:w16cid="http://schemas.microsoft.com/office/word/2016/wordml/cid" xmlns:w16="http://schemas.microsoft.com/office/word/2018/wordml" xmlns:w16du="http://schemas.microsoft.com/office/word/2023/wordml/word16du" xmlns:w16sdtdh="http://schemas.microsoft.com/office/word/2020/wordml/sdtdatahash" xmlns:w16sdtfl="http://schemas.microsoft.com/office/word/2024/wordml/sdtformatlock" xmlns:w16se="http://schemas.microsoft.com/office/word/2015/wordml/symex" xmlns:wpg="http://schemas.microsoft.com/office/word/2010/wordprocessingGroup" xmlns:wpi="http://schemas.microsoft.com/office/word/2010/wordprocessingInk" xmlns:wne="http://schemas.microsoft.com/office/word/2006/wordml" xmlns:wps="http://schemas.microsoft.com/office/word/2010/wordprocessingShape" mc:Ignorable="w14 w15 w16se w16cid w16 w16cex w16sdtdh w16sdtfl w16du wp14">
-  <w:p>
-    <w:pPr>
-      <w:pStyle w:val="Piedepgina"/>
-    </w:pPr>
   </w:p>
 </w:ftr>
 </file>
@@ -1649,7 +2212,31 @@
                               <w:szCs w:val="28"/>
                               <w:lang w:val="en-US"/>
                             </w:rPr>
-                            <w:t>COMANDA</w:t>
+                            <w:t>{</w:t>
+                          </w:r>
+                          <w:proofErr w:type="spellStart"/>
+                          <w:proofErr w:type="gramStart"/>
+                          <w:r>
+                            <w:rPr>
+                              <w:b/>
+                              <w:bCs/>
+                              <w:sz w:val="28"/>
+                              <w:szCs w:val="28"/>
+                              <w:lang w:val="en-US"/>
+                            </w:rPr>
+                            <w:t>d.title</w:t>
+                          </w:r>
+                          <w:proofErr w:type="spellEnd"/>
+                          <w:proofErr w:type="gramEnd"/>
+                          <w:r>
+                            <w:rPr>
+                              <w:b/>
+                              <w:bCs/>
+                              <w:sz w:val="28"/>
+                              <w:szCs w:val="28"/>
+                              <w:lang w:val="en-US"/>
+                            </w:rPr>
+                            <w:t>}</w:t>
                           </w:r>
                           <w:r>
                             <w:rPr>
@@ -1697,7 +2284,31 @@
                         <w:szCs w:val="28"/>
                         <w:lang w:val="en-US"/>
                       </w:rPr>
-                      <w:t>COMANDA</w:t>
+                      <w:t>{</w:t>
+                    </w:r>
+                    <w:proofErr w:type="spellStart"/>
+                    <w:proofErr w:type="gramStart"/>
+                    <w:r>
+                      <w:rPr>
+                        <w:b/>
+                        <w:bCs/>
+                        <w:sz w:val="28"/>
+                        <w:szCs w:val="28"/>
+                        <w:lang w:val="en-US"/>
+                      </w:rPr>
+                      <w:t>d.title</w:t>
+                    </w:r>
+                    <w:proofErr w:type="spellEnd"/>
+                    <w:proofErr w:type="gramEnd"/>
+                    <w:r>
+                      <w:rPr>
+                        <w:b/>
+                        <w:bCs/>
+                        <w:sz w:val="28"/>
+                        <w:szCs w:val="28"/>
+                        <w:lang w:val="en-US"/>
+                      </w:rPr>
+                      <w:t>}</w:t>
                     </w:r>
                     <w:r>
                       <w:rPr>
@@ -1768,7 +2379,29 @@
               <w:sz w:val="20"/>
               <w:szCs w:val="20"/>
             </w:rPr>
-            <w:t>Número</w:t>
+            <w:t>{</w:t>
+          </w:r>
+          <w:proofErr w:type="spellStart"/>
+          <w:r>
+            <w:rPr>
+              <w:rFonts w:ascii="Arial" w:hAnsi="Arial" w:cs="Arial"/>
+              <w:b/>
+              <w:bCs/>
+              <w:sz w:val="20"/>
+              <w:szCs w:val="20"/>
+            </w:rPr>
+            <w:t>d.headerNumber</w:t>
+          </w:r>
+          <w:proofErr w:type="spellEnd"/>
+          <w:r>
+            <w:rPr>
+              <w:rFonts w:ascii="Arial" w:hAnsi="Arial" w:cs="Arial"/>
+              <w:b/>
+              <w:bCs/>
+              <w:sz w:val="20"/>
+              <w:szCs w:val="20"/>
+            </w:rPr>
+            <w:t>}</w:t>
           </w:r>
         </w:p>
       </w:tc>
@@ -1804,7 +2437,29 @@
               <w:sz w:val="20"/>
               <w:szCs w:val="20"/>
             </w:rPr>
-            <w:t>Comanda Client</w:t>
+            <w:t>{</w:t>
+          </w:r>
+          <w:proofErr w:type="spellStart"/>
+          <w:r>
+            <w:rPr>
+              <w:rFonts w:ascii="Arial" w:hAnsi="Arial" w:cs="Arial"/>
+              <w:b/>
+              <w:bCs/>
+              <w:sz w:val="20"/>
+              <w:szCs w:val="20"/>
+            </w:rPr>
+            <w:t>d.headerCustomerOrder</w:t>
+          </w:r>
+          <w:proofErr w:type="spellEnd"/>
+          <w:r>
+            <w:rPr>
+              <w:rFonts w:ascii="Arial" w:hAnsi="Arial" w:cs="Arial"/>
+              <w:b/>
+              <w:bCs/>
+              <w:sz w:val="20"/>
+              <w:szCs w:val="20"/>
+            </w:rPr>
+            <w:t>}</w:t>
           </w:r>
         </w:p>
       </w:tc>
@@ -1840,7 +2495,29 @@
               <w:sz w:val="20"/>
               <w:szCs w:val="20"/>
             </w:rPr>
-            <w:t>Data</w:t>
+            <w:t>{</w:t>
+          </w:r>
+          <w:proofErr w:type="spellStart"/>
+          <w:r>
+            <w:rPr>
+              <w:rFonts w:ascii="Arial" w:hAnsi="Arial" w:cs="Arial"/>
+              <w:b/>
+              <w:bCs/>
+              <w:sz w:val="20"/>
+              <w:szCs w:val="20"/>
+            </w:rPr>
+            <w:t>d.headerDate</w:t>
+          </w:r>
+          <w:proofErr w:type="spellEnd"/>
+          <w:r>
+            <w:rPr>
+              <w:rFonts w:ascii="Arial" w:hAnsi="Arial" w:cs="Arial"/>
+              <w:b/>
+              <w:bCs/>
+              <w:sz w:val="20"/>
+              <w:szCs w:val="20"/>
+            </w:rPr>
+            <w:t>}</w:t>
           </w:r>
         </w:p>
       </w:tc>
@@ -2006,7 +2683,16 @@
               <w:szCs w:val="20"/>
               <w:lang w:val="en-US"/>
             </w:rPr>
-            <w:t>.order.</w:t>
+            <w:t>.</w:t>
+          </w:r>
+          <w:proofErr w:type="gramStart"/>
+          <w:r>
+            <w:rPr>
+              <w:sz w:val="20"/>
+              <w:szCs w:val="20"/>
+              <w:lang w:val="en-US"/>
+            </w:rPr>
+            <w:t>order.</w:t>
           </w:r>
           <w:r>
             <w:rPr>
@@ -2016,13 +2702,23 @@
             </w:rPr>
             <w:t>date</w:t>
           </w:r>
+          <w:proofErr w:type="gramEnd"/>
           <w:r>
             <w:rPr>
               <w:sz w:val="20"/>
               <w:szCs w:val="20"/>
               <w:lang w:val="en-US"/>
             </w:rPr>
-            <w:t>:formatD</w:t>
+            <w:t>:</w:t>
+          </w:r>
+          <w:proofErr w:type="gramStart"/>
+          <w:r>
+            <w:rPr>
+              <w:sz w:val="20"/>
+              <w:szCs w:val="20"/>
+              <w:lang w:val="en-US"/>
+            </w:rPr>
+            <w:t>formatD</w:t>
           </w:r>
           <w:proofErr w:type="spellEnd"/>
           <w:r>
@@ -2031,8 +2727,27 @@
               <w:szCs w:val="20"/>
               <w:lang w:val="en-US"/>
             </w:rPr>
-            <w:t>(DD/MM/YYYY) }</w:t>
+            <w:t>(</w:t>
           </w:r>
+          <w:proofErr w:type="gramEnd"/>
+          <w:r>
+            <w:rPr>
+              <w:sz w:val="20"/>
+              <w:szCs w:val="20"/>
+              <w:lang w:val="en-US"/>
+            </w:rPr>
+            <w:t>DD/MM/YYYY</w:t>
+          </w:r>
+          <w:proofErr w:type="gramStart"/>
+          <w:r>
+            <w:rPr>
+              <w:sz w:val="20"/>
+              <w:szCs w:val="20"/>
+              <w:lang w:val="en-US"/>
+            </w:rPr>
+            <w:t>) }</w:t>
+          </w:r>
+          <w:proofErr w:type="gramEnd"/>
         </w:p>
       </w:tc>
     </w:tr>

--- a/templates/SalesOrder.docx
+++ b/templates/SalesOrder.docx
@@ -146,6 +146,7 @@
                 <w:bCs/>
                 <w:sz w:val="20"/>
                 <w:szCs w:val="20"/>
+                <w:lang w:val="en-GB"/>
               </w:rPr>
             </w:pPr>
             <w:r>
@@ -154,28 +155,33 @@
                 <w:bCs/>
                 <w:sz w:val="20"/>
                 <w:szCs w:val="20"/>
+                <w:lang w:val="en-GB"/>
               </w:rPr>
               <w:t>{</w:t>
             </w:r>
             <w:proofErr w:type="spellStart"/>
+            <w:proofErr w:type="gramStart"/>
             <w:r>
               <w:rPr>
                 <w:b/>
                 <w:bCs/>
                 <w:sz w:val="20"/>
                 <w:szCs w:val="20"/>
+                <w:lang w:val="en-GB"/>
               </w:rPr>
               <w:t>d.tableUnitPrice</w:t>
             </w:r>
             <w:proofErr w:type="spellEnd"/>
+            <w:proofErr w:type="gramEnd"/>
             <w:r>
               <w:rPr>
                 <w:b/>
                 <w:bCs/>
                 <w:sz w:val="20"/>
                 <w:szCs w:val="20"/>
-              </w:rPr>
-              <w:t>}</w:t>
+                <w:lang w:val="en-GB"/>
+              </w:rPr>
+              <w:t xml:space="preserve">} </w:t>
             </w:r>
           </w:p>
         </w:tc>
@@ -199,6 +205,7 @@
                 <w:bCs/>
                 <w:sz w:val="20"/>
                 <w:szCs w:val="20"/>
+                <w:lang w:val="en-GB"/>
               </w:rPr>
             </w:pPr>
             <w:r>
@@ -207,26 +214,921 @@
                 <w:bCs/>
                 <w:sz w:val="20"/>
                 <w:szCs w:val="20"/>
+                <w:lang w:val="en-GB"/>
               </w:rPr>
               <w:t>{</w:t>
             </w:r>
             <w:proofErr w:type="spellStart"/>
+            <w:proofErr w:type="gramStart"/>
             <w:r>
               <w:rPr>
                 <w:b/>
                 <w:bCs/>
                 <w:sz w:val="20"/>
                 <w:szCs w:val="20"/>
-              </w:rPr>
-              <w:t>d.tableAmount</w:t>
-            </w:r>
-            <w:proofErr w:type="spellEnd"/>
+                <w:lang w:val="en-GB"/>
+              </w:rPr>
+              <w:t>d.table</w:t>
+            </w:r>
             <w:r>
               <w:rPr>
                 <w:b/>
                 <w:bCs/>
                 <w:sz w:val="20"/>
                 <w:szCs w:val="20"/>
+                <w:lang w:val="en-GB"/>
+              </w:rPr>
+              <w:t>Import</w:t>
+            </w:r>
+            <w:proofErr w:type="spellEnd"/>
+            <w:proofErr w:type="gramEnd"/>
+            <w:r>
+              <w:rPr>
+                <w:b/>
+                <w:bCs/>
+                <w:sz w:val="20"/>
+                <w:szCs w:val="20"/>
+                <w:lang w:val="en-GB"/>
+              </w:rPr>
+              <w:t>}</w:t>
+            </w:r>
+          </w:p>
+        </w:tc>
+      </w:tr>
+      <w:tr>
+        <w:tc>
+          <w:tcPr>
+            <w:tcW w:w="1134" w:type="dxa"/>
+            <w:tcBorders>
+              <w:top w:val="single" w:sz="4" w:space="0" w:color="000000"/>
+              <w:left w:val="single" w:sz="4" w:space="0" w:color="000000"/>
+              <w:bottom w:val="single" w:sz="4" w:space="0" w:color="000000"/>
+              <w:right w:val="single" w:sz="4" w:space="0" w:color="000000"/>
+            </w:tcBorders>
+            <w:vAlign w:val="center"/>
+          </w:tcPr>
+          <w:p>
+            <w:pPr>
+              <w:spacing w:after="0" w:line="240" w:lineRule="auto"/>
+              <w:rPr>
+                <w:sz w:val="20"/>
+                <w:szCs w:val="20"/>
+                <w:lang w:val="en-US"/>
+              </w:rPr>
+            </w:pPr>
+            <w:proofErr w:type="gramStart"/>
+            <w:r>
+              <w:rPr>
+                <w:sz w:val="20"/>
+                <w:szCs w:val="20"/>
+                <w:lang w:val="en-GB"/>
+              </w:rPr>
+              <w:t xml:space="preserve">{ </w:t>
+            </w:r>
+            <w:proofErr w:type="spellStart"/>
+            <w:r>
+              <w:rPr>
+                <w:sz w:val="20"/>
+                <w:szCs w:val="20"/>
+                <w:lang w:val="en-GB"/>
+              </w:rPr>
+              <w:t>d</w:t>
+            </w:r>
+            <w:proofErr w:type="gramEnd"/>
+            <w:r>
+              <w:rPr>
+                <w:sz w:val="20"/>
+                <w:szCs w:val="20"/>
+                <w:lang w:val="en-GB"/>
+              </w:rPr>
+              <w:t>.</w:t>
+            </w:r>
+            <w:r>
+              <w:rPr>
+                <w:sz w:val="20"/>
+                <w:szCs w:val="20"/>
+                <w:lang w:val="en-GB"/>
+              </w:rPr>
+              <w:t>orderDetails</w:t>
+            </w:r>
+            <w:proofErr w:type="spellEnd"/>
+            <w:r>
+              <w:rPr>
+                <w:sz w:val="20"/>
+                <w:szCs w:val="20"/>
+                <w:lang w:val="en-GB"/>
+              </w:rPr>
+              <w:t>[</w:t>
+            </w:r>
+            <w:proofErr w:type="spellStart"/>
+            <w:r>
+              <w:rPr>
+                <w:sz w:val="20"/>
+                <w:szCs w:val="20"/>
+                <w:lang w:val="en-GB"/>
+              </w:rPr>
+              <w:t>i</w:t>
+            </w:r>
+            <w:proofErr w:type="spellEnd"/>
+            <w:proofErr w:type="gramStart"/>
+            <w:r>
+              <w:rPr>
+                <w:sz w:val="20"/>
+                <w:szCs w:val="20"/>
+                <w:lang w:val="en-GB"/>
+              </w:rPr>
+              <w:t>].quantity</w:t>
+            </w:r>
+            <w:proofErr w:type="gramEnd"/>
+            <w:r>
+              <w:rPr>
+                <w:sz w:val="20"/>
+                <w:szCs w:val="20"/>
+                <w:lang w:val="en-GB"/>
+              </w:rPr>
+              <w:t xml:space="preserve"> }</w:t>
+            </w:r>
+          </w:p>
+        </w:tc>
+        <w:tc>
+          <w:tcPr>
+            <w:tcW w:w="6946" w:type="dxa"/>
+            <w:tcBorders>
+              <w:top w:val="single" w:sz="4" w:space="0" w:color="000000"/>
+              <w:left w:val="single" w:sz="4" w:space="0" w:color="000000"/>
+              <w:bottom w:val="single" w:sz="4" w:space="0" w:color="000000"/>
+              <w:right w:val="single" w:sz="4" w:space="0" w:color="000000"/>
+            </w:tcBorders>
+            <w:vAlign w:val="center"/>
+          </w:tcPr>
+          <w:p>
+            <w:pPr>
+              <w:spacing w:after="0" w:line="240" w:lineRule="auto"/>
+              <w:rPr>
+                <w:sz w:val="20"/>
+                <w:szCs w:val="20"/>
+                <w:lang w:val="en-GB"/>
+              </w:rPr>
+            </w:pPr>
+            <w:r>
+              <w:rPr>
+                <w:sz w:val="20"/>
+                <w:szCs w:val="20"/>
+                <w:lang w:val="en-GB"/>
+              </w:rPr>
+              <w:br/>
+            </w:r>
+            <w:proofErr w:type="gramStart"/>
+            <w:r>
+              <w:rPr>
+                <w:sz w:val="20"/>
+                <w:szCs w:val="20"/>
+                <w:lang w:val="en-GB"/>
+              </w:rPr>
+              <w:t xml:space="preserve">{ </w:t>
+            </w:r>
+            <w:proofErr w:type="spellStart"/>
+            <w:r>
+              <w:rPr>
+                <w:sz w:val="20"/>
+                <w:szCs w:val="20"/>
+                <w:lang w:val="en-GB"/>
+              </w:rPr>
+              <w:t>d</w:t>
+            </w:r>
+            <w:proofErr w:type="gramEnd"/>
+            <w:r>
+              <w:rPr>
+                <w:sz w:val="20"/>
+                <w:szCs w:val="20"/>
+                <w:lang w:val="en-GB"/>
+              </w:rPr>
+              <w:t>.orderDetails</w:t>
+            </w:r>
+            <w:proofErr w:type="spellEnd"/>
+            <w:r>
+              <w:rPr>
+                <w:sz w:val="20"/>
+                <w:szCs w:val="20"/>
+                <w:lang w:val="en-GB"/>
+              </w:rPr>
+              <w:t>[</w:t>
+            </w:r>
+            <w:proofErr w:type="spellStart"/>
+            <w:r>
+              <w:rPr>
+                <w:sz w:val="20"/>
+                <w:szCs w:val="20"/>
+                <w:lang w:val="en-GB"/>
+              </w:rPr>
+              <w:t>i</w:t>
+            </w:r>
+            <w:proofErr w:type="spellEnd"/>
+            <w:proofErr w:type="gramStart"/>
+            <w:r>
+              <w:rPr>
+                <w:sz w:val="20"/>
+                <w:szCs w:val="20"/>
+                <w:lang w:val="en-GB"/>
+              </w:rPr>
+              <w:t>].description</w:t>
+            </w:r>
+            <w:proofErr w:type="gramEnd"/>
+            <w:r>
+              <w:rPr>
+                <w:sz w:val="20"/>
+                <w:szCs w:val="20"/>
+                <w:lang w:val="en-GB"/>
+              </w:rPr>
+              <w:t xml:space="preserve"> }</w:t>
+            </w:r>
+            <w:r>
+              <w:rPr>
+                <w:sz w:val="20"/>
+                <w:szCs w:val="20"/>
+                <w:lang w:val="en-GB"/>
+              </w:rPr>
+              <w:br/>
+            </w:r>
+          </w:p>
+        </w:tc>
+        <w:tc>
+          <w:tcPr>
+            <w:tcW w:w="1332" w:type="dxa"/>
+            <w:tcBorders>
+              <w:top w:val="single" w:sz="4" w:space="0" w:color="000000"/>
+              <w:left w:val="single" w:sz="4" w:space="0" w:color="000000"/>
+              <w:bottom w:val="single" w:sz="4" w:space="0" w:color="000000"/>
+              <w:right w:val="single" w:sz="4" w:space="0" w:color="000000"/>
+            </w:tcBorders>
+            <w:vAlign w:val="center"/>
+          </w:tcPr>
+          <w:p>
+            <w:pPr>
+              <w:spacing w:after="0" w:line="240" w:lineRule="auto"/>
+              <w:jc w:val="right"/>
+              <w:rPr>
+                <w:sz w:val="20"/>
+                <w:szCs w:val="20"/>
+                <w:lang w:val="en-US"/>
+              </w:rPr>
+            </w:pPr>
+            <w:proofErr w:type="gramStart"/>
+            <w:r>
+              <w:rPr>
+                <w:sz w:val="20"/>
+                <w:szCs w:val="20"/>
+                <w:lang w:val="en-GB"/>
+              </w:rPr>
+              <w:t>{</w:t>
+            </w:r>
+            <w:r>
+              <w:rPr>
+                <w:sz w:val="20"/>
+                <w:szCs w:val="20"/>
+                <w:lang w:val="en-GB"/>
+              </w:rPr>
+              <w:t xml:space="preserve"> </w:t>
+            </w:r>
+            <w:proofErr w:type="spellStart"/>
+            <w:r>
+              <w:rPr>
+                <w:sz w:val="20"/>
+                <w:szCs w:val="20"/>
+                <w:lang w:val="en-GB"/>
+              </w:rPr>
+              <w:t>d</w:t>
+            </w:r>
+            <w:proofErr w:type="gramEnd"/>
+            <w:r>
+              <w:rPr>
+                <w:sz w:val="20"/>
+                <w:szCs w:val="20"/>
+                <w:lang w:val="en-GB"/>
+              </w:rPr>
+              <w:t>.</w:t>
+            </w:r>
+            <w:proofErr w:type="gramStart"/>
+            <w:r>
+              <w:rPr>
+                <w:sz w:val="20"/>
+                <w:szCs w:val="20"/>
+                <w:lang w:val="en-GB"/>
+              </w:rPr>
+              <w:t>showPrices:ifEQ</w:t>
+            </w:r>
+            <w:proofErr w:type="spellEnd"/>
+            <w:proofErr w:type="gramEnd"/>
+            <w:r>
+              <w:rPr>
+                <w:sz w:val="20"/>
+                <w:szCs w:val="20"/>
+                <w:lang w:val="en-GB"/>
+              </w:rPr>
+              <w:t>(true</w:t>
+            </w:r>
+            <w:proofErr w:type="gramStart"/>
+            <w:r>
+              <w:rPr>
+                <w:sz w:val="20"/>
+                <w:szCs w:val="20"/>
+                <w:lang w:val="en-GB"/>
+              </w:rPr>
+              <w:t>):</w:t>
+            </w:r>
+            <w:proofErr w:type="spellStart"/>
+            <w:r>
+              <w:rPr>
+                <w:sz w:val="20"/>
+                <w:szCs w:val="20"/>
+                <w:lang w:val="en-GB"/>
+              </w:rPr>
+              <w:t>showBegin</w:t>
+            </w:r>
+            <w:proofErr w:type="spellEnd"/>
+            <w:proofErr w:type="gramEnd"/>
+            <w:r>
+              <w:rPr>
+                <w:sz w:val="20"/>
+                <w:szCs w:val="20"/>
+                <w:lang w:val="en-GB"/>
+              </w:rPr>
+              <w:t xml:space="preserve"> </w:t>
+            </w:r>
+            <w:r>
+              <w:rPr>
+                <w:sz w:val="20"/>
+                <w:szCs w:val="20"/>
+                <w:lang w:val="en-GB"/>
+              </w:rPr>
+              <w:t>}</w:t>
+            </w:r>
+            <w:r>
+              <w:rPr>
+                <w:sz w:val="20"/>
+                <w:szCs w:val="20"/>
+                <w:lang w:val="en-US"/>
+              </w:rPr>
+              <w:br/>
+            </w:r>
+            <w:r>
+              <w:rPr>
+                <w:sz w:val="20"/>
+                <w:szCs w:val="20"/>
+                <w:lang w:val="en-GB"/>
+              </w:rPr>
+              <w:t xml:space="preserve">{ </w:t>
+            </w:r>
+            <w:proofErr w:type="spellStart"/>
+            <w:r>
+              <w:rPr>
+                <w:sz w:val="20"/>
+                <w:szCs w:val="20"/>
+                <w:lang w:val="en-GB"/>
+              </w:rPr>
+              <w:t>d.order</w:t>
+            </w:r>
+            <w:r>
+              <w:rPr>
+                <w:sz w:val="20"/>
+                <w:szCs w:val="20"/>
+                <w:lang w:val="en-GB"/>
+              </w:rPr>
+              <w:t>Details</w:t>
+            </w:r>
+            <w:proofErr w:type="spellEnd"/>
+            <w:r>
+              <w:rPr>
+                <w:sz w:val="20"/>
+                <w:szCs w:val="20"/>
+                <w:lang w:val="en-GB"/>
+              </w:rPr>
+              <w:t>[</w:t>
+            </w:r>
+            <w:proofErr w:type="spellStart"/>
+            <w:r>
+              <w:rPr>
+                <w:sz w:val="20"/>
+                <w:szCs w:val="20"/>
+                <w:lang w:val="en-GB"/>
+              </w:rPr>
+              <w:t>i</w:t>
+            </w:r>
+            <w:proofErr w:type="spellEnd"/>
+            <w:proofErr w:type="gramStart"/>
+            <w:r>
+              <w:rPr>
+                <w:sz w:val="20"/>
+                <w:szCs w:val="20"/>
+                <w:lang w:val="en-GB"/>
+              </w:rPr>
+              <w:t>].</w:t>
+            </w:r>
+            <w:proofErr w:type="spellStart"/>
+            <w:r>
+              <w:rPr>
+                <w:sz w:val="20"/>
+                <w:szCs w:val="20"/>
+                <w:lang w:val="en-GB"/>
+              </w:rPr>
+              <w:t>unitPrice</w:t>
+            </w:r>
+            <w:proofErr w:type="gramEnd"/>
+            <w:r>
+              <w:rPr>
+                <w:sz w:val="20"/>
+                <w:szCs w:val="20"/>
+                <w:lang w:val="en-GB"/>
+              </w:rPr>
+              <w:t>:</w:t>
+            </w:r>
+            <w:proofErr w:type="gramStart"/>
+            <w:r>
+              <w:rPr>
+                <w:sz w:val="20"/>
+                <w:szCs w:val="20"/>
+                <w:lang w:val="en-GB"/>
+              </w:rPr>
+              <w:t>formatN</w:t>
+            </w:r>
+            <w:proofErr w:type="spellEnd"/>
+            <w:r>
+              <w:rPr>
+                <w:sz w:val="20"/>
+                <w:szCs w:val="20"/>
+                <w:lang w:val="en-GB"/>
+              </w:rPr>
+              <w:t>(</w:t>
+            </w:r>
+            <w:proofErr w:type="gramEnd"/>
+            <w:r>
+              <w:rPr>
+                <w:sz w:val="20"/>
+                <w:szCs w:val="20"/>
+                <w:lang w:val="en-GB"/>
+              </w:rPr>
+              <w:t>2</w:t>
+            </w:r>
+            <w:proofErr w:type="gramStart"/>
+            <w:r>
+              <w:rPr>
+                <w:sz w:val="20"/>
+                <w:szCs w:val="20"/>
+                <w:lang w:val="en-GB"/>
+              </w:rPr>
+              <w:t>)</w:t>
+            </w:r>
+            <w:r>
+              <w:rPr>
+                <w:sz w:val="20"/>
+                <w:szCs w:val="20"/>
+                <w:lang w:val="en-US"/>
+              </w:rPr>
+              <w:t xml:space="preserve"> }</w:t>
+            </w:r>
+            <w:proofErr w:type="gramEnd"/>
+            <w:r>
+              <w:rPr>
+                <w:sz w:val="20"/>
+                <w:szCs w:val="20"/>
+                <w:lang w:val="en-US"/>
+              </w:rPr>
+              <w:t xml:space="preserve"> €</w:t>
+            </w:r>
+            <w:r>
+              <w:rPr>
+                <w:sz w:val="20"/>
+                <w:szCs w:val="20"/>
+                <w:lang w:val="en-GB"/>
+              </w:rPr>
+              <w:br/>
+            </w:r>
+            <w:r>
+              <w:rPr>
+                <w:sz w:val="20"/>
+                <w:szCs w:val="20"/>
+                <w:lang w:val="en-GB"/>
+              </w:rPr>
+              <w:t>{</w:t>
+            </w:r>
+            <w:r>
+              <w:rPr>
+                <w:sz w:val="20"/>
+                <w:szCs w:val="20"/>
+                <w:lang w:val="en-GB"/>
+              </w:rPr>
+              <w:t xml:space="preserve"> </w:t>
+            </w:r>
+            <w:proofErr w:type="spellStart"/>
+            <w:r>
+              <w:rPr>
+                <w:sz w:val="20"/>
+                <w:szCs w:val="20"/>
+                <w:lang w:val="en-GB"/>
+              </w:rPr>
+              <w:t>d.</w:t>
+            </w:r>
+            <w:proofErr w:type="gramStart"/>
+            <w:r>
+              <w:rPr>
+                <w:sz w:val="20"/>
+                <w:szCs w:val="20"/>
+                <w:lang w:val="en-GB"/>
+              </w:rPr>
+              <w:t>showPrices:ifEQ</w:t>
+            </w:r>
+            <w:proofErr w:type="spellEnd"/>
+            <w:proofErr w:type="gramEnd"/>
+            <w:r>
+              <w:rPr>
+                <w:sz w:val="20"/>
+                <w:szCs w:val="20"/>
+                <w:lang w:val="en-GB"/>
+              </w:rPr>
+              <w:t>(true</w:t>
+            </w:r>
+            <w:proofErr w:type="gramStart"/>
+            <w:r>
+              <w:rPr>
+                <w:sz w:val="20"/>
+                <w:szCs w:val="20"/>
+                <w:lang w:val="en-GB"/>
+              </w:rPr>
+              <w:t>):</w:t>
+            </w:r>
+            <w:proofErr w:type="spellStart"/>
+            <w:r>
+              <w:rPr>
+                <w:sz w:val="20"/>
+                <w:szCs w:val="20"/>
+                <w:lang w:val="en-GB"/>
+              </w:rPr>
+              <w:t>show</w:t>
+            </w:r>
+            <w:r>
+              <w:rPr>
+                <w:sz w:val="20"/>
+                <w:szCs w:val="20"/>
+                <w:lang w:val="en-GB"/>
+              </w:rPr>
+              <w:t>End</w:t>
+            </w:r>
+            <w:proofErr w:type="spellEnd"/>
+            <w:proofErr w:type="gramEnd"/>
+            <w:r>
+              <w:rPr>
+                <w:sz w:val="20"/>
+                <w:szCs w:val="20"/>
+                <w:lang w:val="en-GB"/>
+              </w:rPr>
+              <w:t xml:space="preserve"> </w:t>
+            </w:r>
+            <w:r>
+              <w:rPr>
+                <w:sz w:val="20"/>
+                <w:szCs w:val="20"/>
+                <w:lang w:val="en-GB"/>
+              </w:rPr>
+              <w:t>}</w:t>
+            </w:r>
+          </w:p>
+        </w:tc>
+        <w:tc>
+          <w:tcPr>
+            <w:tcW w:w="1332" w:type="dxa"/>
+            <w:tcBorders>
+              <w:top w:val="single" w:sz="4" w:space="0" w:color="000000"/>
+              <w:left w:val="single" w:sz="4" w:space="0" w:color="000000"/>
+              <w:bottom w:val="single" w:sz="4" w:space="0" w:color="000000"/>
+              <w:right w:val="single" w:sz="4" w:space="0" w:color="000000"/>
+            </w:tcBorders>
+            <w:vAlign w:val="center"/>
+          </w:tcPr>
+          <w:p>
+            <w:pPr>
+              <w:spacing w:after="0" w:line="240" w:lineRule="auto"/>
+              <w:jc w:val="right"/>
+              <w:rPr>
+                <w:sz w:val="20"/>
+                <w:szCs w:val="20"/>
+                <w:lang w:val="en-US"/>
+              </w:rPr>
+            </w:pPr>
+            <w:proofErr w:type="gramStart"/>
+            <w:r>
+              <w:rPr>
+                <w:sz w:val="20"/>
+                <w:szCs w:val="20"/>
+                <w:lang w:val="en-GB"/>
+              </w:rPr>
+              <w:t>{</w:t>
+            </w:r>
+            <w:r>
+              <w:rPr>
+                <w:sz w:val="20"/>
+                <w:szCs w:val="20"/>
+                <w:lang w:val="en-GB"/>
+              </w:rPr>
+              <w:t xml:space="preserve"> </w:t>
+            </w:r>
+            <w:proofErr w:type="spellStart"/>
+            <w:r>
+              <w:rPr>
+                <w:sz w:val="20"/>
+                <w:szCs w:val="20"/>
+                <w:lang w:val="en-GB"/>
+              </w:rPr>
+              <w:t>d</w:t>
+            </w:r>
+            <w:proofErr w:type="gramEnd"/>
+            <w:r>
+              <w:rPr>
+                <w:sz w:val="20"/>
+                <w:szCs w:val="20"/>
+                <w:lang w:val="en-GB"/>
+              </w:rPr>
+              <w:t>.</w:t>
+            </w:r>
+            <w:proofErr w:type="gramStart"/>
+            <w:r>
+              <w:rPr>
+                <w:sz w:val="20"/>
+                <w:szCs w:val="20"/>
+                <w:lang w:val="en-GB"/>
+              </w:rPr>
+              <w:t>showPrices:ifEQ</w:t>
+            </w:r>
+            <w:proofErr w:type="spellEnd"/>
+            <w:proofErr w:type="gramEnd"/>
+            <w:r>
+              <w:rPr>
+                <w:sz w:val="20"/>
+                <w:szCs w:val="20"/>
+                <w:lang w:val="en-GB"/>
+              </w:rPr>
+              <w:t>(true</w:t>
+            </w:r>
+            <w:proofErr w:type="gramStart"/>
+            <w:r>
+              <w:rPr>
+                <w:sz w:val="20"/>
+                <w:szCs w:val="20"/>
+                <w:lang w:val="en-GB"/>
+              </w:rPr>
+              <w:t>):</w:t>
+            </w:r>
+            <w:proofErr w:type="spellStart"/>
+            <w:r>
+              <w:rPr>
+                <w:sz w:val="20"/>
+                <w:szCs w:val="20"/>
+                <w:lang w:val="en-GB"/>
+              </w:rPr>
+              <w:t>showBegin</w:t>
+            </w:r>
+            <w:proofErr w:type="spellEnd"/>
+            <w:proofErr w:type="gramEnd"/>
+            <w:r>
+              <w:rPr>
+                <w:sz w:val="20"/>
+                <w:szCs w:val="20"/>
+                <w:lang w:val="en-GB"/>
+              </w:rPr>
+              <w:t xml:space="preserve"> </w:t>
+            </w:r>
+            <w:r>
+              <w:rPr>
+                <w:sz w:val="20"/>
+                <w:szCs w:val="20"/>
+                <w:lang w:val="en-GB"/>
+              </w:rPr>
+              <w:t>}</w:t>
+            </w:r>
+            <w:r>
+              <w:rPr>
+                <w:sz w:val="20"/>
+                <w:szCs w:val="20"/>
+                <w:lang w:val="en-US"/>
+              </w:rPr>
+              <w:br/>
+            </w:r>
+            <w:r>
+              <w:rPr>
+                <w:sz w:val="20"/>
+                <w:szCs w:val="20"/>
+                <w:lang w:val="en-GB"/>
+              </w:rPr>
+              <w:t xml:space="preserve">{ </w:t>
+            </w:r>
+            <w:proofErr w:type="spellStart"/>
+            <w:r>
+              <w:rPr>
+                <w:sz w:val="20"/>
+                <w:szCs w:val="20"/>
+                <w:lang w:val="en-GB"/>
+              </w:rPr>
+              <w:t>d.order</w:t>
+            </w:r>
+            <w:r>
+              <w:rPr>
+                <w:sz w:val="20"/>
+                <w:szCs w:val="20"/>
+                <w:lang w:val="en-GB"/>
+              </w:rPr>
+              <w:t>Details</w:t>
+            </w:r>
+            <w:proofErr w:type="spellEnd"/>
+            <w:r>
+              <w:rPr>
+                <w:sz w:val="20"/>
+                <w:szCs w:val="20"/>
+                <w:lang w:val="en-GB"/>
+              </w:rPr>
+              <w:t>[</w:t>
+            </w:r>
+            <w:proofErr w:type="spellStart"/>
+            <w:r>
+              <w:rPr>
+                <w:sz w:val="20"/>
+                <w:szCs w:val="20"/>
+                <w:lang w:val="en-GB"/>
+              </w:rPr>
+              <w:t>i</w:t>
+            </w:r>
+            <w:proofErr w:type="spellEnd"/>
+            <w:proofErr w:type="gramStart"/>
+            <w:r>
+              <w:rPr>
+                <w:sz w:val="20"/>
+                <w:szCs w:val="20"/>
+                <w:lang w:val="en-GB"/>
+              </w:rPr>
+              <w:t>].</w:t>
+            </w:r>
+            <w:proofErr w:type="spellStart"/>
+            <w:r>
+              <w:rPr>
+                <w:sz w:val="20"/>
+                <w:szCs w:val="20"/>
+                <w:lang w:val="en-GB"/>
+              </w:rPr>
+              <w:t>amount</w:t>
+            </w:r>
+            <w:proofErr w:type="gramEnd"/>
+            <w:r>
+              <w:rPr>
+                <w:sz w:val="20"/>
+                <w:szCs w:val="20"/>
+                <w:lang w:val="en-GB"/>
+              </w:rPr>
+              <w:t>:</w:t>
+            </w:r>
+            <w:proofErr w:type="gramStart"/>
+            <w:r>
+              <w:rPr>
+                <w:sz w:val="20"/>
+                <w:szCs w:val="20"/>
+                <w:lang w:val="en-GB"/>
+              </w:rPr>
+              <w:t>formatN</w:t>
+            </w:r>
+            <w:proofErr w:type="spellEnd"/>
+            <w:r>
+              <w:rPr>
+                <w:sz w:val="20"/>
+                <w:szCs w:val="20"/>
+                <w:lang w:val="en-GB"/>
+              </w:rPr>
+              <w:t>(</w:t>
+            </w:r>
+            <w:proofErr w:type="gramEnd"/>
+            <w:r>
+              <w:rPr>
+                <w:sz w:val="20"/>
+                <w:szCs w:val="20"/>
+                <w:lang w:val="en-GB"/>
+              </w:rPr>
+              <w:t>2</w:t>
+            </w:r>
+            <w:proofErr w:type="gramStart"/>
+            <w:r>
+              <w:rPr>
+                <w:sz w:val="20"/>
+                <w:szCs w:val="20"/>
+                <w:lang w:val="en-GB"/>
+              </w:rPr>
+              <w:t>)</w:t>
+            </w:r>
+            <w:r>
+              <w:rPr>
+                <w:sz w:val="20"/>
+                <w:szCs w:val="20"/>
+                <w:lang w:val="en-US"/>
+              </w:rPr>
+              <w:t xml:space="preserve"> }</w:t>
+            </w:r>
+            <w:proofErr w:type="gramEnd"/>
+            <w:r>
+              <w:rPr>
+                <w:sz w:val="20"/>
+                <w:szCs w:val="20"/>
+                <w:lang w:val="en-US"/>
+              </w:rPr>
+              <w:t xml:space="preserve"> €</w:t>
+            </w:r>
+            <w:r>
+              <w:rPr>
+                <w:sz w:val="20"/>
+                <w:szCs w:val="20"/>
+                <w:lang w:val="en-GB"/>
+              </w:rPr>
+              <w:br/>
+            </w:r>
+            <w:r>
+              <w:rPr>
+                <w:sz w:val="20"/>
+                <w:szCs w:val="20"/>
+                <w:lang w:val="en-GB"/>
+              </w:rPr>
+              <w:t>{</w:t>
+            </w:r>
+            <w:r>
+              <w:rPr>
+                <w:sz w:val="20"/>
+                <w:szCs w:val="20"/>
+                <w:lang w:val="en-GB"/>
+              </w:rPr>
+              <w:t xml:space="preserve"> </w:t>
+            </w:r>
+            <w:proofErr w:type="spellStart"/>
+            <w:r>
+              <w:rPr>
+                <w:sz w:val="20"/>
+                <w:szCs w:val="20"/>
+                <w:lang w:val="en-GB"/>
+              </w:rPr>
+              <w:t>d.</w:t>
+            </w:r>
+            <w:proofErr w:type="gramStart"/>
+            <w:r>
+              <w:rPr>
+                <w:sz w:val="20"/>
+                <w:szCs w:val="20"/>
+                <w:lang w:val="en-GB"/>
+              </w:rPr>
+              <w:t>showPrices:ifEQ</w:t>
+            </w:r>
+            <w:proofErr w:type="spellEnd"/>
+            <w:proofErr w:type="gramEnd"/>
+            <w:r>
+              <w:rPr>
+                <w:sz w:val="20"/>
+                <w:szCs w:val="20"/>
+                <w:lang w:val="en-GB"/>
+              </w:rPr>
+              <w:t>(true</w:t>
+            </w:r>
+            <w:proofErr w:type="gramStart"/>
+            <w:r>
+              <w:rPr>
+                <w:sz w:val="20"/>
+                <w:szCs w:val="20"/>
+                <w:lang w:val="en-GB"/>
+              </w:rPr>
+              <w:t>):</w:t>
+            </w:r>
+            <w:proofErr w:type="spellStart"/>
+            <w:r>
+              <w:rPr>
+                <w:sz w:val="20"/>
+                <w:szCs w:val="20"/>
+                <w:lang w:val="en-GB"/>
+              </w:rPr>
+              <w:t>show</w:t>
+            </w:r>
+            <w:r>
+              <w:rPr>
+                <w:sz w:val="20"/>
+                <w:szCs w:val="20"/>
+                <w:lang w:val="en-GB"/>
+              </w:rPr>
+              <w:t>End</w:t>
+            </w:r>
+            <w:proofErr w:type="spellEnd"/>
+            <w:proofErr w:type="gramEnd"/>
+            <w:r>
+              <w:rPr>
+                <w:sz w:val="20"/>
+                <w:szCs w:val="20"/>
+                <w:lang w:val="en-GB"/>
+              </w:rPr>
+              <w:t xml:space="preserve"> </w:t>
+            </w:r>
+            <w:r>
+              <w:rPr>
+                <w:sz w:val="20"/>
+                <w:szCs w:val="20"/>
+                <w:lang w:val="en-GB"/>
               </w:rPr>
               <w:t>}</w:t>
             </w:r>
@@ -252,17 +1154,9 @@
               <w:rPr>
                 <w:sz w:val="20"/>
                 <w:szCs w:val="20"/>
-                <w:lang w:val="en-US"/>
+                <w:lang w:val="en-GB"/>
               </w:rPr>
             </w:pPr>
-            <w:r>
-              <w:rPr>
-                <w:sz w:val="20"/>
-                <w:szCs w:val="20"/>
-                <w:lang w:val="en-GB"/>
-              </w:rPr>
-              <w:br/>
-            </w:r>
             <w:proofErr w:type="gramStart"/>
             <w:r>
               <w:rPr>
@@ -288,37 +1182,17 @@
                 <w:szCs w:val="20"/>
                 <w:lang w:val="en-GB"/>
               </w:rPr>
-              <w:t>.</w:t>
-            </w:r>
-            <w:proofErr w:type="gramStart"/>
-            <w:r>
-              <w:rPr>
-                <w:sz w:val="20"/>
-                <w:szCs w:val="20"/>
-                <w:lang w:val="en-GB"/>
-              </w:rPr>
-              <w:t>order.salesOrderDetails</w:t>
+              <w:t>.orderDetails</w:t>
             </w:r>
             <w:proofErr w:type="spellEnd"/>
-            <w:proofErr w:type="gramEnd"/>
-            <w:r>
-              <w:rPr>
-                <w:sz w:val="20"/>
-                <w:szCs w:val="20"/>
-                <w:lang w:val="en-GB"/>
-              </w:rPr>
-              <w:t>[</w:t>
-            </w:r>
-            <w:proofErr w:type="spellStart"/>
-            <w:r>
-              <w:rPr>
-                <w:sz w:val="20"/>
-                <w:szCs w:val="20"/>
-                <w:lang w:val="en-GB"/>
-              </w:rPr>
-              <w:t>i</w:t>
-            </w:r>
-            <w:proofErr w:type="spellEnd"/>
+            <w:r>
+              <w:rPr>
+                <w:sz w:val="20"/>
+                <w:szCs w:val="20"/>
+                <w:lang w:val="en-GB"/>
+              </w:rPr>
+              <w:t>[i+1</w:t>
+            </w:r>
             <w:proofErr w:type="gramStart"/>
             <w:r>
               <w:rPr>
@@ -336,14 +1210,6 @@
                 <w:lang w:val="en-GB"/>
               </w:rPr>
               <w:t xml:space="preserve"> }</w:t>
-            </w:r>
-            <w:r>
-              <w:rPr>
-                <w:sz w:val="20"/>
-                <w:szCs w:val="20"/>
-                <w:lang w:val="en-GB"/>
-              </w:rPr>
-              <w:br/>
             </w:r>
           </w:p>
         </w:tc>
@@ -400,147 +1266,17 @@
                 <w:szCs w:val="20"/>
                 <w:lang w:val="en-GB"/>
               </w:rPr>
-              <w:t>.</w:t>
-            </w:r>
-            <w:proofErr w:type="gramStart"/>
-            <w:r>
-              <w:rPr>
-                <w:sz w:val="20"/>
-                <w:szCs w:val="20"/>
-                <w:lang w:val="en-GB"/>
-              </w:rPr>
-              <w:t>order.salesOrderDetails</w:t>
+              <w:t>.orderDetails</w:t>
             </w:r>
             <w:proofErr w:type="spellEnd"/>
-            <w:proofErr w:type="gramEnd"/>
-            <w:r>
-              <w:rPr>
-                <w:sz w:val="20"/>
-                <w:szCs w:val="20"/>
-                <w:lang w:val="en-GB"/>
-              </w:rPr>
-              <w:t>[</w:t>
-            </w:r>
-            <w:proofErr w:type="spellStart"/>
-            <w:r>
-              <w:rPr>
-                <w:sz w:val="20"/>
-                <w:szCs w:val="20"/>
-                <w:lang w:val="en-GB"/>
-              </w:rPr>
-              <w:t>i</w:t>
-            </w:r>
-            <w:proofErr w:type="spellEnd"/>
-            <w:proofErr w:type="gramStart"/>
-            <w:r>
-              <w:rPr>
-                <w:sz w:val="20"/>
-                <w:szCs w:val="20"/>
-                <w:lang w:val="en-GB"/>
-              </w:rPr>
-              <w:t>].</w:t>
-            </w:r>
-            <w:proofErr w:type="spellStart"/>
-            <w:r>
-              <w:rPr>
-                <w:sz w:val="20"/>
-                <w:szCs w:val="20"/>
-                <w:lang w:val="en-GB"/>
-              </w:rPr>
-              <w:t>reference</w:t>
-            </w:r>
-            <w:proofErr w:type="gramEnd"/>
-            <w:r>
-              <w:rPr>
-                <w:sz w:val="20"/>
-                <w:szCs w:val="20"/>
-                <w:lang w:val="en-GB"/>
-              </w:rPr>
-              <w:t>.</w:t>
-            </w:r>
-            <w:proofErr w:type="gramStart"/>
-            <w:r>
-              <w:rPr>
-                <w:sz w:val="20"/>
-                <w:szCs w:val="20"/>
-                <w:lang w:val="en-GB"/>
-              </w:rPr>
-              <w:t>code</w:t>
-            </w:r>
-            <w:proofErr w:type="spellEnd"/>
-            <w:r>
-              <w:rPr>
-                <w:sz w:val="20"/>
-                <w:szCs w:val="20"/>
-                <w:lang w:val="en-GB"/>
-              </w:rPr>
-              <w:t xml:space="preserve"> }</w:t>
-            </w:r>
-            <w:proofErr w:type="gramEnd"/>
-            <w:r>
-              <w:rPr>
-                <w:sz w:val="20"/>
-                <w:szCs w:val="20"/>
-                <w:lang w:val="en-GB"/>
-              </w:rPr>
-              <w:t xml:space="preserve"> - </w:t>
-            </w:r>
-            <w:proofErr w:type="gramStart"/>
-            <w:r>
-              <w:rPr>
-                <w:sz w:val="20"/>
-                <w:szCs w:val="20"/>
-                <w:lang w:val="en-GB"/>
-              </w:rPr>
-              <w:t xml:space="preserve">{ </w:t>
-            </w:r>
-            <w:proofErr w:type="spellStart"/>
-            <w:r>
-              <w:rPr>
-                <w:sz w:val="20"/>
-                <w:szCs w:val="20"/>
-                <w:lang w:val="en-GB"/>
-              </w:rPr>
-              <w:t>d</w:t>
-            </w:r>
-            <w:proofErr w:type="gramEnd"/>
-            <w:r>
-              <w:rPr>
-                <w:sz w:val="20"/>
-                <w:szCs w:val="20"/>
-                <w:lang w:val="en-GB"/>
-              </w:rPr>
-              <w:t>.</w:t>
-            </w:r>
-            <w:proofErr w:type="gramStart"/>
-            <w:r>
-              <w:rPr>
-                <w:sz w:val="20"/>
-                <w:szCs w:val="20"/>
-                <w:lang w:val="en-GB"/>
-              </w:rPr>
-              <w:t>order.salesOrderDetails</w:t>
-            </w:r>
-            <w:proofErr w:type="spellEnd"/>
-            <w:proofErr w:type="gramEnd"/>
-            <w:r>
-              <w:rPr>
-                <w:sz w:val="20"/>
-                <w:szCs w:val="20"/>
-                <w:lang w:val="en-GB"/>
-              </w:rPr>
-              <w:t>[</w:t>
-            </w:r>
-            <w:proofErr w:type="spellStart"/>
-            <w:r>
-              <w:rPr>
-                <w:sz w:val="20"/>
-                <w:szCs w:val="20"/>
-                <w:lang w:val="en-GB"/>
-              </w:rPr>
-              <w:t>i</w:t>
-            </w:r>
-            <w:proofErr w:type="spellEnd"/>
+            <w:r>
+              <w:rPr>
+                <w:sz w:val="20"/>
+                <w:szCs w:val="20"/>
+                <w:lang w:val="en-GB"/>
+              </w:rPr>
+              <w:t>[i+1</w:t>
+            </w:r>
             <w:proofErr w:type="gramStart"/>
             <w:r>
               <w:rPr>
@@ -597,6 +1333,96 @@
                 <w:szCs w:val="20"/>
                 <w:lang w:val="en-GB"/>
               </w:rPr>
+              <w:t>{</w:t>
+            </w:r>
+            <w:r>
+              <w:rPr>
+                <w:sz w:val="20"/>
+                <w:szCs w:val="20"/>
+                <w:lang w:val="en-GB"/>
+              </w:rPr>
+              <w:t xml:space="preserve"> </w:t>
+            </w:r>
+            <w:proofErr w:type="spellStart"/>
+            <w:r>
+              <w:rPr>
+                <w:sz w:val="20"/>
+                <w:szCs w:val="20"/>
+                <w:lang w:val="en-GB"/>
+              </w:rPr>
+              <w:t>d</w:t>
+            </w:r>
+            <w:proofErr w:type="gramEnd"/>
+            <w:r>
+              <w:rPr>
+                <w:sz w:val="20"/>
+                <w:szCs w:val="20"/>
+                <w:lang w:val="en-GB"/>
+              </w:rPr>
+              <w:t>.</w:t>
+            </w:r>
+            <w:proofErr w:type="gramStart"/>
+            <w:r>
+              <w:rPr>
+                <w:sz w:val="20"/>
+                <w:szCs w:val="20"/>
+                <w:lang w:val="en-GB"/>
+              </w:rPr>
+              <w:t>showPrices:ifEQ</w:t>
+            </w:r>
+            <w:proofErr w:type="spellEnd"/>
+            <w:proofErr w:type="gramEnd"/>
+            <w:r>
+              <w:rPr>
+                <w:sz w:val="20"/>
+                <w:szCs w:val="20"/>
+                <w:lang w:val="en-GB"/>
+              </w:rPr>
+              <w:t>(true</w:t>
+            </w:r>
+            <w:proofErr w:type="gramStart"/>
+            <w:r>
+              <w:rPr>
+                <w:sz w:val="20"/>
+                <w:szCs w:val="20"/>
+                <w:lang w:val="en-GB"/>
+              </w:rPr>
+              <w:t>):</w:t>
+            </w:r>
+            <w:proofErr w:type="spellStart"/>
+            <w:r>
+              <w:rPr>
+                <w:sz w:val="20"/>
+                <w:szCs w:val="20"/>
+                <w:lang w:val="en-GB"/>
+              </w:rPr>
+              <w:t>showBegin</w:t>
+            </w:r>
+            <w:proofErr w:type="spellEnd"/>
+            <w:proofErr w:type="gramEnd"/>
+            <w:r>
+              <w:rPr>
+                <w:sz w:val="20"/>
+                <w:szCs w:val="20"/>
+                <w:lang w:val="en-GB"/>
+              </w:rPr>
+              <w:t xml:space="preserve"> </w:t>
+            </w:r>
+            <w:r>
+              <w:rPr>
+                <w:sz w:val="20"/>
+                <w:szCs w:val="20"/>
+                <w:lang w:val="en-GB"/>
+              </w:rPr>
+              <w:t>}</w:t>
+            </w:r>
+            <w:r>
+              <w:rPr>
+                <w:sz w:val="20"/>
+                <w:szCs w:val="20"/>
+                <w:lang w:val="en-GB"/>
+              </w:rPr>
+              <w:br/>
               <w:t xml:space="preserve">{ </w:t>
             </w:r>
             <w:proofErr w:type="spellStart"/>
@@ -606,43 +1432,41 @@
                 <w:szCs w:val="20"/>
                 <w:lang w:val="en-GB"/>
               </w:rPr>
-              <w:t>d</w:t>
-            </w:r>
-            <w:proofErr w:type="gramEnd"/>
-            <w:r>
-              <w:rPr>
-                <w:sz w:val="20"/>
-                <w:szCs w:val="20"/>
-                <w:lang w:val="en-GB"/>
-              </w:rPr>
-              <w:t>.</w:t>
-            </w:r>
-            <w:proofErr w:type="gramStart"/>
-            <w:r>
-              <w:rPr>
-                <w:sz w:val="20"/>
-                <w:szCs w:val="20"/>
-                <w:lang w:val="en-GB"/>
-              </w:rPr>
-              <w:t>order</w:t>
-            </w:r>
-            <w:r>
-              <w:rPr>
-                <w:sz w:val="20"/>
-                <w:szCs w:val="20"/>
-                <w:lang w:val="en-GB"/>
-              </w:rPr>
-              <w:t>.salesOrderDetails</w:t>
+              <w:t>d.order</w:t>
+            </w:r>
+            <w:r>
+              <w:rPr>
+                <w:sz w:val="20"/>
+                <w:szCs w:val="20"/>
+                <w:lang w:val="en-GB"/>
+              </w:rPr>
+              <w:t>Details</w:t>
             </w:r>
             <w:proofErr w:type="spellEnd"/>
-            <w:proofErr w:type="gramEnd"/>
-            <w:r>
-              <w:rPr>
-                <w:sz w:val="20"/>
-                <w:szCs w:val="20"/>
-                <w:lang w:val="en-GB"/>
-              </w:rPr>
-              <w:t>[</w:t>
+            <w:r>
+              <w:rPr>
+                <w:sz w:val="20"/>
+                <w:szCs w:val="20"/>
+                <w:lang w:val="en-GB"/>
+              </w:rPr>
+              <w:t>[i</w:t>
+            </w:r>
+            <w:r>
+              <w:rPr>
+                <w:sz w:val="20"/>
+                <w:szCs w:val="20"/>
+                <w:lang w:val="en-GB"/>
+              </w:rPr>
+              <w:t>+1</w:t>
+            </w:r>
+            <w:proofErr w:type="gramStart"/>
+            <w:r>
+              <w:rPr>
+                <w:sz w:val="20"/>
+                <w:szCs w:val="20"/>
+                <w:lang w:val="en-GB"/>
+              </w:rPr>
+              <w:t>].</w:t>
             </w:r>
             <w:proofErr w:type="spellStart"/>
             <w:r>
@@ -651,17 +1475,93 @@
                 <w:szCs w:val="20"/>
                 <w:lang w:val="en-GB"/>
               </w:rPr>
-              <w:t>i</w:t>
+              <w:t>unitPrice</w:t>
+            </w:r>
+            <w:proofErr w:type="gramEnd"/>
+            <w:r>
+              <w:rPr>
+                <w:sz w:val="20"/>
+                <w:szCs w:val="20"/>
+                <w:lang w:val="en-GB"/>
+              </w:rPr>
+              <w:t>:</w:t>
+            </w:r>
+            <w:proofErr w:type="gramStart"/>
+            <w:r>
+              <w:rPr>
+                <w:sz w:val="20"/>
+                <w:szCs w:val="20"/>
+                <w:lang w:val="en-GB"/>
+              </w:rPr>
+              <w:t>formatN</w:t>
             </w:r>
             <w:proofErr w:type="spellEnd"/>
-            <w:proofErr w:type="gramStart"/>
-            <w:r>
-              <w:rPr>
-                <w:sz w:val="20"/>
-                <w:szCs w:val="20"/>
-                <w:lang w:val="en-GB"/>
-              </w:rPr>
-              <w:t>].</w:t>
+            <w:r>
+              <w:rPr>
+                <w:sz w:val="20"/>
+                <w:szCs w:val="20"/>
+                <w:lang w:val="en-GB"/>
+              </w:rPr>
+              <w:t>(</w:t>
+            </w:r>
+            <w:proofErr w:type="gramEnd"/>
+            <w:r>
+              <w:rPr>
+                <w:sz w:val="20"/>
+                <w:szCs w:val="20"/>
+                <w:lang w:val="en-GB"/>
+              </w:rPr>
+              <w:t>2</w:t>
+            </w:r>
+            <w:proofErr w:type="gramStart"/>
+            <w:r>
+              <w:rPr>
+                <w:sz w:val="20"/>
+                <w:szCs w:val="20"/>
+                <w:lang w:val="en-GB"/>
+              </w:rPr>
+              <w:t>)</w:t>
+            </w:r>
+            <w:r>
+              <w:rPr>
+                <w:sz w:val="20"/>
+                <w:szCs w:val="20"/>
+                <w:lang w:val="en-US"/>
+              </w:rPr>
+              <w:t xml:space="preserve"> }</w:t>
+            </w:r>
+            <w:proofErr w:type="gramEnd"/>
+            <w:r>
+              <w:rPr>
+                <w:sz w:val="20"/>
+                <w:szCs w:val="20"/>
+                <w:lang w:val="en-US"/>
+              </w:rPr>
+              <w:t xml:space="preserve"> €</w:t>
+            </w:r>
+            <w:r>
+              <w:rPr>
+                <w:sz w:val="20"/>
+                <w:szCs w:val="20"/>
+                <w:lang w:val="en-GB"/>
+              </w:rPr>
+              <w:br/>
+            </w:r>
+            <w:r>
+              <w:rPr>
+                <w:sz w:val="20"/>
+                <w:szCs w:val="20"/>
+                <w:lang w:val="en-GB"/>
+              </w:rPr>
+              <w:t>{</w:t>
+            </w:r>
+            <w:r>
+              <w:rPr>
+                <w:sz w:val="20"/>
+                <w:szCs w:val="20"/>
+                <w:lang w:val="en-GB"/>
+              </w:rPr>
+              <w:t xml:space="preserve"> </w:t>
             </w:r>
             <w:proofErr w:type="spellStart"/>
             <w:r>
@@ -670,69 +1570,70 @@
                 <w:szCs w:val="20"/>
                 <w:lang w:val="en-GB"/>
               </w:rPr>
-              <w:t>unitPrice</w:t>
-            </w:r>
-            <w:proofErr w:type="gramEnd"/>
-            <w:r>
-              <w:rPr>
-                <w:sz w:val="20"/>
-                <w:szCs w:val="20"/>
-                <w:lang w:val="en-GB"/>
-              </w:rPr>
-              <w:t>:</w:t>
-            </w:r>
-            <w:proofErr w:type="gramStart"/>
-            <w:r>
-              <w:rPr>
-                <w:sz w:val="20"/>
-                <w:szCs w:val="20"/>
-                <w:lang w:val="en-GB"/>
-              </w:rPr>
-              <w:t>formatN</w:t>
+              <w:t>d.</w:t>
+            </w:r>
+            <w:proofErr w:type="gramStart"/>
+            <w:r>
+              <w:rPr>
+                <w:sz w:val="20"/>
+                <w:szCs w:val="20"/>
+                <w:lang w:val="en-GB"/>
+              </w:rPr>
+              <w:t>showPrices:ifEQ</w:t>
             </w:r>
             <w:proofErr w:type="spellEnd"/>
-            <w:r>
-              <w:rPr>
-                <w:sz w:val="20"/>
-                <w:szCs w:val="20"/>
-                <w:lang w:val="en-GB"/>
-              </w:rPr>
-              <w:t>(</w:t>
-            </w:r>
-            <w:proofErr w:type="gramEnd"/>
-            <w:r>
-              <w:rPr>
-                <w:sz w:val="20"/>
-                <w:szCs w:val="20"/>
-                <w:lang w:val="en-GB"/>
-              </w:rPr>
-              <w:t>2</w:t>
-            </w:r>
-            <w:proofErr w:type="gramStart"/>
-            <w:r>
-              <w:rPr>
-                <w:sz w:val="20"/>
-                <w:szCs w:val="20"/>
-                <w:lang w:val="en-GB"/>
-              </w:rPr>
-              <w:t>)</w:t>
-            </w:r>
-            <w:r>
-              <w:rPr>
-                <w:sz w:val="20"/>
-                <w:szCs w:val="20"/>
-                <w:lang w:val="en-US"/>
-              </w:rPr>
-              <w:t xml:space="preserve"> }</w:t>
-            </w:r>
-            <w:proofErr w:type="gramEnd"/>
-            <w:r>
-              <w:rPr>
-                <w:sz w:val="20"/>
-                <w:szCs w:val="20"/>
-                <w:lang w:val="en-US"/>
-              </w:rPr>
-              <w:t xml:space="preserve"> €</w:t>
+            <w:proofErr w:type="gramEnd"/>
+            <w:r>
+              <w:rPr>
+                <w:sz w:val="20"/>
+                <w:szCs w:val="20"/>
+                <w:lang w:val="en-GB"/>
+              </w:rPr>
+              <w:t>(true</w:t>
+            </w:r>
+            <w:proofErr w:type="gramStart"/>
+            <w:r>
+              <w:rPr>
+                <w:sz w:val="20"/>
+                <w:szCs w:val="20"/>
+                <w:lang w:val="en-GB"/>
+              </w:rPr>
+              <w:t>):</w:t>
+            </w:r>
+            <w:proofErr w:type="spellStart"/>
+            <w:r>
+              <w:rPr>
+                <w:sz w:val="20"/>
+                <w:szCs w:val="20"/>
+                <w:lang w:val="en-GB"/>
+              </w:rPr>
+              <w:t>show</w:t>
+            </w:r>
+            <w:r>
+              <w:rPr>
+                <w:sz w:val="20"/>
+                <w:szCs w:val="20"/>
+                <w:lang w:val="en-GB"/>
+              </w:rPr>
+              <w:t>End</w:t>
+            </w:r>
+            <w:proofErr w:type="spellEnd"/>
+            <w:proofErr w:type="gramEnd"/>
+            <w:r>
+              <w:rPr>
+                <w:sz w:val="20"/>
+                <w:szCs w:val="20"/>
+                <w:lang w:val="en-GB"/>
+              </w:rPr>
+              <w:t xml:space="preserve"> </w:t>
+            </w:r>
+            <w:r>
+              <w:rPr>
+                <w:sz w:val="20"/>
+                <w:szCs w:val="20"/>
+                <w:lang w:val="en-GB"/>
+              </w:rPr>
+              <w:t>}</w:t>
             </w:r>
           </w:p>
         </w:tc>
@@ -749,30 +1650,247 @@
           </w:tcPr>
           <w:p>
             <w:pPr>
-              <w:spacing w:after="0" w:line="240" w:lineRule="auto"/>
               <w:jc w:val="right"/>
               <w:rPr>
+                <w:lang w:val="en-GB"/>
+              </w:rPr>
+            </w:pPr>
+            <w:proofErr w:type="gramStart"/>
+            <w:r>
+              <w:rPr>
+                <w:sz w:val="20"/>
+                <w:szCs w:val="20"/>
+                <w:lang w:val="en-GB"/>
+              </w:rPr>
+              <w:t>{</w:t>
+            </w:r>
+            <w:r>
+              <w:rPr>
+                <w:sz w:val="20"/>
+                <w:szCs w:val="20"/>
+                <w:lang w:val="en-GB"/>
+              </w:rPr>
+              <w:t xml:space="preserve"> </w:t>
+            </w:r>
+            <w:proofErr w:type="spellStart"/>
+            <w:r>
+              <w:rPr>
+                <w:sz w:val="20"/>
+                <w:szCs w:val="20"/>
+                <w:lang w:val="en-GB"/>
+              </w:rPr>
+              <w:t>d</w:t>
+            </w:r>
+            <w:proofErr w:type="gramEnd"/>
+            <w:r>
+              <w:rPr>
+                <w:sz w:val="20"/>
+                <w:szCs w:val="20"/>
+                <w:lang w:val="en-GB"/>
+              </w:rPr>
+              <w:t>.</w:t>
+            </w:r>
+            <w:proofErr w:type="gramStart"/>
+            <w:r>
+              <w:rPr>
+                <w:sz w:val="20"/>
+                <w:szCs w:val="20"/>
+                <w:lang w:val="en-GB"/>
+              </w:rPr>
+              <w:t>showPrices:ifEQ</w:t>
+            </w:r>
+            <w:proofErr w:type="spellEnd"/>
+            <w:proofErr w:type="gramEnd"/>
+            <w:r>
+              <w:rPr>
+                <w:sz w:val="20"/>
+                <w:szCs w:val="20"/>
+                <w:lang w:val="en-GB"/>
+              </w:rPr>
+              <w:t>(true</w:t>
+            </w:r>
+            <w:proofErr w:type="gramStart"/>
+            <w:r>
+              <w:rPr>
+                <w:sz w:val="20"/>
+                <w:szCs w:val="20"/>
+                <w:lang w:val="en-GB"/>
+              </w:rPr>
+              <w:t>):</w:t>
+            </w:r>
+            <w:proofErr w:type="spellStart"/>
+            <w:r>
+              <w:rPr>
+                <w:sz w:val="20"/>
+                <w:szCs w:val="20"/>
+                <w:lang w:val="en-GB"/>
+              </w:rPr>
+              <w:t>showBegin</w:t>
+            </w:r>
+            <w:proofErr w:type="spellEnd"/>
+            <w:proofErr w:type="gramEnd"/>
+            <w:r>
+              <w:rPr>
+                <w:sz w:val="20"/>
+                <w:szCs w:val="20"/>
+                <w:lang w:val="en-GB"/>
+              </w:rPr>
+              <w:t xml:space="preserve"> </w:t>
+            </w:r>
+            <w:r>
+              <w:rPr>
+                <w:sz w:val="20"/>
+                <w:szCs w:val="20"/>
+                <w:lang w:val="en-GB"/>
+              </w:rPr>
+              <w:t>}</w:t>
+            </w:r>
+            <w:r>
+              <w:rPr>
+                <w:sz w:val="20"/>
+                <w:szCs w:val="20"/>
+                <w:lang w:val="en-GB"/>
+              </w:rPr>
+              <w:br/>
+              <w:t xml:space="preserve">{ </w:t>
+            </w:r>
+            <w:proofErr w:type="spellStart"/>
+            <w:r>
+              <w:rPr>
+                <w:sz w:val="20"/>
+                <w:szCs w:val="20"/>
+                <w:lang w:val="en-GB"/>
+              </w:rPr>
+              <w:t>d.order</w:t>
+            </w:r>
+            <w:r>
+              <w:rPr>
+                <w:sz w:val="20"/>
+                <w:szCs w:val="20"/>
+                <w:lang w:val="en-GB"/>
+              </w:rPr>
+              <w:t>Details</w:t>
+            </w:r>
+            <w:proofErr w:type="spellEnd"/>
+            <w:r>
+              <w:rPr>
+                <w:sz w:val="20"/>
+                <w:szCs w:val="20"/>
+                <w:lang w:val="en-GB"/>
+              </w:rPr>
+              <w:t>[i</w:t>
+            </w:r>
+            <w:r>
+              <w:rPr>
+                <w:sz w:val="20"/>
+                <w:szCs w:val="20"/>
+                <w:lang w:val="en-GB"/>
+              </w:rPr>
+              <w:t>+1</w:t>
+            </w:r>
+            <w:proofErr w:type="gramStart"/>
+            <w:r>
+              <w:rPr>
+                <w:sz w:val="20"/>
+                <w:szCs w:val="20"/>
+                <w:lang w:val="en-GB"/>
+              </w:rPr>
+              <w:t>].</w:t>
+            </w:r>
+            <w:proofErr w:type="spellStart"/>
+            <w:r>
+              <w:rPr>
+                <w:sz w:val="20"/>
+                <w:szCs w:val="20"/>
+                <w:lang w:val="en-GB"/>
+              </w:rPr>
+              <w:t>amount</w:t>
+            </w:r>
+            <w:proofErr w:type="gramEnd"/>
+            <w:r>
+              <w:rPr>
+                <w:sz w:val="20"/>
+                <w:szCs w:val="20"/>
+                <w:lang w:val="en-GB"/>
+              </w:rPr>
+              <w:t>:</w:t>
+            </w:r>
+            <w:proofErr w:type="gramStart"/>
+            <w:r>
+              <w:rPr>
+                <w:sz w:val="20"/>
+                <w:szCs w:val="20"/>
+                <w:lang w:val="en-GB"/>
+              </w:rPr>
+              <w:t>formatN</w:t>
+            </w:r>
+            <w:proofErr w:type="spellEnd"/>
+            <w:r>
+              <w:rPr>
+                <w:sz w:val="20"/>
+                <w:szCs w:val="20"/>
+                <w:lang w:val="en-GB"/>
+              </w:rPr>
+              <w:t>(</w:t>
+            </w:r>
+            <w:proofErr w:type="gramEnd"/>
+            <w:r>
+              <w:rPr>
+                <w:sz w:val="20"/>
+                <w:szCs w:val="20"/>
+                <w:lang w:val="en-GB"/>
+              </w:rPr>
+              <w:t>2</w:t>
+            </w:r>
+            <w:proofErr w:type="gramStart"/>
+            <w:r>
+              <w:rPr>
+                <w:sz w:val="20"/>
+                <w:szCs w:val="20"/>
+                <w:lang w:val="en-GB"/>
+              </w:rPr>
+              <w:t>)</w:t>
+            </w:r>
+            <w:r>
+              <w:rPr>
                 <w:sz w:val="20"/>
                 <w:szCs w:val="20"/>
                 <w:lang w:val="en-US"/>
               </w:rPr>
-            </w:pPr>
+              <w:t xml:space="preserve"> }</w:t>
+            </w:r>
+            <w:proofErr w:type="gramEnd"/>
             <w:r>
               <w:rPr>
                 <w:sz w:val="20"/>
                 <w:szCs w:val="20"/>
                 <w:lang w:val="en-US"/>
               </w:rPr>
+              <w:t xml:space="preserve"> €</w:t>
+            </w:r>
+            <w:r>
+              <w:rPr>
+                <w:sz w:val="20"/>
+                <w:szCs w:val="20"/>
+                <w:lang w:val="en-GB"/>
+              </w:rPr>
               <w:br/>
             </w:r>
-            <w:proofErr w:type="gramStart"/>
-            <w:r>
-              <w:rPr>
-                <w:sz w:val="20"/>
-                <w:szCs w:val="20"/>
-                <w:lang w:val="en-US"/>
-              </w:rPr>
-              <w:t xml:space="preserve">{ </w:t>
+            <w:r>
+              <w:rPr>
+                <w:sz w:val="20"/>
+                <w:szCs w:val="20"/>
+                <w:lang w:val="en-GB"/>
+              </w:rPr>
+              <w:t>{</w:t>
+            </w:r>
+            <w:r>
+              <w:rPr>
+                <w:sz w:val="20"/>
+                <w:szCs w:val="20"/>
+                <w:lang w:val="en-GB"/>
+              </w:rPr>
+              <w:t xml:space="preserve"> </w:t>
             </w:r>
             <w:proofErr w:type="spellStart"/>
             <w:r>
@@ -781,33 +1899,16 @@
                 <w:szCs w:val="20"/>
                 <w:lang w:val="en-GB"/>
               </w:rPr>
-              <w:t>d</w:t>
-            </w:r>
-            <w:proofErr w:type="gramEnd"/>
-            <w:r>
-              <w:rPr>
-                <w:sz w:val="20"/>
-                <w:szCs w:val="20"/>
-                <w:lang w:val="en-GB"/>
-              </w:rPr>
-              <w:t>.</w:t>
-            </w:r>
-            <w:proofErr w:type="gramStart"/>
-            <w:r>
-              <w:rPr>
-                <w:sz w:val="20"/>
-                <w:szCs w:val="20"/>
-                <w:lang w:val="en-GB"/>
-              </w:rPr>
-              <w:t>order</w:t>
-            </w:r>
-            <w:r>
-              <w:rPr>
-                <w:sz w:val="20"/>
-                <w:szCs w:val="20"/>
-                <w:lang w:val="en-GB"/>
-              </w:rPr>
-              <w:t>.salesOrderDetails</w:t>
+              <w:t>d.</w:t>
+            </w:r>
+            <w:proofErr w:type="gramStart"/>
+            <w:r>
+              <w:rPr>
+                <w:sz w:val="20"/>
+                <w:szCs w:val="20"/>
+                <w:lang w:val="en-GB"/>
+              </w:rPr>
+              <w:t>showPrices:ifEQ</w:t>
             </w:r>
             <w:proofErr w:type="spellEnd"/>
             <w:proofErr w:type="gramEnd"/>
@@ -817,7 +1918,16 @@
                 <w:szCs w:val="20"/>
                 <w:lang w:val="en-GB"/>
               </w:rPr>
-              <w:t>[</w:t>
+              <w:t>(true</w:t>
+            </w:r>
+            <w:proofErr w:type="gramStart"/>
+            <w:r>
+              <w:rPr>
+                <w:sz w:val="20"/>
+                <w:szCs w:val="20"/>
+                <w:lang w:val="en-GB"/>
+              </w:rPr>
+              <w:t>):</w:t>
             </w:r>
             <w:proofErr w:type="spellStart"/>
             <w:r>
@@ -826,749 +1936,33 @@
                 <w:szCs w:val="20"/>
                 <w:lang w:val="en-GB"/>
               </w:rPr>
-              <w:t>i</w:t>
+              <w:t>show</w:t>
+            </w:r>
+            <w:r>
+              <w:rPr>
+                <w:sz w:val="20"/>
+                <w:szCs w:val="20"/>
+                <w:lang w:val="en-GB"/>
+              </w:rPr>
+              <w:t>End</w:t>
             </w:r>
             <w:proofErr w:type="spellEnd"/>
-            <w:proofErr w:type="gramStart"/>
-            <w:r>
-              <w:rPr>
-                <w:sz w:val="20"/>
-                <w:szCs w:val="20"/>
-                <w:lang w:val="en-GB"/>
-              </w:rPr>
-              <w:t>].</w:t>
-            </w:r>
-            <w:proofErr w:type="spellStart"/>
-            <w:r>
-              <w:rPr>
-                <w:sz w:val="20"/>
-                <w:szCs w:val="20"/>
-                <w:lang w:val="en-GB"/>
-              </w:rPr>
-              <w:t>amount</w:t>
-            </w:r>
-            <w:proofErr w:type="gramEnd"/>
-            <w:r>
-              <w:rPr>
-                <w:sz w:val="20"/>
-                <w:szCs w:val="20"/>
-                <w:lang w:val="en-GB"/>
-              </w:rPr>
-              <w:t>:</w:t>
-            </w:r>
-            <w:proofErr w:type="gramStart"/>
-            <w:r>
-              <w:rPr>
-                <w:sz w:val="20"/>
-                <w:szCs w:val="20"/>
-                <w:lang w:val="en-GB"/>
-              </w:rPr>
-              <w:t>formatN</w:t>
-            </w:r>
-            <w:proofErr w:type="spellEnd"/>
-            <w:r>
-              <w:rPr>
-                <w:sz w:val="20"/>
-                <w:szCs w:val="20"/>
-                <w:lang w:val="en-GB"/>
-              </w:rPr>
-              <w:t>(</w:t>
-            </w:r>
-            <w:proofErr w:type="gramEnd"/>
-            <w:r>
-              <w:rPr>
-                <w:sz w:val="20"/>
-                <w:szCs w:val="20"/>
-                <w:lang w:val="en-GB"/>
-              </w:rPr>
-              <w:t>2</w:t>
-            </w:r>
-            <w:proofErr w:type="gramStart"/>
-            <w:r>
-              <w:rPr>
-                <w:sz w:val="20"/>
-                <w:szCs w:val="20"/>
-                <w:lang w:val="en-GB"/>
-              </w:rPr>
-              <w:t>)</w:t>
-            </w:r>
-            <w:r>
-              <w:rPr>
-                <w:sz w:val="20"/>
-                <w:szCs w:val="20"/>
-                <w:lang w:val="en-US"/>
-              </w:rPr>
-              <w:t xml:space="preserve"> }</w:t>
-            </w:r>
-            <w:proofErr w:type="gramEnd"/>
-            <w:r>
-              <w:rPr>
-                <w:sz w:val="20"/>
-                <w:szCs w:val="20"/>
-                <w:lang w:val="en-US"/>
-              </w:rPr>
-              <w:t xml:space="preserve"> €</w:t>
-            </w:r>
-            <w:r>
-              <w:rPr>
-                <w:sz w:val="20"/>
-                <w:szCs w:val="20"/>
-                <w:lang w:val="en-US"/>
-              </w:rPr>
-              <w:br/>
-            </w:r>
-          </w:p>
-        </w:tc>
-      </w:tr>
-      <w:tr>
-        <w:tc>
-          <w:tcPr>
-            <w:tcW w:w="1134" w:type="dxa"/>
-            <w:tcBorders>
-              <w:top w:val="single" w:sz="4" w:space="0" w:color="000000"/>
-              <w:left w:val="single" w:sz="4" w:space="0" w:color="000000"/>
-              <w:bottom w:val="single" w:sz="4" w:space="0" w:color="000000"/>
-              <w:right w:val="single" w:sz="4" w:space="0" w:color="000000"/>
-            </w:tcBorders>
-            <w:vAlign w:val="center"/>
-          </w:tcPr>
-          <w:p>
-            <w:pPr>
-              <w:spacing w:after="0" w:line="240" w:lineRule="auto"/>
-              <w:jc w:val="right"/>
-              <w:rPr>
-                <w:sz w:val="20"/>
-                <w:szCs w:val="20"/>
-                <w:lang w:val="en-GB"/>
-              </w:rPr>
-            </w:pPr>
-            <w:r>
-              <w:rPr>
-                <w:sz w:val="20"/>
-                <w:szCs w:val="20"/>
-                <w:lang w:val="en-GB"/>
-              </w:rPr>
-              <w:br/>
-            </w:r>
-            <w:proofErr w:type="gramStart"/>
-            <w:r>
-              <w:rPr>
-                <w:sz w:val="20"/>
-                <w:szCs w:val="20"/>
-                <w:lang w:val="en-GB"/>
-              </w:rPr>
-              <w:t xml:space="preserve">{ </w:t>
-            </w:r>
-            <w:proofErr w:type="spellStart"/>
-            <w:r>
-              <w:rPr>
-                <w:sz w:val="20"/>
-                <w:szCs w:val="20"/>
-                <w:lang w:val="en-GB"/>
-              </w:rPr>
-              <w:t>d</w:t>
-            </w:r>
-            <w:proofErr w:type="gramEnd"/>
-            <w:r>
-              <w:rPr>
-                <w:sz w:val="20"/>
-                <w:szCs w:val="20"/>
-                <w:lang w:val="en-GB"/>
-              </w:rPr>
-              <w:t>.</w:t>
-            </w:r>
-            <w:proofErr w:type="gramStart"/>
-            <w:r>
-              <w:rPr>
-                <w:sz w:val="20"/>
-                <w:szCs w:val="20"/>
-                <w:lang w:val="en-GB"/>
-              </w:rPr>
-              <w:t>order.salesOrderDetails</w:t>
-            </w:r>
-            <w:proofErr w:type="spellEnd"/>
-            <w:proofErr w:type="gramEnd"/>
-            <w:r>
-              <w:rPr>
-                <w:sz w:val="20"/>
-                <w:szCs w:val="20"/>
-                <w:lang w:val="en-GB"/>
-              </w:rPr>
-              <w:t>[i+1</w:t>
-            </w:r>
-            <w:proofErr w:type="gramStart"/>
-            <w:r>
-              <w:rPr>
-                <w:sz w:val="20"/>
-                <w:szCs w:val="20"/>
-                <w:lang w:val="en-GB"/>
-              </w:rPr>
-              <w:t>].quantity</w:t>
-            </w:r>
-            <w:proofErr w:type="gramEnd"/>
-            <w:r>
-              <w:rPr>
-                <w:sz w:val="20"/>
-                <w:szCs w:val="20"/>
-                <w:lang w:val="en-GB"/>
-              </w:rPr>
-              <w:t xml:space="preserve"> }</w:t>
-            </w:r>
-            <w:r>
-              <w:rPr>
-                <w:sz w:val="20"/>
-                <w:szCs w:val="20"/>
-                <w:lang w:val="en-GB"/>
-              </w:rPr>
-              <w:br/>
-            </w:r>
-          </w:p>
-        </w:tc>
-        <w:tc>
-          <w:tcPr>
-            <w:tcW w:w="6946" w:type="dxa"/>
-            <w:tcBorders>
-              <w:top w:val="single" w:sz="4" w:space="0" w:color="000000"/>
-              <w:left w:val="single" w:sz="4" w:space="0" w:color="000000"/>
-              <w:bottom w:val="single" w:sz="4" w:space="0" w:color="000000"/>
-              <w:right w:val="single" w:sz="4" w:space="0" w:color="000000"/>
-            </w:tcBorders>
-            <w:vAlign w:val="center"/>
-          </w:tcPr>
-          <w:p>
-            <w:pPr>
-              <w:spacing w:after="0" w:line="240" w:lineRule="auto"/>
-              <w:rPr>
-                <w:sz w:val="20"/>
-                <w:szCs w:val="20"/>
-                <w:lang w:val="en-GB"/>
-              </w:rPr>
-            </w:pPr>
-            <w:r>
-              <w:rPr>
-                <w:sz w:val="20"/>
-                <w:szCs w:val="20"/>
-                <w:lang w:val="en-GB"/>
-              </w:rPr>
-              <w:br/>
-            </w:r>
-            <w:proofErr w:type="gramStart"/>
-            <w:r>
-              <w:rPr>
-                <w:sz w:val="20"/>
-                <w:szCs w:val="20"/>
-                <w:lang w:val="en-GB"/>
-              </w:rPr>
-              <w:t xml:space="preserve">{ </w:t>
-            </w:r>
-            <w:proofErr w:type="spellStart"/>
-            <w:r>
-              <w:rPr>
-                <w:sz w:val="20"/>
-                <w:szCs w:val="20"/>
-                <w:lang w:val="en-GB"/>
-              </w:rPr>
-              <w:t>d</w:t>
-            </w:r>
-            <w:proofErr w:type="gramEnd"/>
-            <w:r>
-              <w:rPr>
-                <w:sz w:val="20"/>
-                <w:szCs w:val="20"/>
-                <w:lang w:val="en-GB"/>
-              </w:rPr>
-              <w:t>.</w:t>
-            </w:r>
-            <w:proofErr w:type="gramStart"/>
-            <w:r>
-              <w:rPr>
-                <w:sz w:val="20"/>
-                <w:szCs w:val="20"/>
-                <w:lang w:val="en-GB"/>
-              </w:rPr>
-              <w:t>order.salesOrderDetails</w:t>
-            </w:r>
-            <w:proofErr w:type="spellEnd"/>
-            <w:proofErr w:type="gramEnd"/>
-            <w:r>
-              <w:rPr>
-                <w:sz w:val="20"/>
-                <w:szCs w:val="20"/>
-                <w:lang w:val="en-GB"/>
-              </w:rPr>
-              <w:t>[i+1</w:t>
-            </w:r>
-            <w:proofErr w:type="gramStart"/>
-            <w:r>
-              <w:rPr>
-                <w:sz w:val="20"/>
-                <w:szCs w:val="20"/>
-                <w:lang w:val="en-GB"/>
-              </w:rPr>
-              <w:t>].</w:t>
-            </w:r>
-            <w:proofErr w:type="spellStart"/>
-            <w:r>
-              <w:rPr>
-                <w:sz w:val="20"/>
-                <w:szCs w:val="20"/>
-                <w:lang w:val="en-GB"/>
-              </w:rPr>
-              <w:t>reference</w:t>
-            </w:r>
-            <w:proofErr w:type="gramEnd"/>
-            <w:r>
-              <w:rPr>
-                <w:sz w:val="20"/>
-                <w:szCs w:val="20"/>
-                <w:lang w:val="en-GB"/>
-              </w:rPr>
-              <w:t>.</w:t>
-            </w:r>
-            <w:proofErr w:type="gramStart"/>
-            <w:r>
-              <w:rPr>
-                <w:sz w:val="20"/>
-                <w:szCs w:val="20"/>
-                <w:lang w:val="en-GB"/>
-              </w:rPr>
-              <w:t>code</w:t>
-            </w:r>
-            <w:proofErr w:type="spellEnd"/>
-            <w:r>
-              <w:rPr>
-                <w:sz w:val="20"/>
-                <w:szCs w:val="20"/>
-                <w:lang w:val="en-GB"/>
-              </w:rPr>
-              <w:t xml:space="preserve"> }</w:t>
-            </w:r>
-            <w:proofErr w:type="gramEnd"/>
-            <w:r>
-              <w:rPr>
-                <w:sz w:val="20"/>
-                <w:szCs w:val="20"/>
-                <w:lang w:val="en-GB"/>
-              </w:rPr>
-              <w:t xml:space="preserve"> - </w:t>
-            </w:r>
-            <w:proofErr w:type="gramStart"/>
-            <w:r>
-              <w:rPr>
-                <w:sz w:val="20"/>
-                <w:szCs w:val="20"/>
-                <w:lang w:val="en-GB"/>
-              </w:rPr>
-              <w:t xml:space="preserve">{ </w:t>
-            </w:r>
-            <w:proofErr w:type="spellStart"/>
-            <w:r>
-              <w:rPr>
-                <w:sz w:val="20"/>
-                <w:szCs w:val="20"/>
-                <w:lang w:val="en-GB"/>
-              </w:rPr>
-              <w:t>d</w:t>
-            </w:r>
-            <w:proofErr w:type="gramEnd"/>
-            <w:r>
-              <w:rPr>
-                <w:sz w:val="20"/>
-                <w:szCs w:val="20"/>
-                <w:lang w:val="en-GB"/>
-              </w:rPr>
-              <w:t>.</w:t>
-            </w:r>
-            <w:proofErr w:type="gramStart"/>
-            <w:r>
-              <w:rPr>
-                <w:sz w:val="20"/>
-                <w:szCs w:val="20"/>
-                <w:lang w:val="en-GB"/>
-              </w:rPr>
-              <w:t>order.salesOrderDetails</w:t>
-            </w:r>
-            <w:proofErr w:type="spellEnd"/>
-            <w:proofErr w:type="gramEnd"/>
-            <w:r>
-              <w:rPr>
-                <w:sz w:val="20"/>
-                <w:szCs w:val="20"/>
-                <w:lang w:val="en-GB"/>
-              </w:rPr>
-              <w:t>[i+1</w:t>
-            </w:r>
-            <w:proofErr w:type="gramStart"/>
-            <w:r>
-              <w:rPr>
-                <w:sz w:val="20"/>
-                <w:szCs w:val="20"/>
-                <w:lang w:val="en-GB"/>
-              </w:rPr>
-              <w:t>].description</w:t>
-            </w:r>
-            <w:proofErr w:type="gramEnd"/>
-            <w:r>
-              <w:rPr>
-                <w:sz w:val="20"/>
-                <w:szCs w:val="20"/>
-                <w:lang w:val="en-GB"/>
-              </w:rPr>
-              <w:t xml:space="preserve"> }</w:t>
-            </w:r>
-            <w:r>
-              <w:rPr>
-                <w:sz w:val="20"/>
-                <w:szCs w:val="20"/>
-                <w:lang w:val="en-GB"/>
-              </w:rPr>
-              <w:br/>
-            </w:r>
-          </w:p>
-        </w:tc>
-        <w:tc>
-          <w:tcPr>
-            <w:tcW w:w="1332" w:type="dxa"/>
-            <w:tcBorders>
-              <w:top w:val="single" w:sz="4" w:space="0" w:color="000000"/>
-              <w:left w:val="single" w:sz="4" w:space="0" w:color="000000"/>
-              <w:bottom w:val="single" w:sz="4" w:space="0" w:color="000000"/>
-              <w:right w:val="single" w:sz="4" w:space="0" w:color="000000"/>
-            </w:tcBorders>
-            <w:vAlign w:val="center"/>
-          </w:tcPr>
-          <w:p>
-            <w:pPr>
-              <w:spacing w:after="0" w:line="240" w:lineRule="auto"/>
-              <w:jc w:val="right"/>
-              <w:rPr>
-                <w:sz w:val="20"/>
-                <w:szCs w:val="20"/>
-                <w:lang w:val="en-US"/>
-              </w:rPr>
-            </w:pPr>
-            <w:proofErr w:type="gramStart"/>
-            <w:r>
-              <w:rPr>
-                <w:sz w:val="20"/>
-                <w:szCs w:val="20"/>
-                <w:lang w:val="en-GB"/>
-              </w:rPr>
-              <w:t xml:space="preserve">{ </w:t>
-            </w:r>
-            <w:proofErr w:type="spellStart"/>
-            <w:r>
-              <w:rPr>
-                <w:sz w:val="20"/>
-                <w:szCs w:val="20"/>
-                <w:lang w:val="en-GB"/>
-              </w:rPr>
-              <w:t>d</w:t>
-            </w:r>
-            <w:proofErr w:type="gramEnd"/>
-            <w:r>
-              <w:rPr>
-                <w:sz w:val="20"/>
-                <w:szCs w:val="20"/>
-                <w:lang w:val="en-GB"/>
-              </w:rPr>
-              <w:t>.</w:t>
-            </w:r>
-            <w:proofErr w:type="gramStart"/>
-            <w:r>
-              <w:rPr>
-                <w:sz w:val="20"/>
-                <w:szCs w:val="20"/>
-                <w:lang w:val="en-GB"/>
-              </w:rPr>
-              <w:t>order</w:t>
-            </w:r>
-            <w:r>
-              <w:rPr>
-                <w:sz w:val="20"/>
-                <w:szCs w:val="20"/>
-                <w:lang w:val="en-GB"/>
-              </w:rPr>
-              <w:t>.salesOrderDetails</w:t>
-            </w:r>
-            <w:proofErr w:type="spellEnd"/>
-            <w:proofErr w:type="gramEnd"/>
-            <w:r>
-              <w:rPr>
-                <w:sz w:val="20"/>
-                <w:szCs w:val="20"/>
-                <w:lang w:val="en-GB"/>
-              </w:rPr>
-              <w:t>[i</w:t>
-            </w:r>
-            <w:r>
-              <w:rPr>
-                <w:sz w:val="20"/>
-                <w:szCs w:val="20"/>
-                <w:lang w:val="en-GB"/>
-              </w:rPr>
-              <w:t>+1</w:t>
-            </w:r>
-            <w:proofErr w:type="gramStart"/>
-            <w:r>
-              <w:rPr>
-                <w:sz w:val="20"/>
-                <w:szCs w:val="20"/>
-                <w:lang w:val="en-GB"/>
-              </w:rPr>
-              <w:t>].</w:t>
-            </w:r>
-            <w:proofErr w:type="spellStart"/>
-            <w:r>
-              <w:rPr>
-                <w:sz w:val="20"/>
-                <w:szCs w:val="20"/>
-                <w:lang w:val="en-GB"/>
-              </w:rPr>
-              <w:t>unitPrice</w:t>
-            </w:r>
-            <w:proofErr w:type="gramEnd"/>
-            <w:r>
-              <w:rPr>
-                <w:sz w:val="20"/>
-                <w:szCs w:val="20"/>
-                <w:lang w:val="en-GB"/>
-              </w:rPr>
-              <w:t>:</w:t>
-            </w:r>
-            <w:proofErr w:type="gramStart"/>
-            <w:r>
-              <w:rPr>
-                <w:sz w:val="20"/>
-                <w:szCs w:val="20"/>
-                <w:lang w:val="en-GB"/>
-              </w:rPr>
-              <w:t>formatN</w:t>
-            </w:r>
-            <w:proofErr w:type="spellEnd"/>
-            <w:r>
-              <w:rPr>
-                <w:sz w:val="20"/>
-                <w:szCs w:val="20"/>
-                <w:lang w:val="en-GB"/>
-              </w:rPr>
-              <w:t>(</w:t>
-            </w:r>
-            <w:proofErr w:type="gramEnd"/>
-            <w:r>
-              <w:rPr>
-                <w:sz w:val="20"/>
-                <w:szCs w:val="20"/>
-                <w:lang w:val="en-GB"/>
-              </w:rPr>
-              <w:t>2</w:t>
-            </w:r>
-            <w:proofErr w:type="gramStart"/>
-            <w:r>
-              <w:rPr>
-                <w:sz w:val="20"/>
-                <w:szCs w:val="20"/>
-                <w:lang w:val="en-GB"/>
-              </w:rPr>
-              <w:t>)</w:t>
-            </w:r>
-            <w:r>
-              <w:rPr>
-                <w:sz w:val="20"/>
-                <w:szCs w:val="20"/>
-                <w:lang w:val="en-US"/>
-              </w:rPr>
-              <w:t xml:space="preserve"> }</w:t>
-            </w:r>
-            <w:proofErr w:type="gramEnd"/>
-            <w:r>
-              <w:rPr>
-                <w:sz w:val="20"/>
-                <w:szCs w:val="20"/>
-                <w:lang w:val="en-US"/>
-              </w:rPr>
-              <w:t xml:space="preserve"> €</w:t>
-            </w:r>
-          </w:p>
-        </w:tc>
-        <w:tc>
-          <w:tcPr>
-            <w:tcW w:w="1332" w:type="dxa"/>
-            <w:tcBorders>
-              <w:top w:val="single" w:sz="4" w:space="0" w:color="000000"/>
-              <w:left w:val="single" w:sz="4" w:space="0" w:color="000000"/>
-              <w:bottom w:val="single" w:sz="4" w:space="0" w:color="000000"/>
-              <w:right w:val="single" w:sz="4" w:space="0" w:color="000000"/>
-            </w:tcBorders>
-            <w:vAlign w:val="center"/>
-          </w:tcPr>
-          <w:p>
-            <w:pPr>
-              <w:spacing w:after="0" w:line="240" w:lineRule="auto"/>
-              <w:jc w:val="right"/>
-              <w:rPr>
-                <w:sz w:val="20"/>
-                <w:szCs w:val="20"/>
-                <w:lang w:val="en-US"/>
-              </w:rPr>
-            </w:pPr>
-            <w:r>
-              <w:rPr>
-                <w:sz w:val="20"/>
-                <w:szCs w:val="20"/>
-                <w:lang w:val="en-US"/>
-              </w:rPr>
-              <w:br/>
-            </w:r>
-            <w:proofErr w:type="gramStart"/>
-            <w:r>
-              <w:rPr>
-                <w:sz w:val="20"/>
-                <w:szCs w:val="20"/>
-                <w:lang w:val="en-US"/>
-              </w:rPr>
-              <w:t xml:space="preserve">{ </w:t>
-            </w:r>
-            <w:proofErr w:type="spellStart"/>
-            <w:r>
-              <w:rPr>
-                <w:sz w:val="20"/>
-                <w:szCs w:val="20"/>
-                <w:lang w:val="en-GB"/>
-              </w:rPr>
-              <w:t>d</w:t>
-            </w:r>
-            <w:proofErr w:type="gramEnd"/>
-            <w:r>
-              <w:rPr>
-                <w:sz w:val="20"/>
-                <w:szCs w:val="20"/>
-                <w:lang w:val="en-GB"/>
-              </w:rPr>
-              <w:t>.</w:t>
-            </w:r>
-            <w:proofErr w:type="gramStart"/>
-            <w:r>
-              <w:rPr>
-                <w:sz w:val="20"/>
-                <w:szCs w:val="20"/>
-                <w:lang w:val="en-GB"/>
-              </w:rPr>
-              <w:t>order</w:t>
-            </w:r>
-            <w:r>
-              <w:rPr>
-                <w:sz w:val="20"/>
-                <w:szCs w:val="20"/>
-                <w:lang w:val="en-GB"/>
-              </w:rPr>
-              <w:t>.salesOrderDetails</w:t>
-            </w:r>
-            <w:proofErr w:type="spellEnd"/>
-            <w:proofErr w:type="gramEnd"/>
-            <w:r>
-              <w:rPr>
-                <w:sz w:val="20"/>
-                <w:szCs w:val="20"/>
-                <w:lang w:val="en-GB"/>
-              </w:rPr>
-              <w:t>[i</w:t>
-            </w:r>
-            <w:r>
-              <w:rPr>
-                <w:sz w:val="20"/>
-                <w:szCs w:val="20"/>
-                <w:lang w:val="en-GB"/>
-              </w:rPr>
-              <w:t>+1</w:t>
-            </w:r>
-            <w:proofErr w:type="gramStart"/>
-            <w:r>
-              <w:rPr>
-                <w:sz w:val="20"/>
-                <w:szCs w:val="20"/>
-                <w:lang w:val="en-GB"/>
-              </w:rPr>
-              <w:t>].</w:t>
-            </w:r>
-            <w:proofErr w:type="spellStart"/>
-            <w:r>
-              <w:rPr>
-                <w:sz w:val="20"/>
-                <w:szCs w:val="20"/>
-                <w:lang w:val="en-GB"/>
-              </w:rPr>
-              <w:t>amount</w:t>
-            </w:r>
-            <w:proofErr w:type="gramEnd"/>
-            <w:r>
-              <w:rPr>
-                <w:sz w:val="20"/>
-                <w:szCs w:val="20"/>
-                <w:lang w:val="en-GB"/>
-              </w:rPr>
-              <w:t>:</w:t>
-            </w:r>
-            <w:proofErr w:type="gramStart"/>
-            <w:r>
-              <w:rPr>
-                <w:sz w:val="20"/>
-                <w:szCs w:val="20"/>
-                <w:lang w:val="en-GB"/>
-              </w:rPr>
-              <w:t>formatN</w:t>
-            </w:r>
-            <w:proofErr w:type="spellEnd"/>
-            <w:r>
-              <w:rPr>
-                <w:sz w:val="20"/>
-                <w:szCs w:val="20"/>
-                <w:lang w:val="en-GB"/>
-              </w:rPr>
-              <w:t>(</w:t>
-            </w:r>
-            <w:proofErr w:type="gramEnd"/>
-            <w:r>
-              <w:rPr>
-                <w:sz w:val="20"/>
-                <w:szCs w:val="20"/>
-                <w:lang w:val="en-GB"/>
-              </w:rPr>
-              <w:t>2</w:t>
-            </w:r>
-            <w:proofErr w:type="gramStart"/>
-            <w:r>
-              <w:rPr>
-                <w:sz w:val="20"/>
-                <w:szCs w:val="20"/>
-                <w:lang w:val="en-GB"/>
-              </w:rPr>
-              <w:t>)</w:t>
-            </w:r>
-            <w:r>
-              <w:rPr>
-                <w:sz w:val="20"/>
-                <w:szCs w:val="20"/>
-                <w:lang w:val="en-US"/>
-              </w:rPr>
-              <w:t xml:space="preserve"> }</w:t>
-            </w:r>
-            <w:proofErr w:type="gramEnd"/>
-            <w:r>
-              <w:rPr>
-                <w:sz w:val="20"/>
-                <w:szCs w:val="20"/>
-                <w:lang w:val="en-US"/>
-              </w:rPr>
-              <w:t xml:space="preserve"> €</w:t>
-            </w:r>
-            <w:r>
-              <w:rPr>
-                <w:sz w:val="20"/>
-                <w:szCs w:val="20"/>
-                <w:lang w:val="en-US"/>
-              </w:rPr>
-              <w:br/>
+            <w:proofErr w:type="gramEnd"/>
+            <w:r>
+              <w:rPr>
+                <w:sz w:val="20"/>
+                <w:szCs w:val="20"/>
+                <w:lang w:val="en-GB"/>
+              </w:rPr>
+              <w:t xml:space="preserve"> </w:t>
+            </w:r>
+            <w:r>
+              <w:rPr>
+                <w:sz w:val="20"/>
+                <w:szCs w:val="20"/>
+                <w:lang w:val="en-GB"/>
+              </w:rPr>
+              <w:t>}</w:t>
             </w:r>
           </w:p>
         </w:tc>
@@ -1653,11 +2047,118 @@
               <w:spacing w:after="0" w:line="240" w:lineRule="auto"/>
               <w:jc w:val="right"/>
               <w:rPr>
+                <w:sz w:val="20"/>
+                <w:szCs w:val="20"/>
+                <w:lang w:val="en-GB"/>
+              </w:rPr>
+            </w:pPr>
+            <w:proofErr w:type="gramStart"/>
+            <w:r>
+              <w:rPr>
+                <w:sz w:val="20"/>
+                <w:szCs w:val="20"/>
+                <w:lang w:val="en-GB"/>
+              </w:rPr>
+              <w:t>{</w:t>
+            </w:r>
+            <w:r>
+              <w:rPr>
+                <w:sz w:val="20"/>
+                <w:szCs w:val="20"/>
+                <w:lang w:val="en-GB"/>
+              </w:rPr>
+              <w:t xml:space="preserve"> </w:t>
+            </w:r>
+            <w:proofErr w:type="spellStart"/>
+            <w:r>
+              <w:rPr>
+                <w:sz w:val="20"/>
+                <w:szCs w:val="20"/>
+                <w:lang w:val="en-GB"/>
+              </w:rPr>
+              <w:t>d</w:t>
+            </w:r>
+            <w:proofErr w:type="gramEnd"/>
+            <w:r>
+              <w:rPr>
+                <w:sz w:val="20"/>
+                <w:szCs w:val="20"/>
+                <w:lang w:val="en-GB"/>
+              </w:rPr>
+              <w:t>.</w:t>
+            </w:r>
+            <w:proofErr w:type="gramStart"/>
+            <w:r>
+              <w:rPr>
+                <w:sz w:val="20"/>
+                <w:szCs w:val="20"/>
+                <w:lang w:val="en-GB"/>
+              </w:rPr>
+              <w:t>showPrices:ifEQ</w:t>
+            </w:r>
+            <w:proofErr w:type="spellEnd"/>
+            <w:proofErr w:type="gramEnd"/>
+            <w:r>
+              <w:rPr>
+                <w:sz w:val="20"/>
+                <w:szCs w:val="20"/>
+                <w:lang w:val="en-GB"/>
+              </w:rPr>
+              <w:t>(true</w:t>
+            </w:r>
+            <w:proofErr w:type="gramStart"/>
+            <w:r>
+              <w:rPr>
+                <w:sz w:val="20"/>
+                <w:szCs w:val="20"/>
+                <w:lang w:val="en-GB"/>
+              </w:rPr>
+              <w:t>):</w:t>
+            </w:r>
+            <w:proofErr w:type="spellStart"/>
+            <w:r>
+              <w:rPr>
+                <w:sz w:val="20"/>
+                <w:szCs w:val="20"/>
+                <w:lang w:val="en-GB"/>
+              </w:rPr>
+              <w:t>showBegin</w:t>
+            </w:r>
+            <w:proofErr w:type="spellEnd"/>
+            <w:proofErr w:type="gramEnd"/>
+            <w:r>
+              <w:rPr>
+                <w:sz w:val="20"/>
+                <w:szCs w:val="20"/>
+                <w:lang w:val="en-GB"/>
+              </w:rPr>
+              <w:t xml:space="preserve"> </w:t>
+            </w:r>
+            <w:r>
+              <w:rPr>
+                <w:sz w:val="20"/>
+                <w:szCs w:val="20"/>
+                <w:lang w:val="en-GB"/>
+              </w:rPr>
+              <w:t>}</w:t>
+            </w:r>
+            <w:r>
+              <w:rPr>
+                <w:lang w:val="en-GB"/>
+              </w:rPr>
+              <w:br/>
+            </w:r>
+            <w:r>
+              <w:rPr>
                 <w:b/>
                 <w:bCs/>
-              </w:rPr>
-            </w:pPr>
-            <w:proofErr w:type="gramStart"/>
+                <w:sz w:val="20"/>
+                <w:szCs w:val="20"/>
+                <w:lang w:val="en-US"/>
+              </w:rPr>
+              <w:t xml:space="preserve">{ </w:t>
+            </w:r>
+            <w:proofErr w:type="spellStart"/>
             <w:r>
               <w:rPr>
                 <w:b/>
@@ -1666,9 +2167,9 @@
                 <w:szCs w:val="20"/>
                 <w:lang w:val="en-US"/>
               </w:rPr>
-              <w:t xml:space="preserve">{ </w:t>
-            </w:r>
-            <w:proofErr w:type="spellStart"/>
+              <w:t>d.</w:t>
+            </w:r>
+            <w:proofErr w:type="gramStart"/>
             <w:r>
               <w:rPr>
                 <w:b/>
@@ -1677,8 +2178,9 @@
                 <w:szCs w:val="20"/>
                 <w:lang w:val="en-US"/>
               </w:rPr>
-              <w:t>d</w:t>
-            </w:r>
+              <w:t>total:formatN</w:t>
+            </w:r>
+            <w:proofErr w:type="spellEnd"/>
             <w:proofErr w:type="gramEnd"/>
             <w:r>
               <w:rPr>
@@ -1688,7 +2190,7 @@
                 <w:szCs w:val="20"/>
                 <w:lang w:val="en-US"/>
               </w:rPr>
-              <w:t>.</w:t>
+              <w:t>(2</w:t>
             </w:r>
             <w:proofErr w:type="gramStart"/>
             <w:r>
@@ -1699,73 +2201,114 @@
                 <w:szCs w:val="20"/>
                 <w:lang w:val="en-US"/>
               </w:rPr>
-              <w:t>total</w:t>
-            </w:r>
-            <w:proofErr w:type="spellEnd"/>
+              <w:t>) }</w:t>
+            </w:r>
+            <w:proofErr w:type="gramEnd"/>
             <w:r>
               <w:rPr>
                 <w:b/>
                 <w:bCs/>
                 <w:sz w:val="20"/>
                 <w:szCs w:val="20"/>
-                <w:lang w:val="en-GB"/>
-              </w:rPr>
-              <w:t>:</w:t>
+                <w:lang w:val="en-US"/>
+              </w:rPr>
+              <w:t xml:space="preserve"> €</w:t>
+            </w:r>
+            <w:r>
+              <w:rPr>
+                <w:sz w:val="20"/>
+                <w:szCs w:val="20"/>
+                <w:lang w:val="en-GB"/>
+              </w:rPr>
+              <w:br/>
+            </w:r>
+            <w:r>
+              <w:rPr>
+                <w:sz w:val="20"/>
+                <w:szCs w:val="20"/>
+                <w:lang w:val="en-GB"/>
+              </w:rPr>
+              <w:t>{</w:t>
+            </w:r>
+            <w:r>
+              <w:rPr>
+                <w:sz w:val="20"/>
+                <w:szCs w:val="20"/>
+                <w:lang w:val="en-GB"/>
+              </w:rPr>
+              <w:t xml:space="preserve"> </w:t>
             </w:r>
             <w:proofErr w:type="spellStart"/>
             <w:r>
               <w:rPr>
-                <w:b/>
-                <w:bCs/>
-                <w:sz w:val="20"/>
-                <w:szCs w:val="20"/>
-                <w:lang w:val="en-GB"/>
-              </w:rPr>
-              <w:t>formatN</w:t>
+                <w:sz w:val="20"/>
+                <w:szCs w:val="20"/>
+                <w:lang w:val="en-GB"/>
+              </w:rPr>
+              <w:t>d.</w:t>
+            </w:r>
+            <w:proofErr w:type="gramStart"/>
+            <w:r>
+              <w:rPr>
+                <w:sz w:val="20"/>
+                <w:szCs w:val="20"/>
+                <w:lang w:val="en-GB"/>
+              </w:rPr>
+              <w:t>showPrices:ifEQ</w:t>
             </w:r>
             <w:proofErr w:type="spellEnd"/>
             <w:proofErr w:type="gramEnd"/>
             <w:r>
               <w:rPr>
-                <w:b/>
-                <w:bCs/>
-                <w:sz w:val="20"/>
-                <w:szCs w:val="20"/>
-                <w:lang w:val="en-GB"/>
-              </w:rPr>
-              <w:t>(2</w:t>
-            </w:r>
-            <w:proofErr w:type="gramStart"/>
-            <w:r>
-              <w:rPr>
-                <w:b/>
-                <w:bCs/>
-                <w:sz w:val="20"/>
-                <w:szCs w:val="20"/>
-                <w:lang w:val="en-GB"/>
-              </w:rPr>
-              <w:t>)</w:t>
-            </w:r>
-            <w:r>
-              <w:rPr>
-                <w:b/>
-                <w:bCs/>
-                <w:sz w:val="20"/>
-                <w:szCs w:val="20"/>
-                <w:lang w:val="en-US"/>
-              </w:rPr>
-              <w:t xml:space="preserve"> }</w:t>
-            </w:r>
-            <w:proofErr w:type="gramEnd"/>
-            <w:r>
-              <w:rPr>
-                <w:b/>
-                <w:bCs/>
-                <w:sz w:val="20"/>
-                <w:szCs w:val="20"/>
-                <w:lang w:val="en-US"/>
-              </w:rPr>
-              <w:t xml:space="preserve"> € </w:t>
+                <w:sz w:val="20"/>
+                <w:szCs w:val="20"/>
+                <w:lang w:val="en-GB"/>
+              </w:rPr>
+              <w:t>(true</w:t>
+            </w:r>
+            <w:proofErr w:type="gramStart"/>
+            <w:r>
+              <w:rPr>
+                <w:sz w:val="20"/>
+                <w:szCs w:val="20"/>
+                <w:lang w:val="en-GB"/>
+              </w:rPr>
+              <w:t>):</w:t>
+            </w:r>
+            <w:proofErr w:type="spellStart"/>
+            <w:r>
+              <w:rPr>
+                <w:sz w:val="20"/>
+                <w:szCs w:val="20"/>
+                <w:lang w:val="en-GB"/>
+              </w:rPr>
+              <w:t>show</w:t>
+            </w:r>
+            <w:r>
+              <w:rPr>
+                <w:sz w:val="20"/>
+                <w:szCs w:val="20"/>
+                <w:lang w:val="en-GB"/>
+              </w:rPr>
+              <w:t>End</w:t>
+            </w:r>
+            <w:proofErr w:type="spellEnd"/>
+            <w:proofErr w:type="gramEnd"/>
+            <w:r>
+              <w:rPr>
+                <w:sz w:val="20"/>
+                <w:szCs w:val="20"/>
+                <w:lang w:val="en-GB"/>
+              </w:rPr>
+              <w:t xml:space="preserve"> </w:t>
+            </w:r>
+            <w:r>
+              <w:rPr>
+                <w:sz w:val="20"/>
+                <w:szCs w:val="20"/>
+                <w:lang w:val="en-GB"/>
+              </w:rPr>
+              <w:t>}</w:t>
             </w:r>
           </w:p>
         </w:tc>
@@ -1773,84 +2316,6 @@
     </w:tbl>
     <w:p>
       <w:pPr>
-        <w:rPr>
-          <w:lang w:val="en-GB"/>
-        </w:rPr>
-      </w:pPr>
-    </w:p>
-    <w:p>
-      <w:pPr>
-        <w:rPr>
-          <w:lang w:val="en-GB"/>
-        </w:rPr>
-      </w:pPr>
-    </w:p>
-    <w:p>
-      <w:pPr>
-        <w:rPr>
-          <w:lang w:val="en-GB"/>
-        </w:rPr>
-      </w:pPr>
-    </w:p>
-    <w:p>
-      <w:pPr>
-        <w:rPr>
-          <w:lang w:val="en-GB"/>
-        </w:rPr>
-      </w:pPr>
-    </w:p>
-    <w:p>
-      <w:pPr>
-        <w:rPr>
-          <w:lang w:val="en-GB"/>
-        </w:rPr>
-      </w:pPr>
-    </w:p>
-    <w:p>
-      <w:pPr>
-        <w:rPr>
-          <w:lang w:val="en-GB"/>
-        </w:rPr>
-      </w:pPr>
-    </w:p>
-    <w:p>
-      <w:pPr>
-        <w:rPr>
-          <w:lang w:val="en-GB"/>
-        </w:rPr>
-      </w:pPr>
-    </w:p>
-    <w:p>
-      <w:pPr>
-        <w:rPr>
-          <w:lang w:val="en-GB"/>
-        </w:rPr>
-      </w:pPr>
-    </w:p>
-    <w:p>
-      <w:pPr>
-        <w:rPr>
-          <w:lang w:val="en-GB"/>
-        </w:rPr>
-      </w:pPr>
-    </w:p>
-    <w:p>
-      <w:pPr>
-        <w:rPr>
-          <w:lang w:val="en-GB"/>
-        </w:rPr>
-      </w:pPr>
-    </w:p>
-    <w:p>
-      <w:pPr>
-        <w:rPr>
-          <w:lang w:val="en-GB"/>
-        </w:rPr>
-      </w:pPr>
-    </w:p>
-    <w:p>
-      <w:pPr>
-        <w:jc w:val="right"/>
         <w:rPr>
           <w:lang w:val="en-GB"/>
         </w:rPr>
@@ -4048,6 +4513,7 @@
   <w:style w:type="paragraph" w:default="1" w:styleId="Normal">
     <w:name w:val="Normal"/>
     <w:qFormat/>
+    <w:rsid w:val="0073381A"/>
     <w:pPr>
       <w:spacing w:after="160" w:line="259" w:lineRule="auto"/>
     </w:pPr>
@@ -4214,6 +4680,19 @@
       </w:tblBorders>
     </w:tblPr>
   </w:style>
+  <w:style w:type="paragraph" w:styleId="NormalWeb">
+    <w:name w:val="Normal (Web)"/>
+    <w:basedOn w:val="Normal"/>
+    <w:uiPriority w:val="99"/>
+    <w:semiHidden/>
+    <w:unhideWhenUsed/>
+    <w:rsid w:val="00770D96"/>
+    <w:rPr>
+      <w:rFonts w:ascii="Times New Roman" w:hAnsi="Times New Roman" w:cs="Times New Roman"/>
+      <w:sz w:val="24"/>
+      <w:szCs w:val="24"/>
+    </w:rPr>
+  </w:style>
 </w:styles>
 </file>
 
